--- a/ScriptsSetupAndExecution_CurationWorkflow_Mac.docx
+++ b/ScriptsSetupAndExecution_CurationWorkflow_Mac.docx
@@ -2,6 +2,555 @@
 <file path=word/document.xml><?xml version="1.0" encoding="utf-8"?>
 <w:document xmlns:wpc="http://schemas.microsoft.com/office/word/2010/wordprocessingCanvas" xmlns:cx="http://schemas.microsoft.com/office/drawing/2014/chartex" xmlns:cx1="http://schemas.microsoft.com/office/drawing/2015/9/8/chartex" xmlns:cx2="http://schemas.microsoft.com/office/drawing/2015/10/21/chartex" xmlns:cx3="http://schemas.microsoft.com/office/drawing/2016/5/9/chartex" xmlns:cx4="http://schemas.microsoft.com/office/drawing/2016/5/10/chartex" xmlns:cx5="http://schemas.microsoft.com/office/drawing/2016/5/11/chartex" xmlns:cx6="http://schemas.microsoft.com/office/drawing/2016/5/12/chartex" xmlns:cx7="http://schemas.microsoft.com/office/drawing/2016/5/13/chartex" xmlns:cx8="http://schemas.microsoft.com/office/drawing/2016/5/14/chartex" xmlns:mc="http://schemas.openxmlformats.org/markup-compatibility/2006" xmlns:aink="http://schemas.microsoft.com/office/drawing/2016/ink" xmlns:am3d="http://schemas.microsoft.com/office/drawing/2017/model3d" xmlns:o="urn:schemas-microsoft-com:office:office" xmlns:oel="http://schemas.microsoft.com/office/2019/extlst" xmlns:r="http://schemas.openxmlformats.org/officeDocument/2006/relationships" xmlns:m="http://schemas.openxmlformats.org/officeDocument/2006/math" xmlns:v="urn:schemas-microsoft-com:vml" xmlns:wp14="http://schemas.microsoft.com/office/word/2010/wordprocessingDrawing" xmlns:wp="http://schemas.openxmlformats.org/drawingml/2006/wordprocessingDrawing" xmlns:w10="urn:schemas-microsoft-com:office:word" xmlns:w="http://schemas.openxmlformats.org/wordprocessingml/2006/main" xmlns:w14="http://schemas.microsoft.com/office/word/2010/wordml" xmlns:w15="http://schemas.microsoft.com/office/word/2012/wordml" xmlns:w16cex="http://schemas.microsoft.com/office/word/2018/wordml/cex" xmlns:w16cid="http://schemas.microsoft.com/office/word/2016/wordml/cid" xmlns:w16="http://schemas.microsoft.com/office/word/2018/wordml" xmlns:w16sdtdh="http://schemas.microsoft.com/office/word/2020/wordml/sdtdatahash" xmlns:w16se="http://schemas.microsoft.com/office/word/2015/wordml/symex" xmlns:wpg="http://schemas.microsoft.com/office/word/2010/wordprocessingGroup" xmlns:wpi="http://schemas.microsoft.com/office/word/2010/wordprocessingInk" xmlns:wne="http://schemas.microsoft.com/office/word/2006/wordml" xmlns:wps="http://schemas.microsoft.com/office/word/2010/wordprocessingShape" mc:Ignorable="w14 w15 w16se w16cid w16 w16cex w16sdtdh wp14">
   <w:body>
+    <w:p>
+      <w:pPr>
+        <w:spacing w:after="160" w:line="259" w:lineRule="auto"/>
+        <w:ind w:left="720"/>
+      </w:pPr>
+    </w:p>
+    <w:sdt>
+      <w:sdtPr>
+        <w:id w:val="682009777"/>
+        <w:docPartObj>
+          <w:docPartGallery w:val="Table of Contents"/>
+          <w:docPartUnique/>
+        </w:docPartObj>
+      </w:sdtPr>
+      <w:sdtContent>
+        <w:p>
+          <w:pPr>
+            <w:widowControl w:val="0"/>
+            <w:spacing w:before="60" w:line="240" w:lineRule="auto"/>
+            <w:rPr>
+              <w:color w:val="1155CC"/>
+              <w:u w:val="single"/>
+            </w:rPr>
+          </w:pPr>
+          <w:r>
+            <w:fldChar w:fldCharType="begin"/>
+          </w:r>
+          <w:r>
+            <w:instrText xml:space="preserve"> TOC \h \u \z \n \t "Heading 1,1,Heading 2,2,Heading 3,3,Heading 4,4,Heading 5,5,Heading 6,6,"</w:instrText>
+          </w:r>
+          <w:r>
+            <w:fldChar w:fldCharType="separate"/>
+          </w:r>
+          <w:hyperlink>
+            <w:r>
+              <w:rPr>
+                <w:color w:val="1155CC"/>
+                <w:u w:val="single"/>
+              </w:rPr>
+              <w:t>Section 1</w:t>
+            </w:r>
+          </w:hyperlink>
+        </w:p>
+        <w:p>
+          <w:pPr>
+            <w:widowControl w:val="0"/>
+            <w:spacing w:before="60" w:line="240" w:lineRule="auto"/>
+            <w:ind w:left="360"/>
+            <w:rPr>
+              <w:color w:val="1155CC"/>
+              <w:u w:val="single"/>
+            </w:rPr>
+          </w:pPr>
+          <w:hyperlink>
+            <w:r>
+              <w:rPr>
+                <w:color w:val="1155CC"/>
+                <w:u w:val="single"/>
+              </w:rPr>
+              <w:t>Setting up Python environment:</w:t>
+            </w:r>
+          </w:hyperlink>
+        </w:p>
+        <w:p>
+          <w:pPr>
+            <w:widowControl w:val="0"/>
+            <w:spacing w:before="60" w:line="240" w:lineRule="auto"/>
+            <w:rPr>
+              <w:color w:val="1155CC"/>
+              <w:u w:val="single"/>
+            </w:rPr>
+          </w:pPr>
+          <w:hyperlink>
+            <w:r>
+              <w:rPr>
+                <w:color w:val="1155CC"/>
+                <w:u w:val="single"/>
+              </w:rPr>
+              <w:t>Section 2</w:t>
+            </w:r>
+          </w:hyperlink>
+        </w:p>
+        <w:p>
+          <w:pPr>
+            <w:widowControl w:val="0"/>
+            <w:spacing w:before="60" w:line="240" w:lineRule="auto"/>
+            <w:ind w:left="360"/>
+            <w:rPr>
+              <w:color w:val="1155CC"/>
+              <w:u w:val="single"/>
+            </w:rPr>
+          </w:pPr>
+          <w:hyperlink w:anchor="_j9goin8bv8d">
+            <w:r>
+              <w:rPr>
+                <w:color w:val="1155CC"/>
+                <w:u w:val="single"/>
+              </w:rPr>
+              <w:t>Creating curation environment and cloning figshare codes from github/cognoma:</w:t>
+            </w:r>
+          </w:hyperlink>
+        </w:p>
+        <w:p>
+          <w:pPr>
+            <w:widowControl w:val="0"/>
+            <w:spacing w:before="60" w:line="240" w:lineRule="auto"/>
+            <w:rPr>
+              <w:color w:val="1155CC"/>
+              <w:u w:val="single"/>
+            </w:rPr>
+          </w:pPr>
+          <w:hyperlink>
+            <w:r>
+              <w:rPr>
+                <w:color w:val="1155CC"/>
+                <w:u w:val="single"/>
+              </w:rPr>
+              <w:t>Section 3</w:t>
+            </w:r>
+          </w:hyperlink>
+        </w:p>
+        <w:p>
+          <w:pPr>
+            <w:widowControl w:val="0"/>
+            <w:spacing w:before="60" w:line="240" w:lineRule="auto"/>
+            <w:ind w:left="360"/>
+            <w:rPr>
+              <w:color w:val="1155CC"/>
+              <w:u w:val="single"/>
+            </w:rPr>
+          </w:pPr>
+          <w:hyperlink>
+            <w:r>
+              <w:rPr>
+                <w:color w:val="1155CC"/>
+                <w:u w:val="single"/>
+              </w:rPr>
+              <w:t>Cloning the Virginia Tech Libraries data curation codes from github:</w:t>
+            </w:r>
+          </w:hyperlink>
+        </w:p>
+        <w:p>
+          <w:pPr>
+            <w:widowControl w:val="0"/>
+            <w:spacing w:before="60" w:line="240" w:lineRule="auto"/>
+            <w:rPr>
+              <w:color w:val="1155CC"/>
+              <w:u w:val="single"/>
+            </w:rPr>
+          </w:pPr>
+          <w:hyperlink>
+            <w:r>
+              <w:rPr>
+                <w:color w:val="1155CC"/>
+                <w:u w:val="single"/>
+              </w:rPr>
+              <w:t>Section 4</w:t>
+            </w:r>
+          </w:hyperlink>
+        </w:p>
+        <w:p>
+          <w:pPr>
+            <w:widowControl w:val="0"/>
+            <w:spacing w:before="60" w:line="240" w:lineRule="auto"/>
+            <w:ind w:left="360"/>
+            <w:rPr>
+              <w:color w:val="1155CC"/>
+              <w:u w:val="single"/>
+            </w:rPr>
+          </w:pPr>
+          <w:hyperlink>
+            <w:r>
+              <w:rPr>
+                <w:color w:val="1155CC"/>
+                <w:u w:val="single"/>
+              </w:rPr>
+              <w:t>Creating a token on Virginia Tech Data Repository(VTDR) and navigating VTDR:</w:t>
+            </w:r>
+          </w:hyperlink>
+        </w:p>
+        <w:p>
+          <w:pPr>
+            <w:widowControl w:val="0"/>
+            <w:spacing w:before="60" w:line="240" w:lineRule="auto"/>
+            <w:rPr>
+              <w:color w:val="1155CC"/>
+              <w:u w:val="single"/>
+            </w:rPr>
+          </w:pPr>
+          <w:hyperlink>
+            <w:r>
+              <w:rPr>
+                <w:color w:val="1155CC"/>
+                <w:u w:val="single"/>
+              </w:rPr>
+              <w:t>Section 5</w:t>
+            </w:r>
+          </w:hyperlink>
+        </w:p>
+        <w:p>
+          <w:pPr>
+            <w:widowControl w:val="0"/>
+            <w:spacing w:before="60" w:line="240" w:lineRule="auto"/>
+            <w:ind w:left="360"/>
+            <w:rPr>
+              <w:color w:val="1155CC"/>
+              <w:u w:val="single"/>
+            </w:rPr>
+          </w:pPr>
+          <w:hyperlink>
+            <w:r>
+              <w:rPr>
+                <w:color w:val="1155CC"/>
+                <w:u w:val="single"/>
+              </w:rPr>
+              <w:t>Setting up configurations on your local computer:</w:t>
+            </w:r>
+          </w:hyperlink>
+        </w:p>
+        <w:p>
+          <w:pPr>
+            <w:widowControl w:val="0"/>
+            <w:spacing w:before="60" w:line="240" w:lineRule="auto"/>
+            <w:rPr>
+              <w:color w:val="1155CC"/>
+              <w:u w:val="single"/>
+            </w:rPr>
+          </w:pPr>
+          <w:hyperlink>
+            <w:r>
+              <w:rPr>
+                <w:color w:val="1155CC"/>
+                <w:u w:val="single"/>
+              </w:rPr>
+              <w:t>Section 6</w:t>
+            </w:r>
+          </w:hyperlink>
+        </w:p>
+        <w:p>
+          <w:pPr>
+            <w:widowControl w:val="0"/>
+            <w:spacing w:before="60" w:line="240" w:lineRule="auto"/>
+            <w:ind w:left="360"/>
+            <w:rPr>
+              <w:color w:val="1155CC"/>
+              <w:u w:val="single"/>
+            </w:rPr>
+          </w:pPr>
+          <w:hyperlink w:anchor="_8ox62cm2kf2t">
+            <w:r>
+              <w:rPr>
+                <w:color w:val="1155CC"/>
+                <w:u w:val="single"/>
+              </w:rPr>
+              <w:t>Google sheets API automation:</w:t>
+            </w:r>
+          </w:hyperlink>
+        </w:p>
+        <w:p>
+          <w:pPr>
+            <w:widowControl w:val="0"/>
+            <w:spacing w:before="60" w:line="240" w:lineRule="auto"/>
+            <w:rPr>
+              <w:color w:val="1155CC"/>
+              <w:u w:val="single"/>
+            </w:rPr>
+          </w:pPr>
+          <w:hyperlink>
+            <w:r>
+              <w:rPr>
+                <w:color w:val="1155CC"/>
+                <w:u w:val="single"/>
+              </w:rPr>
+              <w:t>Section 7</w:t>
+            </w:r>
+          </w:hyperlink>
+        </w:p>
+        <w:p>
+          <w:pPr>
+            <w:widowControl w:val="0"/>
+            <w:spacing w:before="60" w:line="240" w:lineRule="auto"/>
+            <w:ind w:left="360"/>
+            <w:rPr>
+              <w:color w:val="1155CC"/>
+              <w:u w:val="single"/>
+            </w:rPr>
+          </w:pPr>
+          <w:hyperlink>
+            <w:r>
+              <w:rPr>
+                <w:color w:val="1155CC"/>
+                <w:u w:val="single"/>
+              </w:rPr>
+              <w:t>Filling ingest/published article information in VTDR v7 spreadsheet and setting up DART:</w:t>
+            </w:r>
+          </w:hyperlink>
+        </w:p>
+        <w:p>
+          <w:pPr>
+            <w:widowControl w:val="0"/>
+            <w:spacing w:before="60" w:line="240" w:lineRule="auto"/>
+            <w:rPr>
+              <w:color w:val="1155CC"/>
+              <w:u w:val="single"/>
+            </w:rPr>
+          </w:pPr>
+          <w:hyperlink>
+            <w:r>
+              <w:rPr>
+                <w:color w:val="1155CC"/>
+                <w:u w:val="single"/>
+              </w:rPr>
+              <w:t>Section 8</w:t>
+            </w:r>
+          </w:hyperlink>
+        </w:p>
+        <w:p>
+          <w:pPr>
+            <w:widowControl w:val="0"/>
+            <w:spacing w:before="60" w:line="240" w:lineRule="auto"/>
+            <w:ind w:left="360"/>
+            <w:rPr>
+              <w:color w:val="1155CC"/>
+              <w:u w:val="single"/>
+            </w:rPr>
+          </w:pPr>
+          <w:hyperlink>
+            <w:r>
+              <w:rPr>
+                <w:color w:val="1155CC"/>
+                <w:u w:val="single"/>
+              </w:rPr>
+              <w:t>Running the VTDR Workflow scripts:</w:t>
+            </w:r>
+          </w:hyperlink>
+        </w:p>
+        <w:p>
+          <w:pPr>
+            <w:widowControl w:val="0"/>
+            <w:spacing w:before="60" w:line="240" w:lineRule="auto"/>
+            <w:ind w:left="720"/>
+            <w:rPr>
+              <w:color w:val="1155CC"/>
+              <w:u w:val="single"/>
+            </w:rPr>
+          </w:pPr>
+          <w:hyperlink>
+            <w:r>
+              <w:rPr>
+                <w:color w:val="1155CC"/>
+                <w:u w:val="single"/>
+              </w:rPr>
+              <w:t>1. Creating README.rtf:</w:t>
+            </w:r>
+          </w:hyperlink>
+        </w:p>
+        <w:p>
+          <w:pPr>
+            <w:widowControl w:val="0"/>
+            <w:spacing w:before="60" w:line="240" w:lineRule="auto"/>
+            <w:ind w:left="720"/>
+            <w:rPr>
+              <w:color w:val="1155CC"/>
+              <w:u w:val="single"/>
+            </w:rPr>
+          </w:pPr>
+          <w:hyperlink>
+            <w:r>
+              <w:rPr>
+                <w:color w:val="1155CC"/>
+                <w:u w:val="single"/>
+              </w:rPr>
+              <w:t>2. Creating Ingest bag creation and depositing it to APTrust-Repo/APTrust-Demo/ VT-Library S3:</w:t>
+            </w:r>
+          </w:hyperlink>
+        </w:p>
+        <w:p>
+          <w:pPr>
+            <w:widowControl w:val="0"/>
+            <w:spacing w:before="60" w:line="240" w:lineRule="auto"/>
+            <w:ind w:left="720"/>
+            <w:rPr>
+              <w:color w:val="1155CC"/>
+              <w:u w:val="single"/>
+            </w:rPr>
+          </w:pPr>
+          <w:hyperlink>
+            <w:r>
+              <w:rPr>
+                <w:color w:val="1155CC"/>
+                <w:u w:val="single"/>
+              </w:rPr>
+              <w:t>3 Steps for Publication bag creation and deposition to APTrust-Demo/APTrust-Repo/VT-Library S3:</w:t>
+            </w:r>
+          </w:hyperlink>
+        </w:p>
+        <w:p>
+          <w:pPr>
+            <w:widowControl w:val="0"/>
+            <w:spacing w:before="60" w:line="240" w:lineRule="auto"/>
+            <w:rPr>
+              <w:color w:val="1155CC"/>
+              <w:u w:val="single"/>
+            </w:rPr>
+          </w:pPr>
+          <w:hyperlink>
+            <w:r>
+              <w:rPr>
+                <w:color w:val="1155CC"/>
+                <w:u w:val="single"/>
+              </w:rPr>
+              <w:t>Section 9</w:t>
+            </w:r>
+          </w:hyperlink>
+        </w:p>
+        <w:p>
+          <w:pPr>
+            <w:widowControl w:val="0"/>
+            <w:spacing w:before="60" w:line="240" w:lineRule="auto"/>
+            <w:ind w:left="360"/>
+            <w:rPr>
+              <w:color w:val="1155CC"/>
+              <w:u w:val="single"/>
+            </w:rPr>
+          </w:pPr>
+          <w:hyperlink>
+            <w:r>
+              <w:rPr>
+                <w:color w:val="1155CC"/>
+                <w:u w:val="single"/>
+              </w:rPr>
+              <w:t>Checking the bags created by DART and bag validation (need to fill information later on bag validation):</w:t>
+            </w:r>
+          </w:hyperlink>
+        </w:p>
+        <w:p>
+          <w:pPr>
+            <w:widowControl w:val="0"/>
+            <w:spacing w:before="60" w:line="240" w:lineRule="auto"/>
+            <w:rPr>
+              <w:color w:val="1155CC"/>
+              <w:u w:val="single"/>
+            </w:rPr>
+          </w:pPr>
+          <w:hyperlink w:anchor="_d1uqube978j0">
+            <w:r>
+              <w:rPr>
+                <w:color w:val="1155CC"/>
+                <w:u w:val="single"/>
+              </w:rPr>
+              <w:t>Section 10</w:t>
+            </w:r>
+          </w:hyperlink>
+        </w:p>
+        <w:p>
+          <w:pPr>
+            <w:widowControl w:val="0"/>
+            <w:spacing w:before="60" w:line="240" w:lineRule="auto"/>
+            <w:rPr>
+              <w:color w:val="1155CC"/>
+              <w:u w:val="single"/>
+            </w:rPr>
+          </w:pPr>
+          <w:hyperlink w:anchor="_4q609vlktyi4">
+            <w:r>
+              <w:rPr>
+                <w:color w:val="1155CC"/>
+                <w:u w:val="single"/>
+              </w:rPr>
+              <w:t>Section 11</w:t>
+            </w:r>
+          </w:hyperlink>
+        </w:p>
+        <w:p>
+          <w:pPr>
+            <w:widowControl w:val="0"/>
+            <w:spacing w:before="60" w:line="240" w:lineRule="auto"/>
+            <w:ind w:left="360"/>
+            <w:rPr>
+              <w:color w:val="1155CC"/>
+              <w:u w:val="single"/>
+            </w:rPr>
+          </w:pPr>
+          <w:hyperlink w:anchor="_m1e1u86g24uo">
+            <w:r>
+              <w:rPr>
+                <w:color w:val="1155CC"/>
+                <w:u w:val="single"/>
+              </w:rPr>
+              <w:t>Changing thumbnails:</w:t>
+            </w:r>
+          </w:hyperlink>
+        </w:p>
+        <w:p>
+          <w:pPr>
+            <w:widowControl w:val="0"/>
+            <w:spacing w:before="60" w:line="240" w:lineRule="auto"/>
+            <w:rPr>
+              <w:color w:val="1155CC"/>
+              <w:u w:val="single"/>
+            </w:rPr>
+          </w:pPr>
+          <w:hyperlink>
+            <w:r>
+              <w:rPr>
+                <w:color w:val="1155CC"/>
+                <w:u w:val="single"/>
+              </w:rPr>
+              <w:t>Section 12</w:t>
+            </w:r>
+          </w:hyperlink>
+        </w:p>
+        <w:p>
+          <w:pPr>
+            <w:widowControl w:val="0"/>
+            <w:spacing w:before="60" w:line="240" w:lineRule="auto"/>
+            <w:ind w:left="360"/>
+            <w:rPr>
+              <w:color w:val="1155CC"/>
+              <w:u w:val="single"/>
+            </w:rPr>
+          </w:pPr>
+          <w:hyperlink>
+            <w:r>
+              <w:rPr>
+                <w:color w:val="1155CC"/>
+                <w:u w:val="single"/>
+              </w:rPr>
+              <w:t>Possible errors:</w:t>
+            </w:r>
+          </w:hyperlink>
+          <w:r>
+            <w:fldChar w:fldCharType="end"/>
+          </w:r>
+        </w:p>
+      </w:sdtContent>
+    </w:sdt>
+    <w:p>
+      <w:pPr>
+        <w:spacing w:after="160" w:line="259" w:lineRule="auto"/>
+        <w:ind w:left="720"/>
+      </w:pPr>
+    </w:p>
+    <w:p>
+      <w:pPr>
+        <w:spacing w:after="160" w:line="259" w:lineRule="auto"/>
+        <w:ind w:left="720"/>
+      </w:pPr>
+    </w:p>
     <w:p>
       <w:pPr>
         <w:spacing w:after="160" w:line="259" w:lineRule="auto"/>
@@ -42,20 +591,9 @@
           <w:ilvl w:val="1"/>
           <w:numId w:val="12"/>
         </w:numPr>
-        <w:spacing w:after="80" w:line="259" w:lineRule="auto"/>
         <w:ind w:left="144" w:firstLine="0"/>
-        <w:rPr>
-          <w:sz w:val="24"/>
-          <w:szCs w:val="24"/>
-        </w:rPr>
-      </w:pPr>
-      <w:r>
-        <w:rPr>
-          <w:rFonts w:ascii="Calibri" w:eastAsia="Calibri" w:hAnsi="Calibri" w:cs="Calibri"/>
-          <w:b/>
-          <w:sz w:val="24"/>
-          <w:szCs w:val="24"/>
-        </w:rPr>
+      </w:pPr>
+      <w:r>
         <w:t xml:space="preserve">Setting up Python environment: </w:t>
       </w:r>
     </w:p>
@@ -151,6 +689,7 @@
           <w:sz w:val="24"/>
           <w:szCs w:val="24"/>
         </w:rPr>
+        <w:lastRenderedPageBreak/>
         <w:t xml:space="preserve">-Use a python source code editor preferably </w:t>
       </w:r>
       <w:hyperlink r:id="rId6">
@@ -413,47 +952,31 @@
     </w:p>
     <w:p>
       <w:pPr>
-        <w:pStyle w:val="Heading3"/>
+        <w:pStyle w:val="Heading2"/>
         <w:numPr>
           <w:ilvl w:val="2"/>
           <w:numId w:val="12"/>
         </w:numPr>
-        <w:spacing w:before="280" w:line="259" w:lineRule="auto"/>
-        <w:rPr>
-          <w:sz w:val="24"/>
-          <w:szCs w:val="24"/>
-        </w:rPr>
-      </w:pPr>
-      <w:r>
-        <w:rPr>
-          <w:rFonts w:ascii="Calibri" w:eastAsia="Calibri" w:hAnsi="Calibri" w:cs="Calibri"/>
-          <w:b/>
-          <w:color w:val="000000"/>
-          <w:sz w:val="24"/>
-          <w:szCs w:val="24"/>
-        </w:rPr>
-        <w:t xml:space="preserve">Cloning the University of Arizona Libraries data curation codes from </w:t>
-      </w:r>
-      <w:proofErr w:type="spellStart"/>
-      <w:r>
-        <w:rPr>
-          <w:rFonts w:ascii="Calibri" w:eastAsia="Calibri" w:hAnsi="Calibri" w:cs="Calibri"/>
-          <w:b/>
-          <w:color w:val="000000"/>
-          <w:sz w:val="24"/>
-          <w:szCs w:val="24"/>
-        </w:rPr>
+      </w:pPr>
+      <w:bookmarkStart w:id="1" w:name="_j9goin8bv8d" w:colFirst="0" w:colLast="0"/>
+      <w:bookmarkEnd w:id="1"/>
+      <w:r>
+        <w:t xml:space="preserve">Creating curation environment and cloning figshare codes from </w:t>
+      </w:r>
+      <w:proofErr w:type="spellStart"/>
+      <w:r>
         <w:t>github</w:t>
       </w:r>
       <w:proofErr w:type="spellEnd"/>
       <w:r>
-        <w:rPr>
-          <w:rFonts w:ascii="Calibri" w:eastAsia="Calibri" w:hAnsi="Calibri" w:cs="Calibri"/>
-          <w:b/>
-          <w:color w:val="000000"/>
-          <w:sz w:val="24"/>
-          <w:szCs w:val="24"/>
-        </w:rPr>
+        <w:t>/</w:t>
+      </w:r>
+      <w:proofErr w:type="spellStart"/>
+      <w:r>
+        <w:t>cognoma</w:t>
+      </w:r>
+      <w:proofErr w:type="spellEnd"/>
+      <w:r>
         <w:t>:</w:t>
       </w:r>
     </w:p>
@@ -730,164 +1253,164 @@
           <w:sz w:val="24"/>
           <w:szCs w:val="24"/>
         </w:rPr>
+        <w:t>(The above command creates a folder curation whose path is at /Users/</w:t>
+      </w:r>
+      <w:proofErr w:type="spellStart"/>
+      <w:r>
+        <w:rPr>
+          <w:rFonts w:ascii="Calibri" w:eastAsia="Calibri" w:hAnsi="Calibri" w:cs="Calibri"/>
+          <w:sz w:val="24"/>
+          <w:szCs w:val="24"/>
+        </w:rPr>
+        <w:t>padma</w:t>
+      </w:r>
+      <w:proofErr w:type="spellEnd"/>
+      <w:r>
+        <w:rPr>
+          <w:rFonts w:ascii="Calibri" w:eastAsia="Calibri" w:hAnsi="Calibri" w:cs="Calibri"/>
+          <w:sz w:val="24"/>
+          <w:szCs w:val="24"/>
+        </w:rPr>
+        <w:t>/opt/anaconda3/</w:t>
+      </w:r>
+      <w:proofErr w:type="spellStart"/>
+      <w:r>
+        <w:rPr>
+          <w:rFonts w:ascii="Calibri" w:eastAsia="Calibri" w:hAnsi="Calibri" w:cs="Calibri"/>
+          <w:sz w:val="24"/>
+          <w:szCs w:val="24"/>
+        </w:rPr>
+        <w:t>envs</w:t>
+      </w:r>
+      <w:proofErr w:type="spellEnd"/>
+      <w:r>
+        <w:rPr>
+          <w:rFonts w:ascii="Calibri" w:eastAsia="Calibri" w:hAnsi="Calibri" w:cs="Calibri"/>
+          <w:sz w:val="24"/>
+          <w:szCs w:val="24"/>
+        </w:rPr>
+        <w:t>/curation)</w:t>
+      </w:r>
+    </w:p>
+    <w:p>
+      <w:pPr>
+        <w:spacing w:after="160" w:line="259" w:lineRule="auto"/>
+        <w:ind w:left="720"/>
+        <w:rPr>
+          <w:rFonts w:ascii="Calibri" w:eastAsia="Calibri" w:hAnsi="Calibri" w:cs="Calibri"/>
+          <w:sz w:val="24"/>
+          <w:szCs w:val="24"/>
+        </w:rPr>
+      </w:pPr>
+      <w:r>
+        <w:rPr>
+          <w:rFonts w:ascii="Calibri" w:eastAsia="Calibri" w:hAnsi="Calibri" w:cs="Calibri"/>
+          <w:sz w:val="24"/>
+          <w:szCs w:val="24"/>
+        </w:rPr>
+        <w:t>$ cd /Users/</w:t>
+      </w:r>
+      <w:proofErr w:type="spellStart"/>
+      <w:r>
+        <w:rPr>
+          <w:rFonts w:ascii="Calibri" w:eastAsia="Calibri" w:hAnsi="Calibri" w:cs="Calibri"/>
+          <w:sz w:val="24"/>
+          <w:szCs w:val="24"/>
+        </w:rPr>
+        <w:t>padma</w:t>
+      </w:r>
+      <w:proofErr w:type="spellEnd"/>
+      <w:r>
+        <w:rPr>
+          <w:rFonts w:ascii="Calibri" w:eastAsia="Calibri" w:hAnsi="Calibri" w:cs="Calibri"/>
+          <w:sz w:val="24"/>
+          <w:szCs w:val="24"/>
+        </w:rPr>
+        <w:t>/opt/anaconda3/</w:t>
+      </w:r>
+      <w:proofErr w:type="spellStart"/>
+      <w:r>
+        <w:rPr>
+          <w:rFonts w:ascii="Calibri" w:eastAsia="Calibri" w:hAnsi="Calibri" w:cs="Calibri"/>
+          <w:sz w:val="24"/>
+          <w:szCs w:val="24"/>
+        </w:rPr>
+        <w:t>envs</w:t>
+      </w:r>
+      <w:proofErr w:type="spellEnd"/>
+      <w:r>
+        <w:rPr>
+          <w:rFonts w:ascii="Calibri" w:eastAsia="Calibri" w:hAnsi="Calibri" w:cs="Calibri"/>
+          <w:sz w:val="24"/>
+          <w:szCs w:val="24"/>
+        </w:rPr>
+        <w:t>/</w:t>
+      </w:r>
+      <w:proofErr w:type="gramStart"/>
+      <w:r>
+        <w:rPr>
+          <w:rFonts w:ascii="Calibri" w:eastAsia="Calibri" w:hAnsi="Calibri" w:cs="Calibri"/>
+          <w:sz w:val="24"/>
+          <w:szCs w:val="24"/>
+        </w:rPr>
+        <w:t>curation</w:t>
+      </w:r>
+      <w:proofErr w:type="gramEnd"/>
+    </w:p>
+    <w:p>
+      <w:pPr>
+        <w:spacing w:after="160" w:line="259" w:lineRule="auto"/>
+        <w:ind w:left="720"/>
+        <w:rPr>
+          <w:rFonts w:ascii="Calibri" w:eastAsia="Calibri" w:hAnsi="Calibri" w:cs="Calibri"/>
+          <w:sz w:val="24"/>
+          <w:szCs w:val="24"/>
+        </w:rPr>
+      </w:pPr>
+      <w:r>
+        <w:rPr>
+          <w:rFonts w:ascii="Calibri" w:eastAsia="Calibri" w:hAnsi="Calibri" w:cs="Calibri"/>
+          <w:sz w:val="24"/>
+          <w:szCs w:val="24"/>
+        </w:rPr>
+        <w:t>-Next open curation folder: Go to File-&gt;</w:t>
+      </w:r>
+      <w:proofErr w:type="spellStart"/>
+      <w:r>
+        <w:rPr>
+          <w:rFonts w:ascii="Calibri" w:eastAsia="Calibri" w:hAnsi="Calibri" w:cs="Calibri"/>
+          <w:sz w:val="24"/>
+          <w:szCs w:val="24"/>
+        </w:rPr>
+        <w:t>OpenFolder</w:t>
+      </w:r>
+      <w:proofErr w:type="spellEnd"/>
+      <w:r>
+        <w:rPr>
+          <w:rFonts w:ascii="Calibri" w:eastAsia="Calibri" w:hAnsi="Calibri" w:cs="Calibri"/>
+          <w:sz w:val="24"/>
+          <w:szCs w:val="24"/>
+        </w:rPr>
+        <w:t xml:space="preserve"> on VS Code and select curation folder at the above path</w:t>
+      </w:r>
+    </w:p>
+    <w:p>
+      <w:pPr>
+        <w:spacing w:after="160" w:line="259" w:lineRule="auto"/>
+        <w:ind w:left="720"/>
+        <w:rPr>
+          <w:rFonts w:ascii="Calibri" w:eastAsia="Calibri" w:hAnsi="Calibri" w:cs="Calibri"/>
+          <w:sz w:val="24"/>
+          <w:szCs w:val="24"/>
+        </w:rPr>
+      </w:pPr>
+      <w:r>
+        <w:rPr>
+          <w:rFonts w:ascii="Calibri" w:eastAsia="Calibri" w:hAnsi="Calibri" w:cs="Calibri"/>
+          <w:sz w:val="24"/>
+          <w:szCs w:val="24"/>
+        </w:rPr>
         <w:lastRenderedPageBreak/>
-        <w:t>(The above command creates a folder curation whose path is at /Users/</w:t>
-      </w:r>
-      <w:proofErr w:type="spellStart"/>
-      <w:r>
-        <w:rPr>
-          <w:rFonts w:ascii="Calibri" w:eastAsia="Calibri" w:hAnsi="Calibri" w:cs="Calibri"/>
-          <w:sz w:val="24"/>
-          <w:szCs w:val="24"/>
-        </w:rPr>
-        <w:t>padma</w:t>
-      </w:r>
-      <w:proofErr w:type="spellEnd"/>
-      <w:r>
-        <w:rPr>
-          <w:rFonts w:ascii="Calibri" w:eastAsia="Calibri" w:hAnsi="Calibri" w:cs="Calibri"/>
-          <w:sz w:val="24"/>
-          <w:szCs w:val="24"/>
-        </w:rPr>
-        <w:t>/opt/anaconda3/</w:t>
-      </w:r>
-      <w:proofErr w:type="spellStart"/>
-      <w:r>
-        <w:rPr>
-          <w:rFonts w:ascii="Calibri" w:eastAsia="Calibri" w:hAnsi="Calibri" w:cs="Calibri"/>
-          <w:sz w:val="24"/>
-          <w:szCs w:val="24"/>
-        </w:rPr>
-        <w:t>envs</w:t>
-      </w:r>
-      <w:proofErr w:type="spellEnd"/>
-      <w:r>
-        <w:rPr>
-          <w:rFonts w:ascii="Calibri" w:eastAsia="Calibri" w:hAnsi="Calibri" w:cs="Calibri"/>
-          <w:sz w:val="24"/>
-          <w:szCs w:val="24"/>
-        </w:rPr>
-        <w:t>/curation)</w:t>
-      </w:r>
-    </w:p>
-    <w:p>
-      <w:pPr>
-        <w:spacing w:after="160" w:line="259" w:lineRule="auto"/>
-        <w:ind w:left="720"/>
-        <w:rPr>
-          <w:rFonts w:ascii="Calibri" w:eastAsia="Calibri" w:hAnsi="Calibri" w:cs="Calibri"/>
-          <w:sz w:val="24"/>
-          <w:szCs w:val="24"/>
-        </w:rPr>
-      </w:pPr>
-      <w:r>
-        <w:rPr>
-          <w:rFonts w:ascii="Calibri" w:eastAsia="Calibri" w:hAnsi="Calibri" w:cs="Calibri"/>
-          <w:sz w:val="24"/>
-          <w:szCs w:val="24"/>
-        </w:rPr>
-        <w:t>$ cd /Users/</w:t>
-      </w:r>
-      <w:proofErr w:type="spellStart"/>
-      <w:r>
-        <w:rPr>
-          <w:rFonts w:ascii="Calibri" w:eastAsia="Calibri" w:hAnsi="Calibri" w:cs="Calibri"/>
-          <w:sz w:val="24"/>
-          <w:szCs w:val="24"/>
-        </w:rPr>
-        <w:t>padma</w:t>
-      </w:r>
-      <w:proofErr w:type="spellEnd"/>
-      <w:r>
-        <w:rPr>
-          <w:rFonts w:ascii="Calibri" w:eastAsia="Calibri" w:hAnsi="Calibri" w:cs="Calibri"/>
-          <w:sz w:val="24"/>
-          <w:szCs w:val="24"/>
-        </w:rPr>
-        <w:t>/opt/anaconda3/</w:t>
-      </w:r>
-      <w:proofErr w:type="spellStart"/>
-      <w:r>
-        <w:rPr>
-          <w:rFonts w:ascii="Calibri" w:eastAsia="Calibri" w:hAnsi="Calibri" w:cs="Calibri"/>
-          <w:sz w:val="24"/>
-          <w:szCs w:val="24"/>
-        </w:rPr>
-        <w:t>envs</w:t>
-      </w:r>
-      <w:proofErr w:type="spellEnd"/>
-      <w:r>
-        <w:rPr>
-          <w:rFonts w:ascii="Calibri" w:eastAsia="Calibri" w:hAnsi="Calibri" w:cs="Calibri"/>
-          <w:sz w:val="24"/>
-          <w:szCs w:val="24"/>
-        </w:rPr>
-        <w:t>/</w:t>
-      </w:r>
-      <w:proofErr w:type="gramStart"/>
-      <w:r>
-        <w:rPr>
-          <w:rFonts w:ascii="Calibri" w:eastAsia="Calibri" w:hAnsi="Calibri" w:cs="Calibri"/>
-          <w:sz w:val="24"/>
-          <w:szCs w:val="24"/>
-        </w:rPr>
-        <w:t>curation</w:t>
-      </w:r>
-      <w:proofErr w:type="gramEnd"/>
-    </w:p>
-    <w:p>
-      <w:pPr>
-        <w:spacing w:after="160" w:line="259" w:lineRule="auto"/>
-        <w:ind w:left="720"/>
-        <w:rPr>
-          <w:rFonts w:ascii="Calibri" w:eastAsia="Calibri" w:hAnsi="Calibri" w:cs="Calibri"/>
-          <w:sz w:val="24"/>
-          <w:szCs w:val="24"/>
-        </w:rPr>
-      </w:pPr>
-      <w:r>
-        <w:rPr>
-          <w:rFonts w:ascii="Calibri" w:eastAsia="Calibri" w:hAnsi="Calibri" w:cs="Calibri"/>
-          <w:sz w:val="24"/>
-          <w:szCs w:val="24"/>
-        </w:rPr>
-        <w:t>-Next open curation folder: Go to File-&gt;</w:t>
-      </w:r>
-      <w:proofErr w:type="spellStart"/>
-      <w:r>
-        <w:rPr>
-          <w:rFonts w:ascii="Calibri" w:eastAsia="Calibri" w:hAnsi="Calibri" w:cs="Calibri"/>
-          <w:sz w:val="24"/>
-          <w:szCs w:val="24"/>
-        </w:rPr>
-        <w:t>OpenFolder</w:t>
-      </w:r>
-      <w:proofErr w:type="spellEnd"/>
-      <w:r>
-        <w:rPr>
-          <w:rFonts w:ascii="Calibri" w:eastAsia="Calibri" w:hAnsi="Calibri" w:cs="Calibri"/>
-          <w:sz w:val="24"/>
-          <w:szCs w:val="24"/>
-        </w:rPr>
-        <w:t xml:space="preserve"> on VS Code and select curation folder at the above path</w:t>
-      </w:r>
-    </w:p>
-    <w:p>
-      <w:pPr>
-        <w:spacing w:after="160" w:line="259" w:lineRule="auto"/>
-        <w:ind w:left="720"/>
-        <w:rPr>
-          <w:rFonts w:ascii="Calibri" w:eastAsia="Calibri" w:hAnsi="Calibri" w:cs="Calibri"/>
-          <w:sz w:val="24"/>
-          <w:szCs w:val="24"/>
-        </w:rPr>
-      </w:pPr>
-      <w:r>
-        <w:rPr>
-          <w:rFonts w:ascii="Calibri" w:eastAsia="Calibri" w:hAnsi="Calibri" w:cs="Calibri"/>
-          <w:sz w:val="24"/>
-          <w:szCs w:val="24"/>
-        </w:rPr>
         <w:t>-Go to extensions in the left-hand corner on VS Code and enter python, select Python IntelliSense (</w:t>
       </w:r>
       <w:proofErr w:type="spellStart"/>
@@ -1425,8 +1948,8 @@
           <w:szCs w:val="24"/>
         </w:rPr>
       </w:pPr>
-      <w:bookmarkStart w:id="1" w:name="_gjdgxs" w:colFirst="0" w:colLast="0"/>
-      <w:bookmarkEnd w:id="1"/>
+      <w:bookmarkStart w:id="2" w:name="_gjdgxs" w:colFirst="0" w:colLast="0"/>
+      <w:bookmarkEnd w:id="2"/>
       <w:r>
         <w:rPr>
           <w:rFonts w:ascii="Calibri" w:eastAsia="Calibri" w:hAnsi="Calibri" w:cs="Calibri"/>
@@ -1774,39 +2297,16 @@
           <w:ilvl w:val="1"/>
           <w:numId w:val="1"/>
         </w:numPr>
-        <w:spacing w:after="80" w:line="259" w:lineRule="auto"/>
-        <w:rPr>
-          <w:sz w:val="24"/>
-          <w:szCs w:val="24"/>
-        </w:rPr>
-      </w:pPr>
-      <w:r>
-        <w:rPr>
-          <w:rFonts w:ascii="Calibri" w:eastAsia="Calibri" w:hAnsi="Calibri" w:cs="Calibri"/>
-          <w:b/>
-          <w:sz w:val="24"/>
-          <w:szCs w:val="24"/>
-        </w:rPr>
+      </w:pPr>
+      <w:r>
         <w:t xml:space="preserve">Cloning the Virginia Tech Libraries data curation codes from </w:t>
       </w:r>
       <w:proofErr w:type="spellStart"/>
       <w:r>
-        <w:rPr>
-          <w:rFonts w:ascii="Calibri" w:eastAsia="Calibri" w:hAnsi="Calibri" w:cs="Calibri"/>
-          <w:b/>
-          <w:sz w:val="24"/>
-          <w:szCs w:val="24"/>
-        </w:rPr>
         <w:t>github</w:t>
       </w:r>
       <w:proofErr w:type="spellEnd"/>
       <w:r>
-        <w:rPr>
-          <w:rFonts w:ascii="Calibri" w:eastAsia="Calibri" w:hAnsi="Calibri" w:cs="Calibri"/>
-          <w:b/>
-          <w:sz w:val="24"/>
-          <w:szCs w:val="24"/>
-        </w:rPr>
         <w:t>:</w:t>
       </w:r>
     </w:p>
@@ -2007,6 +2507,7 @@
           <w:sz w:val="24"/>
           <w:szCs w:val="24"/>
         </w:rPr>
+        <w:lastRenderedPageBreak/>
         <w:t xml:space="preserve">$ git clone </w:t>
       </w:r>
       <w:hyperlink r:id="rId16">
@@ -2039,63 +2540,32 @@
           <w:ilvl w:val="1"/>
           <w:numId w:val="1"/>
         </w:numPr>
-        <w:spacing w:after="80" w:line="259" w:lineRule="auto"/>
-        <w:rPr>
-          <w:sz w:val="24"/>
-          <w:szCs w:val="24"/>
-        </w:rPr>
-      </w:pPr>
-      <w:r>
-        <w:rPr>
-          <w:rFonts w:ascii="Calibri" w:eastAsia="Calibri" w:hAnsi="Calibri" w:cs="Calibri"/>
-          <w:b/>
-          <w:sz w:val="24"/>
-          <w:szCs w:val="24"/>
-        </w:rPr>
+      </w:pPr>
+      <w:r>
         <w:t xml:space="preserve">Creating a token on </w:t>
       </w:r>
       <w:hyperlink r:id="rId17">
         <w:r>
           <w:rPr>
-            <w:rFonts w:ascii="Calibri" w:eastAsia="Calibri" w:hAnsi="Calibri" w:cs="Calibri"/>
-            <w:b/>
             <w:color w:val="1155CC"/>
-            <w:sz w:val="24"/>
-            <w:szCs w:val="24"/>
             <w:u w:val="single"/>
           </w:rPr>
           <w:t>Virginia Tech Data Repository</w:t>
         </w:r>
       </w:hyperlink>
       <w:r>
-        <w:rPr>
-          <w:rFonts w:ascii="Calibri" w:eastAsia="Calibri" w:hAnsi="Calibri" w:cs="Calibri"/>
-          <w:b/>
-          <w:sz w:val="24"/>
-          <w:szCs w:val="24"/>
-        </w:rPr>
         <w:t xml:space="preserve">(VTDR) and navigating </w:t>
       </w:r>
       <w:hyperlink r:id="rId18">
         <w:r>
           <w:rPr>
-            <w:rFonts w:ascii="Calibri" w:eastAsia="Calibri" w:hAnsi="Calibri" w:cs="Calibri"/>
-            <w:b/>
             <w:color w:val="1155CC"/>
-            <w:sz w:val="24"/>
-            <w:szCs w:val="24"/>
             <w:u w:val="single"/>
           </w:rPr>
           <w:t>VTDR</w:t>
         </w:r>
       </w:hyperlink>
       <w:r>
-        <w:rPr>
-          <w:rFonts w:ascii="Calibri" w:eastAsia="Calibri" w:hAnsi="Calibri" w:cs="Calibri"/>
-          <w:b/>
-          <w:sz w:val="24"/>
-          <w:szCs w:val="24"/>
-        </w:rPr>
         <w:t>:</w:t>
       </w:r>
     </w:p>
@@ -2348,19 +2818,8 @@
           <w:ilvl w:val="1"/>
           <w:numId w:val="1"/>
         </w:numPr>
-        <w:spacing w:after="80" w:line="259" w:lineRule="auto"/>
-        <w:rPr>
-          <w:sz w:val="24"/>
-          <w:szCs w:val="24"/>
-        </w:rPr>
-      </w:pPr>
-      <w:r>
-        <w:rPr>
-          <w:rFonts w:ascii="Calibri" w:eastAsia="Calibri" w:hAnsi="Calibri" w:cs="Calibri"/>
-          <w:b/>
-          <w:sz w:val="24"/>
-          <w:szCs w:val="24"/>
-        </w:rPr>
+      </w:pPr>
+      <w:r>
         <w:t>Setting up configurations on your local computer:</w:t>
       </w:r>
     </w:p>
@@ -2492,6 +2951,7 @@
           <w:sz w:val="24"/>
           <w:szCs w:val="24"/>
         </w:rPr>
+        <w:lastRenderedPageBreak/>
         <w:t xml:space="preserve">Open generate_config.py and fill in all the following fields, example for test user “Padma” </w:t>
       </w:r>
       <w:proofErr w:type="gramStart"/>
@@ -3032,7 +3492,6 @@
           <w:sz w:val="18"/>
           <w:szCs w:val="18"/>
         </w:rPr>
-        <w:lastRenderedPageBreak/>
         <w:t>CurationDir</w:t>
       </w:r>
       <w:proofErr w:type="spellEnd"/>
@@ -3853,6 +4312,145 @@
           <w:sz w:val="24"/>
           <w:szCs w:val="24"/>
         </w:rPr>
+        <w:t>Ingest and Publication version numbers</w:t>
+      </w:r>
+      <w:r>
+        <w:rPr>
+          <w:rFonts w:ascii="Calibri" w:eastAsia="Calibri" w:hAnsi="Calibri" w:cs="Calibri"/>
+          <w:sz w:val="24"/>
+          <w:szCs w:val="24"/>
+        </w:rPr>
+        <w:t>:</w:t>
+      </w:r>
+    </w:p>
+    <w:p>
+      <w:pPr>
+        <w:spacing w:after="160" w:line="259" w:lineRule="auto"/>
+        <w:ind w:left="720"/>
+        <w:rPr>
+          <w:rFonts w:ascii="Calibri" w:eastAsia="Calibri" w:hAnsi="Calibri" w:cs="Calibri"/>
+          <w:color w:val="0D0D0D"/>
+          <w:sz w:val="24"/>
+          <w:szCs w:val="24"/>
+        </w:rPr>
+      </w:pPr>
+      <w:r>
+        <w:rPr>
+          <w:rFonts w:ascii="Calibri" w:eastAsia="Calibri" w:hAnsi="Calibri" w:cs="Calibri"/>
+          <w:color w:val="0D0D0D"/>
+          <w:sz w:val="24"/>
+          <w:szCs w:val="24"/>
+        </w:rPr>
+        <w:t xml:space="preserve">Since ingest record is created before any changes are made to the article, this is always a first version (01). Only one version for ingest will be created and this version will correspond to the first time the client requests publication. If a client requests updates to their published dataset, a new version for ingest bag </w:t>
+      </w:r>
+      <w:r>
+        <w:rPr>
+          <w:rFonts w:ascii="Calibri" w:eastAsia="Calibri" w:hAnsi="Calibri" w:cs="Calibri"/>
+          <w:b/>
+          <w:color w:val="0D0D0D"/>
+          <w:sz w:val="24"/>
+          <w:szCs w:val="24"/>
+        </w:rPr>
+        <w:t>WILL NOT</w:t>
+      </w:r>
+      <w:r>
+        <w:rPr>
+          <w:rFonts w:ascii="Calibri" w:eastAsia="Calibri" w:hAnsi="Calibri" w:cs="Calibri"/>
+          <w:color w:val="0D0D0D"/>
+          <w:sz w:val="24"/>
+          <w:szCs w:val="24"/>
+        </w:rPr>
+        <w:t xml:space="preserve"> be created, only the publication bags will reflect the versioning updates.</w:t>
+      </w:r>
+    </w:p>
+    <w:p>
+      <w:pPr>
+        <w:spacing w:after="160" w:line="259" w:lineRule="auto"/>
+        <w:ind w:left="720"/>
+        <w:rPr>
+          <w:rFonts w:ascii="Calibri" w:eastAsia="Calibri" w:hAnsi="Calibri" w:cs="Calibri"/>
+          <w:b/>
+          <w:sz w:val="24"/>
+          <w:szCs w:val="24"/>
+        </w:rPr>
+      </w:pPr>
+      <w:r>
+        <w:rPr>
+          <w:rFonts w:ascii="Calibri" w:eastAsia="Calibri" w:hAnsi="Calibri" w:cs="Calibri"/>
+          <w:color w:val="0D0D0D"/>
+          <w:sz w:val="24"/>
+          <w:szCs w:val="24"/>
+        </w:rPr>
+        <w:t xml:space="preserve">Publication </w:t>
+      </w:r>
+      <w:proofErr w:type="gramStart"/>
+      <w:r>
+        <w:rPr>
+          <w:rFonts w:ascii="Calibri" w:eastAsia="Calibri" w:hAnsi="Calibri" w:cs="Calibri"/>
+          <w:color w:val="0D0D0D"/>
+          <w:sz w:val="24"/>
+          <w:szCs w:val="24"/>
+        </w:rPr>
+        <w:t>number</w:t>
+      </w:r>
+      <w:proofErr w:type="gramEnd"/>
+      <w:r>
+        <w:rPr>
+          <w:rFonts w:ascii="Calibri" w:eastAsia="Calibri" w:hAnsi="Calibri" w:cs="Calibri"/>
+          <w:color w:val="0D0D0D"/>
+          <w:sz w:val="24"/>
+          <w:szCs w:val="24"/>
+        </w:rPr>
+        <w:t xml:space="preserve"> will remain the same for updated publications. The version number and date (if applicable) will change for updated versions. This allows all updated versions to be connected to the same publication number. For </w:t>
+      </w:r>
+      <w:proofErr w:type="spellStart"/>
+      <w:r>
+        <w:rPr>
+          <w:rFonts w:ascii="Calibri" w:eastAsia="Calibri" w:hAnsi="Calibri" w:cs="Calibri"/>
+          <w:color w:val="0D0D0D"/>
+          <w:sz w:val="24"/>
+          <w:szCs w:val="24"/>
+        </w:rPr>
+        <w:t>eg</w:t>
+      </w:r>
+      <w:proofErr w:type="spellEnd"/>
+      <w:r>
+        <w:rPr>
+          <w:rFonts w:ascii="Calibri" w:eastAsia="Calibri" w:hAnsi="Calibri" w:cs="Calibri"/>
+          <w:color w:val="0D0D0D"/>
+          <w:sz w:val="24"/>
+          <w:szCs w:val="24"/>
+        </w:rPr>
+        <w:t xml:space="preserve">: if P00235 is updated and original published bag is VTDR_P00235_I00268_DOI_22227883_AbaidN_v01_202300310, the updated versions will look like VTDR_P00235_I00268_DOI_22227883_AbaidN_v03_20230310, </w:t>
+      </w:r>
+      <w:r>
+        <w:rPr>
+          <w:rFonts w:ascii="Calibri" w:eastAsia="Calibri" w:hAnsi="Calibri" w:cs="Calibri"/>
+          <w:color w:val="0D0D0D"/>
+          <w:sz w:val="24"/>
+          <w:szCs w:val="24"/>
+        </w:rPr>
+        <w:lastRenderedPageBreak/>
+        <w:t>VTDR_P00235_I00268_DOI_22227883_AbaidN_v03_20230706 i.e. only the version number and date change will be reflected in future versions, publication number P00235 will remain the same for all the updated versions.</w:t>
+      </w:r>
+    </w:p>
+    <w:p>
+      <w:pPr>
+        <w:spacing w:after="160" w:line="259" w:lineRule="auto"/>
+        <w:ind w:left="720"/>
+        <w:rPr>
+          <w:rFonts w:ascii="Calibri" w:eastAsia="Calibri" w:hAnsi="Calibri" w:cs="Calibri"/>
+          <w:sz w:val="24"/>
+          <w:szCs w:val="24"/>
+        </w:rPr>
+      </w:pPr>
+      <w:r>
+        <w:rPr>
+          <w:rFonts w:ascii="Calibri" w:eastAsia="Calibri" w:hAnsi="Calibri" w:cs="Calibri"/>
+          <w:b/>
+          <w:sz w:val="24"/>
+          <w:szCs w:val="24"/>
+        </w:rPr>
         <w:t>Note:</w:t>
       </w:r>
       <w:r>
@@ -3934,7 +4532,6 @@
           <w:sz w:val="24"/>
           <w:szCs w:val="24"/>
         </w:rPr>
-        <w:lastRenderedPageBreak/>
         <w:t xml:space="preserve">After these configurations are saved, run generate_config.py, this creates configurations.ini file (this is hidden if scripts are pushed to </w:t>
       </w:r>
       <w:proofErr w:type="spellStart"/>
@@ -3997,23 +4594,10 @@
     <w:p>
       <w:pPr>
         <w:pStyle w:val="Heading2"/>
-        <w:spacing w:after="80" w:line="259" w:lineRule="auto"/>
-        <w:rPr>
-          <w:rFonts w:ascii="Calibri" w:eastAsia="Calibri" w:hAnsi="Calibri" w:cs="Calibri"/>
-          <w:b/>
-          <w:sz w:val="24"/>
-          <w:szCs w:val="24"/>
-        </w:rPr>
-      </w:pPr>
-      <w:bookmarkStart w:id="2" w:name="_8ox62cm2kf2t" w:colFirst="0" w:colLast="0"/>
-      <w:bookmarkEnd w:id="2"/>
-      <w:r>
-        <w:rPr>
-          <w:rFonts w:ascii="Calibri" w:eastAsia="Calibri" w:hAnsi="Calibri" w:cs="Calibri"/>
-          <w:b/>
-          <w:sz w:val="24"/>
-          <w:szCs w:val="24"/>
-        </w:rPr>
+      </w:pPr>
+      <w:bookmarkStart w:id="3" w:name="_8ox62cm2kf2t" w:colFirst="0" w:colLast="0"/>
+      <w:bookmarkEnd w:id="3"/>
+      <w:r>
         <w:t>Google sheets API automation:</w:t>
       </w:r>
     </w:p>
@@ -4106,19 +4690,8 @@
           <w:ilvl w:val="1"/>
           <w:numId w:val="1"/>
         </w:numPr>
-        <w:spacing w:after="80" w:line="259" w:lineRule="auto"/>
-        <w:rPr>
-          <w:sz w:val="24"/>
-          <w:szCs w:val="24"/>
-        </w:rPr>
-      </w:pPr>
-      <w:r>
-        <w:rPr>
-          <w:rFonts w:ascii="Calibri" w:eastAsia="Calibri" w:hAnsi="Calibri" w:cs="Calibri"/>
-          <w:b/>
-          <w:sz w:val="24"/>
-          <w:szCs w:val="24"/>
-        </w:rPr>
+      </w:pPr>
+      <w:r>
         <w:t>Filling ingest/published article information in VTDR v7 spreadsheet and setting up DART:</w:t>
       </w:r>
     </w:p>
@@ -4248,41 +4821,20 @@
           <w:ilvl w:val="1"/>
           <w:numId w:val="1"/>
         </w:numPr>
-        <w:spacing w:after="80" w:line="259" w:lineRule="auto"/>
-        <w:rPr>
-          <w:sz w:val="24"/>
-          <w:szCs w:val="24"/>
-        </w:rPr>
-      </w:pPr>
-      <w:r>
-        <w:rPr>
-          <w:rFonts w:ascii="Calibri" w:eastAsia="Calibri" w:hAnsi="Calibri" w:cs="Calibri"/>
-          <w:b/>
-          <w:sz w:val="24"/>
-          <w:szCs w:val="24"/>
-        </w:rPr>
+      </w:pPr>
+      <w:r>
         <w:t xml:space="preserve">Running the </w:t>
       </w:r>
       <w:hyperlink r:id="rId23">
         <w:r>
           <w:rPr>
-            <w:rFonts w:ascii="Calibri" w:eastAsia="Calibri" w:hAnsi="Calibri" w:cs="Calibri"/>
-            <w:b/>
             <w:color w:val="0000FF"/>
-            <w:sz w:val="24"/>
-            <w:szCs w:val="24"/>
             <w:u w:val="single"/>
           </w:rPr>
           <w:t>VTDR Workflow</w:t>
         </w:r>
       </w:hyperlink>
       <w:r>
-        <w:rPr>
-          <w:rFonts w:ascii="Calibri" w:eastAsia="Calibri" w:hAnsi="Calibri" w:cs="Calibri"/>
-          <w:b/>
-          <w:sz w:val="24"/>
-          <w:szCs w:val="24"/>
-        </w:rPr>
         <w:t xml:space="preserve"> scripts:</w:t>
       </w:r>
     </w:p>
@@ -4331,6 +4883,7 @@
           <w:sz w:val="24"/>
           <w:szCs w:val="24"/>
         </w:rPr>
+        <w:lastRenderedPageBreak/>
         <w:t xml:space="preserve">   If “module not found error” is received then try “pip install </w:t>
       </w:r>
       <w:proofErr w:type="spellStart"/>
@@ -4519,7 +5072,6 @@
           <w:sz w:val="24"/>
           <w:szCs w:val="24"/>
         </w:rPr>
-        <w:lastRenderedPageBreak/>
         <w:t>Run AutomatedREADMErtf.py</w:t>
       </w:r>
     </w:p>
@@ -4974,8 +5526,8 @@
           <w:szCs w:val="24"/>
         </w:rPr>
       </w:pPr>
-      <w:bookmarkStart w:id="3" w:name="_2et92p0" w:colFirst="0" w:colLast="0"/>
-      <w:bookmarkEnd w:id="3"/>
+      <w:bookmarkStart w:id="4" w:name="_2et92p0" w:colFirst="0" w:colLast="0"/>
+      <w:bookmarkEnd w:id="4"/>
       <w:r>
         <w:rPr>
           <w:rFonts w:ascii="Calibri" w:eastAsia="Calibri" w:hAnsi="Calibri" w:cs="Calibri"/>
@@ -5019,8 +5571,8 @@
           <w:rFonts w:ascii="Calibri" w:eastAsia="Calibri" w:hAnsi="Calibri" w:cs="Calibri"/>
         </w:rPr>
       </w:pPr>
-      <w:bookmarkStart w:id="4" w:name="_2br3oarxmxj5" w:colFirst="0" w:colLast="0"/>
-      <w:bookmarkEnd w:id="4"/>
+      <w:bookmarkStart w:id="5" w:name="_2br3oarxmxj5" w:colFirst="0" w:colLast="0"/>
+      <w:bookmarkEnd w:id="5"/>
       <w:r>
         <w:rPr>
           <w:rFonts w:ascii="Calibri" w:eastAsia="Calibri" w:hAnsi="Calibri" w:cs="Calibri"/>
@@ -5086,8 +5638,8 @@
           <w:rFonts w:ascii="Calibri" w:eastAsia="Calibri" w:hAnsi="Calibri" w:cs="Calibri"/>
         </w:rPr>
       </w:pPr>
-      <w:bookmarkStart w:id="5" w:name="_3w0xhjz4juz" w:colFirst="0" w:colLast="0"/>
-      <w:bookmarkEnd w:id="5"/>
+      <w:bookmarkStart w:id="6" w:name="_3w0xhjz4juz" w:colFirst="0" w:colLast="0"/>
+      <w:bookmarkEnd w:id="6"/>
       <w:r>
         <w:rPr>
           <w:rFonts w:ascii="Calibri" w:eastAsia="Calibri" w:hAnsi="Calibri" w:cs="Calibri"/>
@@ -5120,7 +5672,14 @@
         <w:rPr>
           <w:rFonts w:ascii="Calibri" w:eastAsia="Calibri" w:hAnsi="Calibri" w:cs="Calibri"/>
         </w:rPr>
-        <w:t xml:space="preserve">-Repository does periodic integrity checks on the bags deposited. Depositing bags to the VT library S3 storage system will allow us to access the bags if needed. Bags deposited to VT library S3 storage will be deleted every few months. </w:t>
+        <w:t xml:space="preserve">-Repository does periodic integrity checks on the bags </w:t>
+      </w:r>
+      <w:r>
+        <w:rPr>
+          <w:rFonts w:ascii="Calibri" w:eastAsia="Calibri" w:hAnsi="Calibri" w:cs="Calibri"/>
+        </w:rPr>
+        <w:lastRenderedPageBreak/>
+        <w:t xml:space="preserve">deposited. Depositing bags to the VT library S3 storage system will allow us to access the bags if needed. Bags deposited to VT library S3 storage will be deleted every few months. </w:t>
       </w:r>
     </w:p>
     <w:p>
@@ -5131,8 +5690,8 @@
           <w:rFonts w:ascii="Calibri" w:eastAsia="Calibri" w:hAnsi="Calibri" w:cs="Calibri"/>
         </w:rPr>
       </w:pPr>
-      <w:bookmarkStart w:id="6" w:name="_908nnwnxvhhe" w:colFirst="0" w:colLast="0"/>
-      <w:bookmarkEnd w:id="6"/>
+      <w:bookmarkStart w:id="7" w:name="_908nnwnxvhhe" w:colFirst="0" w:colLast="0"/>
+      <w:bookmarkEnd w:id="7"/>
       <w:r>
         <w:rPr>
           <w:rFonts w:ascii="Calibri" w:eastAsia="Calibri" w:hAnsi="Calibri" w:cs="Calibri"/>
@@ -5156,8 +5715,8 @@
           <w:rFonts w:ascii="Calibri" w:eastAsia="Calibri" w:hAnsi="Calibri" w:cs="Calibri"/>
         </w:rPr>
       </w:pPr>
-      <w:bookmarkStart w:id="7" w:name="_34qk3a8yzgj1" w:colFirst="0" w:colLast="0"/>
-      <w:bookmarkEnd w:id="7"/>
+      <w:bookmarkStart w:id="8" w:name="_34qk3a8yzgj1" w:colFirst="0" w:colLast="0"/>
+      <w:bookmarkEnd w:id="8"/>
       <w:r>
         <w:rPr>
           <w:rFonts w:ascii="Calibri" w:eastAsia="Calibri" w:hAnsi="Calibri" w:cs="Calibri"/>
@@ -5241,16 +5800,7 @@
           <w:sz w:val="24"/>
           <w:szCs w:val="24"/>
         </w:rPr>
-        <w:t xml:space="preserve">Running this script after picking the workflow above will create an ingest folder in the “Curation” folder which looks like VTDR_I00NBR_lastnamefirstnameinitial_lastnamefirstnameinitial_v0X_date. An ingest </w:t>
-      </w:r>
-      <w:r>
-        <w:rPr>
-          <w:rFonts w:ascii="Calibri" w:eastAsia="Calibri" w:hAnsi="Calibri" w:cs="Calibri"/>
-          <w:sz w:val="24"/>
-          <w:szCs w:val="24"/>
-        </w:rPr>
-        <w:lastRenderedPageBreak/>
-        <w:t xml:space="preserve">bag (ingest folder in tar format and with tag values in it) will also be created at Username/. dart/bags or at the “Output Path” picked in “Application Setting” in DART app. The bag name will have the same naming convention but with a .tar at the end. This bag will be uploaded to </w:t>
+        <w:t xml:space="preserve">Running this script after picking the workflow above will create an ingest folder in the “Curation” folder which looks like VTDR_I00NBR_lastnamefirstnameinitial_lastnamefirstnameinitial_v0X_date. An ingest bag (ingest folder in tar format and with tag values in it) will also be created at Username/. dart/bags or at the “Output Path” picked in “Application Setting” in DART app. The bag name will have the same naming convention but with a .tar at the end. This bag will be uploaded to </w:t>
       </w:r>
       <w:proofErr w:type="spellStart"/>
       <w:r>
@@ -5472,8 +6022,8 @@
           <w:szCs w:val="24"/>
         </w:rPr>
       </w:pPr>
-      <w:bookmarkStart w:id="8" w:name="_30j0zll" w:colFirst="0" w:colLast="0"/>
-      <w:bookmarkEnd w:id="8"/>
+      <w:bookmarkStart w:id="9" w:name="_30j0zll" w:colFirst="0" w:colLast="0"/>
+      <w:bookmarkEnd w:id="9"/>
       <w:r>
         <w:rPr>
           <w:rFonts w:ascii="Calibri" w:eastAsia="Calibri" w:hAnsi="Calibri" w:cs="Calibri"/>
@@ -5534,8 +6084,8 @@
           <w:szCs w:val="24"/>
         </w:rPr>
       </w:pPr>
-      <w:bookmarkStart w:id="9" w:name="_vqse4h3erjwe" w:colFirst="0" w:colLast="0"/>
-      <w:bookmarkEnd w:id="9"/>
+      <w:bookmarkStart w:id="10" w:name="_vqse4h3erjwe" w:colFirst="0" w:colLast="0"/>
+      <w:bookmarkEnd w:id="10"/>
       <w:r>
         <w:rPr>
           <w:rFonts w:ascii="Calibri" w:eastAsia="Calibri" w:hAnsi="Calibri" w:cs="Calibri"/>
@@ -5578,8 +6128,8 @@
           <w:szCs w:val="24"/>
         </w:rPr>
       </w:pPr>
-      <w:bookmarkStart w:id="10" w:name="_tyjcwt" w:colFirst="0" w:colLast="0"/>
-      <w:bookmarkEnd w:id="10"/>
+      <w:bookmarkStart w:id="11" w:name="_tyjcwt" w:colFirst="0" w:colLast="0"/>
+      <w:bookmarkEnd w:id="11"/>
       <w:r>
         <w:rPr>
           <w:rFonts w:ascii="Calibri" w:eastAsia="Calibri" w:hAnsi="Calibri" w:cs="Calibri"/>
@@ -5818,6 +6368,7 @@
           <w:sz w:val="24"/>
           <w:szCs w:val="24"/>
         </w:rPr>
+        <w:lastRenderedPageBreak/>
         <w:t>Option 4:</w:t>
       </w:r>
       <w:r>
@@ -6000,7 +6551,6 @@
           <w:sz w:val="48"/>
           <w:szCs w:val="48"/>
         </w:rPr>
-        <w:lastRenderedPageBreak/>
         <w:t xml:space="preserve"> </w:t>
       </w:r>
     </w:p>
@@ -6011,39 +6561,16 @@
           <w:ilvl w:val="1"/>
           <w:numId w:val="1"/>
         </w:numPr>
-        <w:spacing w:after="80" w:line="259" w:lineRule="auto"/>
-        <w:rPr>
-          <w:sz w:val="24"/>
-          <w:szCs w:val="24"/>
-        </w:rPr>
-      </w:pPr>
-      <w:r>
-        <w:rPr>
-          <w:rFonts w:ascii="Calibri" w:eastAsia="Calibri" w:hAnsi="Calibri" w:cs="Calibri"/>
-          <w:b/>
-          <w:sz w:val="24"/>
-          <w:szCs w:val="24"/>
-        </w:rPr>
+      </w:pPr>
+      <w:r>
         <w:t xml:space="preserve">Checking the bags created by DART and bag validation (need to fill information </w:t>
       </w:r>
       <w:proofErr w:type="gramStart"/>
       <w:r>
-        <w:rPr>
-          <w:rFonts w:ascii="Calibri" w:eastAsia="Calibri" w:hAnsi="Calibri" w:cs="Calibri"/>
-          <w:b/>
-          <w:sz w:val="24"/>
-          <w:szCs w:val="24"/>
-        </w:rPr>
         <w:t>later on</w:t>
       </w:r>
       <w:proofErr w:type="gramEnd"/>
       <w:r>
-        <w:rPr>
-          <w:rFonts w:ascii="Calibri" w:eastAsia="Calibri" w:hAnsi="Calibri" w:cs="Calibri"/>
-          <w:b/>
-          <w:sz w:val="24"/>
-          <w:szCs w:val="24"/>
-        </w:rPr>
         <w:t xml:space="preserve"> bag validation):</w:t>
       </w:r>
     </w:p>
@@ -6163,8 +6690,8 @@
           <w:szCs w:val="24"/>
         </w:rPr>
       </w:pPr>
-      <w:bookmarkStart w:id="11" w:name="_1t3h5sf" w:colFirst="0" w:colLast="0"/>
-      <w:bookmarkEnd w:id="11"/>
+      <w:bookmarkStart w:id="12" w:name="_1t3h5sf" w:colFirst="0" w:colLast="0"/>
+      <w:bookmarkEnd w:id="12"/>
       <w:r>
         <w:rPr>
           <w:rFonts w:ascii="Calibri" w:eastAsia="Calibri" w:hAnsi="Calibri" w:cs="Calibri"/>
@@ -6183,8 +6710,8 @@
         </w:numPr>
         <w:spacing w:before="480" w:line="259" w:lineRule="auto"/>
       </w:pPr>
-      <w:bookmarkStart w:id="12" w:name="_d1uqube978j0" w:colFirst="0" w:colLast="0"/>
-      <w:bookmarkEnd w:id="12"/>
+      <w:bookmarkStart w:id="13" w:name="_d1uqube978j0" w:colFirst="0" w:colLast="0"/>
+      <w:bookmarkEnd w:id="13"/>
     </w:p>
     <w:p>
       <w:pPr>
@@ -6196,8 +6723,8 @@
           <w:szCs w:val="24"/>
         </w:rPr>
       </w:pPr>
-      <w:bookmarkStart w:id="13" w:name="_70rtpv3xg4rr" w:colFirst="0" w:colLast="0"/>
-      <w:bookmarkEnd w:id="13"/>
+      <w:bookmarkStart w:id="14" w:name="_70rtpv3xg4rr" w:colFirst="0" w:colLast="0"/>
+      <w:bookmarkEnd w:id="14"/>
       <w:r>
         <w:rPr>
           <w:rFonts w:ascii="Calibri" w:eastAsia="Calibri" w:hAnsi="Calibri" w:cs="Calibri"/>
@@ -6410,29 +6937,16 @@
         </w:numPr>
         <w:spacing w:before="360" w:after="80" w:line="259" w:lineRule="auto"/>
       </w:pPr>
-      <w:bookmarkStart w:id="14" w:name="_4q609vlktyi4" w:colFirst="0" w:colLast="0"/>
-      <w:bookmarkEnd w:id="14"/>
+      <w:bookmarkStart w:id="15" w:name="_4q609vlktyi4" w:colFirst="0" w:colLast="0"/>
+      <w:bookmarkEnd w:id="15"/>
     </w:p>
     <w:p>
       <w:pPr>
         <w:pStyle w:val="Heading2"/>
-        <w:spacing w:after="80" w:line="259" w:lineRule="auto"/>
-        <w:rPr>
-          <w:rFonts w:ascii="Calibri" w:eastAsia="Calibri" w:hAnsi="Calibri" w:cs="Calibri"/>
-          <w:b/>
-          <w:sz w:val="24"/>
-          <w:szCs w:val="24"/>
-        </w:rPr>
-      </w:pPr>
-      <w:bookmarkStart w:id="15" w:name="_m1e1u86g24uo" w:colFirst="0" w:colLast="0"/>
-      <w:bookmarkEnd w:id="15"/>
-      <w:r>
-        <w:rPr>
-          <w:rFonts w:ascii="Calibri" w:eastAsia="Calibri" w:hAnsi="Calibri" w:cs="Calibri"/>
-          <w:b/>
-          <w:sz w:val="24"/>
-          <w:szCs w:val="24"/>
-        </w:rPr>
+      </w:pPr>
+      <w:bookmarkStart w:id="16" w:name="_m1e1u86g24uo" w:colFirst="0" w:colLast="0"/>
+      <w:bookmarkEnd w:id="16"/>
+      <w:r>
         <w:t>Changing thumbnails:</w:t>
       </w:r>
     </w:p>
@@ -6557,25 +7071,524 @@
           <w:ilvl w:val="1"/>
           <w:numId w:val="10"/>
         </w:numPr>
-        <w:spacing w:after="80" w:line="259" w:lineRule="auto"/>
-        <w:rPr>
-          <w:sz w:val="24"/>
-          <w:szCs w:val="24"/>
-        </w:rPr>
-      </w:pPr>
-      <w:r>
+      </w:pPr>
+      <w:r>
+        <w:t>Possible errors:</w:t>
+      </w:r>
+    </w:p>
+    <w:p>
+      <w:pPr>
+        <w:spacing w:after="160" w:line="259" w:lineRule="auto"/>
+      </w:pPr>
+      <w:r>
+        <w:rPr>
+          <w:rFonts w:ascii="Calibri" w:eastAsia="Calibri" w:hAnsi="Calibri" w:cs="Calibri"/>
+        </w:rPr>
+        <w:t>—---------------------------------------------------------------------------------------------</w:t>
+      </w:r>
+    </w:p>
+    <w:p>
+      <w:pPr>
+        <w:spacing w:after="160" w:line="259" w:lineRule="auto"/>
+        <w:ind w:left="720" w:hanging="630"/>
         <w:rPr>
           <w:rFonts w:ascii="Calibri" w:eastAsia="Calibri" w:hAnsi="Calibri" w:cs="Calibri"/>
           <w:b/>
           <w:sz w:val="24"/>
           <w:szCs w:val="24"/>
         </w:rPr>
-        <w:t>Possible errors:</w:t>
-      </w:r>
-    </w:p>
-    <w:p>
-      <w:pPr>
-        <w:spacing w:after="160" w:line="259" w:lineRule="auto"/>
+      </w:pPr>
+      <w:r>
+        <w:rPr>
+          <w:rFonts w:ascii="Calibri" w:eastAsia="Calibri" w:hAnsi="Calibri" w:cs="Calibri"/>
+          <w:b/>
+          <w:sz w:val="24"/>
+          <w:szCs w:val="24"/>
+        </w:rPr>
+        <w:t>Error:</w:t>
+      </w:r>
+    </w:p>
+    <w:p>
+      <w:pPr>
+        <w:spacing w:after="160" w:line="259" w:lineRule="auto"/>
+        <w:ind w:left="720" w:hanging="630"/>
+        <w:rPr>
+          <w:rFonts w:ascii="Calibri" w:eastAsia="Calibri" w:hAnsi="Calibri" w:cs="Calibri"/>
+          <w:sz w:val="24"/>
+          <w:szCs w:val="24"/>
+        </w:rPr>
+      </w:pPr>
+      <w:r>
+        <w:rPr>
+          <w:rFonts w:ascii="Calibri" w:eastAsia="Calibri" w:hAnsi="Calibri" w:cs="Calibri"/>
+          <w:sz w:val="24"/>
+          <w:szCs w:val="24"/>
+        </w:rPr>
+        <w:t>“File "C:\Users\username\Anaconda3\lib\site-packages\redata-0.4.1-py3.9.egg\redata\commons\logger.py", line 3, in &lt;module&gt;</w:t>
+      </w:r>
+    </w:p>
+    <w:p>
+      <w:pPr>
+        <w:spacing w:after="160" w:line="259" w:lineRule="auto"/>
+        <w:ind w:left="720" w:hanging="630"/>
+        <w:rPr>
+          <w:rFonts w:ascii="Calibri" w:eastAsia="Calibri" w:hAnsi="Calibri" w:cs="Calibri"/>
+          <w:sz w:val="24"/>
+          <w:szCs w:val="24"/>
+        </w:rPr>
+      </w:pPr>
+      <w:r>
+        <w:rPr>
+          <w:rFonts w:ascii="Calibri" w:eastAsia="Calibri" w:hAnsi="Calibri" w:cs="Calibri"/>
+          <w:sz w:val="24"/>
+          <w:szCs w:val="24"/>
+        </w:rPr>
+        <w:t xml:space="preserve">from </w:t>
+      </w:r>
+      <w:proofErr w:type="spellStart"/>
+      <w:r>
+        <w:rPr>
+          <w:rFonts w:ascii="Calibri" w:eastAsia="Calibri" w:hAnsi="Calibri" w:cs="Calibri"/>
+          <w:sz w:val="24"/>
+          <w:szCs w:val="24"/>
+        </w:rPr>
+        <w:t>os</w:t>
+      </w:r>
+      <w:proofErr w:type="spellEnd"/>
+      <w:r>
+        <w:rPr>
+          <w:rFonts w:ascii="Calibri" w:eastAsia="Calibri" w:hAnsi="Calibri" w:cs="Calibri"/>
+          <w:sz w:val="24"/>
+          <w:szCs w:val="24"/>
+        </w:rPr>
+        <w:t xml:space="preserve"> import path, </w:t>
+      </w:r>
+      <w:proofErr w:type="spellStart"/>
+      <w:r>
+        <w:rPr>
+          <w:rFonts w:ascii="Calibri" w:eastAsia="Calibri" w:hAnsi="Calibri" w:cs="Calibri"/>
+          <w:sz w:val="24"/>
+          <w:szCs w:val="24"/>
+        </w:rPr>
+        <w:t>uname</w:t>
+      </w:r>
+      <w:proofErr w:type="spellEnd"/>
+      <w:r>
+        <w:rPr>
+          <w:rFonts w:ascii="Calibri" w:eastAsia="Calibri" w:hAnsi="Calibri" w:cs="Calibri"/>
+          <w:sz w:val="24"/>
+          <w:szCs w:val="24"/>
+        </w:rPr>
+        <w:t xml:space="preserve">, </w:t>
+      </w:r>
+      <w:proofErr w:type="spellStart"/>
+      <w:r>
+        <w:rPr>
+          <w:rFonts w:ascii="Calibri" w:eastAsia="Calibri" w:hAnsi="Calibri" w:cs="Calibri"/>
+          <w:sz w:val="24"/>
+          <w:szCs w:val="24"/>
+        </w:rPr>
+        <w:t>chmod</w:t>
+      </w:r>
+      <w:proofErr w:type="spellEnd"/>
+      <w:r>
+        <w:rPr>
+          <w:rFonts w:ascii="Calibri" w:eastAsia="Calibri" w:hAnsi="Calibri" w:cs="Calibri"/>
+          <w:sz w:val="24"/>
+          <w:szCs w:val="24"/>
+        </w:rPr>
+        <w:t xml:space="preserve">, </w:t>
+      </w:r>
+      <w:proofErr w:type="spellStart"/>
+      <w:proofErr w:type="gramStart"/>
+      <w:r>
+        <w:rPr>
+          <w:rFonts w:ascii="Calibri" w:eastAsia="Calibri" w:hAnsi="Calibri" w:cs="Calibri"/>
+          <w:sz w:val="24"/>
+          <w:szCs w:val="24"/>
+        </w:rPr>
+        <w:t>mkdir</w:t>
+      </w:r>
+      <w:proofErr w:type="spellEnd"/>
+      <w:proofErr w:type="gramEnd"/>
+    </w:p>
+    <w:p>
+      <w:pPr>
+        <w:spacing w:after="160" w:line="259" w:lineRule="auto"/>
+        <w:ind w:left="720" w:hanging="630"/>
+        <w:rPr>
+          <w:rFonts w:ascii="Calibri" w:eastAsia="Calibri" w:hAnsi="Calibri" w:cs="Calibri"/>
+          <w:sz w:val="24"/>
+          <w:szCs w:val="24"/>
+        </w:rPr>
+      </w:pPr>
+      <w:proofErr w:type="spellStart"/>
+      <w:r>
+        <w:rPr>
+          <w:rFonts w:ascii="Calibri" w:eastAsia="Calibri" w:hAnsi="Calibri" w:cs="Calibri"/>
+          <w:sz w:val="24"/>
+          <w:szCs w:val="24"/>
+        </w:rPr>
+        <w:t>ImportError</w:t>
+      </w:r>
+      <w:proofErr w:type="spellEnd"/>
+      <w:r>
+        <w:rPr>
+          <w:rFonts w:ascii="Calibri" w:eastAsia="Calibri" w:hAnsi="Calibri" w:cs="Calibri"/>
+          <w:sz w:val="24"/>
+          <w:szCs w:val="24"/>
+        </w:rPr>
+        <w:t>: cannot import name '</w:t>
+      </w:r>
+      <w:proofErr w:type="spellStart"/>
+      <w:r>
+        <w:rPr>
+          <w:rFonts w:ascii="Calibri" w:eastAsia="Calibri" w:hAnsi="Calibri" w:cs="Calibri"/>
+          <w:sz w:val="24"/>
+          <w:szCs w:val="24"/>
+        </w:rPr>
+        <w:t>uname</w:t>
+      </w:r>
+      <w:proofErr w:type="spellEnd"/>
+      <w:r>
+        <w:rPr>
+          <w:rFonts w:ascii="Calibri" w:eastAsia="Calibri" w:hAnsi="Calibri" w:cs="Calibri"/>
+          <w:sz w:val="24"/>
+          <w:szCs w:val="24"/>
+        </w:rPr>
+        <w:t>' from '</w:t>
+      </w:r>
+      <w:proofErr w:type="spellStart"/>
+      <w:r>
+        <w:rPr>
+          <w:rFonts w:ascii="Calibri" w:eastAsia="Calibri" w:hAnsi="Calibri" w:cs="Calibri"/>
+          <w:sz w:val="24"/>
+          <w:szCs w:val="24"/>
+        </w:rPr>
+        <w:t>os</w:t>
+      </w:r>
+      <w:proofErr w:type="spellEnd"/>
+      <w:r>
+        <w:rPr>
+          <w:rFonts w:ascii="Calibri" w:eastAsia="Calibri" w:hAnsi="Calibri" w:cs="Calibri"/>
+          <w:sz w:val="24"/>
+          <w:szCs w:val="24"/>
+        </w:rPr>
+        <w:t>' (C:\Users\</w:t>
+      </w:r>
+      <w:proofErr w:type="spellStart"/>
+      <w:r>
+        <w:rPr>
+          <w:rFonts w:ascii="Calibri" w:eastAsia="Calibri" w:hAnsi="Calibri" w:cs="Calibri"/>
+          <w:sz w:val="24"/>
+          <w:szCs w:val="24"/>
+        </w:rPr>
+        <w:t>padma</w:t>
+      </w:r>
+      <w:proofErr w:type="spellEnd"/>
+      <w:r>
+        <w:rPr>
+          <w:rFonts w:ascii="Calibri" w:eastAsia="Calibri" w:hAnsi="Calibri" w:cs="Calibri"/>
+          <w:sz w:val="24"/>
+          <w:szCs w:val="24"/>
+        </w:rPr>
+        <w:t>\Anaconda3\lib\os.py)”</w:t>
+      </w:r>
+    </w:p>
+    <w:p>
+      <w:pPr>
+        <w:spacing w:after="160" w:line="259" w:lineRule="auto"/>
+        <w:ind w:left="720" w:hanging="630"/>
+        <w:rPr>
+          <w:rFonts w:ascii="Calibri" w:eastAsia="Calibri" w:hAnsi="Calibri" w:cs="Calibri"/>
+          <w:b/>
+          <w:sz w:val="24"/>
+          <w:szCs w:val="24"/>
+        </w:rPr>
+      </w:pPr>
+      <w:r>
+        <w:rPr>
+          <w:rFonts w:ascii="Calibri" w:eastAsia="Calibri" w:hAnsi="Calibri" w:cs="Calibri"/>
+          <w:b/>
+          <w:sz w:val="24"/>
+          <w:szCs w:val="24"/>
+        </w:rPr>
+        <w:t>Possible solution:</w:t>
+      </w:r>
+    </w:p>
+    <w:p>
+      <w:pPr>
+        <w:spacing w:after="160" w:line="259" w:lineRule="auto"/>
+        <w:ind w:left="720" w:hanging="630"/>
+        <w:rPr>
+          <w:rFonts w:ascii="Calibri" w:eastAsia="Calibri" w:hAnsi="Calibri" w:cs="Calibri"/>
+          <w:sz w:val="24"/>
+          <w:szCs w:val="24"/>
+        </w:rPr>
+      </w:pPr>
+      <w:bookmarkStart w:id="17" w:name="_3dy6vkm" w:colFirst="0" w:colLast="0"/>
+      <w:bookmarkEnd w:id="17"/>
+      <w:r>
+        <w:rPr>
+          <w:rFonts w:ascii="Calibri" w:eastAsia="Calibri" w:hAnsi="Calibri" w:cs="Calibri"/>
+          <w:sz w:val="24"/>
+          <w:szCs w:val="24"/>
+        </w:rPr>
+        <w:t xml:space="preserve">Then, open logger.py in the folder above and </w:t>
+      </w:r>
+      <w:proofErr w:type="gramStart"/>
+      <w:r>
+        <w:rPr>
+          <w:rFonts w:ascii="Calibri" w:eastAsia="Calibri" w:hAnsi="Calibri" w:cs="Calibri"/>
+          <w:sz w:val="24"/>
+          <w:szCs w:val="24"/>
+        </w:rPr>
+        <w:t>replace</w:t>
+      </w:r>
+      <w:proofErr w:type="gramEnd"/>
+    </w:p>
+    <w:p>
+      <w:pPr>
+        <w:spacing w:after="160" w:line="259" w:lineRule="auto"/>
+        <w:ind w:left="720" w:hanging="630"/>
+        <w:rPr>
+          <w:rFonts w:ascii="Calibri" w:eastAsia="Calibri" w:hAnsi="Calibri" w:cs="Calibri"/>
+          <w:sz w:val="24"/>
+          <w:szCs w:val="24"/>
+        </w:rPr>
+      </w:pPr>
+      <w:r>
+        <w:rPr>
+          <w:rFonts w:ascii="Calibri" w:eastAsia="Calibri" w:hAnsi="Calibri" w:cs="Calibri"/>
+          <w:sz w:val="24"/>
+          <w:szCs w:val="24"/>
+        </w:rPr>
+        <w:t>“</w:t>
+      </w:r>
+      <w:proofErr w:type="gramStart"/>
+      <w:r>
+        <w:rPr>
+          <w:rFonts w:ascii="Calibri" w:eastAsia="Calibri" w:hAnsi="Calibri" w:cs="Calibri"/>
+          <w:sz w:val="24"/>
+          <w:szCs w:val="24"/>
+        </w:rPr>
+        <w:t>from</w:t>
+      </w:r>
+      <w:proofErr w:type="gramEnd"/>
+      <w:r>
+        <w:rPr>
+          <w:rFonts w:ascii="Calibri" w:eastAsia="Calibri" w:hAnsi="Calibri" w:cs="Calibri"/>
+          <w:sz w:val="24"/>
+          <w:szCs w:val="24"/>
+        </w:rPr>
+        <w:t xml:space="preserve"> </w:t>
+      </w:r>
+      <w:proofErr w:type="spellStart"/>
+      <w:r>
+        <w:rPr>
+          <w:rFonts w:ascii="Calibri" w:eastAsia="Calibri" w:hAnsi="Calibri" w:cs="Calibri"/>
+          <w:sz w:val="24"/>
+          <w:szCs w:val="24"/>
+        </w:rPr>
+        <w:t>os</w:t>
+      </w:r>
+      <w:proofErr w:type="spellEnd"/>
+      <w:r>
+        <w:rPr>
+          <w:rFonts w:ascii="Calibri" w:eastAsia="Calibri" w:hAnsi="Calibri" w:cs="Calibri"/>
+          <w:sz w:val="24"/>
+          <w:szCs w:val="24"/>
+        </w:rPr>
+        <w:t xml:space="preserve"> import path, </w:t>
+      </w:r>
+      <w:proofErr w:type="spellStart"/>
+      <w:r>
+        <w:rPr>
+          <w:rFonts w:ascii="Calibri" w:eastAsia="Calibri" w:hAnsi="Calibri" w:cs="Calibri"/>
+          <w:sz w:val="24"/>
+          <w:szCs w:val="24"/>
+        </w:rPr>
+        <w:t>uname</w:t>
+      </w:r>
+      <w:proofErr w:type="spellEnd"/>
+      <w:r>
+        <w:rPr>
+          <w:rFonts w:ascii="Calibri" w:eastAsia="Calibri" w:hAnsi="Calibri" w:cs="Calibri"/>
+          <w:sz w:val="24"/>
+          <w:szCs w:val="24"/>
+        </w:rPr>
+        <w:t xml:space="preserve">, </w:t>
+      </w:r>
+      <w:proofErr w:type="spellStart"/>
+      <w:r>
+        <w:rPr>
+          <w:rFonts w:ascii="Calibri" w:eastAsia="Calibri" w:hAnsi="Calibri" w:cs="Calibri"/>
+          <w:sz w:val="24"/>
+          <w:szCs w:val="24"/>
+        </w:rPr>
+        <w:t>chmod</w:t>
+      </w:r>
+      <w:proofErr w:type="spellEnd"/>
+      <w:r>
+        <w:rPr>
+          <w:rFonts w:ascii="Calibri" w:eastAsia="Calibri" w:hAnsi="Calibri" w:cs="Calibri"/>
+          <w:sz w:val="24"/>
+          <w:szCs w:val="24"/>
+        </w:rPr>
+        <w:t xml:space="preserve">, </w:t>
+      </w:r>
+      <w:proofErr w:type="spellStart"/>
+      <w:r>
+        <w:rPr>
+          <w:rFonts w:ascii="Calibri" w:eastAsia="Calibri" w:hAnsi="Calibri" w:cs="Calibri"/>
+          <w:sz w:val="24"/>
+          <w:szCs w:val="24"/>
+        </w:rPr>
+        <w:t>mkdir</w:t>
+      </w:r>
+      <w:proofErr w:type="spellEnd"/>
+      <w:r>
+        <w:rPr>
+          <w:rFonts w:ascii="Calibri" w:eastAsia="Calibri" w:hAnsi="Calibri" w:cs="Calibri"/>
+          <w:sz w:val="24"/>
+          <w:szCs w:val="24"/>
+        </w:rPr>
+        <w:t>” on line 3 with the following 2 lines:</w:t>
+      </w:r>
+    </w:p>
+    <w:p>
+      <w:pPr>
+        <w:spacing w:after="160" w:line="259" w:lineRule="auto"/>
+        <w:ind w:left="720" w:hanging="630"/>
+        <w:rPr>
+          <w:rFonts w:ascii="Calibri" w:eastAsia="Calibri" w:hAnsi="Calibri" w:cs="Calibri"/>
+          <w:sz w:val="24"/>
+          <w:szCs w:val="24"/>
+        </w:rPr>
+      </w:pPr>
+      <w:r>
+        <w:rPr>
+          <w:rFonts w:ascii="Calibri" w:eastAsia="Calibri" w:hAnsi="Calibri" w:cs="Calibri"/>
+          <w:sz w:val="24"/>
+          <w:szCs w:val="24"/>
+        </w:rPr>
+        <w:t xml:space="preserve">from </w:t>
+      </w:r>
+      <w:proofErr w:type="spellStart"/>
+      <w:r>
+        <w:rPr>
+          <w:rFonts w:ascii="Calibri" w:eastAsia="Calibri" w:hAnsi="Calibri" w:cs="Calibri"/>
+          <w:sz w:val="24"/>
+          <w:szCs w:val="24"/>
+        </w:rPr>
+        <w:t>os</w:t>
+      </w:r>
+      <w:proofErr w:type="spellEnd"/>
+      <w:r>
+        <w:rPr>
+          <w:rFonts w:ascii="Calibri" w:eastAsia="Calibri" w:hAnsi="Calibri" w:cs="Calibri"/>
+          <w:sz w:val="24"/>
+          <w:szCs w:val="24"/>
+        </w:rPr>
+        <w:t xml:space="preserve"> import path, </w:t>
+      </w:r>
+      <w:proofErr w:type="spellStart"/>
+      <w:r>
+        <w:rPr>
+          <w:rFonts w:ascii="Calibri" w:eastAsia="Calibri" w:hAnsi="Calibri" w:cs="Calibri"/>
+          <w:sz w:val="24"/>
+          <w:szCs w:val="24"/>
+        </w:rPr>
+        <w:t>chmod</w:t>
+      </w:r>
+      <w:proofErr w:type="spellEnd"/>
+      <w:r>
+        <w:rPr>
+          <w:rFonts w:ascii="Calibri" w:eastAsia="Calibri" w:hAnsi="Calibri" w:cs="Calibri"/>
+          <w:sz w:val="24"/>
+          <w:szCs w:val="24"/>
+        </w:rPr>
+        <w:t xml:space="preserve">, </w:t>
+      </w:r>
+      <w:proofErr w:type="spellStart"/>
+      <w:proofErr w:type="gramStart"/>
+      <w:r>
+        <w:rPr>
+          <w:rFonts w:ascii="Calibri" w:eastAsia="Calibri" w:hAnsi="Calibri" w:cs="Calibri"/>
+          <w:sz w:val="24"/>
+          <w:szCs w:val="24"/>
+        </w:rPr>
+        <w:t>mkdir</w:t>
+      </w:r>
+      <w:proofErr w:type="spellEnd"/>
+      <w:proofErr w:type="gramEnd"/>
+    </w:p>
+    <w:p>
+      <w:pPr>
+        <w:spacing w:after="160" w:line="259" w:lineRule="auto"/>
+        <w:ind w:left="720" w:hanging="630"/>
+        <w:rPr>
+          <w:rFonts w:ascii="Calibri" w:eastAsia="Calibri" w:hAnsi="Calibri" w:cs="Calibri"/>
+          <w:sz w:val="24"/>
+          <w:szCs w:val="24"/>
+        </w:rPr>
+      </w:pPr>
+      <w:r>
+        <w:rPr>
+          <w:rFonts w:ascii="Calibri" w:eastAsia="Calibri" w:hAnsi="Calibri" w:cs="Calibri"/>
+          <w:sz w:val="24"/>
+          <w:szCs w:val="24"/>
+        </w:rPr>
+        <w:t xml:space="preserve">from platform import </w:t>
+      </w:r>
+      <w:proofErr w:type="spellStart"/>
+      <w:r>
+        <w:rPr>
+          <w:rFonts w:ascii="Calibri" w:eastAsia="Calibri" w:hAnsi="Calibri" w:cs="Calibri"/>
+          <w:sz w:val="24"/>
+          <w:szCs w:val="24"/>
+        </w:rPr>
+        <w:t>uname</w:t>
+      </w:r>
+      <w:proofErr w:type="spellEnd"/>
+    </w:p>
+    <w:p>
+      <w:pPr>
+        <w:spacing w:after="160" w:line="259" w:lineRule="auto"/>
+        <w:ind w:left="720" w:hanging="630"/>
+        <w:rPr>
+          <w:rFonts w:ascii="Calibri" w:eastAsia="Calibri" w:hAnsi="Calibri" w:cs="Calibri"/>
+          <w:sz w:val="24"/>
+          <w:szCs w:val="24"/>
+        </w:rPr>
+      </w:pPr>
+      <w:r>
+        <w:rPr>
+          <w:rFonts w:ascii="Calibri" w:eastAsia="Calibri" w:hAnsi="Calibri" w:cs="Calibri"/>
+          <w:sz w:val="24"/>
+          <w:szCs w:val="24"/>
+        </w:rPr>
+        <w:t xml:space="preserve">Now, save the logger.py and run </w:t>
+      </w:r>
+      <w:proofErr w:type="gramStart"/>
+      <w:r>
+        <w:rPr>
+          <w:rFonts w:ascii="Calibri" w:eastAsia="Calibri" w:hAnsi="Calibri" w:cs="Calibri"/>
+          <w:sz w:val="24"/>
+          <w:szCs w:val="24"/>
+        </w:rPr>
+        <w:t>again</w:t>
+      </w:r>
+      <w:proofErr w:type="gramEnd"/>
+    </w:p>
+    <w:p>
+      <w:pPr>
+        <w:spacing w:after="160" w:line="259" w:lineRule="auto"/>
+        <w:rPr>
+          <w:rFonts w:ascii="Calibri" w:eastAsia="Calibri" w:hAnsi="Calibri" w:cs="Calibri"/>
+          <w:sz w:val="24"/>
+          <w:szCs w:val="24"/>
+        </w:rPr>
       </w:pPr>
       <w:r>
         <w:rPr>
@@ -6621,7 +7634,43 @@
           <w:sz w:val="24"/>
           <w:szCs w:val="24"/>
         </w:rPr>
-        <w:t>“File "C:\Users\username\Anaconda3\lib\site-packages\redata-0.4.1-py3.9.egg\redata\commons\logger.py", line 3, in &lt;module&gt;</w:t>
+        <w:t xml:space="preserve">“Module </w:t>
+      </w:r>
+      <w:proofErr w:type="spellStart"/>
+      <w:r>
+        <w:rPr>
+          <w:rFonts w:ascii="Calibri" w:eastAsia="Calibri" w:hAnsi="Calibri" w:cs="Calibri"/>
+          <w:sz w:val="24"/>
+          <w:szCs w:val="24"/>
+        </w:rPr>
+        <w:t>gspread</w:t>
+      </w:r>
+      <w:proofErr w:type="spellEnd"/>
+      <w:r>
+        <w:rPr>
+          <w:rFonts w:ascii="Calibri" w:eastAsia="Calibri" w:hAnsi="Calibri" w:cs="Calibri"/>
+          <w:sz w:val="24"/>
+          <w:szCs w:val="24"/>
+        </w:rPr>
+        <w:t xml:space="preserve"> not </w:t>
+      </w:r>
+      <w:proofErr w:type="gramStart"/>
+      <w:r>
+        <w:rPr>
+          <w:rFonts w:ascii="Calibri" w:eastAsia="Calibri" w:hAnsi="Calibri" w:cs="Calibri"/>
+          <w:sz w:val="24"/>
+          <w:szCs w:val="24"/>
+        </w:rPr>
+        <w:t>found</w:t>
+      </w:r>
+      <w:proofErr w:type="gramEnd"/>
+      <w:r>
+        <w:rPr>
+          <w:rFonts w:ascii="Calibri" w:eastAsia="Calibri" w:hAnsi="Calibri" w:cs="Calibri"/>
+          <w:sz w:val="24"/>
+          <w:szCs w:val="24"/>
+        </w:rPr>
+        <w:t>”</w:t>
       </w:r>
     </w:p>
     <w:p>
@@ -6640,61 +7689,243 @@
           <w:sz w:val="24"/>
           <w:szCs w:val="24"/>
         </w:rPr>
-        <w:t xml:space="preserve">from </w:t>
-      </w:r>
-      <w:proofErr w:type="spellStart"/>
-      <w:r>
-        <w:rPr>
-          <w:rFonts w:ascii="Calibri" w:eastAsia="Calibri" w:hAnsi="Calibri" w:cs="Calibri"/>
-          <w:sz w:val="24"/>
-          <w:szCs w:val="24"/>
-        </w:rPr>
-        <w:t>os</w:t>
-      </w:r>
-      <w:proofErr w:type="spellEnd"/>
-      <w:r>
-        <w:rPr>
-          <w:rFonts w:ascii="Calibri" w:eastAsia="Calibri" w:hAnsi="Calibri" w:cs="Calibri"/>
-          <w:sz w:val="24"/>
-          <w:szCs w:val="24"/>
-        </w:rPr>
-        <w:t xml:space="preserve"> import path, </w:t>
-      </w:r>
-      <w:proofErr w:type="spellStart"/>
-      <w:r>
-        <w:rPr>
-          <w:rFonts w:ascii="Calibri" w:eastAsia="Calibri" w:hAnsi="Calibri" w:cs="Calibri"/>
-          <w:sz w:val="24"/>
-          <w:szCs w:val="24"/>
-        </w:rPr>
-        <w:t>uname</w:t>
-      </w:r>
-      <w:proofErr w:type="spellEnd"/>
-      <w:r>
-        <w:rPr>
-          <w:rFonts w:ascii="Calibri" w:eastAsia="Calibri" w:hAnsi="Calibri" w:cs="Calibri"/>
-          <w:sz w:val="24"/>
-          <w:szCs w:val="24"/>
-        </w:rPr>
-        <w:t xml:space="preserve">, </w:t>
-      </w:r>
-      <w:proofErr w:type="spellStart"/>
-      <w:r>
-        <w:rPr>
-          <w:rFonts w:ascii="Calibri" w:eastAsia="Calibri" w:hAnsi="Calibri" w:cs="Calibri"/>
-          <w:sz w:val="24"/>
-          <w:szCs w:val="24"/>
-        </w:rPr>
-        <w:t>chmod</w:t>
-      </w:r>
-      <w:proofErr w:type="spellEnd"/>
-      <w:r>
-        <w:rPr>
-          <w:rFonts w:ascii="Calibri" w:eastAsia="Calibri" w:hAnsi="Calibri" w:cs="Calibri"/>
-          <w:sz w:val="24"/>
-          <w:szCs w:val="24"/>
-        </w:rPr>
-        <w:t xml:space="preserve">, </w:t>
+        <w:t xml:space="preserve">Then install </w:t>
+      </w:r>
+      <w:proofErr w:type="spellStart"/>
+      <w:r>
+        <w:rPr>
+          <w:rFonts w:ascii="Calibri" w:eastAsia="Calibri" w:hAnsi="Calibri" w:cs="Calibri"/>
+          <w:sz w:val="24"/>
+          <w:szCs w:val="24"/>
+        </w:rPr>
+        <w:t>gspread</w:t>
+      </w:r>
+      <w:proofErr w:type="spellEnd"/>
+      <w:r>
+        <w:rPr>
+          <w:rFonts w:ascii="Calibri" w:eastAsia="Calibri" w:hAnsi="Calibri" w:cs="Calibri"/>
+          <w:sz w:val="24"/>
+          <w:szCs w:val="24"/>
+        </w:rPr>
+        <w:t>:</w:t>
+      </w:r>
+    </w:p>
+    <w:p>
+      <w:pPr>
+        <w:spacing w:after="160" w:line="259" w:lineRule="auto"/>
+        <w:ind w:left="720" w:hanging="630"/>
+        <w:rPr>
+          <w:rFonts w:ascii="Calibri" w:eastAsia="Calibri" w:hAnsi="Calibri" w:cs="Calibri"/>
+          <w:sz w:val="24"/>
+          <w:szCs w:val="24"/>
+        </w:rPr>
+      </w:pPr>
+      <w:bookmarkStart w:id="18" w:name="_1fob9te" w:colFirst="0" w:colLast="0"/>
+      <w:bookmarkEnd w:id="18"/>
+      <w:r>
+        <w:rPr>
+          <w:rFonts w:ascii="Calibri" w:eastAsia="Calibri" w:hAnsi="Calibri" w:cs="Calibri"/>
+          <w:sz w:val="24"/>
+          <w:szCs w:val="24"/>
+        </w:rPr>
+        <w:t xml:space="preserve">-pip install </w:t>
+      </w:r>
+      <w:proofErr w:type="spellStart"/>
+      <w:r>
+        <w:rPr>
+          <w:rFonts w:ascii="Calibri" w:eastAsia="Calibri" w:hAnsi="Calibri" w:cs="Calibri"/>
+          <w:sz w:val="24"/>
+          <w:szCs w:val="24"/>
+        </w:rPr>
+        <w:t>gspread</w:t>
+      </w:r>
+      <w:proofErr w:type="spellEnd"/>
+    </w:p>
+    <w:p>
+      <w:pPr>
+        <w:spacing w:after="160" w:line="259" w:lineRule="auto"/>
+        <w:rPr>
+          <w:rFonts w:ascii="Calibri" w:eastAsia="Calibri" w:hAnsi="Calibri" w:cs="Calibri"/>
+          <w:sz w:val="24"/>
+          <w:szCs w:val="24"/>
+        </w:rPr>
+      </w:pPr>
+      <w:r>
+        <w:rPr>
+          <w:rFonts w:ascii="Calibri" w:eastAsia="Calibri" w:hAnsi="Calibri" w:cs="Calibri"/>
+        </w:rPr>
+        <w:t>—---------------------------------------------------------------------------------------------</w:t>
+      </w:r>
+    </w:p>
+    <w:p>
+      <w:pPr>
+        <w:spacing w:after="160" w:line="259" w:lineRule="auto"/>
+        <w:ind w:left="720" w:hanging="630"/>
+        <w:rPr>
+          <w:rFonts w:ascii="Calibri" w:eastAsia="Calibri" w:hAnsi="Calibri" w:cs="Calibri"/>
+          <w:b/>
+          <w:sz w:val="24"/>
+          <w:szCs w:val="24"/>
+        </w:rPr>
+      </w:pPr>
+      <w:r>
+        <w:rPr>
+          <w:rFonts w:ascii="Calibri" w:eastAsia="Calibri" w:hAnsi="Calibri" w:cs="Calibri"/>
+          <w:b/>
+          <w:sz w:val="24"/>
+          <w:szCs w:val="24"/>
+        </w:rPr>
+        <w:lastRenderedPageBreak/>
+        <w:t>Error:</w:t>
+      </w:r>
+    </w:p>
+    <w:p>
+      <w:pPr>
+        <w:spacing w:after="160" w:line="259" w:lineRule="auto"/>
+        <w:ind w:left="720" w:hanging="630"/>
+        <w:rPr>
+          <w:rFonts w:ascii="Calibri" w:eastAsia="Calibri" w:hAnsi="Calibri" w:cs="Calibri"/>
+          <w:sz w:val="24"/>
+          <w:szCs w:val="24"/>
+        </w:rPr>
+      </w:pPr>
+      <w:r>
+        <w:rPr>
+          <w:rFonts w:ascii="Calibri" w:eastAsia="Calibri" w:hAnsi="Calibri" w:cs="Calibri"/>
+          <w:sz w:val="24"/>
+          <w:szCs w:val="24"/>
+        </w:rPr>
+        <w:t>“</w:t>
+      </w:r>
+      <w:proofErr w:type="spellStart"/>
+      <w:r>
+        <w:rPr>
+          <w:rFonts w:ascii="Calibri" w:eastAsia="Calibri" w:hAnsi="Calibri" w:cs="Calibri"/>
+          <w:sz w:val="24"/>
+          <w:szCs w:val="24"/>
+        </w:rPr>
+        <w:t>ModuleNotFoundError</w:t>
+      </w:r>
+      <w:proofErr w:type="spellEnd"/>
+      <w:r>
+        <w:rPr>
+          <w:rFonts w:ascii="Calibri" w:eastAsia="Calibri" w:hAnsi="Calibri" w:cs="Calibri"/>
+          <w:sz w:val="24"/>
+          <w:szCs w:val="24"/>
+        </w:rPr>
+        <w:t>: No module named 'oauth2client'”:</w:t>
+      </w:r>
+    </w:p>
+    <w:p>
+      <w:pPr>
+        <w:spacing w:after="160" w:line="259" w:lineRule="auto"/>
+        <w:ind w:left="720" w:hanging="630"/>
+        <w:rPr>
+          <w:rFonts w:ascii="Calibri" w:eastAsia="Calibri" w:hAnsi="Calibri" w:cs="Calibri"/>
+          <w:sz w:val="24"/>
+          <w:szCs w:val="24"/>
+        </w:rPr>
+      </w:pPr>
+      <w:r>
+        <w:rPr>
+          <w:rFonts w:ascii="Calibri" w:eastAsia="Calibri" w:hAnsi="Calibri" w:cs="Calibri"/>
+          <w:sz w:val="24"/>
+          <w:szCs w:val="24"/>
+        </w:rPr>
+        <w:t>Then, install oath2client:</w:t>
+      </w:r>
+    </w:p>
+    <w:p>
+      <w:pPr>
+        <w:spacing w:after="160" w:line="259" w:lineRule="auto"/>
+        <w:ind w:left="720" w:hanging="630"/>
+        <w:rPr>
+          <w:rFonts w:ascii="Calibri" w:eastAsia="Calibri" w:hAnsi="Calibri" w:cs="Calibri"/>
+          <w:sz w:val="24"/>
+          <w:szCs w:val="24"/>
+        </w:rPr>
+      </w:pPr>
+      <w:r>
+        <w:rPr>
+          <w:rFonts w:ascii="Calibri" w:eastAsia="Calibri" w:hAnsi="Calibri" w:cs="Calibri"/>
+          <w:sz w:val="24"/>
+          <w:szCs w:val="24"/>
+        </w:rPr>
+        <w:t>-pip install oauth2client</w:t>
+      </w:r>
+    </w:p>
+    <w:p>
+      <w:pPr>
+        <w:spacing w:after="160" w:line="259" w:lineRule="auto"/>
+        <w:rPr>
+          <w:rFonts w:ascii="Calibri" w:eastAsia="Calibri" w:hAnsi="Calibri" w:cs="Calibri"/>
+          <w:sz w:val="24"/>
+          <w:szCs w:val="24"/>
+        </w:rPr>
+      </w:pPr>
+      <w:r>
+        <w:rPr>
+          <w:rFonts w:ascii="Calibri" w:eastAsia="Calibri" w:hAnsi="Calibri" w:cs="Calibri"/>
+        </w:rPr>
+        <w:t>—---------------------------------------------------------------------------------------------</w:t>
+      </w:r>
+    </w:p>
+    <w:p>
+      <w:pPr>
+        <w:spacing w:after="160" w:line="259" w:lineRule="auto"/>
+        <w:ind w:left="720" w:hanging="630"/>
+        <w:rPr>
+          <w:rFonts w:ascii="Calibri" w:eastAsia="Calibri" w:hAnsi="Calibri" w:cs="Calibri"/>
+          <w:b/>
+          <w:sz w:val="24"/>
+          <w:szCs w:val="24"/>
+        </w:rPr>
+      </w:pPr>
+      <w:r>
+        <w:rPr>
+          <w:rFonts w:ascii="Calibri" w:eastAsia="Calibri" w:hAnsi="Calibri" w:cs="Calibri"/>
+          <w:b/>
+          <w:sz w:val="24"/>
+          <w:szCs w:val="24"/>
+        </w:rPr>
+        <w:t>Error:</w:t>
+      </w:r>
+    </w:p>
+    <w:p>
+      <w:pPr>
+        <w:spacing w:after="160" w:line="259" w:lineRule="auto"/>
+        <w:ind w:left="720" w:hanging="630"/>
+        <w:rPr>
+          <w:rFonts w:ascii="Calibri" w:eastAsia="Calibri" w:hAnsi="Calibri" w:cs="Calibri"/>
+          <w:sz w:val="24"/>
+          <w:szCs w:val="24"/>
+        </w:rPr>
+      </w:pPr>
+      <w:r>
+        <w:rPr>
+          <w:rFonts w:ascii="Calibri" w:eastAsia="Calibri" w:hAnsi="Calibri" w:cs="Calibri"/>
+          <w:sz w:val="24"/>
+          <w:szCs w:val="24"/>
+        </w:rPr>
+        <w:t>“</w:t>
+      </w:r>
+      <w:proofErr w:type="spellStart"/>
+      <w:r>
+        <w:rPr>
+          <w:rFonts w:ascii="Calibri" w:eastAsia="Calibri" w:hAnsi="Calibri" w:cs="Calibri"/>
+          <w:sz w:val="24"/>
+          <w:szCs w:val="24"/>
+        </w:rPr>
+        <w:t>ModuleNotFoundError</w:t>
+      </w:r>
+      <w:proofErr w:type="spellEnd"/>
+      <w:r>
+        <w:rPr>
+          <w:rFonts w:ascii="Calibri" w:eastAsia="Calibri" w:hAnsi="Calibri" w:cs="Calibri"/>
+          <w:sz w:val="24"/>
+          <w:szCs w:val="24"/>
+        </w:rPr>
+        <w:t>: No module named '</w:t>
       </w:r>
       <w:proofErr w:type="spellStart"/>
       <w:proofErr w:type="gramStart"/>
@@ -6704,10 +7935,18 @@
           <w:sz w:val="24"/>
           <w:szCs w:val="24"/>
         </w:rPr>
-        <w:t>mkdir</w:t>
+        <w:t>PyRTF</w:t>
       </w:r>
       <w:proofErr w:type="spellEnd"/>
       <w:proofErr w:type="gramEnd"/>
+      <w:r>
+        <w:rPr>
+          <w:rFonts w:ascii="Calibri" w:eastAsia="Calibri" w:hAnsi="Calibri" w:cs="Calibri"/>
+          <w:sz w:val="24"/>
+          <w:szCs w:val="24"/>
+        </w:rPr>
+        <w:t>'”</w:t>
+      </w:r>
     </w:p>
     <w:p>
       <w:pPr>
@@ -6719,77 +7958,31 @@
           <w:szCs w:val="24"/>
         </w:rPr>
       </w:pPr>
-      <w:proofErr w:type="spellStart"/>
-      <w:r>
-        <w:rPr>
-          <w:rFonts w:ascii="Calibri" w:eastAsia="Calibri" w:hAnsi="Calibri" w:cs="Calibri"/>
-          <w:sz w:val="24"/>
-          <w:szCs w:val="24"/>
-        </w:rPr>
-        <w:t>ImportError</w:t>
-      </w:r>
-      <w:proofErr w:type="spellEnd"/>
-      <w:r>
-        <w:rPr>
-          <w:rFonts w:ascii="Calibri" w:eastAsia="Calibri" w:hAnsi="Calibri" w:cs="Calibri"/>
-          <w:sz w:val="24"/>
-          <w:szCs w:val="24"/>
-        </w:rPr>
-        <w:t>: cannot import name '</w:t>
-      </w:r>
-      <w:proofErr w:type="spellStart"/>
-      <w:r>
-        <w:rPr>
-          <w:rFonts w:ascii="Calibri" w:eastAsia="Calibri" w:hAnsi="Calibri" w:cs="Calibri"/>
-          <w:sz w:val="24"/>
-          <w:szCs w:val="24"/>
-        </w:rPr>
-        <w:t>uname</w:t>
-      </w:r>
-      <w:proofErr w:type="spellEnd"/>
-      <w:r>
-        <w:rPr>
-          <w:rFonts w:ascii="Calibri" w:eastAsia="Calibri" w:hAnsi="Calibri" w:cs="Calibri"/>
-          <w:sz w:val="24"/>
-          <w:szCs w:val="24"/>
-        </w:rPr>
-        <w:t>' from '</w:t>
-      </w:r>
-      <w:proofErr w:type="spellStart"/>
-      <w:r>
-        <w:rPr>
-          <w:rFonts w:ascii="Calibri" w:eastAsia="Calibri" w:hAnsi="Calibri" w:cs="Calibri"/>
-          <w:sz w:val="24"/>
-          <w:szCs w:val="24"/>
-        </w:rPr>
-        <w:t>os</w:t>
-      </w:r>
-      <w:proofErr w:type="spellEnd"/>
-      <w:r>
-        <w:rPr>
-          <w:rFonts w:ascii="Calibri" w:eastAsia="Calibri" w:hAnsi="Calibri" w:cs="Calibri"/>
-          <w:sz w:val="24"/>
-          <w:szCs w:val="24"/>
-        </w:rPr>
-        <w:t>' (C:\Users\</w:t>
-      </w:r>
-      <w:proofErr w:type="spellStart"/>
-      <w:r>
-        <w:rPr>
-          <w:rFonts w:ascii="Calibri" w:eastAsia="Calibri" w:hAnsi="Calibri" w:cs="Calibri"/>
-          <w:sz w:val="24"/>
-          <w:szCs w:val="24"/>
-        </w:rPr>
-        <w:t>padma</w:t>
-      </w:r>
-      <w:proofErr w:type="spellEnd"/>
-      <w:r>
-        <w:rPr>
-          <w:rFonts w:ascii="Calibri" w:eastAsia="Calibri" w:hAnsi="Calibri" w:cs="Calibri"/>
-          <w:sz w:val="24"/>
-          <w:szCs w:val="24"/>
-        </w:rPr>
-        <w:t>\Anaconda3\lib\os.py)”</w:t>
+      <w:r>
+        <w:rPr>
+          <w:rFonts w:ascii="Calibri" w:eastAsia="Calibri" w:hAnsi="Calibri" w:cs="Calibri"/>
+          <w:sz w:val="24"/>
+          <w:szCs w:val="24"/>
+        </w:rPr>
+        <w:t xml:space="preserve">Then, install </w:t>
+      </w:r>
+      <w:proofErr w:type="spellStart"/>
+      <w:r>
+        <w:rPr>
+          <w:rFonts w:ascii="Calibri" w:eastAsia="Calibri" w:hAnsi="Calibri" w:cs="Calibri"/>
+          <w:sz w:val="24"/>
+          <w:szCs w:val="24"/>
+        </w:rPr>
+        <w:t>PyRTF</w:t>
+      </w:r>
+      <w:proofErr w:type="spellEnd"/>
+      <w:r>
+        <w:rPr>
+          <w:rFonts w:ascii="Calibri" w:eastAsia="Calibri" w:hAnsi="Calibri" w:cs="Calibri"/>
+          <w:sz w:val="24"/>
+          <w:szCs w:val="24"/>
+        </w:rPr>
+        <w:t>:</w:t>
       </w:r>
     </w:p>
     <w:p>
@@ -6798,6 +7991,51 @@
         <w:ind w:left="720" w:hanging="630"/>
         <w:rPr>
           <w:rFonts w:ascii="Calibri" w:eastAsia="Calibri" w:hAnsi="Calibri" w:cs="Calibri"/>
+          <w:sz w:val="24"/>
+          <w:szCs w:val="24"/>
+        </w:rPr>
+      </w:pPr>
+      <w:r>
+        <w:rPr>
+          <w:rFonts w:ascii="Calibri" w:eastAsia="Calibri" w:hAnsi="Calibri" w:cs="Calibri"/>
+          <w:sz w:val="24"/>
+          <w:szCs w:val="24"/>
+        </w:rPr>
+        <w:t xml:space="preserve">-pip install </w:t>
+      </w:r>
+      <w:proofErr w:type="spellStart"/>
+      <w:r>
+        <w:rPr>
+          <w:rFonts w:ascii="Calibri" w:eastAsia="Calibri" w:hAnsi="Calibri" w:cs="Calibri"/>
+          <w:sz w:val="24"/>
+          <w:szCs w:val="24"/>
+        </w:rPr>
+        <w:t>PyRTF</w:t>
+      </w:r>
+      <w:proofErr w:type="spellEnd"/>
+    </w:p>
+    <w:p>
+      <w:pPr>
+        <w:spacing w:after="160" w:line="259" w:lineRule="auto"/>
+        <w:rPr>
+          <w:rFonts w:ascii="Calibri" w:eastAsia="Calibri" w:hAnsi="Calibri" w:cs="Calibri"/>
+          <w:sz w:val="24"/>
+          <w:szCs w:val="24"/>
+        </w:rPr>
+      </w:pPr>
+      <w:r>
+        <w:rPr>
+          <w:rFonts w:ascii="Calibri" w:eastAsia="Calibri" w:hAnsi="Calibri" w:cs="Calibri"/>
+        </w:rPr>
+        <w:t>—---------------------------------------------------------------------------------------------</w:t>
+      </w:r>
+    </w:p>
+    <w:p>
+      <w:pPr>
+        <w:spacing w:after="160" w:line="259" w:lineRule="auto"/>
+        <w:ind w:left="720" w:hanging="630"/>
+        <w:rPr>
+          <w:rFonts w:ascii="Calibri" w:eastAsia="Calibri" w:hAnsi="Calibri" w:cs="Calibri"/>
           <w:b/>
           <w:sz w:val="24"/>
           <w:szCs w:val="24"/>
@@ -6810,7 +8048,7 @@
           <w:sz w:val="24"/>
           <w:szCs w:val="24"/>
         </w:rPr>
-        <w:t>Possible solution:</w:t>
+        <w:t>Error:</w:t>
       </w:r>
     </w:p>
     <w:p>
@@ -6823,15 +8061,432 @@
           <w:szCs w:val="24"/>
         </w:rPr>
       </w:pPr>
-      <w:bookmarkStart w:id="16" w:name="_3dy6vkm" w:colFirst="0" w:colLast="0"/>
-      <w:bookmarkEnd w:id="16"/>
-      <w:r>
-        <w:rPr>
-          <w:rFonts w:ascii="Calibri" w:eastAsia="Calibri" w:hAnsi="Calibri" w:cs="Calibri"/>
-          <w:sz w:val="24"/>
-          <w:szCs w:val="24"/>
-        </w:rPr>
-        <w:t xml:space="preserve">Then, open logger.py in the folder above and </w:t>
+      <w:proofErr w:type="spellStart"/>
+      <w:r>
+        <w:rPr>
+          <w:rFonts w:ascii="Calibri" w:eastAsia="Calibri" w:hAnsi="Calibri" w:cs="Calibri"/>
+          <w:sz w:val="24"/>
+          <w:szCs w:val="24"/>
+        </w:rPr>
+        <w:t>ModuleNotFoundError</w:t>
+      </w:r>
+      <w:proofErr w:type="spellEnd"/>
+      <w:r>
+        <w:rPr>
+          <w:rFonts w:ascii="Calibri" w:eastAsia="Calibri" w:hAnsi="Calibri" w:cs="Calibri"/>
+          <w:sz w:val="24"/>
+          <w:szCs w:val="24"/>
+        </w:rPr>
+        <w:t>: No module named '</w:t>
+      </w:r>
+      <w:proofErr w:type="spellStart"/>
+      <w:r>
+        <w:rPr>
+          <w:rFonts w:ascii="Calibri" w:eastAsia="Calibri" w:hAnsi="Calibri" w:cs="Calibri"/>
+          <w:sz w:val="24"/>
+          <w:szCs w:val="24"/>
+        </w:rPr>
+        <w:t>bagit</w:t>
+      </w:r>
+      <w:proofErr w:type="spellEnd"/>
+      <w:r>
+        <w:rPr>
+          <w:rFonts w:ascii="Calibri" w:eastAsia="Calibri" w:hAnsi="Calibri" w:cs="Calibri"/>
+          <w:sz w:val="24"/>
+          <w:szCs w:val="24"/>
+        </w:rPr>
+        <w:t>'</w:t>
+      </w:r>
+    </w:p>
+    <w:p>
+      <w:pPr>
+        <w:spacing w:after="160" w:line="259" w:lineRule="auto"/>
+        <w:ind w:left="720" w:hanging="630"/>
+        <w:rPr>
+          <w:rFonts w:ascii="Calibri" w:eastAsia="Calibri" w:hAnsi="Calibri" w:cs="Calibri"/>
+          <w:sz w:val="24"/>
+          <w:szCs w:val="24"/>
+        </w:rPr>
+      </w:pPr>
+      <w:r>
+        <w:rPr>
+          <w:rFonts w:ascii="Calibri" w:eastAsia="Calibri" w:hAnsi="Calibri" w:cs="Calibri"/>
+          <w:sz w:val="24"/>
+          <w:szCs w:val="24"/>
+        </w:rPr>
+        <w:t xml:space="preserve">Then, install </w:t>
+      </w:r>
+      <w:proofErr w:type="spellStart"/>
+      <w:r>
+        <w:rPr>
+          <w:rFonts w:ascii="Calibri" w:eastAsia="Calibri" w:hAnsi="Calibri" w:cs="Calibri"/>
+          <w:sz w:val="24"/>
+          <w:szCs w:val="24"/>
+        </w:rPr>
+        <w:t>bagit</w:t>
+      </w:r>
+      <w:proofErr w:type="spellEnd"/>
+      <w:r>
+        <w:rPr>
+          <w:rFonts w:ascii="Calibri" w:eastAsia="Calibri" w:hAnsi="Calibri" w:cs="Calibri"/>
+          <w:sz w:val="24"/>
+          <w:szCs w:val="24"/>
+        </w:rPr>
+        <w:t>:</w:t>
+      </w:r>
+    </w:p>
+    <w:p>
+      <w:pPr>
+        <w:spacing w:after="160" w:line="259" w:lineRule="auto"/>
+        <w:ind w:left="720" w:hanging="630"/>
+        <w:rPr>
+          <w:rFonts w:ascii="Calibri" w:eastAsia="Calibri" w:hAnsi="Calibri" w:cs="Calibri"/>
+          <w:sz w:val="24"/>
+          <w:szCs w:val="24"/>
+        </w:rPr>
+      </w:pPr>
+      <w:r>
+        <w:rPr>
+          <w:rFonts w:ascii="Calibri" w:eastAsia="Calibri" w:hAnsi="Calibri" w:cs="Calibri"/>
+          <w:sz w:val="24"/>
+          <w:szCs w:val="24"/>
+        </w:rPr>
+        <w:t xml:space="preserve">-pip install </w:t>
+      </w:r>
+      <w:proofErr w:type="spellStart"/>
+      <w:r>
+        <w:rPr>
+          <w:rFonts w:ascii="Calibri" w:eastAsia="Calibri" w:hAnsi="Calibri" w:cs="Calibri"/>
+          <w:sz w:val="24"/>
+          <w:szCs w:val="24"/>
+        </w:rPr>
+        <w:t>bagit</w:t>
+      </w:r>
+      <w:proofErr w:type="spellEnd"/>
+    </w:p>
+    <w:p>
+      <w:pPr>
+        <w:spacing w:after="160" w:line="259" w:lineRule="auto"/>
+        <w:rPr>
+          <w:rFonts w:ascii="Calibri" w:eastAsia="Calibri" w:hAnsi="Calibri" w:cs="Calibri"/>
+          <w:sz w:val="24"/>
+          <w:szCs w:val="24"/>
+        </w:rPr>
+      </w:pPr>
+      <w:r>
+        <w:rPr>
+          <w:rFonts w:ascii="Calibri" w:eastAsia="Calibri" w:hAnsi="Calibri" w:cs="Calibri"/>
+        </w:rPr>
+        <w:t>—---------------------------------------------------------------------------------------------</w:t>
+      </w:r>
+    </w:p>
+    <w:p>
+      <w:pPr>
+        <w:spacing w:after="160" w:line="259" w:lineRule="auto"/>
+        <w:ind w:left="720" w:hanging="630"/>
+        <w:rPr>
+          <w:rFonts w:ascii="Calibri" w:eastAsia="Calibri" w:hAnsi="Calibri" w:cs="Calibri"/>
+          <w:b/>
+          <w:sz w:val="24"/>
+          <w:szCs w:val="24"/>
+        </w:rPr>
+      </w:pPr>
+      <w:r>
+        <w:rPr>
+          <w:rFonts w:ascii="Calibri" w:eastAsia="Calibri" w:hAnsi="Calibri" w:cs="Calibri"/>
+          <w:b/>
+          <w:sz w:val="24"/>
+          <w:szCs w:val="24"/>
+        </w:rPr>
+        <w:t>Error:</w:t>
+      </w:r>
+    </w:p>
+    <w:p>
+      <w:pPr>
+        <w:spacing w:after="160" w:line="259" w:lineRule="auto"/>
+        <w:ind w:left="720" w:hanging="630"/>
+        <w:rPr>
+          <w:rFonts w:ascii="Calibri" w:eastAsia="Calibri" w:hAnsi="Calibri" w:cs="Calibri"/>
+          <w:sz w:val="24"/>
+          <w:szCs w:val="24"/>
+        </w:rPr>
+      </w:pPr>
+      <w:proofErr w:type="spellStart"/>
+      <w:r>
+        <w:rPr>
+          <w:rFonts w:ascii="Calibri" w:eastAsia="Calibri" w:hAnsi="Calibri" w:cs="Calibri"/>
+          <w:sz w:val="24"/>
+          <w:szCs w:val="24"/>
+        </w:rPr>
+        <w:t>ModuleNotFoundError</w:t>
+      </w:r>
+      <w:proofErr w:type="spellEnd"/>
+      <w:r>
+        <w:rPr>
+          <w:rFonts w:ascii="Calibri" w:eastAsia="Calibri" w:hAnsi="Calibri" w:cs="Calibri"/>
+          <w:sz w:val="24"/>
+          <w:szCs w:val="24"/>
+        </w:rPr>
+        <w:t>: No module named '</w:t>
+      </w:r>
+      <w:proofErr w:type="spellStart"/>
+      <w:r>
+        <w:rPr>
+          <w:rFonts w:ascii="Calibri" w:eastAsia="Calibri" w:hAnsi="Calibri" w:cs="Calibri"/>
+          <w:sz w:val="24"/>
+          <w:szCs w:val="24"/>
+        </w:rPr>
+        <w:t>rdflib</w:t>
+      </w:r>
+      <w:proofErr w:type="spellEnd"/>
+      <w:r>
+        <w:rPr>
+          <w:rFonts w:ascii="Calibri" w:eastAsia="Calibri" w:hAnsi="Calibri" w:cs="Calibri"/>
+          <w:sz w:val="24"/>
+          <w:szCs w:val="24"/>
+        </w:rPr>
+        <w:t>'</w:t>
+      </w:r>
+    </w:p>
+    <w:p>
+      <w:pPr>
+        <w:spacing w:after="160" w:line="259" w:lineRule="auto"/>
+        <w:ind w:left="720" w:hanging="630"/>
+        <w:rPr>
+          <w:rFonts w:ascii="Calibri" w:eastAsia="Calibri" w:hAnsi="Calibri" w:cs="Calibri"/>
+          <w:sz w:val="24"/>
+          <w:szCs w:val="24"/>
+        </w:rPr>
+      </w:pPr>
+      <w:r>
+        <w:rPr>
+          <w:rFonts w:ascii="Calibri" w:eastAsia="Calibri" w:hAnsi="Calibri" w:cs="Calibri"/>
+          <w:sz w:val="24"/>
+          <w:szCs w:val="24"/>
+        </w:rPr>
+        <w:t xml:space="preserve">Then, install </w:t>
+      </w:r>
+      <w:proofErr w:type="spellStart"/>
+      <w:r>
+        <w:rPr>
+          <w:rFonts w:ascii="Calibri" w:eastAsia="Calibri" w:hAnsi="Calibri" w:cs="Calibri"/>
+          <w:sz w:val="24"/>
+          <w:szCs w:val="24"/>
+        </w:rPr>
+        <w:t>rdflib</w:t>
+      </w:r>
+      <w:proofErr w:type="spellEnd"/>
+      <w:r>
+        <w:rPr>
+          <w:rFonts w:ascii="Calibri" w:eastAsia="Calibri" w:hAnsi="Calibri" w:cs="Calibri"/>
+          <w:sz w:val="24"/>
+          <w:szCs w:val="24"/>
+        </w:rPr>
+        <w:t>:</w:t>
+      </w:r>
+    </w:p>
+    <w:p>
+      <w:pPr>
+        <w:spacing w:after="160" w:line="259" w:lineRule="auto"/>
+        <w:ind w:left="720" w:hanging="630"/>
+        <w:rPr>
+          <w:rFonts w:ascii="Calibri" w:eastAsia="Calibri" w:hAnsi="Calibri" w:cs="Calibri"/>
+          <w:sz w:val="24"/>
+          <w:szCs w:val="24"/>
+        </w:rPr>
+      </w:pPr>
+      <w:r>
+        <w:rPr>
+          <w:rFonts w:ascii="Calibri" w:eastAsia="Calibri" w:hAnsi="Calibri" w:cs="Calibri"/>
+          <w:sz w:val="24"/>
+          <w:szCs w:val="24"/>
+        </w:rPr>
+        <w:t xml:space="preserve">-pip install </w:t>
+      </w:r>
+      <w:proofErr w:type="spellStart"/>
+      <w:r>
+        <w:rPr>
+          <w:rFonts w:ascii="Calibri" w:eastAsia="Calibri" w:hAnsi="Calibri" w:cs="Calibri"/>
+          <w:sz w:val="24"/>
+          <w:szCs w:val="24"/>
+        </w:rPr>
+        <w:t>rdflib</w:t>
+      </w:r>
+      <w:proofErr w:type="spellEnd"/>
+    </w:p>
+    <w:p>
+      <w:pPr>
+        <w:spacing w:after="160" w:line="259" w:lineRule="auto"/>
+        <w:ind w:left="720" w:hanging="630"/>
+        <w:rPr>
+          <w:rFonts w:ascii="Calibri" w:eastAsia="Calibri" w:hAnsi="Calibri" w:cs="Calibri"/>
+          <w:sz w:val="24"/>
+          <w:szCs w:val="24"/>
+        </w:rPr>
+      </w:pPr>
+      <w:r>
+        <w:rPr>
+          <w:rFonts w:ascii="Calibri" w:eastAsia="Calibri" w:hAnsi="Calibri" w:cs="Calibri"/>
+          <w:sz w:val="24"/>
+          <w:szCs w:val="24"/>
+        </w:rPr>
+        <w:t>—-----------------------------------------------------------------------------------------</w:t>
+      </w:r>
+    </w:p>
+    <w:p>
+      <w:pPr>
+        <w:spacing w:after="160" w:line="259" w:lineRule="auto"/>
+        <w:rPr>
+          <w:rFonts w:ascii="Calibri" w:eastAsia="Calibri" w:hAnsi="Calibri" w:cs="Calibri"/>
+          <w:b/>
+          <w:sz w:val="24"/>
+          <w:szCs w:val="24"/>
+        </w:rPr>
+      </w:pPr>
+      <w:r>
+        <w:rPr>
+          <w:rFonts w:ascii="Calibri" w:eastAsia="Calibri" w:hAnsi="Calibri" w:cs="Calibri"/>
+          <w:b/>
+          <w:sz w:val="24"/>
+          <w:szCs w:val="24"/>
+        </w:rPr>
+        <w:t>Error:</w:t>
+      </w:r>
+    </w:p>
+    <w:p>
+      <w:pPr>
+        <w:spacing w:after="160" w:line="259" w:lineRule="auto"/>
+        <w:rPr>
+          <w:rFonts w:ascii="Calibri" w:eastAsia="Calibri" w:hAnsi="Calibri" w:cs="Calibri"/>
+          <w:sz w:val="24"/>
+          <w:szCs w:val="24"/>
+        </w:rPr>
+      </w:pPr>
+      <w:r>
+        <w:rPr>
+          <w:rFonts w:ascii="Calibri" w:eastAsia="Calibri" w:hAnsi="Calibri" w:cs="Calibri"/>
+          <w:sz w:val="24"/>
+          <w:szCs w:val="24"/>
+        </w:rPr>
+        <w:t>Python/</w:t>
+      </w:r>
+      <w:proofErr w:type="spellStart"/>
+      <w:r>
+        <w:rPr>
+          <w:rFonts w:ascii="Calibri" w:eastAsia="Calibri" w:hAnsi="Calibri" w:cs="Calibri"/>
+          <w:sz w:val="24"/>
+          <w:szCs w:val="24"/>
+        </w:rPr>
+        <w:t>conda</w:t>
+      </w:r>
+      <w:proofErr w:type="spellEnd"/>
+      <w:r>
+        <w:rPr>
+          <w:rFonts w:ascii="Calibri" w:eastAsia="Calibri" w:hAnsi="Calibri" w:cs="Calibri"/>
+          <w:sz w:val="24"/>
+          <w:szCs w:val="24"/>
+        </w:rPr>
+        <w:t>/pip command not found/recognized in VS code:</w:t>
+      </w:r>
+    </w:p>
+    <w:p>
+      <w:pPr>
+        <w:spacing w:after="160" w:line="259" w:lineRule="auto"/>
+        <w:rPr>
+          <w:rFonts w:ascii="Calibri" w:eastAsia="Calibri" w:hAnsi="Calibri" w:cs="Calibri"/>
+          <w:sz w:val="24"/>
+          <w:szCs w:val="24"/>
+        </w:rPr>
+      </w:pPr>
+      <w:r>
+        <w:rPr>
+          <w:rFonts w:ascii="Calibri" w:eastAsia="Calibri" w:hAnsi="Calibri" w:cs="Calibri"/>
+          <w:sz w:val="24"/>
+          <w:szCs w:val="24"/>
+        </w:rPr>
+        <w:t>open anaconda prompt and type following:</w:t>
+      </w:r>
+    </w:p>
+    <w:p>
+      <w:pPr>
+        <w:spacing w:after="160" w:line="259" w:lineRule="auto"/>
+        <w:rPr>
+          <w:rFonts w:ascii="Calibri" w:eastAsia="Calibri" w:hAnsi="Calibri" w:cs="Calibri"/>
+          <w:sz w:val="24"/>
+          <w:szCs w:val="24"/>
+        </w:rPr>
+      </w:pPr>
+      <w:r>
+        <w:rPr>
+          <w:rFonts w:ascii="Calibri" w:eastAsia="Calibri" w:hAnsi="Calibri" w:cs="Calibri"/>
+          <w:sz w:val="24"/>
+          <w:szCs w:val="24"/>
+        </w:rPr>
+        <w:t>&gt;cd Anaconda</w:t>
+      </w:r>
+    </w:p>
+    <w:p>
+      <w:pPr>
+        <w:spacing w:after="160" w:line="259" w:lineRule="auto"/>
+        <w:rPr>
+          <w:rFonts w:ascii="Calibri" w:eastAsia="Calibri" w:hAnsi="Calibri" w:cs="Calibri"/>
+          <w:sz w:val="24"/>
+          <w:szCs w:val="24"/>
+        </w:rPr>
+      </w:pPr>
+      <w:r>
+        <w:rPr>
+          <w:rFonts w:ascii="Calibri" w:eastAsia="Calibri" w:hAnsi="Calibri" w:cs="Calibri"/>
+          <w:sz w:val="24"/>
+          <w:szCs w:val="24"/>
+        </w:rPr>
+        <w:t xml:space="preserve">&gt;where </w:t>
+      </w:r>
+      <w:proofErr w:type="spellStart"/>
+      <w:r>
+        <w:rPr>
+          <w:rFonts w:ascii="Calibri" w:eastAsia="Calibri" w:hAnsi="Calibri" w:cs="Calibri"/>
+          <w:sz w:val="24"/>
+          <w:szCs w:val="24"/>
+        </w:rPr>
+        <w:t>conda</w:t>
+      </w:r>
+      <w:proofErr w:type="spellEnd"/>
+    </w:p>
+    <w:p>
+      <w:pPr>
+        <w:spacing w:after="160" w:line="259" w:lineRule="auto"/>
+        <w:rPr>
+          <w:rFonts w:ascii="Calibri" w:eastAsia="Calibri" w:hAnsi="Calibri" w:cs="Calibri"/>
+          <w:sz w:val="24"/>
+          <w:szCs w:val="24"/>
+        </w:rPr>
+      </w:pPr>
+      <w:r>
+        <w:rPr>
+          <w:rFonts w:ascii="Calibri" w:eastAsia="Calibri" w:hAnsi="Calibri" w:cs="Calibri"/>
+          <w:sz w:val="24"/>
+          <w:szCs w:val="24"/>
+        </w:rPr>
+        <w:t>&gt;</w:t>
+      </w:r>
+      <w:proofErr w:type="spellStart"/>
+      <w:r>
+        <w:rPr>
+          <w:rFonts w:ascii="Calibri" w:eastAsia="Calibri" w:hAnsi="Calibri" w:cs="Calibri"/>
+          <w:sz w:val="24"/>
+          <w:szCs w:val="24"/>
+        </w:rPr>
+        <w:t>conda</w:t>
+      </w:r>
+      <w:proofErr w:type="spellEnd"/>
+      <w:r>
+        <w:rPr>
+          <w:rFonts w:ascii="Calibri" w:eastAsia="Calibri" w:hAnsi="Calibri" w:cs="Calibri"/>
+          <w:sz w:val="24"/>
+          <w:szCs w:val="24"/>
+        </w:rPr>
+        <w:t xml:space="preserve"> install </w:t>
       </w:r>
       <w:proofErr w:type="gramStart"/>
       <w:r>
@@ -6840,27 +8495,44 @@
           <w:sz w:val="24"/>
           <w:szCs w:val="24"/>
         </w:rPr>
-        <w:t>replace</w:t>
+        <w:t>pip</w:t>
       </w:r>
       <w:proofErr w:type="gramEnd"/>
     </w:p>
     <w:p>
       <w:pPr>
         <w:spacing w:after="160" w:line="259" w:lineRule="auto"/>
-        <w:ind w:left="720" w:hanging="630"/>
-        <w:rPr>
-          <w:rFonts w:ascii="Calibri" w:eastAsia="Calibri" w:hAnsi="Calibri" w:cs="Calibri"/>
-          <w:sz w:val="24"/>
-          <w:szCs w:val="24"/>
-        </w:rPr>
-      </w:pPr>
-      <w:r>
-        <w:rPr>
-          <w:rFonts w:ascii="Calibri" w:eastAsia="Calibri" w:hAnsi="Calibri" w:cs="Calibri"/>
-          <w:sz w:val="24"/>
-          <w:szCs w:val="24"/>
-        </w:rPr>
-        <w:t>“</w:t>
+        <w:rPr>
+          <w:rFonts w:ascii="Calibri" w:eastAsia="Calibri" w:hAnsi="Calibri" w:cs="Calibri"/>
+          <w:sz w:val="24"/>
+          <w:szCs w:val="24"/>
+        </w:rPr>
+      </w:pPr>
+      <w:r>
+        <w:rPr>
+          <w:rFonts w:ascii="Calibri" w:eastAsia="Calibri" w:hAnsi="Calibri" w:cs="Calibri"/>
+          <w:sz w:val="24"/>
+          <w:szCs w:val="24"/>
+        </w:rPr>
+        <w:t>&gt;</w:t>
+      </w:r>
+      <w:proofErr w:type="spellStart"/>
+      <w:r>
+        <w:rPr>
+          <w:rFonts w:ascii="Calibri" w:eastAsia="Calibri" w:hAnsi="Calibri" w:cs="Calibri"/>
+          <w:sz w:val="24"/>
+          <w:szCs w:val="24"/>
+        </w:rPr>
+        <w:t>conda</w:t>
+      </w:r>
+      <w:proofErr w:type="spellEnd"/>
+      <w:r>
+        <w:rPr>
+          <w:rFonts w:ascii="Calibri" w:eastAsia="Calibri" w:hAnsi="Calibri" w:cs="Calibri"/>
+          <w:sz w:val="24"/>
+          <w:szCs w:val="24"/>
+        </w:rPr>
+        <w:t xml:space="preserve"> activate </w:t>
       </w:r>
       <w:proofErr w:type="gramStart"/>
       <w:r>
@@ -6869,585 +8541,13 @@
           <w:sz w:val="24"/>
           <w:szCs w:val="24"/>
         </w:rPr>
-        <w:t>from</w:t>
+        <w:t>curation</w:t>
       </w:r>
       <w:proofErr w:type="gramEnd"/>
-      <w:r>
-        <w:rPr>
-          <w:rFonts w:ascii="Calibri" w:eastAsia="Calibri" w:hAnsi="Calibri" w:cs="Calibri"/>
-          <w:sz w:val="24"/>
-          <w:szCs w:val="24"/>
-        </w:rPr>
-        <w:t xml:space="preserve"> </w:t>
-      </w:r>
-      <w:proofErr w:type="spellStart"/>
-      <w:r>
-        <w:rPr>
-          <w:rFonts w:ascii="Calibri" w:eastAsia="Calibri" w:hAnsi="Calibri" w:cs="Calibri"/>
-          <w:sz w:val="24"/>
-          <w:szCs w:val="24"/>
-        </w:rPr>
-        <w:t>os</w:t>
-      </w:r>
-      <w:proofErr w:type="spellEnd"/>
-      <w:r>
-        <w:rPr>
-          <w:rFonts w:ascii="Calibri" w:eastAsia="Calibri" w:hAnsi="Calibri" w:cs="Calibri"/>
-          <w:sz w:val="24"/>
-          <w:szCs w:val="24"/>
-        </w:rPr>
-        <w:t xml:space="preserve"> import path, </w:t>
-      </w:r>
-      <w:proofErr w:type="spellStart"/>
-      <w:r>
-        <w:rPr>
-          <w:rFonts w:ascii="Calibri" w:eastAsia="Calibri" w:hAnsi="Calibri" w:cs="Calibri"/>
-          <w:sz w:val="24"/>
-          <w:szCs w:val="24"/>
-        </w:rPr>
-        <w:t>uname</w:t>
-      </w:r>
-      <w:proofErr w:type="spellEnd"/>
-      <w:r>
-        <w:rPr>
-          <w:rFonts w:ascii="Calibri" w:eastAsia="Calibri" w:hAnsi="Calibri" w:cs="Calibri"/>
-          <w:sz w:val="24"/>
-          <w:szCs w:val="24"/>
-        </w:rPr>
-        <w:t xml:space="preserve">, </w:t>
-      </w:r>
-      <w:proofErr w:type="spellStart"/>
-      <w:r>
-        <w:rPr>
-          <w:rFonts w:ascii="Calibri" w:eastAsia="Calibri" w:hAnsi="Calibri" w:cs="Calibri"/>
-          <w:sz w:val="24"/>
-          <w:szCs w:val="24"/>
-        </w:rPr>
-        <w:t>chmod</w:t>
-      </w:r>
-      <w:proofErr w:type="spellEnd"/>
-      <w:r>
-        <w:rPr>
-          <w:rFonts w:ascii="Calibri" w:eastAsia="Calibri" w:hAnsi="Calibri" w:cs="Calibri"/>
-          <w:sz w:val="24"/>
-          <w:szCs w:val="24"/>
-        </w:rPr>
-        <w:t xml:space="preserve">, </w:t>
-      </w:r>
-      <w:proofErr w:type="spellStart"/>
-      <w:r>
-        <w:rPr>
-          <w:rFonts w:ascii="Calibri" w:eastAsia="Calibri" w:hAnsi="Calibri" w:cs="Calibri"/>
-          <w:sz w:val="24"/>
-          <w:szCs w:val="24"/>
-        </w:rPr>
-        <w:t>mkdir</w:t>
-      </w:r>
-      <w:proofErr w:type="spellEnd"/>
-      <w:r>
-        <w:rPr>
-          <w:rFonts w:ascii="Calibri" w:eastAsia="Calibri" w:hAnsi="Calibri" w:cs="Calibri"/>
-          <w:sz w:val="24"/>
-          <w:szCs w:val="24"/>
-        </w:rPr>
-        <w:t>” on line 3 with the following 2 lines:</w:t>
-      </w:r>
-    </w:p>
-    <w:p>
-      <w:pPr>
-        <w:spacing w:after="160" w:line="259" w:lineRule="auto"/>
-        <w:ind w:left="720" w:hanging="630"/>
-        <w:rPr>
-          <w:rFonts w:ascii="Calibri" w:eastAsia="Calibri" w:hAnsi="Calibri" w:cs="Calibri"/>
-          <w:sz w:val="24"/>
-          <w:szCs w:val="24"/>
-        </w:rPr>
-      </w:pPr>
-      <w:r>
-        <w:rPr>
-          <w:rFonts w:ascii="Calibri" w:eastAsia="Calibri" w:hAnsi="Calibri" w:cs="Calibri"/>
-          <w:sz w:val="24"/>
-          <w:szCs w:val="24"/>
-        </w:rPr>
-        <w:t xml:space="preserve">from </w:t>
-      </w:r>
-      <w:proofErr w:type="spellStart"/>
-      <w:r>
-        <w:rPr>
-          <w:rFonts w:ascii="Calibri" w:eastAsia="Calibri" w:hAnsi="Calibri" w:cs="Calibri"/>
-          <w:sz w:val="24"/>
-          <w:szCs w:val="24"/>
-        </w:rPr>
-        <w:t>os</w:t>
-      </w:r>
-      <w:proofErr w:type="spellEnd"/>
-      <w:r>
-        <w:rPr>
-          <w:rFonts w:ascii="Calibri" w:eastAsia="Calibri" w:hAnsi="Calibri" w:cs="Calibri"/>
-          <w:sz w:val="24"/>
-          <w:szCs w:val="24"/>
-        </w:rPr>
-        <w:t xml:space="preserve"> import path, </w:t>
-      </w:r>
-      <w:proofErr w:type="spellStart"/>
-      <w:r>
-        <w:rPr>
-          <w:rFonts w:ascii="Calibri" w:eastAsia="Calibri" w:hAnsi="Calibri" w:cs="Calibri"/>
-          <w:sz w:val="24"/>
-          <w:szCs w:val="24"/>
-        </w:rPr>
-        <w:t>chmod</w:t>
-      </w:r>
-      <w:proofErr w:type="spellEnd"/>
-      <w:r>
-        <w:rPr>
-          <w:rFonts w:ascii="Calibri" w:eastAsia="Calibri" w:hAnsi="Calibri" w:cs="Calibri"/>
-          <w:sz w:val="24"/>
-          <w:szCs w:val="24"/>
-        </w:rPr>
-        <w:t xml:space="preserve">, </w:t>
-      </w:r>
-      <w:proofErr w:type="spellStart"/>
-      <w:proofErr w:type="gramStart"/>
-      <w:r>
-        <w:rPr>
-          <w:rFonts w:ascii="Calibri" w:eastAsia="Calibri" w:hAnsi="Calibri" w:cs="Calibri"/>
-          <w:sz w:val="24"/>
-          <w:szCs w:val="24"/>
-        </w:rPr>
-        <w:t>mkdir</w:t>
-      </w:r>
-      <w:proofErr w:type="spellEnd"/>
-      <w:proofErr w:type="gramEnd"/>
-    </w:p>
-    <w:p>
-      <w:pPr>
-        <w:spacing w:after="160" w:line="259" w:lineRule="auto"/>
-        <w:ind w:left="720" w:hanging="630"/>
-        <w:rPr>
-          <w:rFonts w:ascii="Calibri" w:eastAsia="Calibri" w:hAnsi="Calibri" w:cs="Calibri"/>
-          <w:sz w:val="24"/>
-          <w:szCs w:val="24"/>
-        </w:rPr>
-      </w:pPr>
-      <w:r>
-        <w:rPr>
-          <w:rFonts w:ascii="Calibri" w:eastAsia="Calibri" w:hAnsi="Calibri" w:cs="Calibri"/>
-          <w:sz w:val="24"/>
-          <w:szCs w:val="24"/>
-        </w:rPr>
-        <w:t xml:space="preserve">from platform import </w:t>
-      </w:r>
-      <w:proofErr w:type="spellStart"/>
-      <w:r>
-        <w:rPr>
-          <w:rFonts w:ascii="Calibri" w:eastAsia="Calibri" w:hAnsi="Calibri" w:cs="Calibri"/>
-          <w:sz w:val="24"/>
-          <w:szCs w:val="24"/>
-        </w:rPr>
-        <w:t>uname</w:t>
-      </w:r>
-      <w:proofErr w:type="spellEnd"/>
-    </w:p>
-    <w:p>
-      <w:pPr>
-        <w:spacing w:after="160" w:line="259" w:lineRule="auto"/>
-        <w:ind w:left="720" w:hanging="630"/>
-        <w:rPr>
-          <w:rFonts w:ascii="Calibri" w:eastAsia="Calibri" w:hAnsi="Calibri" w:cs="Calibri"/>
-          <w:sz w:val="24"/>
-          <w:szCs w:val="24"/>
-        </w:rPr>
-      </w:pPr>
-      <w:r>
-        <w:rPr>
-          <w:rFonts w:ascii="Calibri" w:eastAsia="Calibri" w:hAnsi="Calibri" w:cs="Calibri"/>
-          <w:sz w:val="24"/>
-          <w:szCs w:val="24"/>
-        </w:rPr>
-        <w:t xml:space="preserve">Now, save the logger.py and run </w:t>
-      </w:r>
-      <w:proofErr w:type="gramStart"/>
-      <w:r>
-        <w:rPr>
-          <w:rFonts w:ascii="Calibri" w:eastAsia="Calibri" w:hAnsi="Calibri" w:cs="Calibri"/>
-          <w:sz w:val="24"/>
-          <w:szCs w:val="24"/>
-        </w:rPr>
-        <w:t>again</w:t>
-      </w:r>
-      <w:proofErr w:type="gramEnd"/>
-    </w:p>
-    <w:p>
-      <w:pPr>
-        <w:spacing w:after="160" w:line="259" w:lineRule="auto"/>
-        <w:rPr>
-          <w:rFonts w:ascii="Calibri" w:eastAsia="Calibri" w:hAnsi="Calibri" w:cs="Calibri"/>
-          <w:sz w:val="24"/>
-          <w:szCs w:val="24"/>
-        </w:rPr>
-      </w:pPr>
-      <w:r>
-        <w:rPr>
-          <w:rFonts w:ascii="Calibri" w:eastAsia="Calibri" w:hAnsi="Calibri" w:cs="Calibri"/>
-        </w:rPr>
-        <w:t>—---------------------------------------------------------------------------------------------</w:t>
-      </w:r>
-    </w:p>
-    <w:p>
-      <w:pPr>
-        <w:spacing w:after="160" w:line="259" w:lineRule="auto"/>
-        <w:ind w:left="720" w:hanging="630"/>
-        <w:rPr>
-          <w:rFonts w:ascii="Calibri" w:eastAsia="Calibri" w:hAnsi="Calibri" w:cs="Calibri"/>
-          <w:b/>
-          <w:sz w:val="24"/>
-          <w:szCs w:val="24"/>
-        </w:rPr>
-      </w:pPr>
-      <w:r>
-        <w:rPr>
-          <w:rFonts w:ascii="Calibri" w:eastAsia="Calibri" w:hAnsi="Calibri" w:cs="Calibri"/>
-          <w:b/>
-          <w:sz w:val="24"/>
-          <w:szCs w:val="24"/>
-        </w:rPr>
-        <w:t>Error:</w:t>
-      </w:r>
-    </w:p>
-    <w:p>
-      <w:pPr>
-        <w:spacing w:after="160" w:line="259" w:lineRule="auto"/>
-        <w:ind w:left="720" w:hanging="630"/>
-        <w:rPr>
-          <w:rFonts w:ascii="Calibri" w:eastAsia="Calibri" w:hAnsi="Calibri" w:cs="Calibri"/>
-          <w:sz w:val="24"/>
-          <w:szCs w:val="24"/>
-        </w:rPr>
-      </w:pPr>
-      <w:r>
-        <w:rPr>
-          <w:rFonts w:ascii="Calibri" w:eastAsia="Calibri" w:hAnsi="Calibri" w:cs="Calibri"/>
-          <w:sz w:val="24"/>
-          <w:szCs w:val="24"/>
-        </w:rPr>
-        <w:t xml:space="preserve">“Module </w:t>
-      </w:r>
-      <w:proofErr w:type="spellStart"/>
-      <w:r>
-        <w:rPr>
-          <w:rFonts w:ascii="Calibri" w:eastAsia="Calibri" w:hAnsi="Calibri" w:cs="Calibri"/>
-          <w:sz w:val="24"/>
-          <w:szCs w:val="24"/>
-        </w:rPr>
-        <w:t>gspread</w:t>
-      </w:r>
-      <w:proofErr w:type="spellEnd"/>
-      <w:r>
-        <w:rPr>
-          <w:rFonts w:ascii="Calibri" w:eastAsia="Calibri" w:hAnsi="Calibri" w:cs="Calibri"/>
-          <w:sz w:val="24"/>
-          <w:szCs w:val="24"/>
-        </w:rPr>
-        <w:t xml:space="preserve"> not </w:t>
-      </w:r>
-      <w:proofErr w:type="gramStart"/>
-      <w:r>
-        <w:rPr>
-          <w:rFonts w:ascii="Calibri" w:eastAsia="Calibri" w:hAnsi="Calibri" w:cs="Calibri"/>
-          <w:sz w:val="24"/>
-          <w:szCs w:val="24"/>
-        </w:rPr>
-        <w:t>found</w:t>
-      </w:r>
-      <w:proofErr w:type="gramEnd"/>
-      <w:r>
-        <w:rPr>
-          <w:rFonts w:ascii="Calibri" w:eastAsia="Calibri" w:hAnsi="Calibri" w:cs="Calibri"/>
-          <w:sz w:val="24"/>
-          <w:szCs w:val="24"/>
-        </w:rPr>
-        <w:t>”</w:t>
-      </w:r>
-    </w:p>
-    <w:p>
-      <w:pPr>
-        <w:spacing w:after="160" w:line="259" w:lineRule="auto"/>
-        <w:ind w:left="720" w:hanging="630"/>
-        <w:rPr>
-          <w:rFonts w:ascii="Calibri" w:eastAsia="Calibri" w:hAnsi="Calibri" w:cs="Calibri"/>
-          <w:sz w:val="24"/>
-          <w:szCs w:val="24"/>
-        </w:rPr>
-      </w:pPr>
-      <w:r>
-        <w:rPr>
-          <w:rFonts w:ascii="Calibri" w:eastAsia="Calibri" w:hAnsi="Calibri" w:cs="Calibri"/>
-          <w:sz w:val="24"/>
-          <w:szCs w:val="24"/>
-        </w:rPr>
-        <w:t xml:space="preserve">Then install </w:t>
-      </w:r>
-      <w:proofErr w:type="spellStart"/>
-      <w:r>
-        <w:rPr>
-          <w:rFonts w:ascii="Calibri" w:eastAsia="Calibri" w:hAnsi="Calibri" w:cs="Calibri"/>
-          <w:sz w:val="24"/>
-          <w:szCs w:val="24"/>
-        </w:rPr>
-        <w:t>gspread</w:t>
-      </w:r>
-      <w:proofErr w:type="spellEnd"/>
-      <w:r>
-        <w:rPr>
-          <w:rFonts w:ascii="Calibri" w:eastAsia="Calibri" w:hAnsi="Calibri" w:cs="Calibri"/>
-          <w:sz w:val="24"/>
-          <w:szCs w:val="24"/>
-        </w:rPr>
-        <w:t>:</w:t>
-      </w:r>
-    </w:p>
-    <w:p>
-      <w:pPr>
-        <w:spacing w:after="160" w:line="259" w:lineRule="auto"/>
-        <w:ind w:left="720" w:hanging="630"/>
-        <w:rPr>
-          <w:rFonts w:ascii="Calibri" w:eastAsia="Calibri" w:hAnsi="Calibri" w:cs="Calibri"/>
-          <w:sz w:val="24"/>
-          <w:szCs w:val="24"/>
-        </w:rPr>
-      </w:pPr>
-      <w:bookmarkStart w:id="17" w:name="_1fob9te" w:colFirst="0" w:colLast="0"/>
-      <w:bookmarkEnd w:id="17"/>
-      <w:r>
-        <w:rPr>
-          <w:rFonts w:ascii="Calibri" w:eastAsia="Calibri" w:hAnsi="Calibri" w:cs="Calibri"/>
-          <w:sz w:val="24"/>
-          <w:szCs w:val="24"/>
-        </w:rPr>
-        <w:t xml:space="preserve">-pip install </w:t>
-      </w:r>
-      <w:proofErr w:type="spellStart"/>
-      <w:r>
-        <w:rPr>
-          <w:rFonts w:ascii="Calibri" w:eastAsia="Calibri" w:hAnsi="Calibri" w:cs="Calibri"/>
-          <w:sz w:val="24"/>
-          <w:szCs w:val="24"/>
-        </w:rPr>
-        <w:t>gspread</w:t>
-      </w:r>
-      <w:proofErr w:type="spellEnd"/>
-    </w:p>
-    <w:p>
-      <w:pPr>
-        <w:spacing w:after="160" w:line="259" w:lineRule="auto"/>
-        <w:rPr>
-          <w:rFonts w:ascii="Calibri" w:eastAsia="Calibri" w:hAnsi="Calibri" w:cs="Calibri"/>
-          <w:sz w:val="24"/>
-          <w:szCs w:val="24"/>
-        </w:rPr>
-      </w:pPr>
-      <w:r>
-        <w:rPr>
-          <w:rFonts w:ascii="Calibri" w:eastAsia="Calibri" w:hAnsi="Calibri" w:cs="Calibri"/>
-        </w:rPr>
-        <w:t>—---------------------------------------------------------------------------------------------</w:t>
-      </w:r>
-    </w:p>
-    <w:p>
-      <w:pPr>
-        <w:spacing w:after="160" w:line="259" w:lineRule="auto"/>
-        <w:ind w:left="720" w:hanging="630"/>
-        <w:rPr>
-          <w:rFonts w:ascii="Calibri" w:eastAsia="Calibri" w:hAnsi="Calibri" w:cs="Calibri"/>
-          <w:b/>
-          <w:sz w:val="24"/>
-          <w:szCs w:val="24"/>
-        </w:rPr>
-      </w:pPr>
-      <w:r>
-        <w:rPr>
-          <w:rFonts w:ascii="Calibri" w:eastAsia="Calibri" w:hAnsi="Calibri" w:cs="Calibri"/>
-          <w:b/>
-          <w:sz w:val="24"/>
-          <w:szCs w:val="24"/>
-        </w:rPr>
-        <w:t>Error:</w:t>
-      </w:r>
-    </w:p>
-    <w:p>
-      <w:pPr>
-        <w:spacing w:after="160" w:line="259" w:lineRule="auto"/>
-        <w:ind w:left="720" w:hanging="630"/>
-        <w:rPr>
-          <w:rFonts w:ascii="Calibri" w:eastAsia="Calibri" w:hAnsi="Calibri" w:cs="Calibri"/>
-          <w:sz w:val="24"/>
-          <w:szCs w:val="24"/>
-        </w:rPr>
-      </w:pPr>
-      <w:r>
-        <w:rPr>
-          <w:rFonts w:ascii="Calibri" w:eastAsia="Calibri" w:hAnsi="Calibri" w:cs="Calibri"/>
-          <w:sz w:val="24"/>
-          <w:szCs w:val="24"/>
-        </w:rPr>
-        <w:t>“</w:t>
-      </w:r>
-      <w:proofErr w:type="spellStart"/>
-      <w:r>
-        <w:rPr>
-          <w:rFonts w:ascii="Calibri" w:eastAsia="Calibri" w:hAnsi="Calibri" w:cs="Calibri"/>
-          <w:sz w:val="24"/>
-          <w:szCs w:val="24"/>
-        </w:rPr>
-        <w:t>ModuleNotFoundError</w:t>
-      </w:r>
-      <w:proofErr w:type="spellEnd"/>
-      <w:r>
-        <w:rPr>
-          <w:rFonts w:ascii="Calibri" w:eastAsia="Calibri" w:hAnsi="Calibri" w:cs="Calibri"/>
-          <w:sz w:val="24"/>
-          <w:szCs w:val="24"/>
-        </w:rPr>
-        <w:t>: No module named 'oauth2client'”:</w:t>
-      </w:r>
-    </w:p>
-    <w:p>
-      <w:pPr>
-        <w:spacing w:after="160" w:line="259" w:lineRule="auto"/>
-        <w:ind w:left="720" w:hanging="630"/>
-        <w:rPr>
-          <w:rFonts w:ascii="Calibri" w:eastAsia="Calibri" w:hAnsi="Calibri" w:cs="Calibri"/>
-          <w:sz w:val="24"/>
-          <w:szCs w:val="24"/>
-        </w:rPr>
-      </w:pPr>
-      <w:r>
-        <w:rPr>
-          <w:rFonts w:ascii="Calibri" w:eastAsia="Calibri" w:hAnsi="Calibri" w:cs="Calibri"/>
-          <w:sz w:val="24"/>
-          <w:szCs w:val="24"/>
-        </w:rPr>
-        <w:t>Then, install oath2client:</w:t>
-      </w:r>
-    </w:p>
-    <w:p>
-      <w:pPr>
-        <w:spacing w:after="160" w:line="259" w:lineRule="auto"/>
-        <w:ind w:left="720" w:hanging="630"/>
-        <w:rPr>
-          <w:rFonts w:ascii="Calibri" w:eastAsia="Calibri" w:hAnsi="Calibri" w:cs="Calibri"/>
-          <w:sz w:val="24"/>
-          <w:szCs w:val="24"/>
-        </w:rPr>
-      </w:pPr>
-      <w:r>
-        <w:rPr>
-          <w:rFonts w:ascii="Calibri" w:eastAsia="Calibri" w:hAnsi="Calibri" w:cs="Calibri"/>
-          <w:sz w:val="24"/>
-          <w:szCs w:val="24"/>
-        </w:rPr>
-        <w:t>-pip install oauth2client</w:t>
-      </w:r>
-    </w:p>
-    <w:p>
-      <w:pPr>
-        <w:spacing w:after="160" w:line="259" w:lineRule="auto"/>
-        <w:rPr>
-          <w:rFonts w:ascii="Calibri" w:eastAsia="Calibri" w:hAnsi="Calibri" w:cs="Calibri"/>
-          <w:sz w:val="24"/>
-          <w:szCs w:val="24"/>
-        </w:rPr>
-      </w:pPr>
-      <w:r>
-        <w:rPr>
-          <w:rFonts w:ascii="Calibri" w:eastAsia="Calibri" w:hAnsi="Calibri" w:cs="Calibri"/>
-        </w:rPr>
-        <w:t>—---------------------------------------------------------------------------------------------</w:t>
-      </w:r>
-    </w:p>
-    <w:p>
-      <w:pPr>
-        <w:spacing w:after="160" w:line="259" w:lineRule="auto"/>
-        <w:ind w:left="720" w:hanging="630"/>
-        <w:rPr>
-          <w:rFonts w:ascii="Calibri" w:eastAsia="Calibri" w:hAnsi="Calibri" w:cs="Calibri"/>
-          <w:b/>
-          <w:sz w:val="24"/>
-          <w:szCs w:val="24"/>
-        </w:rPr>
-      </w:pPr>
-      <w:r>
-        <w:rPr>
-          <w:rFonts w:ascii="Calibri" w:eastAsia="Calibri" w:hAnsi="Calibri" w:cs="Calibri"/>
-          <w:b/>
-          <w:sz w:val="24"/>
-          <w:szCs w:val="24"/>
-        </w:rPr>
-        <w:t>Error:</w:t>
-      </w:r>
-    </w:p>
-    <w:p>
-      <w:pPr>
-        <w:spacing w:after="160" w:line="259" w:lineRule="auto"/>
-        <w:ind w:left="720" w:hanging="630"/>
-        <w:rPr>
-          <w:rFonts w:ascii="Calibri" w:eastAsia="Calibri" w:hAnsi="Calibri" w:cs="Calibri"/>
-          <w:sz w:val="24"/>
-          <w:szCs w:val="24"/>
-        </w:rPr>
-      </w:pPr>
-      <w:r>
-        <w:rPr>
-          <w:rFonts w:ascii="Calibri" w:eastAsia="Calibri" w:hAnsi="Calibri" w:cs="Calibri"/>
-          <w:sz w:val="24"/>
-          <w:szCs w:val="24"/>
-        </w:rPr>
-        <w:t>“</w:t>
-      </w:r>
-      <w:proofErr w:type="spellStart"/>
-      <w:r>
-        <w:rPr>
-          <w:rFonts w:ascii="Calibri" w:eastAsia="Calibri" w:hAnsi="Calibri" w:cs="Calibri"/>
-          <w:sz w:val="24"/>
-          <w:szCs w:val="24"/>
-        </w:rPr>
-        <w:t>ModuleNotFoundError</w:t>
-      </w:r>
-      <w:proofErr w:type="spellEnd"/>
-      <w:r>
-        <w:rPr>
-          <w:rFonts w:ascii="Calibri" w:eastAsia="Calibri" w:hAnsi="Calibri" w:cs="Calibri"/>
-          <w:sz w:val="24"/>
-          <w:szCs w:val="24"/>
-        </w:rPr>
-        <w:t>: No module named '</w:t>
-      </w:r>
-      <w:proofErr w:type="spellStart"/>
-      <w:proofErr w:type="gramStart"/>
-      <w:r>
-        <w:rPr>
-          <w:rFonts w:ascii="Calibri" w:eastAsia="Calibri" w:hAnsi="Calibri" w:cs="Calibri"/>
-          <w:sz w:val="24"/>
-          <w:szCs w:val="24"/>
-        </w:rPr>
-        <w:t>PyRTF</w:t>
-      </w:r>
-      <w:proofErr w:type="spellEnd"/>
-      <w:proofErr w:type="gramEnd"/>
-      <w:r>
-        <w:rPr>
-          <w:rFonts w:ascii="Calibri" w:eastAsia="Calibri" w:hAnsi="Calibri" w:cs="Calibri"/>
-          <w:sz w:val="24"/>
-          <w:szCs w:val="24"/>
-        </w:rPr>
-        <w:t>'”</w:t>
-      </w:r>
-    </w:p>
-    <w:p>
-      <w:pPr>
-        <w:spacing w:after="160" w:line="259" w:lineRule="auto"/>
-        <w:ind w:left="720" w:hanging="630"/>
+    </w:p>
+    <w:p>
+      <w:pPr>
+        <w:spacing w:after="160" w:line="259" w:lineRule="auto"/>
         <w:rPr>
           <w:rFonts w:ascii="Calibri" w:eastAsia="Calibri" w:hAnsi="Calibri" w:cs="Calibri"/>
           <w:sz w:val="24"/>
@@ -7461,602 +8561,6 @@
           <w:szCs w:val="24"/>
         </w:rPr>
         <w:lastRenderedPageBreak/>
-        <w:t xml:space="preserve">Then, install </w:t>
-      </w:r>
-      <w:proofErr w:type="spellStart"/>
-      <w:r>
-        <w:rPr>
-          <w:rFonts w:ascii="Calibri" w:eastAsia="Calibri" w:hAnsi="Calibri" w:cs="Calibri"/>
-          <w:sz w:val="24"/>
-          <w:szCs w:val="24"/>
-        </w:rPr>
-        <w:t>PyRTF</w:t>
-      </w:r>
-      <w:proofErr w:type="spellEnd"/>
-      <w:r>
-        <w:rPr>
-          <w:rFonts w:ascii="Calibri" w:eastAsia="Calibri" w:hAnsi="Calibri" w:cs="Calibri"/>
-          <w:sz w:val="24"/>
-          <w:szCs w:val="24"/>
-        </w:rPr>
-        <w:t>:</w:t>
-      </w:r>
-    </w:p>
-    <w:p>
-      <w:pPr>
-        <w:spacing w:after="160" w:line="259" w:lineRule="auto"/>
-        <w:ind w:left="720" w:hanging="630"/>
-        <w:rPr>
-          <w:rFonts w:ascii="Calibri" w:eastAsia="Calibri" w:hAnsi="Calibri" w:cs="Calibri"/>
-          <w:sz w:val="24"/>
-          <w:szCs w:val="24"/>
-        </w:rPr>
-      </w:pPr>
-      <w:r>
-        <w:rPr>
-          <w:rFonts w:ascii="Calibri" w:eastAsia="Calibri" w:hAnsi="Calibri" w:cs="Calibri"/>
-          <w:sz w:val="24"/>
-          <w:szCs w:val="24"/>
-        </w:rPr>
-        <w:t xml:space="preserve">-pip install </w:t>
-      </w:r>
-      <w:proofErr w:type="spellStart"/>
-      <w:r>
-        <w:rPr>
-          <w:rFonts w:ascii="Calibri" w:eastAsia="Calibri" w:hAnsi="Calibri" w:cs="Calibri"/>
-          <w:sz w:val="24"/>
-          <w:szCs w:val="24"/>
-        </w:rPr>
-        <w:t>PyRTF</w:t>
-      </w:r>
-      <w:proofErr w:type="spellEnd"/>
-    </w:p>
-    <w:p>
-      <w:pPr>
-        <w:spacing w:after="160" w:line="259" w:lineRule="auto"/>
-        <w:rPr>
-          <w:rFonts w:ascii="Calibri" w:eastAsia="Calibri" w:hAnsi="Calibri" w:cs="Calibri"/>
-          <w:sz w:val="24"/>
-          <w:szCs w:val="24"/>
-        </w:rPr>
-      </w:pPr>
-      <w:r>
-        <w:rPr>
-          <w:rFonts w:ascii="Calibri" w:eastAsia="Calibri" w:hAnsi="Calibri" w:cs="Calibri"/>
-        </w:rPr>
-        <w:t>—---------------------------------------------------------------------------------------------</w:t>
-      </w:r>
-    </w:p>
-    <w:p>
-      <w:pPr>
-        <w:spacing w:after="160" w:line="259" w:lineRule="auto"/>
-        <w:ind w:left="720" w:hanging="630"/>
-        <w:rPr>
-          <w:rFonts w:ascii="Calibri" w:eastAsia="Calibri" w:hAnsi="Calibri" w:cs="Calibri"/>
-          <w:b/>
-          <w:sz w:val="24"/>
-          <w:szCs w:val="24"/>
-        </w:rPr>
-      </w:pPr>
-      <w:r>
-        <w:rPr>
-          <w:rFonts w:ascii="Calibri" w:eastAsia="Calibri" w:hAnsi="Calibri" w:cs="Calibri"/>
-          <w:b/>
-          <w:sz w:val="24"/>
-          <w:szCs w:val="24"/>
-        </w:rPr>
-        <w:t>Error:</w:t>
-      </w:r>
-    </w:p>
-    <w:p>
-      <w:pPr>
-        <w:spacing w:after="160" w:line="259" w:lineRule="auto"/>
-        <w:ind w:left="720" w:hanging="630"/>
-        <w:rPr>
-          <w:rFonts w:ascii="Calibri" w:eastAsia="Calibri" w:hAnsi="Calibri" w:cs="Calibri"/>
-          <w:sz w:val="24"/>
-          <w:szCs w:val="24"/>
-        </w:rPr>
-      </w:pPr>
-      <w:proofErr w:type="spellStart"/>
-      <w:r>
-        <w:rPr>
-          <w:rFonts w:ascii="Calibri" w:eastAsia="Calibri" w:hAnsi="Calibri" w:cs="Calibri"/>
-          <w:sz w:val="24"/>
-          <w:szCs w:val="24"/>
-        </w:rPr>
-        <w:t>ModuleNotFoundError</w:t>
-      </w:r>
-      <w:proofErr w:type="spellEnd"/>
-      <w:r>
-        <w:rPr>
-          <w:rFonts w:ascii="Calibri" w:eastAsia="Calibri" w:hAnsi="Calibri" w:cs="Calibri"/>
-          <w:sz w:val="24"/>
-          <w:szCs w:val="24"/>
-        </w:rPr>
-        <w:t>: No module named '</w:t>
-      </w:r>
-      <w:proofErr w:type="spellStart"/>
-      <w:r>
-        <w:rPr>
-          <w:rFonts w:ascii="Calibri" w:eastAsia="Calibri" w:hAnsi="Calibri" w:cs="Calibri"/>
-          <w:sz w:val="24"/>
-          <w:szCs w:val="24"/>
-        </w:rPr>
-        <w:t>bagit</w:t>
-      </w:r>
-      <w:proofErr w:type="spellEnd"/>
-      <w:r>
-        <w:rPr>
-          <w:rFonts w:ascii="Calibri" w:eastAsia="Calibri" w:hAnsi="Calibri" w:cs="Calibri"/>
-          <w:sz w:val="24"/>
-          <w:szCs w:val="24"/>
-        </w:rPr>
-        <w:t>'</w:t>
-      </w:r>
-    </w:p>
-    <w:p>
-      <w:pPr>
-        <w:spacing w:after="160" w:line="259" w:lineRule="auto"/>
-        <w:ind w:left="720" w:hanging="630"/>
-        <w:rPr>
-          <w:rFonts w:ascii="Calibri" w:eastAsia="Calibri" w:hAnsi="Calibri" w:cs="Calibri"/>
-          <w:sz w:val="24"/>
-          <w:szCs w:val="24"/>
-        </w:rPr>
-      </w:pPr>
-      <w:r>
-        <w:rPr>
-          <w:rFonts w:ascii="Calibri" w:eastAsia="Calibri" w:hAnsi="Calibri" w:cs="Calibri"/>
-          <w:sz w:val="24"/>
-          <w:szCs w:val="24"/>
-        </w:rPr>
-        <w:t xml:space="preserve">Then, install </w:t>
-      </w:r>
-      <w:proofErr w:type="spellStart"/>
-      <w:r>
-        <w:rPr>
-          <w:rFonts w:ascii="Calibri" w:eastAsia="Calibri" w:hAnsi="Calibri" w:cs="Calibri"/>
-          <w:sz w:val="24"/>
-          <w:szCs w:val="24"/>
-        </w:rPr>
-        <w:t>bagit</w:t>
-      </w:r>
-      <w:proofErr w:type="spellEnd"/>
-      <w:r>
-        <w:rPr>
-          <w:rFonts w:ascii="Calibri" w:eastAsia="Calibri" w:hAnsi="Calibri" w:cs="Calibri"/>
-          <w:sz w:val="24"/>
-          <w:szCs w:val="24"/>
-        </w:rPr>
-        <w:t>:</w:t>
-      </w:r>
-    </w:p>
-    <w:p>
-      <w:pPr>
-        <w:spacing w:after="160" w:line="259" w:lineRule="auto"/>
-        <w:ind w:left="720" w:hanging="630"/>
-        <w:rPr>
-          <w:rFonts w:ascii="Calibri" w:eastAsia="Calibri" w:hAnsi="Calibri" w:cs="Calibri"/>
-          <w:sz w:val="24"/>
-          <w:szCs w:val="24"/>
-        </w:rPr>
-      </w:pPr>
-      <w:r>
-        <w:rPr>
-          <w:rFonts w:ascii="Calibri" w:eastAsia="Calibri" w:hAnsi="Calibri" w:cs="Calibri"/>
-          <w:sz w:val="24"/>
-          <w:szCs w:val="24"/>
-        </w:rPr>
-        <w:t xml:space="preserve">-pip install </w:t>
-      </w:r>
-      <w:proofErr w:type="spellStart"/>
-      <w:r>
-        <w:rPr>
-          <w:rFonts w:ascii="Calibri" w:eastAsia="Calibri" w:hAnsi="Calibri" w:cs="Calibri"/>
-          <w:sz w:val="24"/>
-          <w:szCs w:val="24"/>
-        </w:rPr>
-        <w:t>bagit</w:t>
-      </w:r>
-      <w:proofErr w:type="spellEnd"/>
-    </w:p>
-    <w:p>
-      <w:pPr>
-        <w:spacing w:after="160" w:line="259" w:lineRule="auto"/>
-        <w:rPr>
-          <w:rFonts w:ascii="Calibri" w:eastAsia="Calibri" w:hAnsi="Calibri" w:cs="Calibri"/>
-          <w:sz w:val="24"/>
-          <w:szCs w:val="24"/>
-        </w:rPr>
-      </w:pPr>
-      <w:r>
-        <w:rPr>
-          <w:rFonts w:ascii="Calibri" w:eastAsia="Calibri" w:hAnsi="Calibri" w:cs="Calibri"/>
-        </w:rPr>
-        <w:t>—---------------------------------------------------------------------------------------------</w:t>
-      </w:r>
-    </w:p>
-    <w:p>
-      <w:pPr>
-        <w:spacing w:after="160" w:line="259" w:lineRule="auto"/>
-        <w:ind w:left="720" w:hanging="630"/>
-        <w:rPr>
-          <w:rFonts w:ascii="Calibri" w:eastAsia="Calibri" w:hAnsi="Calibri" w:cs="Calibri"/>
-          <w:b/>
-          <w:sz w:val="24"/>
-          <w:szCs w:val="24"/>
-        </w:rPr>
-      </w:pPr>
-      <w:r>
-        <w:rPr>
-          <w:rFonts w:ascii="Calibri" w:eastAsia="Calibri" w:hAnsi="Calibri" w:cs="Calibri"/>
-          <w:b/>
-          <w:sz w:val="24"/>
-          <w:szCs w:val="24"/>
-        </w:rPr>
-        <w:t>Error:</w:t>
-      </w:r>
-    </w:p>
-    <w:p>
-      <w:pPr>
-        <w:spacing w:after="160" w:line="259" w:lineRule="auto"/>
-        <w:ind w:left="720" w:hanging="630"/>
-        <w:rPr>
-          <w:rFonts w:ascii="Calibri" w:eastAsia="Calibri" w:hAnsi="Calibri" w:cs="Calibri"/>
-          <w:sz w:val="24"/>
-          <w:szCs w:val="24"/>
-        </w:rPr>
-      </w:pPr>
-      <w:proofErr w:type="spellStart"/>
-      <w:r>
-        <w:rPr>
-          <w:rFonts w:ascii="Calibri" w:eastAsia="Calibri" w:hAnsi="Calibri" w:cs="Calibri"/>
-          <w:sz w:val="24"/>
-          <w:szCs w:val="24"/>
-        </w:rPr>
-        <w:t>ModuleNotFoundError</w:t>
-      </w:r>
-      <w:proofErr w:type="spellEnd"/>
-      <w:r>
-        <w:rPr>
-          <w:rFonts w:ascii="Calibri" w:eastAsia="Calibri" w:hAnsi="Calibri" w:cs="Calibri"/>
-          <w:sz w:val="24"/>
-          <w:szCs w:val="24"/>
-        </w:rPr>
-        <w:t>: No module named '</w:t>
-      </w:r>
-      <w:proofErr w:type="spellStart"/>
-      <w:r>
-        <w:rPr>
-          <w:rFonts w:ascii="Calibri" w:eastAsia="Calibri" w:hAnsi="Calibri" w:cs="Calibri"/>
-          <w:sz w:val="24"/>
-          <w:szCs w:val="24"/>
-        </w:rPr>
-        <w:t>rdflib</w:t>
-      </w:r>
-      <w:proofErr w:type="spellEnd"/>
-      <w:r>
-        <w:rPr>
-          <w:rFonts w:ascii="Calibri" w:eastAsia="Calibri" w:hAnsi="Calibri" w:cs="Calibri"/>
-          <w:sz w:val="24"/>
-          <w:szCs w:val="24"/>
-        </w:rPr>
-        <w:t>'</w:t>
-      </w:r>
-    </w:p>
-    <w:p>
-      <w:pPr>
-        <w:spacing w:after="160" w:line="259" w:lineRule="auto"/>
-        <w:ind w:left="720" w:hanging="630"/>
-        <w:rPr>
-          <w:rFonts w:ascii="Calibri" w:eastAsia="Calibri" w:hAnsi="Calibri" w:cs="Calibri"/>
-          <w:sz w:val="24"/>
-          <w:szCs w:val="24"/>
-        </w:rPr>
-      </w:pPr>
-      <w:r>
-        <w:rPr>
-          <w:rFonts w:ascii="Calibri" w:eastAsia="Calibri" w:hAnsi="Calibri" w:cs="Calibri"/>
-          <w:sz w:val="24"/>
-          <w:szCs w:val="24"/>
-        </w:rPr>
-        <w:t xml:space="preserve">Then, install </w:t>
-      </w:r>
-      <w:proofErr w:type="spellStart"/>
-      <w:r>
-        <w:rPr>
-          <w:rFonts w:ascii="Calibri" w:eastAsia="Calibri" w:hAnsi="Calibri" w:cs="Calibri"/>
-          <w:sz w:val="24"/>
-          <w:szCs w:val="24"/>
-        </w:rPr>
-        <w:t>rdflib</w:t>
-      </w:r>
-      <w:proofErr w:type="spellEnd"/>
-      <w:r>
-        <w:rPr>
-          <w:rFonts w:ascii="Calibri" w:eastAsia="Calibri" w:hAnsi="Calibri" w:cs="Calibri"/>
-          <w:sz w:val="24"/>
-          <w:szCs w:val="24"/>
-        </w:rPr>
-        <w:t>:</w:t>
-      </w:r>
-    </w:p>
-    <w:p>
-      <w:pPr>
-        <w:spacing w:after="160" w:line="259" w:lineRule="auto"/>
-        <w:ind w:left="720" w:hanging="630"/>
-        <w:rPr>
-          <w:rFonts w:ascii="Calibri" w:eastAsia="Calibri" w:hAnsi="Calibri" w:cs="Calibri"/>
-          <w:sz w:val="24"/>
-          <w:szCs w:val="24"/>
-        </w:rPr>
-      </w:pPr>
-      <w:r>
-        <w:rPr>
-          <w:rFonts w:ascii="Calibri" w:eastAsia="Calibri" w:hAnsi="Calibri" w:cs="Calibri"/>
-          <w:sz w:val="24"/>
-          <w:szCs w:val="24"/>
-        </w:rPr>
-        <w:t xml:space="preserve">-pip install </w:t>
-      </w:r>
-      <w:proofErr w:type="spellStart"/>
-      <w:r>
-        <w:rPr>
-          <w:rFonts w:ascii="Calibri" w:eastAsia="Calibri" w:hAnsi="Calibri" w:cs="Calibri"/>
-          <w:sz w:val="24"/>
-          <w:szCs w:val="24"/>
-        </w:rPr>
-        <w:t>rdflib</w:t>
-      </w:r>
-      <w:proofErr w:type="spellEnd"/>
-    </w:p>
-    <w:p>
-      <w:pPr>
-        <w:spacing w:after="160" w:line="259" w:lineRule="auto"/>
-        <w:ind w:left="720" w:hanging="630"/>
-        <w:rPr>
-          <w:rFonts w:ascii="Calibri" w:eastAsia="Calibri" w:hAnsi="Calibri" w:cs="Calibri"/>
-          <w:sz w:val="24"/>
-          <w:szCs w:val="24"/>
-        </w:rPr>
-      </w:pPr>
-      <w:r>
-        <w:rPr>
-          <w:rFonts w:ascii="Calibri" w:eastAsia="Calibri" w:hAnsi="Calibri" w:cs="Calibri"/>
-          <w:sz w:val="24"/>
-          <w:szCs w:val="24"/>
-        </w:rPr>
-        <w:t>—-----------------------------------------------------------------------------------------</w:t>
-      </w:r>
-    </w:p>
-    <w:p>
-      <w:pPr>
-        <w:spacing w:after="160" w:line="259" w:lineRule="auto"/>
-        <w:rPr>
-          <w:rFonts w:ascii="Calibri" w:eastAsia="Calibri" w:hAnsi="Calibri" w:cs="Calibri"/>
-          <w:b/>
-          <w:sz w:val="24"/>
-          <w:szCs w:val="24"/>
-        </w:rPr>
-      </w:pPr>
-      <w:r>
-        <w:rPr>
-          <w:rFonts w:ascii="Calibri" w:eastAsia="Calibri" w:hAnsi="Calibri" w:cs="Calibri"/>
-          <w:b/>
-          <w:sz w:val="24"/>
-          <w:szCs w:val="24"/>
-        </w:rPr>
-        <w:t>Error:</w:t>
-      </w:r>
-    </w:p>
-    <w:p>
-      <w:pPr>
-        <w:spacing w:after="160" w:line="259" w:lineRule="auto"/>
-        <w:rPr>
-          <w:rFonts w:ascii="Calibri" w:eastAsia="Calibri" w:hAnsi="Calibri" w:cs="Calibri"/>
-          <w:sz w:val="24"/>
-          <w:szCs w:val="24"/>
-        </w:rPr>
-      </w:pPr>
-      <w:r>
-        <w:rPr>
-          <w:rFonts w:ascii="Calibri" w:eastAsia="Calibri" w:hAnsi="Calibri" w:cs="Calibri"/>
-          <w:sz w:val="24"/>
-          <w:szCs w:val="24"/>
-        </w:rPr>
-        <w:t>Python/</w:t>
-      </w:r>
-      <w:proofErr w:type="spellStart"/>
-      <w:r>
-        <w:rPr>
-          <w:rFonts w:ascii="Calibri" w:eastAsia="Calibri" w:hAnsi="Calibri" w:cs="Calibri"/>
-          <w:sz w:val="24"/>
-          <w:szCs w:val="24"/>
-        </w:rPr>
-        <w:t>conda</w:t>
-      </w:r>
-      <w:proofErr w:type="spellEnd"/>
-      <w:r>
-        <w:rPr>
-          <w:rFonts w:ascii="Calibri" w:eastAsia="Calibri" w:hAnsi="Calibri" w:cs="Calibri"/>
-          <w:sz w:val="24"/>
-          <w:szCs w:val="24"/>
-        </w:rPr>
-        <w:t>/pip command not found/recognized in VS code:</w:t>
-      </w:r>
-    </w:p>
-    <w:p>
-      <w:pPr>
-        <w:spacing w:after="160" w:line="259" w:lineRule="auto"/>
-        <w:rPr>
-          <w:rFonts w:ascii="Calibri" w:eastAsia="Calibri" w:hAnsi="Calibri" w:cs="Calibri"/>
-          <w:sz w:val="24"/>
-          <w:szCs w:val="24"/>
-        </w:rPr>
-      </w:pPr>
-      <w:r>
-        <w:rPr>
-          <w:rFonts w:ascii="Calibri" w:eastAsia="Calibri" w:hAnsi="Calibri" w:cs="Calibri"/>
-          <w:sz w:val="24"/>
-          <w:szCs w:val="24"/>
-        </w:rPr>
-        <w:t>open anaconda prompt and type following:</w:t>
-      </w:r>
-    </w:p>
-    <w:p>
-      <w:pPr>
-        <w:spacing w:after="160" w:line="259" w:lineRule="auto"/>
-        <w:rPr>
-          <w:rFonts w:ascii="Calibri" w:eastAsia="Calibri" w:hAnsi="Calibri" w:cs="Calibri"/>
-          <w:sz w:val="24"/>
-          <w:szCs w:val="24"/>
-        </w:rPr>
-      </w:pPr>
-      <w:r>
-        <w:rPr>
-          <w:rFonts w:ascii="Calibri" w:eastAsia="Calibri" w:hAnsi="Calibri" w:cs="Calibri"/>
-          <w:sz w:val="24"/>
-          <w:szCs w:val="24"/>
-        </w:rPr>
-        <w:t>&gt;cd Anaconda</w:t>
-      </w:r>
-    </w:p>
-    <w:p>
-      <w:pPr>
-        <w:spacing w:after="160" w:line="259" w:lineRule="auto"/>
-        <w:rPr>
-          <w:rFonts w:ascii="Calibri" w:eastAsia="Calibri" w:hAnsi="Calibri" w:cs="Calibri"/>
-          <w:sz w:val="24"/>
-          <w:szCs w:val="24"/>
-        </w:rPr>
-      </w:pPr>
-      <w:r>
-        <w:rPr>
-          <w:rFonts w:ascii="Calibri" w:eastAsia="Calibri" w:hAnsi="Calibri" w:cs="Calibri"/>
-          <w:sz w:val="24"/>
-          <w:szCs w:val="24"/>
-        </w:rPr>
-        <w:t xml:space="preserve">&gt;where </w:t>
-      </w:r>
-      <w:proofErr w:type="spellStart"/>
-      <w:r>
-        <w:rPr>
-          <w:rFonts w:ascii="Calibri" w:eastAsia="Calibri" w:hAnsi="Calibri" w:cs="Calibri"/>
-          <w:sz w:val="24"/>
-          <w:szCs w:val="24"/>
-        </w:rPr>
-        <w:t>conda</w:t>
-      </w:r>
-      <w:proofErr w:type="spellEnd"/>
-    </w:p>
-    <w:p>
-      <w:pPr>
-        <w:spacing w:after="160" w:line="259" w:lineRule="auto"/>
-        <w:rPr>
-          <w:rFonts w:ascii="Calibri" w:eastAsia="Calibri" w:hAnsi="Calibri" w:cs="Calibri"/>
-          <w:sz w:val="24"/>
-          <w:szCs w:val="24"/>
-        </w:rPr>
-      </w:pPr>
-      <w:r>
-        <w:rPr>
-          <w:rFonts w:ascii="Calibri" w:eastAsia="Calibri" w:hAnsi="Calibri" w:cs="Calibri"/>
-          <w:sz w:val="24"/>
-          <w:szCs w:val="24"/>
-        </w:rPr>
-        <w:t>&gt;</w:t>
-      </w:r>
-      <w:proofErr w:type="spellStart"/>
-      <w:r>
-        <w:rPr>
-          <w:rFonts w:ascii="Calibri" w:eastAsia="Calibri" w:hAnsi="Calibri" w:cs="Calibri"/>
-          <w:sz w:val="24"/>
-          <w:szCs w:val="24"/>
-        </w:rPr>
-        <w:t>conda</w:t>
-      </w:r>
-      <w:proofErr w:type="spellEnd"/>
-      <w:r>
-        <w:rPr>
-          <w:rFonts w:ascii="Calibri" w:eastAsia="Calibri" w:hAnsi="Calibri" w:cs="Calibri"/>
-          <w:sz w:val="24"/>
-          <w:szCs w:val="24"/>
-        </w:rPr>
-        <w:t xml:space="preserve"> install </w:t>
-      </w:r>
-      <w:proofErr w:type="gramStart"/>
-      <w:r>
-        <w:rPr>
-          <w:rFonts w:ascii="Calibri" w:eastAsia="Calibri" w:hAnsi="Calibri" w:cs="Calibri"/>
-          <w:sz w:val="24"/>
-          <w:szCs w:val="24"/>
-        </w:rPr>
-        <w:t>pip</w:t>
-      </w:r>
-      <w:proofErr w:type="gramEnd"/>
-    </w:p>
-    <w:p>
-      <w:pPr>
-        <w:spacing w:after="160" w:line="259" w:lineRule="auto"/>
-        <w:rPr>
-          <w:rFonts w:ascii="Calibri" w:eastAsia="Calibri" w:hAnsi="Calibri" w:cs="Calibri"/>
-          <w:sz w:val="24"/>
-          <w:szCs w:val="24"/>
-        </w:rPr>
-      </w:pPr>
-      <w:r>
-        <w:rPr>
-          <w:rFonts w:ascii="Calibri" w:eastAsia="Calibri" w:hAnsi="Calibri" w:cs="Calibri"/>
-          <w:sz w:val="24"/>
-          <w:szCs w:val="24"/>
-        </w:rPr>
-        <w:t>&gt;</w:t>
-      </w:r>
-      <w:proofErr w:type="spellStart"/>
-      <w:r>
-        <w:rPr>
-          <w:rFonts w:ascii="Calibri" w:eastAsia="Calibri" w:hAnsi="Calibri" w:cs="Calibri"/>
-          <w:sz w:val="24"/>
-          <w:szCs w:val="24"/>
-        </w:rPr>
-        <w:t>conda</w:t>
-      </w:r>
-      <w:proofErr w:type="spellEnd"/>
-      <w:r>
-        <w:rPr>
-          <w:rFonts w:ascii="Calibri" w:eastAsia="Calibri" w:hAnsi="Calibri" w:cs="Calibri"/>
-          <w:sz w:val="24"/>
-          <w:szCs w:val="24"/>
-        </w:rPr>
-        <w:t xml:space="preserve"> activate </w:t>
-      </w:r>
-      <w:proofErr w:type="gramStart"/>
-      <w:r>
-        <w:rPr>
-          <w:rFonts w:ascii="Calibri" w:eastAsia="Calibri" w:hAnsi="Calibri" w:cs="Calibri"/>
-          <w:sz w:val="24"/>
-          <w:szCs w:val="24"/>
-        </w:rPr>
-        <w:t>curation</w:t>
-      </w:r>
-      <w:proofErr w:type="gramEnd"/>
-    </w:p>
-    <w:p>
-      <w:pPr>
-        <w:spacing w:after="160" w:line="259" w:lineRule="auto"/>
-        <w:rPr>
-          <w:rFonts w:ascii="Calibri" w:eastAsia="Calibri" w:hAnsi="Calibri" w:cs="Calibri"/>
-          <w:sz w:val="24"/>
-          <w:szCs w:val="24"/>
-        </w:rPr>
-      </w:pPr>
-      <w:r>
-        <w:rPr>
-          <w:rFonts w:ascii="Calibri" w:eastAsia="Calibri" w:hAnsi="Calibri" w:cs="Calibri"/>
-          <w:sz w:val="24"/>
-          <w:szCs w:val="24"/>
-        </w:rPr>
         <w:t>&gt;code</w:t>
       </w:r>
     </w:p>
@@ -8154,29 +8658,7 @@
             <w:szCs w:val="24"/>
             <w:u w:val="single"/>
           </w:rPr>
-          <w:t>python - '</w:t>
-        </w:r>
-        <w:proofErr w:type="spellStart"/>
-        <w:r>
-          <w:rPr>
-            <w:rFonts w:ascii="Calibri" w:eastAsia="Calibri" w:hAnsi="Calibri" w:cs="Calibri"/>
-            <w:color w:val="1155CC"/>
-            <w:sz w:val="24"/>
-            <w:szCs w:val="24"/>
-            <w:u w:val="single"/>
-          </w:rPr>
-          <w:t>Conda</w:t>
-        </w:r>
-        <w:proofErr w:type="spellEnd"/>
-        <w:r>
-          <w:rPr>
-            <w:rFonts w:ascii="Calibri" w:eastAsia="Calibri" w:hAnsi="Calibri" w:cs="Calibri"/>
-            <w:color w:val="1155CC"/>
-            <w:sz w:val="24"/>
-            <w:szCs w:val="24"/>
-            <w:u w:val="single"/>
-          </w:rPr>
-          <w:t>' is not recognized as internal or external command - Stack Overflow</w:t>
+          <w:t>python - 'Conda' is not recognized as internal or external command - Stack Overflow</w:t>
         </w:r>
       </w:hyperlink>
     </w:p>
@@ -8528,6 +9010,7 @@
     </w:p>
     <w:p>
       <w:r>
+        <w:lastRenderedPageBreak/>
         <w:t>HOKIES+padma@PADMA504404 MINGW64 ~/anaconda3/</w:t>
       </w:r>
       <w:proofErr w:type="spellStart"/>
@@ -8607,7 +9090,6 @@
     </w:p>
     <w:p>
       <w:r>
-        <w:lastRenderedPageBreak/>
         <w:t>HOKIES+padma@PADMA504404 MINGW64 ~/anaconda3/</w:t>
       </w:r>
       <w:proofErr w:type="spellStart"/>
@@ -8715,124 +9197,11 @@
 <file path=word/numbering.xml><?xml version="1.0" encoding="utf-8"?>
 <w:numbering xmlns:wpc="http://schemas.microsoft.com/office/word/2010/wordprocessingCanvas" xmlns:cx="http://schemas.microsoft.com/office/drawing/2014/chartex" xmlns:cx1="http://schemas.microsoft.com/office/drawing/2015/9/8/chartex" xmlns:cx2="http://schemas.microsoft.com/office/drawing/2015/10/21/chartex" xmlns:cx3="http://schemas.microsoft.com/office/drawing/2016/5/9/chartex" xmlns:cx4="http://schemas.microsoft.com/office/drawing/2016/5/10/chartex" xmlns:cx5="http://schemas.microsoft.com/office/drawing/2016/5/11/chartex" xmlns:cx6="http://schemas.microsoft.com/office/drawing/2016/5/12/chartex" xmlns:cx7="http://schemas.microsoft.com/office/drawing/2016/5/13/chartex" xmlns:cx8="http://schemas.microsoft.com/office/drawing/2016/5/14/chartex" xmlns:mc="http://schemas.openxmlformats.org/markup-compatibility/2006" xmlns:aink="http://schemas.microsoft.com/office/drawing/2016/ink" xmlns:am3d="http://schemas.microsoft.com/office/drawing/2017/model3d" xmlns:o="urn:schemas-microsoft-com:office:office" xmlns:oel="http://schemas.microsoft.com/office/2019/extlst" xmlns:r="http://schemas.openxmlformats.org/officeDocument/2006/relationships" xmlns:m="http://schemas.openxmlformats.org/officeDocument/2006/math" xmlns:v="urn:schemas-microsoft-com:vml" xmlns:wp14="http://schemas.microsoft.com/office/word/2010/wordprocessingDrawing" xmlns:wp="http://schemas.openxmlformats.org/drawingml/2006/wordprocessingDrawing" xmlns:w10="urn:schemas-microsoft-com:office:word" xmlns:w="http://schemas.openxmlformats.org/wordprocessingml/2006/main" xmlns:w14="http://schemas.microsoft.com/office/word/2010/wordml" xmlns:w15="http://schemas.microsoft.com/office/word/2012/wordml" xmlns:w16cex="http://schemas.microsoft.com/office/word/2018/wordml/cex" xmlns:w16cid="http://schemas.microsoft.com/office/word/2016/wordml/cid" xmlns:w16="http://schemas.microsoft.com/office/word/2018/wordml" xmlns:w16sdtdh="http://schemas.microsoft.com/office/word/2020/wordml/sdtdatahash" xmlns:w16se="http://schemas.microsoft.com/office/word/2015/wordml/symex" xmlns:wpg="http://schemas.microsoft.com/office/word/2010/wordprocessingGroup" xmlns:wpi="http://schemas.microsoft.com/office/word/2010/wordprocessingInk" xmlns:wne="http://schemas.microsoft.com/office/word/2006/wordml" xmlns:wps="http://schemas.microsoft.com/office/word/2010/wordprocessingShape" mc:Ignorable="w14 w15 w16se w16cid w16 w16cex w16sdtdh wp14">
   <w:abstractNum w:abstractNumId="0" w15:restartNumberingAfterBreak="0">
-    <w:nsid w:val="050D6F9F"/>
+    <w:nsid w:val="015C5383"/>
     <w:multiLevelType w:val="multilevel"/>
-    <w:tmpl w:val="CB6A602A"/>
+    <w:tmpl w:val="108ACCAA"/>
     <w:lvl w:ilvl="0">
-      <w:start w:val="1"/>
-      <w:numFmt w:val="decimal"/>
-      <w:lvlText w:val="%1."/>
-      <w:lvlJc w:val="left"/>
-      <w:pPr>
-        <w:ind w:left="720" w:hanging="360"/>
-      </w:pPr>
-      <w:rPr>
-        <w:u w:val="none"/>
-      </w:rPr>
-    </w:lvl>
-    <w:lvl w:ilvl="1">
-      <w:start w:val="1"/>
-      <w:numFmt w:val="lowerLetter"/>
-      <w:lvlText w:val="%2."/>
-      <w:lvlJc w:val="left"/>
-      <w:pPr>
-        <w:ind w:left="1440" w:hanging="360"/>
-      </w:pPr>
-      <w:rPr>
-        <w:u w:val="none"/>
-      </w:rPr>
-    </w:lvl>
-    <w:lvl w:ilvl="2">
-      <w:start w:val="1"/>
-      <w:numFmt w:val="lowerRoman"/>
-      <w:lvlText w:val="%3."/>
-      <w:lvlJc w:val="right"/>
-      <w:pPr>
-        <w:ind w:left="2160" w:hanging="360"/>
-      </w:pPr>
-      <w:rPr>
-        <w:u w:val="none"/>
-      </w:rPr>
-    </w:lvl>
-    <w:lvl w:ilvl="3">
-      <w:start w:val="1"/>
-      <w:numFmt w:val="decimal"/>
-      <w:lvlText w:val="%4."/>
-      <w:lvlJc w:val="left"/>
-      <w:pPr>
-        <w:ind w:left="2880" w:hanging="360"/>
-      </w:pPr>
-      <w:rPr>
-        <w:u w:val="none"/>
-      </w:rPr>
-    </w:lvl>
-    <w:lvl w:ilvl="4">
-      <w:start w:val="1"/>
-      <w:numFmt w:val="lowerLetter"/>
-      <w:lvlText w:val="%5."/>
-      <w:lvlJc w:val="left"/>
-      <w:pPr>
-        <w:ind w:left="3600" w:hanging="360"/>
-      </w:pPr>
-      <w:rPr>
-        <w:u w:val="none"/>
-      </w:rPr>
-    </w:lvl>
-    <w:lvl w:ilvl="5">
-      <w:start w:val="1"/>
-      <w:numFmt w:val="lowerRoman"/>
-      <w:lvlText w:val="%6."/>
-      <w:lvlJc w:val="right"/>
-      <w:pPr>
-        <w:ind w:left="4320" w:hanging="360"/>
-      </w:pPr>
-      <w:rPr>
-        <w:u w:val="none"/>
-      </w:rPr>
-    </w:lvl>
-    <w:lvl w:ilvl="6">
-      <w:start w:val="1"/>
-      <w:numFmt w:val="decimal"/>
-      <w:lvlText w:val="%7."/>
-      <w:lvlJc w:val="left"/>
-      <w:pPr>
-        <w:ind w:left="5040" w:hanging="360"/>
-      </w:pPr>
-      <w:rPr>
-        <w:u w:val="none"/>
-      </w:rPr>
-    </w:lvl>
-    <w:lvl w:ilvl="7">
-      <w:start w:val="1"/>
-      <w:numFmt w:val="lowerLetter"/>
-      <w:lvlText w:val="%8."/>
-      <w:lvlJc w:val="left"/>
-      <w:pPr>
-        <w:ind w:left="5760" w:hanging="360"/>
-      </w:pPr>
-      <w:rPr>
-        <w:u w:val="none"/>
-      </w:rPr>
-    </w:lvl>
-    <w:lvl w:ilvl="8">
-      <w:start w:val="1"/>
-      <w:numFmt w:val="lowerRoman"/>
-      <w:lvlText w:val="%9."/>
-      <w:lvlJc w:val="right"/>
-      <w:pPr>
-        <w:ind w:left="6480" w:hanging="360"/>
-      </w:pPr>
-      <w:rPr>
-        <w:u w:val="none"/>
-      </w:rPr>
-    </w:lvl>
-  </w:abstractNum>
-  <w:abstractNum w:abstractNumId="1" w15:restartNumberingAfterBreak="0">
-    <w:nsid w:val="114E1330"/>
-    <w:multiLevelType w:val="multilevel"/>
-    <w:tmpl w:val="7A6E63AC"/>
-    <w:lvl w:ilvl="0">
-      <w:start w:val="1"/>
+      <w:start w:val="10"/>
       <w:numFmt w:val="decimal"/>
       <w:lvlText w:val="Section %1"/>
       <w:lvlJc w:val="left"/>
@@ -8940,22 +9309,104 @@
       </w:pPr>
     </w:lvl>
   </w:abstractNum>
+  <w:abstractNum w:abstractNumId="1" w15:restartNumberingAfterBreak="0">
+    <w:nsid w:val="04E907C9"/>
+    <w:multiLevelType w:val="multilevel"/>
+    <w:tmpl w:val="D5802F46"/>
+    <w:lvl w:ilvl="0">
+      <w:start w:val="3"/>
+      <w:numFmt w:val="decimal"/>
+      <w:lvlText w:val="%1"/>
+      <w:lvlJc w:val="left"/>
+      <w:pPr>
+        <w:ind w:left="1080" w:hanging="360"/>
+      </w:pPr>
+    </w:lvl>
+    <w:lvl w:ilvl="1">
+      <w:start w:val="1"/>
+      <w:numFmt w:val="lowerLetter"/>
+      <w:lvlText w:val="%2."/>
+      <w:lvlJc w:val="left"/>
+      <w:pPr>
+        <w:ind w:left="1800" w:hanging="360"/>
+      </w:pPr>
+    </w:lvl>
+    <w:lvl w:ilvl="2">
+      <w:start w:val="1"/>
+      <w:numFmt w:val="lowerRoman"/>
+      <w:lvlText w:val="%3."/>
+      <w:lvlJc w:val="right"/>
+      <w:pPr>
+        <w:ind w:left="2520" w:hanging="180"/>
+      </w:pPr>
+    </w:lvl>
+    <w:lvl w:ilvl="3">
+      <w:start w:val="1"/>
+      <w:numFmt w:val="decimal"/>
+      <w:lvlText w:val="%4."/>
+      <w:lvlJc w:val="left"/>
+      <w:pPr>
+        <w:ind w:left="3240" w:hanging="360"/>
+      </w:pPr>
+    </w:lvl>
+    <w:lvl w:ilvl="4">
+      <w:start w:val="1"/>
+      <w:numFmt w:val="lowerLetter"/>
+      <w:lvlText w:val="%5."/>
+      <w:lvlJc w:val="left"/>
+      <w:pPr>
+        <w:ind w:left="3960" w:hanging="360"/>
+      </w:pPr>
+    </w:lvl>
+    <w:lvl w:ilvl="5">
+      <w:start w:val="1"/>
+      <w:numFmt w:val="lowerRoman"/>
+      <w:lvlText w:val="%6."/>
+      <w:lvlJc w:val="right"/>
+      <w:pPr>
+        <w:ind w:left="4680" w:hanging="180"/>
+      </w:pPr>
+    </w:lvl>
+    <w:lvl w:ilvl="6">
+      <w:start w:val="1"/>
+      <w:numFmt w:val="decimal"/>
+      <w:lvlText w:val="%7."/>
+      <w:lvlJc w:val="left"/>
+      <w:pPr>
+        <w:ind w:left="5400" w:hanging="360"/>
+      </w:pPr>
+    </w:lvl>
+    <w:lvl w:ilvl="7">
+      <w:start w:val="1"/>
+      <w:numFmt w:val="lowerLetter"/>
+      <w:lvlText w:val="%8."/>
+      <w:lvlJc w:val="left"/>
+      <w:pPr>
+        <w:ind w:left="6120" w:hanging="360"/>
+      </w:pPr>
+    </w:lvl>
+    <w:lvl w:ilvl="8">
+      <w:start w:val="1"/>
+      <w:numFmt w:val="lowerRoman"/>
+      <w:lvlText w:val="%9."/>
+      <w:lvlJc w:val="right"/>
+      <w:pPr>
+        <w:ind w:left="6840" w:hanging="180"/>
+      </w:pPr>
+    </w:lvl>
+  </w:abstractNum>
   <w:abstractNum w:abstractNumId="2" w15:restartNumberingAfterBreak="0">
-    <w:nsid w:val="29612446"/>
+    <w:nsid w:val="0E0E652A"/>
     <w:multiLevelType w:val="multilevel"/>
-    <w:tmpl w:val="815E51C6"/>
+    <w:tmpl w:val="76A63DBC"/>
     <w:lvl w:ilvl="0">
       <w:start w:val="1"/>
       <w:numFmt w:val="decimal"/>
       <w:lvlText w:val="%1"/>
       <w:lvlJc w:val="left"/>
       <w:pPr>
-        <w:ind w:left="720" w:hanging="360"/>
-      </w:pPr>
-      <w:rPr>
-        <w:sz w:val="22"/>
-        <w:szCs w:val="22"/>
-      </w:rPr>
+        <w:ind w:left="1080" w:hanging="360"/>
+      </w:pPr>
     </w:lvl>
     <w:lvl w:ilvl="1">
       <w:start w:val="1"/>
@@ -8963,7 +9414,7 @@
       <w:lvlText w:val="%2."/>
       <w:lvlJc w:val="left"/>
       <w:pPr>
-        <w:ind w:left="1440" w:hanging="360"/>
+        <w:ind w:left="1800" w:hanging="360"/>
       </w:pPr>
     </w:lvl>
     <w:lvl w:ilvl="2">
@@ -8972,7 +9423,7 @@
       <w:lvlText w:val="%3."/>
       <w:lvlJc w:val="right"/>
       <w:pPr>
-        <w:ind w:left="2160" w:hanging="180"/>
+        <w:ind w:left="2520" w:hanging="180"/>
       </w:pPr>
     </w:lvl>
     <w:lvl w:ilvl="3">
@@ -8981,7 +9432,7 @@
       <w:lvlText w:val="%4."/>
       <w:lvlJc w:val="left"/>
       <w:pPr>
-        <w:ind w:left="2880" w:hanging="360"/>
+        <w:ind w:left="3240" w:hanging="360"/>
       </w:pPr>
     </w:lvl>
     <w:lvl w:ilvl="4">
@@ -8990,7 +9441,7 @@
       <w:lvlText w:val="%5."/>
       <w:lvlJc w:val="left"/>
       <w:pPr>
-        <w:ind w:left="3600" w:hanging="360"/>
+        <w:ind w:left="3960" w:hanging="360"/>
       </w:pPr>
     </w:lvl>
     <w:lvl w:ilvl="5">
@@ -8999,7 +9450,7 @@
       <w:lvlText w:val="%6."/>
       <w:lvlJc w:val="right"/>
       <w:pPr>
-        <w:ind w:left="4320" w:hanging="180"/>
+        <w:ind w:left="4680" w:hanging="180"/>
       </w:pPr>
     </w:lvl>
     <w:lvl w:ilvl="6">
@@ -9008,7 +9459,7 @@
       <w:lvlText w:val="%7."/>
       <w:lvlJc w:val="left"/>
       <w:pPr>
-        <w:ind w:left="5040" w:hanging="360"/>
+        <w:ind w:left="5400" w:hanging="360"/>
       </w:pPr>
     </w:lvl>
     <w:lvl w:ilvl="7">
@@ -9017,7 +9468,7 @@
       <w:lvlText w:val="%8."/>
       <w:lvlJc w:val="left"/>
       <w:pPr>
-        <w:ind w:left="5760" w:hanging="360"/>
+        <w:ind w:left="6120" w:hanging="360"/>
       </w:pPr>
     </w:lvl>
     <w:lvl w:ilvl="8">
@@ -9026,21 +9477,220 @@
       <w:lvlText w:val="%9."/>
       <w:lvlJc w:val="right"/>
       <w:pPr>
-        <w:ind w:left="6480" w:hanging="180"/>
+        <w:ind w:left="6840" w:hanging="180"/>
       </w:pPr>
     </w:lvl>
   </w:abstractNum>
   <w:abstractNum w:abstractNumId="3" w15:restartNumberingAfterBreak="0">
-    <w:nsid w:val="30A615B1"/>
+    <w:nsid w:val="100F514D"/>
     <w:multiLevelType w:val="multilevel"/>
-    <w:tmpl w:val="DA4C59A4"/>
+    <w:tmpl w:val="94BC9122"/>
     <w:lvl w:ilvl="0">
-      <w:start w:val="3"/>
+      <w:start w:val="1"/>
+      <w:numFmt w:val="decimal"/>
+      <w:lvlText w:val="%1."/>
+      <w:lvlJc w:val="left"/>
+      <w:pPr>
+        <w:ind w:left="1440" w:hanging="360"/>
+      </w:pPr>
+      <w:rPr>
+        <w:u w:val="none"/>
+      </w:rPr>
+    </w:lvl>
+    <w:lvl w:ilvl="1">
+      <w:start w:val="1"/>
+      <w:numFmt w:val="lowerLetter"/>
+      <w:lvlText w:val="%2."/>
+      <w:lvlJc w:val="left"/>
+      <w:pPr>
+        <w:ind w:left="2160" w:hanging="360"/>
+      </w:pPr>
+      <w:rPr>
+        <w:u w:val="none"/>
+      </w:rPr>
+    </w:lvl>
+    <w:lvl w:ilvl="2">
+      <w:start w:val="1"/>
+      <w:numFmt w:val="lowerRoman"/>
+      <w:lvlText w:val="%3."/>
+      <w:lvlJc w:val="right"/>
+      <w:pPr>
+        <w:ind w:left="2880" w:hanging="360"/>
+      </w:pPr>
+      <w:rPr>
+        <w:u w:val="none"/>
+      </w:rPr>
+    </w:lvl>
+    <w:lvl w:ilvl="3">
+      <w:start w:val="1"/>
+      <w:numFmt w:val="decimal"/>
+      <w:lvlText w:val="%4."/>
+      <w:lvlJc w:val="left"/>
+      <w:pPr>
+        <w:ind w:left="3600" w:hanging="360"/>
+      </w:pPr>
+      <w:rPr>
+        <w:u w:val="none"/>
+      </w:rPr>
+    </w:lvl>
+    <w:lvl w:ilvl="4">
+      <w:start w:val="1"/>
+      <w:numFmt w:val="lowerLetter"/>
+      <w:lvlText w:val="%5."/>
+      <w:lvlJc w:val="left"/>
+      <w:pPr>
+        <w:ind w:left="4320" w:hanging="360"/>
+      </w:pPr>
+      <w:rPr>
+        <w:u w:val="none"/>
+      </w:rPr>
+    </w:lvl>
+    <w:lvl w:ilvl="5">
+      <w:start w:val="1"/>
+      <w:numFmt w:val="lowerRoman"/>
+      <w:lvlText w:val="%6."/>
+      <w:lvlJc w:val="right"/>
+      <w:pPr>
+        <w:ind w:left="5040" w:hanging="360"/>
+      </w:pPr>
+      <w:rPr>
+        <w:u w:val="none"/>
+      </w:rPr>
+    </w:lvl>
+    <w:lvl w:ilvl="6">
+      <w:start w:val="1"/>
+      <w:numFmt w:val="decimal"/>
+      <w:lvlText w:val="%7."/>
+      <w:lvlJc w:val="left"/>
+      <w:pPr>
+        <w:ind w:left="5760" w:hanging="360"/>
+      </w:pPr>
+      <w:rPr>
+        <w:u w:val="none"/>
+      </w:rPr>
+    </w:lvl>
+    <w:lvl w:ilvl="7">
+      <w:start w:val="1"/>
+      <w:numFmt w:val="lowerLetter"/>
+      <w:lvlText w:val="%8."/>
+      <w:lvlJc w:val="left"/>
+      <w:pPr>
+        <w:ind w:left="6480" w:hanging="360"/>
+      </w:pPr>
+      <w:rPr>
+        <w:u w:val="none"/>
+      </w:rPr>
+    </w:lvl>
+    <w:lvl w:ilvl="8">
+      <w:start w:val="1"/>
+      <w:numFmt w:val="lowerRoman"/>
+      <w:lvlText w:val="%9."/>
+      <w:lvlJc w:val="right"/>
+      <w:pPr>
+        <w:ind w:left="7200" w:hanging="360"/>
+      </w:pPr>
+      <w:rPr>
+        <w:u w:val="none"/>
+      </w:rPr>
+    </w:lvl>
+  </w:abstractNum>
+  <w:abstractNum w:abstractNumId="4" w15:restartNumberingAfterBreak="0">
+    <w:nsid w:val="27DA15CE"/>
+    <w:multiLevelType w:val="multilevel"/>
+    <w:tmpl w:val="4D424C2E"/>
+    <w:lvl w:ilvl="0">
+      <w:start w:val="1"/>
+      <w:numFmt w:val="decimal"/>
+      <w:lvlText w:val="%1."/>
+      <w:lvlJc w:val="left"/>
+      <w:pPr>
+        <w:ind w:left="720" w:hanging="360"/>
+      </w:pPr>
+    </w:lvl>
+    <w:lvl w:ilvl="1">
+      <w:start w:val="1"/>
+      <w:numFmt w:val="lowerLetter"/>
+      <w:lvlText w:val="%2."/>
+      <w:lvlJc w:val="left"/>
+      <w:pPr>
+        <w:ind w:left="1440" w:hanging="360"/>
+      </w:pPr>
+    </w:lvl>
+    <w:lvl w:ilvl="2">
+      <w:start w:val="1"/>
+      <w:numFmt w:val="lowerRoman"/>
+      <w:lvlText w:val="%3."/>
+      <w:lvlJc w:val="right"/>
+      <w:pPr>
+        <w:ind w:left="2160" w:hanging="180"/>
+      </w:pPr>
+    </w:lvl>
+    <w:lvl w:ilvl="3">
+      <w:start w:val="1"/>
+      <w:numFmt w:val="decimal"/>
+      <w:lvlText w:val="%4."/>
+      <w:lvlJc w:val="left"/>
+      <w:pPr>
+        <w:ind w:left="2880" w:hanging="360"/>
+      </w:pPr>
+    </w:lvl>
+    <w:lvl w:ilvl="4">
+      <w:start w:val="1"/>
+      <w:numFmt w:val="lowerLetter"/>
+      <w:lvlText w:val="%5."/>
+      <w:lvlJc w:val="left"/>
+      <w:pPr>
+        <w:ind w:left="3600" w:hanging="360"/>
+      </w:pPr>
+    </w:lvl>
+    <w:lvl w:ilvl="5">
+      <w:start w:val="1"/>
+      <w:numFmt w:val="lowerRoman"/>
+      <w:lvlText w:val="%6."/>
+      <w:lvlJc w:val="right"/>
+      <w:pPr>
+        <w:ind w:left="4320" w:hanging="180"/>
+      </w:pPr>
+    </w:lvl>
+    <w:lvl w:ilvl="6">
+      <w:start w:val="1"/>
+      <w:numFmt w:val="decimal"/>
+      <w:lvlText w:val="%7."/>
+      <w:lvlJc w:val="left"/>
+      <w:pPr>
+        <w:ind w:left="5040" w:hanging="360"/>
+      </w:pPr>
+    </w:lvl>
+    <w:lvl w:ilvl="7">
+      <w:start w:val="1"/>
+      <w:numFmt w:val="lowerLetter"/>
+      <w:lvlText w:val="%8."/>
+      <w:lvlJc w:val="left"/>
+      <w:pPr>
+        <w:ind w:left="5760" w:hanging="360"/>
+      </w:pPr>
+    </w:lvl>
+    <w:lvl w:ilvl="8">
+      <w:start w:val="1"/>
+      <w:numFmt w:val="lowerRoman"/>
+      <w:lvlText w:val="%9."/>
+      <w:lvlJc w:val="right"/>
+      <w:pPr>
+        <w:ind w:left="6480" w:hanging="180"/>
+      </w:pPr>
+    </w:lvl>
+  </w:abstractNum>
+  <w:abstractNum w:abstractNumId="5" w15:restartNumberingAfterBreak="0">
+    <w:nsid w:val="2C3069C2"/>
+    <w:multiLevelType w:val="multilevel"/>
+    <w:tmpl w:val="ED242C2A"/>
+    <w:lvl w:ilvl="0">
+      <w:start w:val="1"/>
       <w:numFmt w:val="decimal"/>
       <w:lvlText w:val="Section %1"/>
       <w:lvlJc w:val="left"/>
       <w:pPr>
-        <w:ind w:left="0" w:firstLine="144"/>
+        <w:ind w:left="0" w:firstLine="0"/>
       </w:pPr>
       <w:rPr>
         <w:rFonts w:ascii="Calibri" w:eastAsia="Calibri" w:hAnsi="Calibri" w:cs="Calibri"/>
@@ -9056,504 +9706,6 @@
       <w:lvlText w:val=""/>
       <w:lvlJc w:val="left"/>
       <w:pPr>
-        <w:ind w:left="0" w:firstLine="288"/>
-      </w:pPr>
-      <w:rPr>
-        <w:rFonts w:ascii="Calibri" w:eastAsia="Calibri" w:hAnsi="Calibri" w:cs="Calibri"/>
-        <w:b/>
-        <w:i w:val="0"/>
-        <w:sz w:val="22"/>
-        <w:szCs w:val="22"/>
-      </w:rPr>
-    </w:lvl>
-    <w:lvl w:ilvl="2">
-      <w:start w:val="1"/>
-      <w:numFmt w:val="decimal"/>
-      <w:lvlText w:val=""/>
-      <w:lvlJc w:val="left"/>
-      <w:pPr>
-        <w:ind w:left="0" w:firstLine="0"/>
-      </w:pPr>
-    </w:lvl>
-    <w:lvl w:ilvl="3">
-      <w:start w:val="1"/>
-      <w:numFmt w:val="decimal"/>
-      <w:lvlText w:val=""/>
-      <w:lvlJc w:val="left"/>
-      <w:pPr>
-        <w:ind w:left="0" w:firstLine="0"/>
-      </w:pPr>
-    </w:lvl>
-    <w:lvl w:ilvl="4">
-      <w:start w:val="1"/>
-      <w:numFmt w:val="decimal"/>
-      <w:lvlText w:val=""/>
-      <w:lvlJc w:val="left"/>
-      <w:pPr>
-        <w:ind w:left="0" w:firstLine="0"/>
-      </w:pPr>
-    </w:lvl>
-    <w:lvl w:ilvl="5">
-      <w:start w:val="1"/>
-      <w:numFmt w:val="decimal"/>
-      <w:lvlText w:val=""/>
-      <w:lvlJc w:val="left"/>
-      <w:pPr>
-        <w:ind w:left="0" w:firstLine="0"/>
-      </w:pPr>
-    </w:lvl>
-    <w:lvl w:ilvl="6">
-      <w:start w:val="1"/>
-      <w:numFmt w:val="decimal"/>
-      <w:lvlText w:val=""/>
-      <w:lvlJc w:val="left"/>
-      <w:pPr>
-        <w:ind w:left="0" w:firstLine="0"/>
-      </w:pPr>
-    </w:lvl>
-    <w:lvl w:ilvl="7">
-      <w:start w:val="1"/>
-      <w:numFmt w:val="decimal"/>
-      <w:lvlText w:val=""/>
-      <w:lvlJc w:val="left"/>
-      <w:pPr>
-        <w:ind w:left="0" w:firstLine="0"/>
-      </w:pPr>
-    </w:lvl>
-    <w:lvl w:ilvl="8">
-      <w:start w:val="1"/>
-      <w:numFmt w:val="decimal"/>
-      <w:lvlText w:val=""/>
-      <w:lvlJc w:val="left"/>
-      <w:pPr>
-        <w:ind w:left="0" w:firstLine="0"/>
-      </w:pPr>
-    </w:lvl>
-  </w:abstractNum>
-  <w:abstractNum w:abstractNumId="4" w15:restartNumberingAfterBreak="0">
-    <w:nsid w:val="33AD231E"/>
-    <w:multiLevelType w:val="multilevel"/>
-    <w:tmpl w:val="CA9C5476"/>
-    <w:lvl w:ilvl="0">
-      <w:start w:val="1"/>
-      <w:numFmt w:val="decimal"/>
-      <w:lvlText w:val="%1"/>
-      <w:lvlJc w:val="left"/>
-      <w:pPr>
-        <w:ind w:left="1080" w:hanging="360"/>
-      </w:pPr>
-    </w:lvl>
-    <w:lvl w:ilvl="1">
-      <w:start w:val="1"/>
-      <w:numFmt w:val="lowerLetter"/>
-      <w:lvlText w:val="%2."/>
-      <w:lvlJc w:val="left"/>
-      <w:pPr>
-        <w:ind w:left="1800" w:hanging="360"/>
-      </w:pPr>
-    </w:lvl>
-    <w:lvl w:ilvl="2">
-      <w:start w:val="1"/>
-      <w:numFmt w:val="lowerRoman"/>
-      <w:lvlText w:val="%3."/>
-      <w:lvlJc w:val="right"/>
-      <w:pPr>
-        <w:ind w:left="2520" w:hanging="180"/>
-      </w:pPr>
-    </w:lvl>
-    <w:lvl w:ilvl="3">
-      <w:start w:val="1"/>
-      <w:numFmt w:val="decimal"/>
-      <w:lvlText w:val="%4."/>
-      <w:lvlJc w:val="left"/>
-      <w:pPr>
-        <w:ind w:left="3240" w:hanging="360"/>
-      </w:pPr>
-    </w:lvl>
-    <w:lvl w:ilvl="4">
-      <w:start w:val="1"/>
-      <w:numFmt w:val="lowerLetter"/>
-      <w:lvlText w:val="%5."/>
-      <w:lvlJc w:val="left"/>
-      <w:pPr>
-        <w:ind w:left="3960" w:hanging="360"/>
-      </w:pPr>
-    </w:lvl>
-    <w:lvl w:ilvl="5">
-      <w:start w:val="1"/>
-      <w:numFmt w:val="lowerRoman"/>
-      <w:lvlText w:val="%6."/>
-      <w:lvlJc w:val="right"/>
-      <w:pPr>
-        <w:ind w:left="4680" w:hanging="180"/>
-      </w:pPr>
-    </w:lvl>
-    <w:lvl w:ilvl="6">
-      <w:start w:val="1"/>
-      <w:numFmt w:val="decimal"/>
-      <w:lvlText w:val="%7."/>
-      <w:lvlJc w:val="left"/>
-      <w:pPr>
-        <w:ind w:left="5400" w:hanging="360"/>
-      </w:pPr>
-    </w:lvl>
-    <w:lvl w:ilvl="7">
-      <w:start w:val="1"/>
-      <w:numFmt w:val="lowerLetter"/>
-      <w:lvlText w:val="%8."/>
-      <w:lvlJc w:val="left"/>
-      <w:pPr>
-        <w:ind w:left="6120" w:hanging="360"/>
-      </w:pPr>
-    </w:lvl>
-    <w:lvl w:ilvl="8">
-      <w:start w:val="1"/>
-      <w:numFmt w:val="lowerRoman"/>
-      <w:lvlText w:val="%9."/>
-      <w:lvlJc w:val="right"/>
-      <w:pPr>
-        <w:ind w:left="6840" w:hanging="180"/>
-      </w:pPr>
-    </w:lvl>
-  </w:abstractNum>
-  <w:abstractNum w:abstractNumId="5" w15:restartNumberingAfterBreak="0">
-    <w:nsid w:val="42C52F36"/>
-    <w:multiLevelType w:val="multilevel"/>
-    <w:tmpl w:val="C0B8F94C"/>
-    <w:lvl w:ilvl="0">
-      <w:start w:val="1"/>
-      <w:numFmt w:val="decimal"/>
-      <w:lvlText w:val="%1."/>
-      <w:lvlJc w:val="left"/>
-      <w:pPr>
-        <w:ind w:left="720" w:hanging="360"/>
-      </w:pPr>
-    </w:lvl>
-    <w:lvl w:ilvl="1">
-      <w:start w:val="1"/>
-      <w:numFmt w:val="lowerLetter"/>
-      <w:lvlText w:val="%2."/>
-      <w:lvlJc w:val="left"/>
-      <w:pPr>
-        <w:ind w:left="1440" w:hanging="360"/>
-      </w:pPr>
-    </w:lvl>
-    <w:lvl w:ilvl="2">
-      <w:start w:val="1"/>
-      <w:numFmt w:val="lowerRoman"/>
-      <w:lvlText w:val="%3."/>
-      <w:lvlJc w:val="right"/>
-      <w:pPr>
-        <w:ind w:left="2160" w:hanging="180"/>
-      </w:pPr>
-    </w:lvl>
-    <w:lvl w:ilvl="3">
-      <w:start w:val="1"/>
-      <w:numFmt w:val="decimal"/>
-      <w:lvlText w:val="%4."/>
-      <w:lvlJc w:val="left"/>
-      <w:pPr>
-        <w:ind w:left="2880" w:hanging="360"/>
-      </w:pPr>
-    </w:lvl>
-    <w:lvl w:ilvl="4">
-      <w:start w:val="1"/>
-      <w:numFmt w:val="lowerLetter"/>
-      <w:lvlText w:val="%5."/>
-      <w:lvlJc w:val="left"/>
-      <w:pPr>
-        <w:ind w:left="3600" w:hanging="360"/>
-      </w:pPr>
-    </w:lvl>
-    <w:lvl w:ilvl="5">
-      <w:start w:val="1"/>
-      <w:numFmt w:val="lowerRoman"/>
-      <w:lvlText w:val="%6."/>
-      <w:lvlJc w:val="right"/>
-      <w:pPr>
-        <w:ind w:left="4320" w:hanging="180"/>
-      </w:pPr>
-    </w:lvl>
-    <w:lvl w:ilvl="6">
-      <w:start w:val="1"/>
-      <w:numFmt w:val="decimal"/>
-      <w:lvlText w:val="%7."/>
-      <w:lvlJc w:val="left"/>
-      <w:pPr>
-        <w:ind w:left="5040" w:hanging="360"/>
-      </w:pPr>
-    </w:lvl>
-    <w:lvl w:ilvl="7">
-      <w:start w:val="1"/>
-      <w:numFmt w:val="lowerLetter"/>
-      <w:lvlText w:val="%8."/>
-      <w:lvlJc w:val="left"/>
-      <w:pPr>
-        <w:ind w:left="5760" w:hanging="360"/>
-      </w:pPr>
-    </w:lvl>
-    <w:lvl w:ilvl="8">
-      <w:start w:val="1"/>
-      <w:numFmt w:val="lowerRoman"/>
-      <w:lvlText w:val="%9."/>
-      <w:lvlJc w:val="right"/>
-      <w:pPr>
-        <w:ind w:left="6480" w:hanging="180"/>
-      </w:pPr>
-    </w:lvl>
-  </w:abstractNum>
-  <w:abstractNum w:abstractNumId="6" w15:restartNumberingAfterBreak="0">
-    <w:nsid w:val="492420AE"/>
-    <w:multiLevelType w:val="multilevel"/>
-    <w:tmpl w:val="F808060E"/>
-    <w:lvl w:ilvl="0">
-      <w:start w:val="1"/>
-      <w:numFmt w:val="decimal"/>
-      <w:lvlText w:val="%1."/>
-      <w:lvlJc w:val="left"/>
-      <w:pPr>
-        <w:ind w:left="720" w:hanging="360"/>
-      </w:pPr>
-      <w:rPr>
-        <w:u w:val="none"/>
-      </w:rPr>
-    </w:lvl>
-    <w:lvl w:ilvl="1">
-      <w:start w:val="1"/>
-      <w:numFmt w:val="lowerLetter"/>
-      <w:lvlText w:val="%2."/>
-      <w:lvlJc w:val="left"/>
-      <w:pPr>
-        <w:ind w:left="1440" w:hanging="360"/>
-      </w:pPr>
-      <w:rPr>
-        <w:u w:val="none"/>
-      </w:rPr>
-    </w:lvl>
-    <w:lvl w:ilvl="2">
-      <w:start w:val="1"/>
-      <w:numFmt w:val="lowerRoman"/>
-      <w:lvlText w:val="%3."/>
-      <w:lvlJc w:val="right"/>
-      <w:pPr>
-        <w:ind w:left="2160" w:hanging="360"/>
-      </w:pPr>
-      <w:rPr>
-        <w:u w:val="none"/>
-      </w:rPr>
-    </w:lvl>
-    <w:lvl w:ilvl="3">
-      <w:start w:val="1"/>
-      <w:numFmt w:val="decimal"/>
-      <w:lvlText w:val="%4."/>
-      <w:lvlJc w:val="left"/>
-      <w:pPr>
-        <w:ind w:left="2880" w:hanging="360"/>
-      </w:pPr>
-      <w:rPr>
-        <w:u w:val="none"/>
-      </w:rPr>
-    </w:lvl>
-    <w:lvl w:ilvl="4">
-      <w:start w:val="1"/>
-      <w:numFmt w:val="lowerLetter"/>
-      <w:lvlText w:val="%5."/>
-      <w:lvlJc w:val="left"/>
-      <w:pPr>
-        <w:ind w:left="3600" w:hanging="360"/>
-      </w:pPr>
-      <w:rPr>
-        <w:u w:val="none"/>
-      </w:rPr>
-    </w:lvl>
-    <w:lvl w:ilvl="5">
-      <w:start w:val="1"/>
-      <w:numFmt w:val="lowerRoman"/>
-      <w:lvlText w:val="%6."/>
-      <w:lvlJc w:val="right"/>
-      <w:pPr>
-        <w:ind w:left="4320" w:hanging="360"/>
-      </w:pPr>
-      <w:rPr>
-        <w:u w:val="none"/>
-      </w:rPr>
-    </w:lvl>
-    <w:lvl w:ilvl="6">
-      <w:start w:val="1"/>
-      <w:numFmt w:val="decimal"/>
-      <w:lvlText w:val="%7."/>
-      <w:lvlJc w:val="left"/>
-      <w:pPr>
-        <w:ind w:left="5040" w:hanging="360"/>
-      </w:pPr>
-      <w:rPr>
-        <w:u w:val="none"/>
-      </w:rPr>
-    </w:lvl>
-    <w:lvl w:ilvl="7">
-      <w:start w:val="1"/>
-      <w:numFmt w:val="lowerLetter"/>
-      <w:lvlText w:val="%8."/>
-      <w:lvlJc w:val="left"/>
-      <w:pPr>
-        <w:ind w:left="5760" w:hanging="360"/>
-      </w:pPr>
-      <w:rPr>
-        <w:u w:val="none"/>
-      </w:rPr>
-    </w:lvl>
-    <w:lvl w:ilvl="8">
-      <w:start w:val="1"/>
-      <w:numFmt w:val="lowerRoman"/>
-      <w:lvlText w:val="%9."/>
-      <w:lvlJc w:val="right"/>
-      <w:pPr>
-        <w:ind w:left="6480" w:hanging="360"/>
-      </w:pPr>
-      <w:rPr>
-        <w:u w:val="none"/>
-      </w:rPr>
-    </w:lvl>
-  </w:abstractNum>
-  <w:abstractNum w:abstractNumId="7" w15:restartNumberingAfterBreak="0">
-    <w:nsid w:val="535B0D8D"/>
-    <w:multiLevelType w:val="multilevel"/>
-    <w:tmpl w:val="05E6C328"/>
-    <w:lvl w:ilvl="0">
-      <w:start w:val="1"/>
-      <w:numFmt w:val="decimal"/>
-      <w:lvlText w:val="%1."/>
-      <w:lvlJc w:val="left"/>
-      <w:pPr>
-        <w:ind w:left="1440" w:hanging="360"/>
-      </w:pPr>
-      <w:rPr>
-        <w:u w:val="none"/>
-      </w:rPr>
-    </w:lvl>
-    <w:lvl w:ilvl="1">
-      <w:start w:val="1"/>
-      <w:numFmt w:val="lowerLetter"/>
-      <w:lvlText w:val="%2."/>
-      <w:lvlJc w:val="left"/>
-      <w:pPr>
-        <w:ind w:left="2160" w:hanging="360"/>
-      </w:pPr>
-      <w:rPr>
-        <w:u w:val="none"/>
-      </w:rPr>
-    </w:lvl>
-    <w:lvl w:ilvl="2">
-      <w:start w:val="1"/>
-      <w:numFmt w:val="lowerRoman"/>
-      <w:lvlText w:val="%3."/>
-      <w:lvlJc w:val="right"/>
-      <w:pPr>
-        <w:ind w:left="2880" w:hanging="360"/>
-      </w:pPr>
-      <w:rPr>
-        <w:u w:val="none"/>
-      </w:rPr>
-    </w:lvl>
-    <w:lvl w:ilvl="3">
-      <w:start w:val="1"/>
-      <w:numFmt w:val="decimal"/>
-      <w:lvlText w:val="%4."/>
-      <w:lvlJc w:val="left"/>
-      <w:pPr>
-        <w:ind w:left="3600" w:hanging="360"/>
-      </w:pPr>
-      <w:rPr>
-        <w:u w:val="none"/>
-      </w:rPr>
-    </w:lvl>
-    <w:lvl w:ilvl="4">
-      <w:start w:val="1"/>
-      <w:numFmt w:val="lowerLetter"/>
-      <w:lvlText w:val="%5."/>
-      <w:lvlJc w:val="left"/>
-      <w:pPr>
-        <w:ind w:left="4320" w:hanging="360"/>
-      </w:pPr>
-      <w:rPr>
-        <w:u w:val="none"/>
-      </w:rPr>
-    </w:lvl>
-    <w:lvl w:ilvl="5">
-      <w:start w:val="1"/>
-      <w:numFmt w:val="lowerRoman"/>
-      <w:lvlText w:val="%6."/>
-      <w:lvlJc w:val="right"/>
-      <w:pPr>
-        <w:ind w:left="5040" w:hanging="360"/>
-      </w:pPr>
-      <w:rPr>
-        <w:u w:val="none"/>
-      </w:rPr>
-    </w:lvl>
-    <w:lvl w:ilvl="6">
-      <w:start w:val="1"/>
-      <w:numFmt w:val="decimal"/>
-      <w:lvlText w:val="%7."/>
-      <w:lvlJc w:val="left"/>
-      <w:pPr>
-        <w:ind w:left="5760" w:hanging="360"/>
-      </w:pPr>
-      <w:rPr>
-        <w:u w:val="none"/>
-      </w:rPr>
-    </w:lvl>
-    <w:lvl w:ilvl="7">
-      <w:start w:val="1"/>
-      <w:numFmt w:val="lowerLetter"/>
-      <w:lvlText w:val="%8."/>
-      <w:lvlJc w:val="left"/>
-      <w:pPr>
-        <w:ind w:left="6480" w:hanging="360"/>
-      </w:pPr>
-      <w:rPr>
-        <w:u w:val="none"/>
-      </w:rPr>
-    </w:lvl>
-    <w:lvl w:ilvl="8">
-      <w:start w:val="1"/>
-      <w:numFmt w:val="lowerRoman"/>
-      <w:lvlText w:val="%9."/>
-      <w:lvlJc w:val="right"/>
-      <w:pPr>
-        <w:ind w:left="7200" w:hanging="360"/>
-      </w:pPr>
-      <w:rPr>
-        <w:u w:val="none"/>
-      </w:rPr>
-    </w:lvl>
-  </w:abstractNum>
-  <w:abstractNum w:abstractNumId="8" w15:restartNumberingAfterBreak="0">
-    <w:nsid w:val="595E361F"/>
-    <w:multiLevelType w:val="multilevel"/>
-    <w:tmpl w:val="DDAA4DF0"/>
-    <w:lvl w:ilvl="0">
-      <w:start w:val="1"/>
-      <w:numFmt w:val="decimal"/>
-      <w:lvlText w:val="Section %1"/>
-      <w:lvlJc w:val="left"/>
-      <w:pPr>
-        <w:ind w:left="0" w:firstLine="0"/>
-      </w:pPr>
-      <w:rPr>
-        <w:rFonts w:ascii="Calibri" w:eastAsia="Calibri" w:hAnsi="Calibri" w:cs="Calibri"/>
-        <w:b/>
-        <w:i w:val="0"/>
-        <w:sz w:val="28"/>
-        <w:szCs w:val="28"/>
-      </w:rPr>
-    </w:lvl>
-    <w:lvl w:ilvl="1">
-      <w:start w:val="1"/>
-      <w:numFmt w:val="decimal"/>
-      <w:lvlText w:val=""/>
-      <w:lvlJc w:val="left"/>
-      <w:pPr>
         <w:ind w:left="0" w:firstLine="0"/>
       </w:pPr>
       <w:rPr>
@@ -9634,12 +9786,12 @@
       </w:pPr>
     </w:lvl>
   </w:abstractNum>
-  <w:abstractNum w:abstractNumId="9" w15:restartNumberingAfterBreak="0">
-    <w:nsid w:val="5C1735CA"/>
+  <w:abstractNum w:abstractNumId="6" w15:restartNumberingAfterBreak="0">
+    <w:nsid w:val="4F095030"/>
     <w:multiLevelType w:val="multilevel"/>
-    <w:tmpl w:val="A912ADC4"/>
+    <w:tmpl w:val="05B43244"/>
     <w:lvl w:ilvl="0">
-      <w:start w:val="10"/>
+      <w:start w:val="1"/>
       <w:numFmt w:val="decimal"/>
       <w:lvlText w:val="Section %1"/>
       <w:lvlJc w:val="left"/>
@@ -9747,18 +9899,21 @@
       </w:pPr>
     </w:lvl>
   </w:abstractNum>
-  <w:abstractNum w:abstractNumId="10" w15:restartNumberingAfterBreak="0">
-    <w:nsid w:val="5F1440B9"/>
+  <w:abstractNum w:abstractNumId="7" w15:restartNumberingAfterBreak="0">
+    <w:nsid w:val="617C2560"/>
     <w:multiLevelType w:val="multilevel"/>
-    <w:tmpl w:val="603A0F22"/>
+    <w:tmpl w:val="00C25EAC"/>
     <w:lvl w:ilvl="0">
-      <w:start w:val="3"/>
+      <w:start w:val="1"/>
       <w:numFmt w:val="decimal"/>
-      <w:lvlText w:val="%1"/>
+      <w:lvlText w:val="%1."/>
       <w:lvlJc w:val="left"/>
       <w:pPr>
-        <w:ind w:left="1080" w:hanging="360"/>
-      </w:pPr>
+        <w:ind w:left="720" w:hanging="360"/>
+      </w:pPr>
+      <w:rPr>
+        <w:u w:val="none"/>
+      </w:rPr>
     </w:lvl>
     <w:lvl w:ilvl="1">
       <w:start w:val="1"/>
@@ -9766,8 +9921,11 @@
       <w:lvlText w:val="%2."/>
       <w:lvlJc w:val="left"/>
       <w:pPr>
-        <w:ind w:left="1800" w:hanging="360"/>
-      </w:pPr>
+        <w:ind w:left="1440" w:hanging="360"/>
+      </w:pPr>
+      <w:rPr>
+        <w:u w:val="none"/>
+      </w:rPr>
     </w:lvl>
     <w:lvl w:ilvl="2">
       <w:start w:val="1"/>
@@ -9775,8 +9933,11 @@
       <w:lvlText w:val="%3."/>
       <w:lvlJc w:val="right"/>
       <w:pPr>
-        <w:ind w:left="2520" w:hanging="180"/>
-      </w:pPr>
+        <w:ind w:left="2160" w:hanging="360"/>
+      </w:pPr>
+      <w:rPr>
+        <w:u w:val="none"/>
+      </w:rPr>
     </w:lvl>
     <w:lvl w:ilvl="3">
       <w:start w:val="1"/>
@@ -9784,8 +9945,11 @@
       <w:lvlText w:val="%4."/>
       <w:lvlJc w:val="left"/>
       <w:pPr>
-        <w:ind w:left="3240" w:hanging="360"/>
-      </w:pPr>
+        <w:ind w:left="2880" w:hanging="360"/>
+      </w:pPr>
+      <w:rPr>
+        <w:u w:val="none"/>
+      </w:rPr>
     </w:lvl>
     <w:lvl w:ilvl="4">
       <w:start w:val="1"/>
@@ -9793,8 +9957,11 @@
       <w:lvlText w:val="%5."/>
       <w:lvlJc w:val="left"/>
       <w:pPr>
-        <w:ind w:left="3960" w:hanging="360"/>
-      </w:pPr>
+        <w:ind w:left="3600" w:hanging="360"/>
+      </w:pPr>
+      <w:rPr>
+        <w:u w:val="none"/>
+      </w:rPr>
     </w:lvl>
     <w:lvl w:ilvl="5">
       <w:start w:val="1"/>
@@ -9802,8 +9969,11 @@
       <w:lvlText w:val="%6."/>
       <w:lvlJc w:val="right"/>
       <w:pPr>
-        <w:ind w:left="4680" w:hanging="180"/>
-      </w:pPr>
+        <w:ind w:left="4320" w:hanging="360"/>
+      </w:pPr>
+      <w:rPr>
+        <w:u w:val="none"/>
+      </w:rPr>
     </w:lvl>
     <w:lvl w:ilvl="6">
       <w:start w:val="1"/>
@@ -9811,8 +9981,11 @@
       <w:lvlText w:val="%7."/>
       <w:lvlJc w:val="left"/>
       <w:pPr>
-        <w:ind w:left="5400" w:hanging="360"/>
-      </w:pPr>
+        <w:ind w:left="5040" w:hanging="360"/>
+      </w:pPr>
+      <w:rPr>
+        <w:u w:val="none"/>
+      </w:rPr>
     </w:lvl>
     <w:lvl w:ilvl="7">
       <w:start w:val="1"/>
@@ -9820,8 +9993,11 @@
       <w:lvlText w:val="%8."/>
       <w:lvlJc w:val="left"/>
       <w:pPr>
-        <w:ind w:left="6120" w:hanging="360"/>
-      </w:pPr>
+        <w:ind w:left="5760" w:hanging="360"/>
+      </w:pPr>
+      <w:rPr>
+        <w:u w:val="none"/>
+      </w:rPr>
     </w:lvl>
     <w:lvl w:ilvl="8">
       <w:start w:val="1"/>
@@ -9829,14 +10005,17 @@
       <w:lvlText w:val="%9."/>
       <w:lvlJc w:val="right"/>
       <w:pPr>
-        <w:ind w:left="6840" w:hanging="180"/>
-      </w:pPr>
+        <w:ind w:left="6480" w:hanging="360"/>
+      </w:pPr>
+      <w:rPr>
+        <w:u w:val="none"/>
+      </w:rPr>
     </w:lvl>
   </w:abstractNum>
-  <w:abstractNum w:abstractNumId="11" w15:restartNumberingAfterBreak="0">
-    <w:nsid w:val="77BB0874"/>
+  <w:abstractNum w:abstractNumId="8" w15:restartNumberingAfterBreak="0">
+    <w:nsid w:val="6CCB6EC9"/>
     <w:multiLevelType w:val="multilevel"/>
-    <w:tmpl w:val="DD2CA3D0"/>
+    <w:tmpl w:val="C3C63100"/>
     <w:lvl w:ilvl="0">
       <w:start w:val="11"/>
       <w:numFmt w:val="decimal"/>
@@ -9933,10 +10112,10 @@
       </w:pPr>
     </w:lvl>
   </w:abstractNum>
-  <w:abstractNum w:abstractNumId="12" w15:restartNumberingAfterBreak="0">
-    <w:nsid w:val="7D945B72"/>
+  <w:abstractNum w:abstractNumId="9" w15:restartNumberingAfterBreak="0">
+    <w:nsid w:val="70FE14CC"/>
     <w:multiLevelType w:val="multilevel"/>
-    <w:tmpl w:val="C3D09912"/>
+    <w:tmpl w:val="2F844F00"/>
     <w:lvl w:ilvl="0">
       <w:start w:val="1"/>
       <w:numFmt w:val="decimal"/>
@@ -10046,44 +10225,347 @@
       </w:rPr>
     </w:lvl>
   </w:abstractNum>
-  <w:num w:numId="1" w16cid:durableId="1394236688">
+  <w:abstractNum w:abstractNumId="10" w15:restartNumberingAfterBreak="0">
+    <w:nsid w:val="75E057CA"/>
+    <w:multiLevelType w:val="multilevel"/>
+    <w:tmpl w:val="4296D03A"/>
+    <w:lvl w:ilvl="0">
+      <w:start w:val="3"/>
+      <w:numFmt w:val="decimal"/>
+      <w:lvlText w:val="Section %1"/>
+      <w:lvlJc w:val="left"/>
+      <w:pPr>
+        <w:ind w:left="0" w:firstLine="144"/>
+      </w:pPr>
+      <w:rPr>
+        <w:rFonts w:ascii="Calibri" w:eastAsia="Calibri" w:hAnsi="Calibri" w:cs="Calibri"/>
+        <w:b/>
+        <w:i w:val="0"/>
+        <w:sz w:val="28"/>
+        <w:szCs w:val="28"/>
+      </w:rPr>
+    </w:lvl>
+    <w:lvl w:ilvl="1">
+      <w:start w:val="1"/>
+      <w:numFmt w:val="decimal"/>
+      <w:lvlText w:val=""/>
+      <w:lvlJc w:val="left"/>
+      <w:pPr>
+        <w:ind w:left="0" w:firstLine="288"/>
+      </w:pPr>
+      <w:rPr>
+        <w:rFonts w:ascii="Calibri" w:eastAsia="Calibri" w:hAnsi="Calibri" w:cs="Calibri"/>
+        <w:b/>
+        <w:i w:val="0"/>
+        <w:sz w:val="22"/>
+        <w:szCs w:val="22"/>
+      </w:rPr>
+    </w:lvl>
+    <w:lvl w:ilvl="2">
+      <w:start w:val="1"/>
+      <w:numFmt w:val="decimal"/>
+      <w:lvlText w:val=""/>
+      <w:lvlJc w:val="left"/>
+      <w:pPr>
+        <w:ind w:left="0" w:firstLine="0"/>
+      </w:pPr>
+    </w:lvl>
+    <w:lvl w:ilvl="3">
+      <w:start w:val="1"/>
+      <w:numFmt w:val="decimal"/>
+      <w:lvlText w:val=""/>
+      <w:lvlJc w:val="left"/>
+      <w:pPr>
+        <w:ind w:left="0" w:firstLine="0"/>
+      </w:pPr>
+    </w:lvl>
+    <w:lvl w:ilvl="4">
+      <w:start w:val="1"/>
+      <w:numFmt w:val="decimal"/>
+      <w:lvlText w:val=""/>
+      <w:lvlJc w:val="left"/>
+      <w:pPr>
+        <w:ind w:left="0" w:firstLine="0"/>
+      </w:pPr>
+    </w:lvl>
+    <w:lvl w:ilvl="5">
+      <w:start w:val="1"/>
+      <w:numFmt w:val="decimal"/>
+      <w:lvlText w:val=""/>
+      <w:lvlJc w:val="left"/>
+      <w:pPr>
+        <w:ind w:left="0" w:firstLine="0"/>
+      </w:pPr>
+    </w:lvl>
+    <w:lvl w:ilvl="6">
+      <w:start w:val="1"/>
+      <w:numFmt w:val="decimal"/>
+      <w:lvlText w:val=""/>
+      <w:lvlJc w:val="left"/>
+      <w:pPr>
+        <w:ind w:left="0" w:firstLine="0"/>
+      </w:pPr>
+    </w:lvl>
+    <w:lvl w:ilvl="7">
+      <w:start w:val="1"/>
+      <w:numFmt w:val="decimal"/>
+      <w:lvlText w:val=""/>
+      <w:lvlJc w:val="left"/>
+      <w:pPr>
+        <w:ind w:left="0" w:firstLine="0"/>
+      </w:pPr>
+    </w:lvl>
+    <w:lvl w:ilvl="8">
+      <w:start w:val="1"/>
+      <w:numFmt w:val="decimal"/>
+      <w:lvlText w:val=""/>
+      <w:lvlJc w:val="left"/>
+      <w:pPr>
+        <w:ind w:left="0" w:firstLine="0"/>
+      </w:pPr>
+    </w:lvl>
+  </w:abstractNum>
+  <w:abstractNum w:abstractNumId="11" w15:restartNumberingAfterBreak="0">
+    <w:nsid w:val="76DB7F1A"/>
+    <w:multiLevelType w:val="multilevel"/>
+    <w:tmpl w:val="D06689AC"/>
+    <w:lvl w:ilvl="0">
+      <w:start w:val="1"/>
+      <w:numFmt w:val="decimal"/>
+      <w:lvlText w:val="%1."/>
+      <w:lvlJc w:val="left"/>
+      <w:pPr>
+        <w:ind w:left="720" w:hanging="360"/>
+      </w:pPr>
+      <w:rPr>
+        <w:u w:val="none"/>
+      </w:rPr>
+    </w:lvl>
+    <w:lvl w:ilvl="1">
+      <w:start w:val="1"/>
+      <w:numFmt w:val="lowerLetter"/>
+      <w:lvlText w:val="%2."/>
+      <w:lvlJc w:val="left"/>
+      <w:pPr>
+        <w:ind w:left="1440" w:hanging="360"/>
+      </w:pPr>
+      <w:rPr>
+        <w:u w:val="none"/>
+      </w:rPr>
+    </w:lvl>
+    <w:lvl w:ilvl="2">
+      <w:start w:val="1"/>
+      <w:numFmt w:val="lowerRoman"/>
+      <w:lvlText w:val="%3."/>
+      <w:lvlJc w:val="right"/>
+      <w:pPr>
+        <w:ind w:left="2160" w:hanging="360"/>
+      </w:pPr>
+      <w:rPr>
+        <w:u w:val="none"/>
+      </w:rPr>
+    </w:lvl>
+    <w:lvl w:ilvl="3">
+      <w:start w:val="1"/>
+      <w:numFmt w:val="decimal"/>
+      <w:lvlText w:val="%4."/>
+      <w:lvlJc w:val="left"/>
+      <w:pPr>
+        <w:ind w:left="2880" w:hanging="360"/>
+      </w:pPr>
+      <w:rPr>
+        <w:u w:val="none"/>
+      </w:rPr>
+    </w:lvl>
+    <w:lvl w:ilvl="4">
+      <w:start w:val="1"/>
+      <w:numFmt w:val="lowerLetter"/>
+      <w:lvlText w:val="%5."/>
+      <w:lvlJc w:val="left"/>
+      <w:pPr>
+        <w:ind w:left="3600" w:hanging="360"/>
+      </w:pPr>
+      <w:rPr>
+        <w:u w:val="none"/>
+      </w:rPr>
+    </w:lvl>
+    <w:lvl w:ilvl="5">
+      <w:start w:val="1"/>
+      <w:numFmt w:val="lowerRoman"/>
+      <w:lvlText w:val="%6."/>
+      <w:lvlJc w:val="right"/>
+      <w:pPr>
+        <w:ind w:left="4320" w:hanging="360"/>
+      </w:pPr>
+      <w:rPr>
+        <w:u w:val="none"/>
+      </w:rPr>
+    </w:lvl>
+    <w:lvl w:ilvl="6">
+      <w:start w:val="1"/>
+      <w:numFmt w:val="decimal"/>
+      <w:lvlText w:val="%7."/>
+      <w:lvlJc w:val="left"/>
+      <w:pPr>
+        <w:ind w:left="5040" w:hanging="360"/>
+      </w:pPr>
+      <w:rPr>
+        <w:u w:val="none"/>
+      </w:rPr>
+    </w:lvl>
+    <w:lvl w:ilvl="7">
+      <w:start w:val="1"/>
+      <w:numFmt w:val="lowerLetter"/>
+      <w:lvlText w:val="%8."/>
+      <w:lvlJc w:val="left"/>
+      <w:pPr>
+        <w:ind w:left="5760" w:hanging="360"/>
+      </w:pPr>
+      <w:rPr>
+        <w:u w:val="none"/>
+      </w:rPr>
+    </w:lvl>
+    <w:lvl w:ilvl="8">
+      <w:start w:val="1"/>
+      <w:numFmt w:val="lowerRoman"/>
+      <w:lvlText w:val="%9."/>
+      <w:lvlJc w:val="right"/>
+      <w:pPr>
+        <w:ind w:left="6480" w:hanging="360"/>
+      </w:pPr>
+      <w:rPr>
+        <w:u w:val="none"/>
+      </w:rPr>
+    </w:lvl>
+  </w:abstractNum>
+  <w:abstractNum w:abstractNumId="12" w15:restartNumberingAfterBreak="0">
+    <w:nsid w:val="791D1069"/>
+    <w:multiLevelType w:val="multilevel"/>
+    <w:tmpl w:val="9EF6C85C"/>
+    <w:lvl w:ilvl="0">
+      <w:start w:val="1"/>
+      <w:numFmt w:val="decimal"/>
+      <w:lvlText w:val="%1"/>
+      <w:lvlJc w:val="left"/>
+      <w:pPr>
+        <w:ind w:left="720" w:hanging="360"/>
+      </w:pPr>
+      <w:rPr>
+        <w:sz w:val="22"/>
+        <w:szCs w:val="22"/>
+      </w:rPr>
+    </w:lvl>
+    <w:lvl w:ilvl="1">
+      <w:start w:val="1"/>
+      <w:numFmt w:val="lowerLetter"/>
+      <w:lvlText w:val="%2."/>
+      <w:lvlJc w:val="left"/>
+      <w:pPr>
+        <w:ind w:left="1440" w:hanging="360"/>
+      </w:pPr>
+    </w:lvl>
+    <w:lvl w:ilvl="2">
+      <w:start w:val="1"/>
+      <w:numFmt w:val="lowerRoman"/>
+      <w:lvlText w:val="%3."/>
+      <w:lvlJc w:val="right"/>
+      <w:pPr>
+        <w:ind w:left="2160" w:hanging="180"/>
+      </w:pPr>
+    </w:lvl>
+    <w:lvl w:ilvl="3">
+      <w:start w:val="1"/>
+      <w:numFmt w:val="decimal"/>
+      <w:lvlText w:val="%4."/>
+      <w:lvlJc w:val="left"/>
+      <w:pPr>
+        <w:ind w:left="2880" w:hanging="360"/>
+      </w:pPr>
+    </w:lvl>
+    <w:lvl w:ilvl="4">
+      <w:start w:val="1"/>
+      <w:numFmt w:val="lowerLetter"/>
+      <w:lvlText w:val="%5."/>
+      <w:lvlJc w:val="left"/>
+      <w:pPr>
+        <w:ind w:left="3600" w:hanging="360"/>
+      </w:pPr>
+    </w:lvl>
+    <w:lvl w:ilvl="5">
+      <w:start w:val="1"/>
+      <w:numFmt w:val="lowerRoman"/>
+      <w:lvlText w:val="%6."/>
+      <w:lvlJc w:val="right"/>
+      <w:pPr>
+        <w:ind w:left="4320" w:hanging="180"/>
+      </w:pPr>
+    </w:lvl>
+    <w:lvl w:ilvl="6">
+      <w:start w:val="1"/>
+      <w:numFmt w:val="decimal"/>
+      <w:lvlText w:val="%7."/>
+      <w:lvlJc w:val="left"/>
+      <w:pPr>
+        <w:ind w:left="5040" w:hanging="360"/>
+      </w:pPr>
+    </w:lvl>
+    <w:lvl w:ilvl="7">
+      <w:start w:val="1"/>
+      <w:numFmt w:val="lowerLetter"/>
+      <w:lvlText w:val="%8."/>
+      <w:lvlJc w:val="left"/>
+      <w:pPr>
+        <w:ind w:left="5760" w:hanging="360"/>
+      </w:pPr>
+    </w:lvl>
+    <w:lvl w:ilvl="8">
+      <w:start w:val="1"/>
+      <w:numFmt w:val="lowerRoman"/>
+      <w:lvlText w:val="%9."/>
+      <w:lvlJc w:val="right"/>
+      <w:pPr>
+        <w:ind w:left="6480" w:hanging="180"/>
+      </w:pPr>
+    </w:lvl>
+  </w:abstractNum>
+  <w:num w:numId="1" w16cid:durableId="1134175460">
+    <w:abstractNumId w:val="10"/>
+  </w:num>
+  <w:num w:numId="2" w16cid:durableId="1287814297">
     <w:abstractNumId w:val="3"/>
   </w:num>
-  <w:num w:numId="2" w16cid:durableId="925311498">
+  <w:num w:numId="3" w16cid:durableId="184909618">
     <w:abstractNumId w:val="7"/>
   </w:num>
-  <w:num w:numId="3" w16cid:durableId="1845776817">
-    <w:abstractNumId w:val="0"/>
+  <w:num w:numId="4" w16cid:durableId="973681088">
+    <w:abstractNumId w:val="1"/>
   </w:num>
-  <w:num w:numId="4" w16cid:durableId="506794748">
-    <w:abstractNumId w:val="10"/>
+  <w:num w:numId="5" w16cid:durableId="1873761194">
+    <w:abstractNumId w:val="11"/>
   </w:num>
-  <w:num w:numId="5" w16cid:durableId="891305712">
+  <w:num w:numId="6" w16cid:durableId="1528760674">
+    <w:abstractNumId w:val="12"/>
+  </w:num>
+  <w:num w:numId="7" w16cid:durableId="924922034">
+    <w:abstractNumId w:val="2"/>
+  </w:num>
+  <w:num w:numId="8" w16cid:durableId="1018890295">
+    <w:abstractNumId w:val="4"/>
+  </w:num>
+  <w:num w:numId="9" w16cid:durableId="1674065870">
+    <w:abstractNumId w:val="5"/>
+  </w:num>
+  <w:num w:numId="10" w16cid:durableId="542402163">
+    <w:abstractNumId w:val="8"/>
+  </w:num>
+  <w:num w:numId="11" w16cid:durableId="1186090442">
+    <w:abstractNumId w:val="9"/>
+  </w:num>
+  <w:num w:numId="12" w16cid:durableId="1324361179">
     <w:abstractNumId w:val="6"/>
   </w:num>
-  <w:num w:numId="6" w16cid:durableId="953752301">
-    <w:abstractNumId w:val="2"/>
-  </w:num>
-  <w:num w:numId="7" w16cid:durableId="1752965879">
-    <w:abstractNumId w:val="4"/>
-  </w:num>
-  <w:num w:numId="8" w16cid:durableId="296692219">
-    <w:abstractNumId w:val="5"/>
-  </w:num>
-  <w:num w:numId="9" w16cid:durableId="299841766">
-    <w:abstractNumId w:val="8"/>
-  </w:num>
-  <w:num w:numId="10" w16cid:durableId="480314757">
-    <w:abstractNumId w:val="11"/>
-  </w:num>
-  <w:num w:numId="11" w16cid:durableId="248463841">
-    <w:abstractNumId w:val="12"/>
-  </w:num>
-  <w:num w:numId="12" w16cid:durableId="656030120">
-    <w:abstractNumId w:val="1"/>
-  </w:num>
-  <w:num w:numId="13" w16cid:durableId="1335379370">
-    <w:abstractNumId w:val="9"/>
+  <w:num w:numId="13" w16cid:durableId="344476552">
+    <w:abstractNumId w:val="0"/>
   </w:num>
 </w:numbering>
 </file>
@@ -10514,12 +10996,14 @@
     <w:pPr>
       <w:keepNext/>
       <w:keepLines/>
-      <w:spacing w:before="360" w:after="120"/>
+      <w:spacing w:before="280" w:after="80" w:line="259" w:lineRule="auto"/>
       <w:outlineLvl w:val="1"/>
     </w:pPr>
     <w:rPr>
-      <w:sz w:val="32"/>
-      <w:szCs w:val="32"/>
+      <w:rFonts w:ascii="Calibri" w:eastAsia="Calibri" w:hAnsi="Calibri" w:cs="Calibri"/>
+      <w:b/>
+      <w:sz w:val="24"/>
+      <w:szCs w:val="24"/>
     </w:rPr>
   </w:style>
   <w:style w:type="paragraph" w:styleId="Heading3">

--- a/ScriptsSetupAndExecution_CurationWorkflow_Mac.docx
+++ b/ScriptsSetupAndExecution_CurationWorkflow_Mac.docx
@@ -6,11 +6,32 @@
       <w:pPr>
         <w:spacing w:after="160" w:line="259" w:lineRule="auto"/>
         <w:ind w:left="720"/>
-      </w:pPr>
+        <w:jc w:val="center"/>
+        <w:rPr>
+          <w:b/>
+          <w:sz w:val="42"/>
+          <w:szCs w:val="42"/>
+        </w:rPr>
+      </w:pPr>
+    </w:p>
+    <w:p>
+      <w:pPr>
+        <w:spacing w:after="160" w:line="259" w:lineRule="auto"/>
+        <w:ind w:left="720"/>
+        <w:jc w:val="center"/>
+      </w:pPr>
+      <w:r>
+        <w:rPr>
+          <w:b/>
+          <w:sz w:val="42"/>
+          <w:szCs w:val="42"/>
+        </w:rPr>
+        <w:t>Setup And Execution of Curation Workflow Scripts for Mac</w:t>
+      </w:r>
     </w:p>
     <w:sdt>
       <w:sdtPr>
-        <w:id w:val="909512537"/>
+        <w:id w:val="1258866767"/>
         <w:docPartObj>
           <w:docPartGallery w:val="Table of Contents"/>
           <w:docPartUnique/>
@@ -596,9 +617,32 @@
         <w:spacing w:after="160" w:line="259" w:lineRule="auto"/>
         <w:ind w:left="720"/>
       </w:pPr>
-      <w:r>
-        <w:t>These directions are written for installation on Mac</w:t>
-      </w:r>
+    </w:p>
+    <w:p>
+      <w:pPr>
+        <w:spacing w:after="160" w:line="259" w:lineRule="auto"/>
+        <w:ind w:left="720"/>
+      </w:pPr>
+    </w:p>
+    <w:p>
+      <w:pPr>
+        <w:spacing w:after="160" w:line="259" w:lineRule="auto"/>
+        <w:ind w:left="720"/>
+      </w:pPr>
+    </w:p>
+    <w:p>
+      <w:pPr>
+        <w:spacing w:after="160" w:line="259" w:lineRule="auto"/>
+        <w:ind w:left="720"/>
+      </w:pPr>
+      <w:r>
+        <w:t xml:space="preserve">These directions are written for installation on </w:t>
+      </w:r>
+      <w:proofErr w:type="gramStart"/>
+      <w:r>
+        <w:t>Mac</w:t>
+      </w:r>
+      <w:proofErr w:type="gramEnd"/>
     </w:p>
     <w:p>
       <w:pPr>
@@ -608,7 +652,6 @@
       <w:bookmarkStart w:id="0" w:name="_souskvtbnyhm" w:colFirst="0" w:colLast="0"/>
       <w:bookmarkEnd w:id="0"/>
       <w:r>
-        <w:lastRenderedPageBreak/>
         <w:t>Section 1</w:t>
       </w:r>
     </w:p>
@@ -676,7 +719,25 @@
           <w:sz w:val="24"/>
           <w:szCs w:val="24"/>
         </w:rPr>
-        <w:t>: Pick Destination Folder as “/Users/padma/opt/anaconda3” in the process.</w:t>
+        <w:t>: Pick Destination Folder as “/Users/</w:t>
+      </w:r>
+      <w:proofErr w:type="spellStart"/>
+      <w:r>
+        <w:rPr>
+          <w:rFonts w:ascii="Calibri" w:eastAsia="Calibri" w:hAnsi="Calibri" w:cs="Calibri"/>
+          <w:sz w:val="24"/>
+          <w:szCs w:val="24"/>
+        </w:rPr>
+        <w:t>padma</w:t>
+      </w:r>
+      <w:proofErr w:type="spellEnd"/>
+      <w:r>
+        <w:rPr>
+          <w:rFonts w:ascii="Calibri" w:eastAsia="Calibri" w:hAnsi="Calibri" w:cs="Calibri"/>
+          <w:sz w:val="24"/>
+          <w:szCs w:val="24"/>
+        </w:rPr>
+        <w:t>/opt/anaconda3” in the process.</w:t>
       </w:r>
     </w:p>
     <w:p>
@@ -794,7 +855,25 @@
           <w:sz w:val="24"/>
           <w:szCs w:val="24"/>
         </w:rPr>
-        <w:t xml:space="preserve">       -In the open terminal type /bin/bash -c "$(curl -fsSL </w:t>
+        <w:t xml:space="preserve">       -In the open terminal type /bin/bash -c "$(curl -</w:t>
+      </w:r>
+      <w:proofErr w:type="spellStart"/>
+      <w:r>
+        <w:rPr>
+          <w:rFonts w:ascii="Calibri" w:eastAsia="Calibri" w:hAnsi="Calibri" w:cs="Calibri"/>
+          <w:sz w:val="24"/>
+          <w:szCs w:val="24"/>
+        </w:rPr>
+        <w:t>fsSL</w:t>
+      </w:r>
+      <w:proofErr w:type="spellEnd"/>
+      <w:r>
+        <w:rPr>
+          <w:rFonts w:ascii="Calibri" w:eastAsia="Calibri" w:hAnsi="Calibri" w:cs="Calibri"/>
+          <w:sz w:val="24"/>
+          <w:szCs w:val="24"/>
+        </w:rPr>
+        <w:t xml:space="preserve"> </w:t>
       </w:r>
       <w:hyperlink r:id="rId8">
         <w:r>
@@ -833,7 +912,25 @@
           <w:sz w:val="24"/>
           <w:szCs w:val="24"/>
         </w:rPr>
-        <w:t xml:space="preserve">      -Next type ‘brew install git’</w:t>
+        <w:t xml:space="preserve">      -Next type ‘brew install </w:t>
+      </w:r>
+      <w:proofErr w:type="gramStart"/>
+      <w:r>
+        <w:rPr>
+          <w:rFonts w:ascii="Calibri" w:eastAsia="Calibri" w:hAnsi="Calibri" w:cs="Calibri"/>
+          <w:sz w:val="24"/>
+          <w:szCs w:val="24"/>
+        </w:rPr>
+        <w:t>git</w:t>
+      </w:r>
+      <w:proofErr w:type="gramEnd"/>
+      <w:r>
+        <w:rPr>
+          <w:rFonts w:ascii="Calibri" w:eastAsia="Calibri" w:hAnsi="Calibri" w:cs="Calibri"/>
+          <w:sz w:val="24"/>
+          <w:szCs w:val="24"/>
+        </w:rPr>
+        <w:t>’</w:t>
       </w:r>
     </w:p>
     <w:p>
@@ -853,7 +950,43 @@
           <w:sz w:val="24"/>
           <w:szCs w:val="24"/>
         </w:rPr>
-        <w:t xml:space="preserve">-Install GoogleDrive: To access bags/administration content  on shared  google drive install </w:t>
+        <w:t xml:space="preserve">-Install </w:t>
+      </w:r>
+      <w:proofErr w:type="spellStart"/>
+      <w:r>
+        <w:rPr>
+          <w:rFonts w:ascii="Calibri" w:eastAsia="Calibri" w:hAnsi="Calibri" w:cs="Calibri"/>
+          <w:sz w:val="24"/>
+          <w:szCs w:val="24"/>
+        </w:rPr>
+        <w:t>GoogleDrive</w:t>
+      </w:r>
+      <w:proofErr w:type="spellEnd"/>
+      <w:r>
+        <w:rPr>
+          <w:rFonts w:ascii="Calibri" w:eastAsia="Calibri" w:hAnsi="Calibri" w:cs="Calibri"/>
+          <w:sz w:val="24"/>
+          <w:szCs w:val="24"/>
+        </w:rPr>
+        <w:t xml:space="preserve">: To access bags/administration </w:t>
+      </w:r>
+      <w:proofErr w:type="gramStart"/>
+      <w:r>
+        <w:rPr>
+          <w:rFonts w:ascii="Calibri" w:eastAsia="Calibri" w:hAnsi="Calibri" w:cs="Calibri"/>
+          <w:sz w:val="24"/>
+          <w:szCs w:val="24"/>
+        </w:rPr>
+        <w:t>content  on</w:t>
+      </w:r>
+      <w:proofErr w:type="gramEnd"/>
+      <w:r>
+        <w:rPr>
+          <w:rFonts w:ascii="Calibri" w:eastAsia="Calibri" w:hAnsi="Calibri" w:cs="Calibri"/>
+          <w:sz w:val="24"/>
+          <w:szCs w:val="24"/>
+        </w:rPr>
+        <w:t xml:space="preserve"> shared  google drive install </w:t>
       </w:r>
       <w:hyperlink r:id="rId9">
         <w:r>
@@ -895,7 +1028,23 @@
       <w:bookmarkStart w:id="4" w:name="_mmi38zucbdnl" w:colFirst="0" w:colLast="0"/>
       <w:bookmarkEnd w:id="4"/>
       <w:r>
-        <w:t>Creating curation environment and cloning figshare codes from github/cognoma:</w:t>
+        <w:t xml:space="preserve">Creating curation environment and cloning figshare codes from </w:t>
+      </w:r>
+      <w:proofErr w:type="spellStart"/>
+      <w:r>
+        <w:t>github</w:t>
+      </w:r>
+      <w:proofErr w:type="spellEnd"/>
+      <w:r>
+        <w:t>/</w:t>
+      </w:r>
+      <w:proofErr w:type="spellStart"/>
+      <w:r>
+        <w:t>cognoma</w:t>
+      </w:r>
+      <w:proofErr w:type="spellEnd"/>
+      <w:r>
+        <w:t>:</w:t>
       </w:r>
     </w:p>
     <w:p>
@@ -983,8 +1132,36 @@
           <w:sz w:val="24"/>
           <w:szCs w:val="24"/>
         </w:rPr>
-        <w:t>/Users/padma/opt/anaconda3/envs</w:t>
-      </w:r>
+        <w:t>/Users/</w:t>
+      </w:r>
+      <w:proofErr w:type="spellStart"/>
+      <w:r>
+        <w:rPr>
+          <w:rFonts w:ascii="Calibri" w:eastAsia="Calibri" w:hAnsi="Calibri" w:cs="Calibri"/>
+          <w:sz w:val="24"/>
+          <w:szCs w:val="24"/>
+        </w:rPr>
+        <w:t>padma</w:t>
+      </w:r>
+      <w:proofErr w:type="spellEnd"/>
+      <w:r>
+        <w:rPr>
+          <w:rFonts w:ascii="Calibri" w:eastAsia="Calibri" w:hAnsi="Calibri" w:cs="Calibri"/>
+          <w:sz w:val="24"/>
+          <w:szCs w:val="24"/>
+        </w:rPr>
+        <w:t>/opt/anaconda3/</w:t>
+      </w:r>
+      <w:proofErr w:type="spellStart"/>
+      <w:r>
+        <w:rPr>
+          <w:rFonts w:ascii="Calibri" w:eastAsia="Calibri" w:hAnsi="Calibri" w:cs="Calibri"/>
+          <w:sz w:val="24"/>
+          <w:szCs w:val="24"/>
+        </w:rPr>
+        <w:t>envs</w:t>
+      </w:r>
+      <w:proofErr w:type="spellEnd"/>
       <w:r>
         <w:rPr>
           <w:rFonts w:ascii="Calibri" w:eastAsia="Calibri" w:hAnsi="Calibri" w:cs="Calibri"/>
@@ -1011,7 +1188,25 @@
           <w:sz w:val="24"/>
           <w:szCs w:val="24"/>
         </w:rPr>
-        <w:t>$ conda create -n curation python=3.9.0</w:t>
+        <w:t xml:space="preserve">$ </w:t>
+      </w:r>
+      <w:proofErr w:type="spellStart"/>
+      <w:r>
+        <w:rPr>
+          <w:rFonts w:ascii="Calibri" w:eastAsia="Calibri" w:hAnsi="Calibri" w:cs="Calibri"/>
+          <w:sz w:val="24"/>
+          <w:szCs w:val="24"/>
+        </w:rPr>
+        <w:t>conda</w:t>
+      </w:r>
+      <w:proofErr w:type="spellEnd"/>
+      <w:r>
+        <w:rPr>
+          <w:rFonts w:ascii="Calibri" w:eastAsia="Calibri" w:hAnsi="Calibri" w:cs="Calibri"/>
+          <w:sz w:val="24"/>
+          <w:szCs w:val="24"/>
+        </w:rPr>
+        <w:t xml:space="preserve"> create -n curation python=3.9.0</w:t>
       </w:r>
     </w:p>
     <w:p>
@@ -1030,8 +1225,18 @@
           <w:sz w:val="24"/>
           <w:szCs w:val="24"/>
         </w:rPr>
-        <w:t>Click y when Proceed ([y]/n) option pops up</w:t>
-      </w:r>
+        <w:t xml:space="preserve">Click y when Proceed ([y]/n) option pops </w:t>
+      </w:r>
+      <w:proofErr w:type="gramStart"/>
+      <w:r>
+        <w:rPr>
+          <w:rFonts w:ascii="Calibri" w:eastAsia="Calibri" w:hAnsi="Calibri" w:cs="Calibri"/>
+          <w:sz w:val="24"/>
+          <w:szCs w:val="24"/>
+        </w:rPr>
+        <w:t>up</w:t>
+      </w:r>
+      <w:proofErr w:type="gramEnd"/>
     </w:p>
     <w:p>
       <w:pPr>
@@ -1049,6 +1254,7 @@
           <w:sz w:val="24"/>
           <w:szCs w:val="24"/>
         </w:rPr>
+        <w:lastRenderedPageBreak/>
         <w:t>(Following command activates the curation folder)</w:t>
       </w:r>
     </w:p>
@@ -1068,8 +1274,36 @@
           <w:sz w:val="24"/>
           <w:szCs w:val="24"/>
         </w:rPr>
-        <w:t>$ conda activate curation</w:t>
-      </w:r>
+        <w:t xml:space="preserve">$ </w:t>
+      </w:r>
+      <w:proofErr w:type="spellStart"/>
+      <w:r>
+        <w:rPr>
+          <w:rFonts w:ascii="Calibri" w:eastAsia="Calibri" w:hAnsi="Calibri" w:cs="Calibri"/>
+          <w:sz w:val="24"/>
+          <w:szCs w:val="24"/>
+        </w:rPr>
+        <w:t>conda</w:t>
+      </w:r>
+      <w:proofErr w:type="spellEnd"/>
+      <w:r>
+        <w:rPr>
+          <w:rFonts w:ascii="Calibri" w:eastAsia="Calibri" w:hAnsi="Calibri" w:cs="Calibri"/>
+          <w:sz w:val="24"/>
+          <w:szCs w:val="24"/>
+        </w:rPr>
+        <w:t xml:space="preserve"> activate </w:t>
+      </w:r>
+      <w:proofErr w:type="gramStart"/>
+      <w:r>
+        <w:rPr>
+          <w:rFonts w:ascii="Calibri" w:eastAsia="Calibri" w:hAnsi="Calibri" w:cs="Calibri"/>
+          <w:sz w:val="24"/>
+          <w:szCs w:val="24"/>
+        </w:rPr>
+        <w:t>curation</w:t>
+      </w:r>
+      <w:proofErr w:type="gramEnd"/>
     </w:p>
     <w:p>
       <w:pPr>
@@ -1087,7 +1321,43 @@
           <w:sz w:val="24"/>
           <w:szCs w:val="24"/>
         </w:rPr>
-        <w:t>(The above command creates a folder curation whose path is at /Users/padma/opt/anaconda3/envs/curation)</w:t>
+        <w:t>(The above command creates a folder curation whose path is at /Users/</w:t>
+      </w:r>
+      <w:proofErr w:type="spellStart"/>
+      <w:r>
+        <w:rPr>
+          <w:rFonts w:ascii="Calibri" w:eastAsia="Calibri" w:hAnsi="Calibri" w:cs="Calibri"/>
+          <w:sz w:val="24"/>
+          <w:szCs w:val="24"/>
+        </w:rPr>
+        <w:t>padma</w:t>
+      </w:r>
+      <w:proofErr w:type="spellEnd"/>
+      <w:r>
+        <w:rPr>
+          <w:rFonts w:ascii="Calibri" w:eastAsia="Calibri" w:hAnsi="Calibri" w:cs="Calibri"/>
+          <w:sz w:val="24"/>
+          <w:szCs w:val="24"/>
+        </w:rPr>
+        <w:t>/opt/anaconda3/</w:t>
+      </w:r>
+      <w:proofErr w:type="spellStart"/>
+      <w:r>
+        <w:rPr>
+          <w:rFonts w:ascii="Calibri" w:eastAsia="Calibri" w:hAnsi="Calibri" w:cs="Calibri"/>
+          <w:sz w:val="24"/>
+          <w:szCs w:val="24"/>
+        </w:rPr>
+        <w:t>envs</w:t>
+      </w:r>
+      <w:proofErr w:type="spellEnd"/>
+      <w:r>
+        <w:rPr>
+          <w:rFonts w:ascii="Calibri" w:eastAsia="Calibri" w:hAnsi="Calibri" w:cs="Calibri"/>
+          <w:sz w:val="24"/>
+          <w:szCs w:val="24"/>
+        </w:rPr>
+        <w:t>/curation)</w:t>
       </w:r>
     </w:p>
     <w:p>
@@ -1106,9 +1376,54 @@
           <w:sz w:val="24"/>
           <w:szCs w:val="24"/>
         </w:rPr>
-        <w:lastRenderedPageBreak/>
-        <w:t>$ cd /Users/padma/opt/anaconda3/envs/curation</w:t>
-      </w:r>
+        <w:t>$ cd /Users/</w:t>
+      </w:r>
+      <w:proofErr w:type="spellStart"/>
+      <w:r>
+        <w:rPr>
+          <w:rFonts w:ascii="Calibri" w:eastAsia="Calibri" w:hAnsi="Calibri" w:cs="Calibri"/>
+          <w:sz w:val="24"/>
+          <w:szCs w:val="24"/>
+        </w:rPr>
+        <w:t>padma</w:t>
+      </w:r>
+      <w:proofErr w:type="spellEnd"/>
+      <w:r>
+        <w:rPr>
+          <w:rFonts w:ascii="Calibri" w:eastAsia="Calibri" w:hAnsi="Calibri" w:cs="Calibri"/>
+          <w:sz w:val="24"/>
+          <w:szCs w:val="24"/>
+        </w:rPr>
+        <w:t>/opt/anaconda3/</w:t>
+      </w:r>
+      <w:proofErr w:type="spellStart"/>
+      <w:r>
+        <w:rPr>
+          <w:rFonts w:ascii="Calibri" w:eastAsia="Calibri" w:hAnsi="Calibri" w:cs="Calibri"/>
+          <w:sz w:val="24"/>
+          <w:szCs w:val="24"/>
+        </w:rPr>
+        <w:t>envs</w:t>
+      </w:r>
+      <w:proofErr w:type="spellEnd"/>
+      <w:r>
+        <w:rPr>
+          <w:rFonts w:ascii="Calibri" w:eastAsia="Calibri" w:hAnsi="Calibri" w:cs="Calibri"/>
+          <w:sz w:val="24"/>
+          <w:szCs w:val="24"/>
+        </w:rPr>
+        <w:t>/</w:t>
+      </w:r>
+      <w:proofErr w:type="gramStart"/>
+      <w:r>
+        <w:rPr>
+          <w:rFonts w:ascii="Calibri" w:eastAsia="Calibri" w:hAnsi="Calibri" w:cs="Calibri"/>
+          <w:sz w:val="24"/>
+          <w:szCs w:val="24"/>
+        </w:rPr>
+        <w:t>curation</w:t>
+      </w:r>
+      <w:proofErr w:type="gramEnd"/>
     </w:p>
     <w:p>
       <w:pPr>
@@ -1126,7 +1441,25 @@
           <w:sz w:val="24"/>
           <w:szCs w:val="24"/>
         </w:rPr>
-        <w:t>-Next open curation folder: Go to File-&gt;OpenFolder on VS Code and select curation folder at the above path</w:t>
+        <w:t>-Next open curation folder: Go to File-&gt;</w:t>
+      </w:r>
+      <w:proofErr w:type="spellStart"/>
+      <w:r>
+        <w:rPr>
+          <w:rFonts w:ascii="Calibri" w:eastAsia="Calibri" w:hAnsi="Calibri" w:cs="Calibri"/>
+          <w:sz w:val="24"/>
+          <w:szCs w:val="24"/>
+        </w:rPr>
+        <w:t>OpenFolder</w:t>
+      </w:r>
+      <w:proofErr w:type="spellEnd"/>
+      <w:r>
+        <w:rPr>
+          <w:rFonts w:ascii="Calibri" w:eastAsia="Calibri" w:hAnsi="Calibri" w:cs="Calibri"/>
+          <w:sz w:val="24"/>
+          <w:szCs w:val="24"/>
+        </w:rPr>
+        <w:t xml:space="preserve"> on VS Code and select curation folder at the above path</w:t>
       </w:r>
     </w:p>
     <w:p>
@@ -1145,7 +1478,71 @@
           <w:sz w:val="24"/>
           <w:szCs w:val="24"/>
         </w:rPr>
-        <w:t>-Go to extensions in the left-hand corner on VS Code and enter python, select Python IntelliSense (Pylance) and install this python interpreter. After installation, click shift+ctrl+P, type Python interpreter and select Python 3.9.0 (‘curation: conda)</w:t>
+        <w:t>-Go to extensions in the left-hand corner on VS Code and enter python, select Python IntelliSense (</w:t>
+      </w:r>
+      <w:proofErr w:type="spellStart"/>
+      <w:r>
+        <w:rPr>
+          <w:rFonts w:ascii="Calibri" w:eastAsia="Calibri" w:hAnsi="Calibri" w:cs="Calibri"/>
+          <w:sz w:val="24"/>
+          <w:szCs w:val="24"/>
+        </w:rPr>
+        <w:t>Pylance</w:t>
+      </w:r>
+      <w:proofErr w:type="spellEnd"/>
+      <w:proofErr w:type="gramStart"/>
+      <w:r>
+        <w:rPr>
+          <w:rFonts w:ascii="Calibri" w:eastAsia="Calibri" w:hAnsi="Calibri" w:cs="Calibri"/>
+          <w:sz w:val="24"/>
+          <w:szCs w:val="24"/>
+        </w:rPr>
+        <w:t>)</w:t>
+      </w:r>
+      <w:proofErr w:type="gramEnd"/>
+      <w:r>
+        <w:rPr>
+          <w:rFonts w:ascii="Calibri" w:eastAsia="Calibri" w:hAnsi="Calibri" w:cs="Calibri"/>
+          <w:sz w:val="24"/>
+          <w:szCs w:val="24"/>
+        </w:rPr>
+        <w:t xml:space="preserve"> and install this python interpreter. After installation, click </w:t>
+      </w:r>
+      <w:proofErr w:type="spellStart"/>
+      <w:r>
+        <w:rPr>
+          <w:rFonts w:ascii="Calibri" w:eastAsia="Calibri" w:hAnsi="Calibri" w:cs="Calibri"/>
+          <w:sz w:val="24"/>
+          <w:szCs w:val="24"/>
+        </w:rPr>
+        <w:t>shift+ctrl+P</w:t>
+      </w:r>
+      <w:proofErr w:type="spellEnd"/>
+      <w:r>
+        <w:rPr>
+          <w:rFonts w:ascii="Calibri" w:eastAsia="Calibri" w:hAnsi="Calibri" w:cs="Calibri"/>
+          <w:sz w:val="24"/>
+          <w:szCs w:val="24"/>
+        </w:rPr>
+        <w:t xml:space="preserve">, type Python interpreter and select Python 3.9.0 (‘curation: </w:t>
+      </w:r>
+      <w:proofErr w:type="spellStart"/>
+      <w:r>
+        <w:rPr>
+          <w:rFonts w:ascii="Calibri" w:eastAsia="Calibri" w:hAnsi="Calibri" w:cs="Calibri"/>
+          <w:sz w:val="24"/>
+          <w:szCs w:val="24"/>
+        </w:rPr>
+        <w:t>conda</w:t>
+      </w:r>
+      <w:proofErr w:type="spellEnd"/>
+      <w:r>
+        <w:rPr>
+          <w:rFonts w:ascii="Calibri" w:eastAsia="Calibri" w:hAnsi="Calibri" w:cs="Calibri"/>
+          <w:sz w:val="24"/>
+          <w:szCs w:val="24"/>
+        </w:rPr>
+        <w:t>)</w:t>
       </w:r>
     </w:p>
     <w:p>
@@ -1165,7 +1562,16 @@
           <w:sz w:val="24"/>
           <w:szCs w:val="24"/>
         </w:rPr>
-        <w:t>On VS Code, go to “Terminal” tab and open new terminal, under this terminal on the right column click the drop-down menu, next to “+” tab and select “</w:t>
+        <w:t xml:space="preserve">On VS Code, go to “Terminal” tab and open new terminal, under this terminal on the right column click the drop-down menu, next to “+” tab and select </w:t>
+      </w:r>
+      <w:proofErr w:type="gramStart"/>
+      <w:r>
+        <w:rPr>
+          <w:rFonts w:ascii="Calibri" w:eastAsia="Calibri" w:hAnsi="Calibri" w:cs="Calibri"/>
+          <w:sz w:val="24"/>
+          <w:szCs w:val="24"/>
+        </w:rPr>
+        <w:t>“</w:t>
       </w:r>
       <w:r>
         <w:rPr>
@@ -1176,6 +1582,7 @@
         </w:rPr>
         <w:t xml:space="preserve"> bash</w:t>
       </w:r>
+      <w:proofErr w:type="gramEnd"/>
       <w:r>
         <w:rPr>
           <w:rFonts w:ascii="Calibri" w:eastAsia="Calibri" w:hAnsi="Calibri" w:cs="Calibri"/>
@@ -1203,7 +1610,27 @@
           <w:sz w:val="24"/>
           <w:szCs w:val="24"/>
         </w:rPr>
-        <w:t xml:space="preserve">Next, clone figshare from cognoma at </w:t>
+        <w:t xml:space="preserve">Next, clone figshare from </w:t>
+      </w:r>
+      <w:proofErr w:type="spellStart"/>
+      <w:r>
+        <w:rPr>
+          <w:rFonts w:ascii="Calibri" w:eastAsia="Calibri" w:hAnsi="Calibri" w:cs="Calibri"/>
+          <w:color w:val="24292F"/>
+          <w:sz w:val="24"/>
+          <w:szCs w:val="24"/>
+        </w:rPr>
+        <w:t>cognoma</w:t>
+      </w:r>
+      <w:proofErr w:type="spellEnd"/>
+      <w:r>
+        <w:rPr>
+          <w:rFonts w:ascii="Calibri" w:eastAsia="Calibri" w:hAnsi="Calibri" w:cs="Calibri"/>
+          <w:color w:val="24292F"/>
+          <w:sz w:val="24"/>
+          <w:szCs w:val="24"/>
+        </w:rPr>
+        <w:t xml:space="preserve"> at </w:t>
       </w:r>
       <w:hyperlink r:id="rId11">
         <w:r>
@@ -1214,7 +1641,29 @@
             <w:szCs w:val="24"/>
             <w:u w:val="single"/>
           </w:rPr>
-          <w:t>GitHub - cognoma/figshare: A package for downloading and uploading figshare data</w:t>
+          <w:t xml:space="preserve">GitHub - </w:t>
+        </w:r>
+        <w:proofErr w:type="spellStart"/>
+        <w:r>
+          <w:rPr>
+            <w:rFonts w:ascii="Calibri" w:eastAsia="Calibri" w:hAnsi="Calibri" w:cs="Calibri"/>
+            <w:color w:val="1155CC"/>
+            <w:sz w:val="24"/>
+            <w:szCs w:val="24"/>
+            <w:u w:val="single"/>
+          </w:rPr>
+          <w:t>cognoma</w:t>
+        </w:r>
+        <w:proofErr w:type="spellEnd"/>
+        <w:r>
+          <w:rPr>
+            <w:rFonts w:ascii="Calibri" w:eastAsia="Calibri" w:hAnsi="Calibri" w:cs="Calibri"/>
+            <w:color w:val="1155CC"/>
+            <w:sz w:val="24"/>
+            <w:szCs w:val="24"/>
+            <w:u w:val="single"/>
+          </w:rPr>
+          <w:t>/figshare: A package for downloading and uploading figshare data</w:t>
         </w:r>
       </w:hyperlink>
       <w:r>
@@ -1297,7 +1746,67 @@
           <w:sz w:val="24"/>
           <w:szCs w:val="24"/>
         </w:rPr>
-        <w:t>(Alternately, this can be cloned by shift+ctrl+p and pick Git: Clone, go to the github URL above , click code, copy https link and paste it in VSC Git: Clone, press enter, pick curation directory)</w:t>
+        <w:t xml:space="preserve">(Alternately, this can be cloned by </w:t>
+      </w:r>
+      <w:proofErr w:type="spellStart"/>
+      <w:r>
+        <w:rPr>
+          <w:rFonts w:ascii="Calibri" w:eastAsia="Calibri" w:hAnsi="Calibri" w:cs="Calibri"/>
+          <w:color w:val="24292F"/>
+          <w:sz w:val="24"/>
+          <w:szCs w:val="24"/>
+        </w:rPr>
+        <w:t>shift+ctrl+p</w:t>
+      </w:r>
+      <w:proofErr w:type="spellEnd"/>
+      <w:r>
+        <w:rPr>
+          <w:rFonts w:ascii="Calibri" w:eastAsia="Calibri" w:hAnsi="Calibri" w:cs="Calibri"/>
+          <w:color w:val="24292F"/>
+          <w:sz w:val="24"/>
+          <w:szCs w:val="24"/>
+        </w:rPr>
+        <w:t xml:space="preserve"> and pick Git: Clone, go to the </w:t>
+      </w:r>
+      <w:proofErr w:type="spellStart"/>
+      <w:r>
+        <w:rPr>
+          <w:rFonts w:ascii="Calibri" w:eastAsia="Calibri" w:hAnsi="Calibri" w:cs="Calibri"/>
+          <w:color w:val="24292F"/>
+          <w:sz w:val="24"/>
+          <w:szCs w:val="24"/>
+        </w:rPr>
+        <w:t>github</w:t>
+      </w:r>
+      <w:proofErr w:type="spellEnd"/>
+      <w:r>
+        <w:rPr>
+          <w:rFonts w:ascii="Calibri" w:eastAsia="Calibri" w:hAnsi="Calibri" w:cs="Calibri"/>
+          <w:color w:val="24292F"/>
+          <w:sz w:val="24"/>
+          <w:szCs w:val="24"/>
+        </w:rPr>
+        <w:t xml:space="preserve"> URL </w:t>
+      </w:r>
+      <w:proofErr w:type="gramStart"/>
+      <w:r>
+        <w:rPr>
+          <w:rFonts w:ascii="Calibri" w:eastAsia="Calibri" w:hAnsi="Calibri" w:cs="Calibri"/>
+          <w:color w:val="24292F"/>
+          <w:sz w:val="24"/>
+          <w:szCs w:val="24"/>
+        </w:rPr>
+        <w:t>above ,</w:t>
+      </w:r>
+      <w:proofErr w:type="gramEnd"/>
+      <w:r>
+        <w:rPr>
+          <w:rFonts w:ascii="Calibri" w:eastAsia="Calibri" w:hAnsi="Calibri" w:cs="Calibri"/>
+          <w:color w:val="24292F"/>
+          <w:sz w:val="24"/>
+          <w:szCs w:val="24"/>
+        </w:rPr>
+        <w:t xml:space="preserve"> click code, copy https link and paste it in VSC Git: Clone, press enter, pick curation directory)</w:t>
       </w:r>
     </w:p>
     <w:p>
@@ -1365,7 +1874,61 @@
           <w:sz w:val="24"/>
           <w:szCs w:val="24"/>
         </w:rPr>
-        <w:t>/Users/padma/opt/anaconda3/envs/curation, where username is what you have to enter, alternately you could go to the folder where curation folder was created, and copy paste the path below)</w:t>
+        <w:t>/Users/</w:t>
+      </w:r>
+      <w:proofErr w:type="spellStart"/>
+      <w:r>
+        <w:rPr>
+          <w:rFonts w:ascii="Calibri" w:eastAsia="Calibri" w:hAnsi="Calibri" w:cs="Calibri"/>
+          <w:sz w:val="24"/>
+          <w:szCs w:val="24"/>
+        </w:rPr>
+        <w:t>padma</w:t>
+      </w:r>
+      <w:proofErr w:type="spellEnd"/>
+      <w:r>
+        <w:rPr>
+          <w:rFonts w:ascii="Calibri" w:eastAsia="Calibri" w:hAnsi="Calibri" w:cs="Calibri"/>
+          <w:sz w:val="24"/>
+          <w:szCs w:val="24"/>
+        </w:rPr>
+        <w:t>/opt/anaconda3/</w:t>
+      </w:r>
+      <w:proofErr w:type="spellStart"/>
+      <w:r>
+        <w:rPr>
+          <w:rFonts w:ascii="Calibri" w:eastAsia="Calibri" w:hAnsi="Calibri" w:cs="Calibri"/>
+          <w:sz w:val="24"/>
+          <w:szCs w:val="24"/>
+        </w:rPr>
+        <w:t>envs</w:t>
+      </w:r>
+      <w:proofErr w:type="spellEnd"/>
+      <w:r>
+        <w:rPr>
+          <w:rFonts w:ascii="Calibri" w:eastAsia="Calibri" w:hAnsi="Calibri" w:cs="Calibri"/>
+          <w:sz w:val="24"/>
+          <w:szCs w:val="24"/>
+        </w:rPr>
+        <w:t xml:space="preserve">/curation, where username is what you </w:t>
+      </w:r>
+      <w:proofErr w:type="gramStart"/>
+      <w:r>
+        <w:rPr>
+          <w:rFonts w:ascii="Calibri" w:eastAsia="Calibri" w:hAnsi="Calibri" w:cs="Calibri"/>
+          <w:sz w:val="24"/>
+          <w:szCs w:val="24"/>
+        </w:rPr>
+        <w:t>have to</w:t>
+      </w:r>
+      <w:proofErr w:type="gramEnd"/>
+      <w:r>
+        <w:rPr>
+          <w:rFonts w:ascii="Calibri" w:eastAsia="Calibri" w:hAnsi="Calibri" w:cs="Calibri"/>
+          <w:sz w:val="24"/>
+          <w:szCs w:val="24"/>
+        </w:rPr>
+        <w:t xml:space="preserve"> enter, alternately you could go to the folder where curation folder was created, and copy paste the path below)</w:t>
       </w:r>
     </w:p>
     <w:p>
@@ -1394,7 +1957,43 @@
           <w:sz w:val="24"/>
           <w:szCs w:val="24"/>
         </w:rPr>
-        <w:t>/Users/padma/opt/anaconda3/envs/curation</w:t>
+        <w:t>/Users/</w:t>
+      </w:r>
+      <w:proofErr w:type="spellStart"/>
+      <w:r>
+        <w:rPr>
+          <w:rFonts w:ascii="Calibri" w:eastAsia="Calibri" w:hAnsi="Calibri" w:cs="Calibri"/>
+          <w:sz w:val="24"/>
+          <w:szCs w:val="24"/>
+        </w:rPr>
+        <w:t>padma</w:t>
+      </w:r>
+      <w:proofErr w:type="spellEnd"/>
+      <w:r>
+        <w:rPr>
+          <w:rFonts w:ascii="Calibri" w:eastAsia="Calibri" w:hAnsi="Calibri" w:cs="Calibri"/>
+          <w:sz w:val="24"/>
+          <w:szCs w:val="24"/>
+        </w:rPr>
+        <w:t>/opt/anaconda3/</w:t>
+      </w:r>
+      <w:proofErr w:type="spellStart"/>
+      <w:r>
+        <w:rPr>
+          <w:rFonts w:ascii="Calibri" w:eastAsia="Calibri" w:hAnsi="Calibri" w:cs="Calibri"/>
+          <w:sz w:val="24"/>
+          <w:szCs w:val="24"/>
+        </w:rPr>
+        <w:t>envs</w:t>
+      </w:r>
+      <w:proofErr w:type="spellEnd"/>
+      <w:r>
+        <w:rPr>
+          <w:rFonts w:ascii="Calibri" w:eastAsia="Calibri" w:hAnsi="Calibri" w:cs="Calibri"/>
+          <w:sz w:val="24"/>
+          <w:szCs w:val="24"/>
+        </w:rPr>
+        <w:t>/curation</w:t>
       </w:r>
       <w:r>
         <w:rPr>
@@ -1433,7 +2032,61 @@
           <w:sz w:val="24"/>
           <w:szCs w:val="24"/>
         </w:rPr>
-        <w:t>/Users/padma/opt/anaconda3/envs/curation/figshare, where username is what you have to enter, alternately you could go to the folder where curation folder was created and copy paste the path below)</w:t>
+        <w:t>/Users/</w:t>
+      </w:r>
+      <w:proofErr w:type="spellStart"/>
+      <w:r>
+        <w:rPr>
+          <w:rFonts w:ascii="Calibri" w:eastAsia="Calibri" w:hAnsi="Calibri" w:cs="Calibri"/>
+          <w:sz w:val="24"/>
+          <w:szCs w:val="24"/>
+        </w:rPr>
+        <w:t>padma</w:t>
+      </w:r>
+      <w:proofErr w:type="spellEnd"/>
+      <w:r>
+        <w:rPr>
+          <w:rFonts w:ascii="Calibri" w:eastAsia="Calibri" w:hAnsi="Calibri" w:cs="Calibri"/>
+          <w:sz w:val="24"/>
+          <w:szCs w:val="24"/>
+        </w:rPr>
+        <w:t>/opt/anaconda3/</w:t>
+      </w:r>
+      <w:proofErr w:type="spellStart"/>
+      <w:r>
+        <w:rPr>
+          <w:rFonts w:ascii="Calibri" w:eastAsia="Calibri" w:hAnsi="Calibri" w:cs="Calibri"/>
+          <w:sz w:val="24"/>
+          <w:szCs w:val="24"/>
+        </w:rPr>
+        <w:t>envs</w:t>
+      </w:r>
+      <w:proofErr w:type="spellEnd"/>
+      <w:r>
+        <w:rPr>
+          <w:rFonts w:ascii="Calibri" w:eastAsia="Calibri" w:hAnsi="Calibri" w:cs="Calibri"/>
+          <w:sz w:val="24"/>
+          <w:szCs w:val="24"/>
+        </w:rPr>
+        <w:t xml:space="preserve">/curation/figshare, where username is what you have to enter, alternately you could go to the folder where curation folder was </w:t>
+      </w:r>
+      <w:proofErr w:type="gramStart"/>
+      <w:r>
+        <w:rPr>
+          <w:rFonts w:ascii="Calibri" w:eastAsia="Calibri" w:hAnsi="Calibri" w:cs="Calibri"/>
+          <w:sz w:val="24"/>
+          <w:szCs w:val="24"/>
+        </w:rPr>
+        <w:t>created</w:t>
+      </w:r>
+      <w:proofErr w:type="gramEnd"/>
+      <w:r>
+        <w:rPr>
+          <w:rFonts w:ascii="Calibri" w:eastAsia="Calibri" w:hAnsi="Calibri" w:cs="Calibri"/>
+          <w:sz w:val="24"/>
+          <w:szCs w:val="24"/>
+        </w:rPr>
+        <w:t xml:space="preserve"> and copy paste the path below)</w:t>
       </w:r>
     </w:p>
     <w:p>
@@ -1462,7 +2115,43 @@
           <w:sz w:val="24"/>
           <w:szCs w:val="24"/>
         </w:rPr>
-        <w:t>/Users/padma/opt/anaconda3/envs/curation</w:t>
+        <w:t>/Users/</w:t>
+      </w:r>
+      <w:proofErr w:type="spellStart"/>
+      <w:r>
+        <w:rPr>
+          <w:rFonts w:ascii="Calibri" w:eastAsia="Calibri" w:hAnsi="Calibri" w:cs="Calibri"/>
+          <w:sz w:val="24"/>
+          <w:szCs w:val="24"/>
+        </w:rPr>
+        <w:t>padma</w:t>
+      </w:r>
+      <w:proofErr w:type="spellEnd"/>
+      <w:r>
+        <w:rPr>
+          <w:rFonts w:ascii="Calibri" w:eastAsia="Calibri" w:hAnsi="Calibri" w:cs="Calibri"/>
+          <w:sz w:val="24"/>
+          <w:szCs w:val="24"/>
+        </w:rPr>
+        <w:t>/opt/anaconda3/</w:t>
+      </w:r>
+      <w:proofErr w:type="spellStart"/>
+      <w:r>
+        <w:rPr>
+          <w:rFonts w:ascii="Calibri" w:eastAsia="Calibri" w:hAnsi="Calibri" w:cs="Calibri"/>
+          <w:sz w:val="24"/>
+          <w:szCs w:val="24"/>
+        </w:rPr>
+        <w:t>envs</w:t>
+      </w:r>
+      <w:proofErr w:type="spellEnd"/>
+      <w:r>
+        <w:rPr>
+          <w:rFonts w:ascii="Calibri" w:eastAsia="Calibri" w:hAnsi="Calibri" w:cs="Calibri"/>
+          <w:sz w:val="24"/>
+          <w:szCs w:val="24"/>
+        </w:rPr>
+        <w:t>/curation</w:t>
       </w:r>
       <w:r>
         <w:rPr>
@@ -1471,8 +2160,19 @@
           <w:sz w:val="24"/>
           <w:szCs w:val="24"/>
         </w:rPr>
-        <w:t>/figshare</w:t>
-      </w:r>
+        <w:t>/</w:t>
+      </w:r>
+      <w:proofErr w:type="gramStart"/>
+      <w:r>
+        <w:rPr>
+          <w:rFonts w:ascii="Calibri" w:eastAsia="Calibri" w:hAnsi="Calibri" w:cs="Calibri"/>
+          <w:color w:val="24292F"/>
+          <w:sz w:val="24"/>
+          <w:szCs w:val="24"/>
+        </w:rPr>
+        <w:t>figshare</w:t>
+      </w:r>
+      <w:proofErr w:type="gramEnd"/>
     </w:p>
     <w:p>
       <w:pPr>
@@ -1492,8 +2192,19 @@
           <w:sz w:val="24"/>
           <w:szCs w:val="24"/>
         </w:rPr>
-        <w:t>(curation) $python setup.py develop</w:t>
-      </w:r>
+        <w:t xml:space="preserve">(curation) $python setup.py </w:t>
+      </w:r>
+      <w:proofErr w:type="gramStart"/>
+      <w:r>
+        <w:rPr>
+          <w:rFonts w:ascii="Calibri" w:eastAsia="Calibri" w:hAnsi="Calibri" w:cs="Calibri"/>
+          <w:color w:val="24292F"/>
+          <w:sz w:val="24"/>
+          <w:szCs w:val="24"/>
+        </w:rPr>
+        <w:t>develop</w:t>
+      </w:r>
+      <w:proofErr w:type="gramEnd"/>
     </w:p>
     <w:p>
       <w:pPr>
@@ -1532,7 +2243,87 @@
           <w:sz w:val="24"/>
           <w:szCs w:val="24"/>
         </w:rPr>
-        <w:t xml:space="preserve"> If setup doesn’t develop or conda is not recognized then activate it from the terminal, type “conda activate base” from the powershell followed by “code” to open VS Code from the shell,detailed instructions: </w:t>
+        <w:t xml:space="preserve"> If setup doesn’t develop or </w:t>
+      </w:r>
+      <w:proofErr w:type="spellStart"/>
+      <w:r>
+        <w:rPr>
+          <w:rFonts w:ascii="Calibri" w:eastAsia="Calibri" w:hAnsi="Calibri" w:cs="Calibri"/>
+          <w:color w:val="24292F"/>
+          <w:sz w:val="24"/>
+          <w:szCs w:val="24"/>
+        </w:rPr>
+        <w:t>conda</w:t>
+      </w:r>
+      <w:proofErr w:type="spellEnd"/>
+      <w:r>
+        <w:rPr>
+          <w:rFonts w:ascii="Calibri" w:eastAsia="Calibri" w:hAnsi="Calibri" w:cs="Calibri"/>
+          <w:color w:val="24292F"/>
+          <w:sz w:val="24"/>
+          <w:szCs w:val="24"/>
+        </w:rPr>
+        <w:t xml:space="preserve"> is not recognized then activate it from the terminal, type “</w:t>
+      </w:r>
+      <w:proofErr w:type="spellStart"/>
+      <w:r>
+        <w:rPr>
+          <w:rFonts w:ascii="Calibri" w:eastAsia="Calibri" w:hAnsi="Calibri" w:cs="Calibri"/>
+          <w:color w:val="24292F"/>
+          <w:sz w:val="24"/>
+          <w:szCs w:val="24"/>
+        </w:rPr>
+        <w:t>conda</w:t>
+      </w:r>
+      <w:proofErr w:type="spellEnd"/>
+      <w:r>
+        <w:rPr>
+          <w:rFonts w:ascii="Calibri" w:eastAsia="Calibri" w:hAnsi="Calibri" w:cs="Calibri"/>
+          <w:color w:val="24292F"/>
+          <w:sz w:val="24"/>
+          <w:szCs w:val="24"/>
+        </w:rPr>
+        <w:t xml:space="preserve"> activate base” from the </w:t>
+      </w:r>
+      <w:proofErr w:type="spellStart"/>
+      <w:r>
+        <w:rPr>
+          <w:rFonts w:ascii="Calibri" w:eastAsia="Calibri" w:hAnsi="Calibri" w:cs="Calibri"/>
+          <w:color w:val="24292F"/>
+          <w:sz w:val="24"/>
+          <w:szCs w:val="24"/>
+        </w:rPr>
+        <w:t>powershell</w:t>
+      </w:r>
+      <w:proofErr w:type="spellEnd"/>
+      <w:r>
+        <w:rPr>
+          <w:rFonts w:ascii="Calibri" w:eastAsia="Calibri" w:hAnsi="Calibri" w:cs="Calibri"/>
+          <w:color w:val="24292F"/>
+          <w:sz w:val="24"/>
+          <w:szCs w:val="24"/>
+        </w:rPr>
+        <w:t xml:space="preserve"> followed by “code” to open VS Code from the </w:t>
+      </w:r>
+      <w:proofErr w:type="spellStart"/>
+      <w:r>
+        <w:rPr>
+          <w:rFonts w:ascii="Calibri" w:eastAsia="Calibri" w:hAnsi="Calibri" w:cs="Calibri"/>
+          <w:color w:val="24292F"/>
+          <w:sz w:val="24"/>
+          <w:szCs w:val="24"/>
+        </w:rPr>
+        <w:t>shell,detailed</w:t>
+      </w:r>
+      <w:proofErr w:type="spellEnd"/>
+      <w:r>
+        <w:rPr>
+          <w:rFonts w:ascii="Calibri" w:eastAsia="Calibri" w:hAnsi="Calibri" w:cs="Calibri"/>
+          <w:color w:val="24292F"/>
+          <w:sz w:val="24"/>
+          <w:szCs w:val="24"/>
+        </w:rPr>
+        <w:t xml:space="preserve"> instructions: </w:t>
       </w:r>
       <w:hyperlink r:id="rId13" w:anchor=":~:text=Launching%20from%20the%20command%20line,code%27%20command%20in%20PATH%20command.">
         <w:r>
@@ -1564,6 +2355,7 @@
       <w:bookmarkStart w:id="6" w:name="_4qy3uc1z8g5" w:colFirst="0" w:colLast="0"/>
       <w:bookmarkEnd w:id="6"/>
       <w:r>
+        <w:lastRenderedPageBreak/>
         <w:t>Section 3</w:t>
       </w:r>
     </w:p>
@@ -1575,7 +2367,15 @@
       <w:bookmarkStart w:id="7" w:name="_erzgsbkntwgv" w:colFirst="0" w:colLast="0"/>
       <w:bookmarkEnd w:id="7"/>
       <w:r>
-        <w:t>Cloning the Virginia Tech Libraries data curation codes from github:</w:t>
+        <w:t xml:space="preserve">Cloning the Virginia Tech Libraries data curation codes from </w:t>
+      </w:r>
+      <w:proofErr w:type="spellStart"/>
+      <w:r>
+        <w:t>github</w:t>
+      </w:r>
+      <w:proofErr w:type="spellEnd"/>
+      <w:r>
+        <w:t>:</w:t>
       </w:r>
     </w:p>
     <w:p>
@@ -1625,7 +2425,29 @@
             <w:szCs w:val="24"/>
             <w:u w:val="single"/>
           </w:rPr>
-          <w:t>Virginia Tech University Libraries github repository</w:t>
+          <w:t xml:space="preserve">Virginia Tech University Libraries </w:t>
+        </w:r>
+        <w:proofErr w:type="spellStart"/>
+        <w:r>
+          <w:rPr>
+            <w:rFonts w:ascii="Calibri" w:eastAsia="Calibri" w:hAnsi="Calibri" w:cs="Calibri"/>
+            <w:color w:val="1155CC"/>
+            <w:sz w:val="24"/>
+            <w:szCs w:val="24"/>
+            <w:u w:val="single"/>
+          </w:rPr>
+          <w:t>github</w:t>
+        </w:r>
+        <w:proofErr w:type="spellEnd"/>
+        <w:r>
+          <w:rPr>
+            <w:rFonts w:ascii="Calibri" w:eastAsia="Calibri" w:hAnsi="Calibri" w:cs="Calibri"/>
+            <w:color w:val="1155CC"/>
+            <w:sz w:val="24"/>
+            <w:szCs w:val="24"/>
+            <w:u w:val="single"/>
+          </w:rPr>
+          <w:t xml:space="preserve"> repository</w:t>
         </w:r>
       </w:hyperlink>
       <w:r>
@@ -1653,7 +2475,6 @@
           <w:sz w:val="24"/>
           <w:szCs w:val="24"/>
         </w:rPr>
-        <w:lastRenderedPageBreak/>
         <w:t>Open bash on VS Code, clone VT repository in the curation folder using the following command:</w:t>
       </w:r>
     </w:p>
@@ -1690,7 +2511,43 @@
           <w:sz w:val="24"/>
           <w:szCs w:val="24"/>
         </w:rPr>
-        <w:t>/Users/padma/opt/anaconda3/envs/curation</w:t>
+        <w:t>/Users/</w:t>
+      </w:r>
+      <w:proofErr w:type="spellStart"/>
+      <w:r>
+        <w:rPr>
+          <w:rFonts w:ascii="Calibri" w:eastAsia="Calibri" w:hAnsi="Calibri" w:cs="Calibri"/>
+          <w:sz w:val="24"/>
+          <w:szCs w:val="24"/>
+        </w:rPr>
+        <w:t>padma</w:t>
+      </w:r>
+      <w:proofErr w:type="spellEnd"/>
+      <w:r>
+        <w:rPr>
+          <w:rFonts w:ascii="Calibri" w:eastAsia="Calibri" w:hAnsi="Calibri" w:cs="Calibri"/>
+          <w:sz w:val="24"/>
+          <w:szCs w:val="24"/>
+        </w:rPr>
+        <w:t>/opt/anaconda3/</w:t>
+      </w:r>
+      <w:proofErr w:type="spellStart"/>
+      <w:r>
+        <w:rPr>
+          <w:rFonts w:ascii="Calibri" w:eastAsia="Calibri" w:hAnsi="Calibri" w:cs="Calibri"/>
+          <w:sz w:val="24"/>
+          <w:szCs w:val="24"/>
+        </w:rPr>
+        <w:t>envs</w:t>
+      </w:r>
+      <w:proofErr w:type="spellEnd"/>
+      <w:r>
+        <w:rPr>
+          <w:rFonts w:ascii="Calibri" w:eastAsia="Calibri" w:hAnsi="Calibri" w:cs="Calibri"/>
+          <w:sz w:val="24"/>
+          <w:szCs w:val="24"/>
+        </w:rPr>
+        <w:t>/curation</w:t>
       </w:r>
       <w:r>
         <w:rPr>
@@ -1799,7 +2656,43 @@
         <w:rPr>
           <w:rFonts w:ascii="Calibri" w:eastAsia="Calibri" w:hAnsi="Calibri" w:cs="Calibri"/>
         </w:rPr>
-        <w:t>Short description on VTDR: VTDR is Virginia Tech’s platform for sharing the research datasets provided by the researchers. The researcher is provided with a citation and DOI upon publishing their dataset. The research can then include this in a journal or manuscript or thesis/dissertation etc. This platform is based off of figshare and customized to fit VTDR’s requirements. On VTDR, curators are encouraged to read information in the tabs:“About, Preparing Data for Deposit tap and Deposit Agreement” found at the bottom of VTDR. This will help the curator have a better understanding of VTDR and how it operates.</w:t>
+        <w:t xml:space="preserve">Short description on VTDR: VTDR is Virginia Tech’s platform for sharing the research datasets provided by the researchers. The researcher is provided with a citation and DOI upon publishing their dataset. The research can then include this in a journal or manuscript or thesis/dissertation etc. This platform is based </w:t>
+      </w:r>
+      <w:proofErr w:type="gramStart"/>
+      <w:r>
+        <w:rPr>
+          <w:rFonts w:ascii="Calibri" w:eastAsia="Calibri" w:hAnsi="Calibri" w:cs="Calibri"/>
+        </w:rPr>
+        <w:t>off of</w:t>
+      </w:r>
+      <w:proofErr w:type="gramEnd"/>
+      <w:r>
+        <w:rPr>
+          <w:rFonts w:ascii="Calibri" w:eastAsia="Calibri" w:hAnsi="Calibri" w:cs="Calibri"/>
+        </w:rPr>
+        <w:t xml:space="preserve"> figshare and customized to fit VTDR’s requirements. On VTDR, curators are encouraged to read information in the </w:t>
+      </w:r>
+      <w:proofErr w:type="spellStart"/>
+      <w:proofErr w:type="gramStart"/>
+      <w:r>
+        <w:rPr>
+          <w:rFonts w:ascii="Calibri" w:eastAsia="Calibri" w:hAnsi="Calibri" w:cs="Calibri"/>
+        </w:rPr>
+        <w:t>tabs:“</w:t>
+      </w:r>
+      <w:proofErr w:type="gramEnd"/>
+      <w:r>
+        <w:rPr>
+          <w:rFonts w:ascii="Calibri" w:eastAsia="Calibri" w:hAnsi="Calibri" w:cs="Calibri"/>
+        </w:rPr>
+        <w:t>About</w:t>
+      </w:r>
+      <w:proofErr w:type="spellEnd"/>
+      <w:r>
+        <w:rPr>
+          <w:rFonts w:ascii="Calibri" w:eastAsia="Calibri" w:hAnsi="Calibri" w:cs="Calibri"/>
+        </w:rPr>
+        <w:t>, Preparing Data for Deposit tap and Deposit Agreement” found at the bottom of VTDR. This will help the curator have a better understanding of VTDR and how it operates.</w:t>
       </w:r>
     </w:p>
     <w:p>
@@ -1840,21 +2733,65 @@
         <w:rPr>
           <w:rFonts w:ascii="Calibri" w:eastAsia="Calibri" w:hAnsi="Calibri" w:cs="Calibri"/>
         </w:rPr>
-        <w:t xml:space="preserve"> Click on the name initials on the top right corner of VTDR, this is displayed in a circle. Pick “Applications”, scroll down to “Personal Tokens”, click on “Create Personal Token”, in the “Desc</w:t>
-      </w:r>
-    </w:p>
-    <w:p>
-      <w:pPr>
-        <w:spacing w:after="160" w:line="259" w:lineRule="auto"/>
-        <w:rPr>
-          <w:rFonts w:ascii="Calibri" w:eastAsia="Calibri" w:hAnsi="Calibri" w:cs="Calibri"/>
-        </w:rPr>
-      </w:pPr>
-      <w:r>
-        <w:rPr>
-          <w:rFonts w:ascii="Calibri" w:eastAsia="Calibri" w:hAnsi="Calibri" w:cs="Calibri"/>
-        </w:rPr>
-        <w:t>ription” box enter any description e.g. “token for VTDR workflow”, click “Save”. On the next pop up box, copy the token created and paste it in the token tag in generate_config.py.</w:t>
+        <w:t xml:space="preserve"> Click on the name initials on the top right corner of VTDR, this is displayed in a circle. Pick “Applications”, scroll down to “Personal Tokens”, click on “Create Personal Token”, in the “</w:t>
+      </w:r>
+      <w:proofErr w:type="gramStart"/>
+      <w:r>
+        <w:rPr>
+          <w:rFonts w:ascii="Calibri" w:eastAsia="Calibri" w:hAnsi="Calibri" w:cs="Calibri"/>
+        </w:rPr>
+        <w:t>Desc</w:t>
+      </w:r>
+      <w:proofErr w:type="gramEnd"/>
+    </w:p>
+    <w:p>
+      <w:pPr>
+        <w:spacing w:after="160" w:line="259" w:lineRule="auto"/>
+        <w:rPr>
+          <w:rFonts w:ascii="Calibri" w:eastAsia="Calibri" w:hAnsi="Calibri" w:cs="Calibri"/>
+        </w:rPr>
+      </w:pPr>
+      <w:proofErr w:type="spellStart"/>
+      <w:r>
+        <w:rPr>
+          <w:rFonts w:ascii="Calibri" w:eastAsia="Calibri" w:hAnsi="Calibri" w:cs="Calibri"/>
+        </w:rPr>
+        <w:t>ription</w:t>
+      </w:r>
+      <w:proofErr w:type="spellEnd"/>
+      <w:r>
+        <w:rPr>
+          <w:rFonts w:ascii="Calibri" w:eastAsia="Calibri" w:hAnsi="Calibri" w:cs="Calibri"/>
+        </w:rPr>
+        <w:t xml:space="preserve">” box enter any description </w:t>
+      </w:r>
+      <w:proofErr w:type="gramStart"/>
+      <w:r>
+        <w:rPr>
+          <w:rFonts w:ascii="Calibri" w:eastAsia="Calibri" w:hAnsi="Calibri" w:cs="Calibri"/>
+        </w:rPr>
+        <w:t>e.g.</w:t>
+      </w:r>
+      <w:proofErr w:type="gramEnd"/>
+      <w:r>
+        <w:rPr>
+          <w:rFonts w:ascii="Calibri" w:eastAsia="Calibri" w:hAnsi="Calibri" w:cs="Calibri"/>
+        </w:rPr>
+        <w:t xml:space="preserve"> “token for VTDR workflow”, click “Save”. On the next </w:t>
+      </w:r>
+      <w:proofErr w:type="gramStart"/>
+      <w:r>
+        <w:rPr>
+          <w:rFonts w:ascii="Calibri" w:eastAsia="Calibri" w:hAnsi="Calibri" w:cs="Calibri"/>
+        </w:rPr>
+        <w:t>pop up</w:t>
+      </w:r>
+      <w:proofErr w:type="gramEnd"/>
+      <w:r>
+        <w:rPr>
+          <w:rFonts w:ascii="Calibri" w:eastAsia="Calibri" w:hAnsi="Calibri" w:cs="Calibri"/>
+        </w:rPr>
+        <w:t xml:space="preserve"> box, copy the token created and paste it in the token tag in generate_config.py.</w:t>
       </w:r>
     </w:p>
     <w:p>
@@ -1908,7 +2845,21 @@
         <w:rPr>
           <w:rFonts w:ascii="Calibri" w:eastAsia="Calibri" w:hAnsi="Calibri" w:cs="Calibri"/>
         </w:rPr>
-        <w:t xml:space="preserve">. Documentation for interacting with Figshare’s API can be found at: </w:t>
+        <w:t xml:space="preserve">. Documentation for interacting with </w:t>
+      </w:r>
+      <w:proofErr w:type="spellStart"/>
+      <w:r>
+        <w:rPr>
+          <w:rFonts w:ascii="Calibri" w:eastAsia="Calibri" w:hAnsi="Calibri" w:cs="Calibri"/>
+        </w:rPr>
+        <w:t>Figshare’s</w:t>
+      </w:r>
+      <w:proofErr w:type="spellEnd"/>
+      <w:r>
+        <w:rPr>
+          <w:rFonts w:ascii="Calibri" w:eastAsia="Calibri" w:hAnsi="Calibri" w:cs="Calibri"/>
+        </w:rPr>
+        <w:t xml:space="preserve"> API can be found at: </w:t>
       </w:r>
       <w:hyperlink r:id="rId20">
         <w:r>
@@ -1929,6 +2880,7 @@
       <w:bookmarkStart w:id="10" w:name="_pagtyy9fcsac" w:colFirst="0" w:colLast="0"/>
       <w:bookmarkEnd w:id="10"/>
       <w:r>
+        <w:lastRenderedPageBreak/>
         <w:t>Section 5</w:t>
       </w:r>
     </w:p>
@@ -1959,7 +2911,25 @@
           <w:sz w:val="24"/>
           <w:szCs w:val="24"/>
         </w:rPr>
-        <w:t xml:space="preserve">Go to File-&gt;Open File-&gt; Open generate_config_example.py located at Users/username/Anaconda3/envs/curation/VTechDataRepo/generate_config_example.py, go to File-&gt;Save As-&gt; (Go to curation/VTechDataRepo folder) generate_config.py </w:t>
+        <w:t>Go to File-&gt;Open File-&gt; Open generate_config_example.py located at Users/username/Anaconda3/envs/curation/VTechDataRepo/generate_config_example.py, go to File-&gt;Save As-&gt; (Go to curation/</w:t>
+      </w:r>
+      <w:proofErr w:type="spellStart"/>
+      <w:r>
+        <w:rPr>
+          <w:rFonts w:ascii="Calibri" w:eastAsia="Calibri" w:hAnsi="Calibri" w:cs="Calibri"/>
+          <w:sz w:val="24"/>
+          <w:szCs w:val="24"/>
+        </w:rPr>
+        <w:t>VTechDataRepo</w:t>
+      </w:r>
+      <w:proofErr w:type="spellEnd"/>
+      <w:r>
+        <w:rPr>
+          <w:rFonts w:ascii="Calibri" w:eastAsia="Calibri" w:hAnsi="Calibri" w:cs="Calibri"/>
+          <w:sz w:val="24"/>
+          <w:szCs w:val="24"/>
+        </w:rPr>
+        <w:t xml:space="preserve"> folder) generate_config.py </w:t>
       </w:r>
     </w:p>
     <w:p>
@@ -1972,14 +2942,69 @@
           <w:szCs w:val="24"/>
         </w:rPr>
       </w:pPr>
-      <w:r>
-        <w:rPr>
-          <w:rFonts w:ascii="Calibri" w:eastAsia="Calibri" w:hAnsi="Calibri" w:cs="Calibri"/>
-          <w:sz w:val="24"/>
-          <w:szCs w:val="24"/>
-        </w:rPr>
-        <w:lastRenderedPageBreak/>
-        <w:t>Open .gitignore in Users/username/Anaconda3/envs/curation/VTechDataRepo/ and make sure generate_config.py appears in this list.</w:t>
+      <w:proofErr w:type="gramStart"/>
+      <w:r>
+        <w:rPr>
+          <w:rFonts w:ascii="Calibri" w:eastAsia="Calibri" w:hAnsi="Calibri" w:cs="Calibri"/>
+          <w:sz w:val="24"/>
+          <w:szCs w:val="24"/>
+        </w:rPr>
+        <w:t>Open .</w:t>
+      </w:r>
+      <w:proofErr w:type="spellStart"/>
+      <w:r>
+        <w:rPr>
+          <w:rFonts w:ascii="Calibri" w:eastAsia="Calibri" w:hAnsi="Calibri" w:cs="Calibri"/>
+          <w:sz w:val="24"/>
+          <w:szCs w:val="24"/>
+        </w:rPr>
+        <w:t>gitignore</w:t>
+      </w:r>
+      <w:proofErr w:type="spellEnd"/>
+      <w:proofErr w:type="gramEnd"/>
+      <w:r>
+        <w:rPr>
+          <w:rFonts w:ascii="Calibri" w:eastAsia="Calibri" w:hAnsi="Calibri" w:cs="Calibri"/>
+          <w:sz w:val="24"/>
+          <w:szCs w:val="24"/>
+        </w:rPr>
+        <w:t xml:space="preserve"> in Users/username/Anaconda3/</w:t>
+      </w:r>
+      <w:proofErr w:type="spellStart"/>
+      <w:r>
+        <w:rPr>
+          <w:rFonts w:ascii="Calibri" w:eastAsia="Calibri" w:hAnsi="Calibri" w:cs="Calibri"/>
+          <w:sz w:val="24"/>
+          <w:szCs w:val="24"/>
+        </w:rPr>
+        <w:t>envs</w:t>
+      </w:r>
+      <w:proofErr w:type="spellEnd"/>
+      <w:r>
+        <w:rPr>
+          <w:rFonts w:ascii="Calibri" w:eastAsia="Calibri" w:hAnsi="Calibri" w:cs="Calibri"/>
+          <w:sz w:val="24"/>
+          <w:szCs w:val="24"/>
+        </w:rPr>
+        <w:t>/curation/</w:t>
+      </w:r>
+      <w:proofErr w:type="spellStart"/>
+      <w:r>
+        <w:rPr>
+          <w:rFonts w:ascii="Calibri" w:eastAsia="Calibri" w:hAnsi="Calibri" w:cs="Calibri"/>
+          <w:sz w:val="24"/>
+          <w:szCs w:val="24"/>
+        </w:rPr>
+        <w:t>VTechDataRepo</w:t>
+      </w:r>
+      <w:proofErr w:type="spellEnd"/>
+      <w:r>
+        <w:rPr>
+          <w:rFonts w:ascii="Calibri" w:eastAsia="Calibri" w:hAnsi="Calibri" w:cs="Calibri"/>
+          <w:sz w:val="24"/>
+          <w:szCs w:val="24"/>
+        </w:rPr>
+        <w:t>/ and make sure generate_config.py appears in this list.</w:t>
       </w:r>
     </w:p>
     <w:p>
@@ -1998,8 +3023,18 @@
           <w:sz w:val="24"/>
           <w:szCs w:val="24"/>
         </w:rPr>
-        <w:t>Open generate_config.py and fill in all the following fields, example for test user “Padma” is :</w:t>
-      </w:r>
+        <w:t xml:space="preserve">Open generate_config.py and fill in all the following fields, example for test user “Padma” </w:t>
+      </w:r>
+      <w:proofErr w:type="gramStart"/>
+      <w:r>
+        <w:rPr>
+          <w:rFonts w:ascii="Calibri" w:eastAsia="Calibri" w:hAnsi="Calibri" w:cs="Calibri"/>
+          <w:sz w:val="24"/>
+          <w:szCs w:val="24"/>
+        </w:rPr>
+        <w:t>is :</w:t>
+      </w:r>
+      <w:proofErr w:type="gramEnd"/>
     </w:p>
     <w:p>
       <w:pPr>
@@ -2013,6 +3048,7 @@
           <w:szCs w:val="21"/>
         </w:rPr>
       </w:pPr>
+      <w:proofErr w:type="spellStart"/>
       <w:r>
         <w:rPr>
           <w:rFonts w:ascii="Courier New" w:eastAsia="Courier New" w:hAnsi="Courier New" w:cs="Courier New"/>
@@ -2020,21 +3056,19 @@
           <w:sz w:val="21"/>
           <w:szCs w:val="21"/>
         </w:rPr>
-        <w:t>FigshareArticleID: This is the number found towards the end of the DOI link, click the red "Cite" button on the item under review/to be published</w:t>
-      </w:r>
-    </w:p>
-    <w:p>
-      <w:pPr>
-        <w:shd w:val="clear" w:color="auto" w:fill="1E1E1E"/>
-        <w:spacing w:after="160" w:line="325" w:lineRule="auto"/>
-        <w:ind w:left="720"/>
+        <w:t>FigshareArticleID</w:t>
+      </w:r>
+      <w:proofErr w:type="spellEnd"/>
+      <w:r>
         <w:rPr>
           <w:rFonts w:ascii="Courier New" w:eastAsia="Courier New" w:hAnsi="Courier New" w:cs="Courier New"/>
           <w:color w:val="CE9178"/>
           <w:sz w:val="21"/>
           <w:szCs w:val="21"/>
         </w:rPr>
-      </w:pPr>
+        <w:t xml:space="preserve">: This is the number found towards the end of the DOI link, click the red "Cite" button on the item under review/to be </w:t>
+      </w:r>
+      <w:proofErr w:type="gramStart"/>
       <w:r>
         <w:rPr>
           <w:rFonts w:ascii="Courier New" w:eastAsia="Courier New" w:hAnsi="Courier New" w:cs="Courier New"/>
@@ -2042,8 +3076,9 @@
           <w:sz w:val="21"/>
           <w:szCs w:val="21"/>
         </w:rPr>
-        <w:t>PubVerNum: Publication Version Number to be downloaded, found at the end of "Cite"</w:t>
-      </w:r>
+        <w:t>published</w:t>
+      </w:r>
+      <w:proofErr w:type="gramEnd"/>
     </w:p>
     <w:p>
       <w:pPr>
@@ -2057,6 +3092,7 @@
           <w:szCs w:val="21"/>
         </w:rPr>
       </w:pPr>
+      <w:proofErr w:type="spellStart"/>
       <w:r>
         <w:rPr>
           <w:rFonts w:ascii="Courier New" w:eastAsia="Courier New" w:hAnsi="Courier New" w:cs="Courier New"/>
@@ -2064,43 +3100,42 @@
           <w:sz w:val="21"/>
           <w:szCs w:val="21"/>
         </w:rPr>
-        <w:t>VTDRToken: VTDR token created under applications</w:t>
-      </w:r>
-    </w:p>
-    <w:p>
-      <w:pPr>
-        <w:shd w:val="clear" w:color="auto" w:fill="1E1E1E"/>
-        <w:spacing w:after="160" w:line="325" w:lineRule="auto"/>
-        <w:ind w:left="720"/>
+        <w:t>PubVerNum</w:t>
+      </w:r>
+      <w:proofErr w:type="spellEnd"/>
+      <w:r>
         <w:rPr>
           <w:rFonts w:ascii="Courier New" w:eastAsia="Courier New" w:hAnsi="Courier New" w:cs="Courier New"/>
           <w:color w:val="CE9178"/>
           <w:sz w:val="21"/>
           <w:szCs w:val="21"/>
         </w:rPr>
-      </w:pPr>
-      <w:r>
+        <w:t>: Publication Version Number to be downloaded, found at the end of "Cite"</w:t>
+      </w:r>
+    </w:p>
+    <w:p>
+      <w:pPr>
+        <w:shd w:val="clear" w:color="auto" w:fill="1E1E1E"/>
+        <w:spacing w:after="160" w:line="325" w:lineRule="auto"/>
+        <w:ind w:left="720"/>
         <w:rPr>
           <w:rFonts w:ascii="Courier New" w:eastAsia="Courier New" w:hAnsi="Courier New" w:cs="Courier New"/>
           <w:color w:val="CE9178"/>
           <w:sz w:val="21"/>
           <w:szCs w:val="21"/>
         </w:rPr>
-        <w:t>CurName: Name of the curator, this shows up in ArchivalReadme Package created in the publication folder</w:t>
-      </w:r>
-    </w:p>
-    <w:p>
-      <w:pPr>
-        <w:shd w:val="clear" w:color="auto" w:fill="1E1E1E"/>
-        <w:spacing w:after="160" w:line="325" w:lineRule="auto"/>
-        <w:ind w:left="720"/>
+      </w:pPr>
+      <w:proofErr w:type="spellStart"/>
+      <w:r>
         <w:rPr>
           <w:rFonts w:ascii="Courier New" w:eastAsia="Courier New" w:hAnsi="Courier New" w:cs="Courier New"/>
           <w:color w:val="CE9178"/>
           <w:sz w:val="21"/>
           <w:szCs w:val="21"/>
         </w:rPr>
-      </w:pPr>
+        <w:t>VTDRToken</w:t>
+      </w:r>
+      <w:proofErr w:type="spellEnd"/>
       <w:r>
         <w:rPr>
           <w:rFonts w:ascii="Courier New" w:eastAsia="Courier New" w:hAnsi="Courier New" w:cs="Courier New"/>
@@ -2108,43 +3143,43 @@
           <w:sz w:val="21"/>
           <w:szCs w:val="21"/>
         </w:rPr>
-        <w:t>CurationDir: Curation directory where Ingest/Publication folder/README file will be created</w:t>
-      </w:r>
-    </w:p>
-    <w:p>
-      <w:pPr>
-        <w:shd w:val="clear" w:color="auto" w:fill="1E1E1E"/>
-        <w:spacing w:after="160" w:line="325" w:lineRule="auto"/>
-        <w:ind w:left="720"/>
+        <w:t xml:space="preserve">: VTDR token created under </w:t>
+      </w:r>
+      <w:proofErr w:type="gramStart"/>
+      <w:r>
         <w:rPr>
           <w:rFonts w:ascii="Courier New" w:eastAsia="Courier New" w:hAnsi="Courier New" w:cs="Courier New"/>
           <w:color w:val="CE9178"/>
           <w:sz w:val="21"/>
           <w:szCs w:val="21"/>
         </w:rPr>
-      </w:pPr>
-      <w:r>
+        <w:t>applications</w:t>
+      </w:r>
+      <w:proofErr w:type="gramEnd"/>
+    </w:p>
+    <w:p>
+      <w:pPr>
+        <w:shd w:val="clear" w:color="auto" w:fill="1E1E1E"/>
+        <w:spacing w:after="160" w:line="325" w:lineRule="auto"/>
+        <w:ind w:left="720"/>
         <w:rPr>
           <w:rFonts w:ascii="Courier New" w:eastAsia="Courier New" w:hAnsi="Courier New" w:cs="Courier New"/>
           <w:color w:val="CE9178"/>
           <w:sz w:val="21"/>
           <w:szCs w:val="21"/>
         </w:rPr>
-        <w:t>NonDissContentDir: Directory where Non disseminated content will be stored, non disseminated content includes provenance log, email correspondence and archival readme package created in the publication folder</w:t>
-      </w:r>
-    </w:p>
-    <w:p>
-      <w:pPr>
-        <w:shd w:val="clear" w:color="auto" w:fill="1E1E1E"/>
-        <w:spacing w:after="160" w:line="325" w:lineRule="auto"/>
-        <w:ind w:left="720"/>
+      </w:pPr>
+      <w:proofErr w:type="spellStart"/>
+      <w:r>
         <w:rPr>
           <w:rFonts w:ascii="Courier New" w:eastAsia="Courier New" w:hAnsi="Courier New" w:cs="Courier New"/>
           <w:color w:val="CE9178"/>
           <w:sz w:val="21"/>
           <w:szCs w:val="21"/>
         </w:rPr>
-      </w:pPr>
+        <w:t>CurName</w:t>
+      </w:r>
+      <w:proofErr w:type="spellEnd"/>
       <w:r>
         <w:rPr>
           <w:rFonts w:ascii="Courier New" w:eastAsia="Courier New" w:hAnsi="Courier New" w:cs="Courier New"/>
@@ -2152,20 +3187,192 @@
           <w:sz w:val="21"/>
           <w:szCs w:val="21"/>
         </w:rPr>
-        <w:t>FileID: This is used only in the ChangeThumbnail.py script. File ID is the number at the end of the file link, this is the ID of the file that the curator wants to change the thumbnail of the published article to.</w:t>
-      </w:r>
-    </w:p>
-    <w:p>
-      <w:pPr>
-        <w:shd w:val="clear" w:color="auto" w:fill="1E1E1E"/>
-        <w:spacing w:after="160" w:line="325" w:lineRule="auto"/>
-        <w:ind w:left="720"/>
+        <w:t xml:space="preserve">: Name of the curator, this shows up in </w:t>
+      </w:r>
+      <w:proofErr w:type="spellStart"/>
+      <w:r>
         <w:rPr>
           <w:rFonts w:ascii="Courier New" w:eastAsia="Courier New" w:hAnsi="Courier New" w:cs="Courier New"/>
           <w:color w:val="CE9178"/>
           <w:sz w:val="21"/>
           <w:szCs w:val="21"/>
         </w:rPr>
+        <w:t>ArchivalReadme</w:t>
+      </w:r>
+      <w:proofErr w:type="spellEnd"/>
+      <w:r>
+        <w:rPr>
+          <w:rFonts w:ascii="Courier New" w:eastAsia="Courier New" w:hAnsi="Courier New" w:cs="Courier New"/>
+          <w:color w:val="CE9178"/>
+          <w:sz w:val="21"/>
+          <w:szCs w:val="21"/>
+        </w:rPr>
+        <w:t xml:space="preserve"> Package created in the publication </w:t>
+      </w:r>
+      <w:proofErr w:type="gramStart"/>
+      <w:r>
+        <w:rPr>
+          <w:rFonts w:ascii="Courier New" w:eastAsia="Courier New" w:hAnsi="Courier New" w:cs="Courier New"/>
+          <w:color w:val="CE9178"/>
+          <w:sz w:val="21"/>
+          <w:szCs w:val="21"/>
+        </w:rPr>
+        <w:t>folder</w:t>
+      </w:r>
+      <w:proofErr w:type="gramEnd"/>
+    </w:p>
+    <w:p>
+      <w:pPr>
+        <w:shd w:val="clear" w:color="auto" w:fill="1E1E1E"/>
+        <w:spacing w:after="160" w:line="325" w:lineRule="auto"/>
+        <w:ind w:left="720"/>
+        <w:rPr>
+          <w:rFonts w:ascii="Courier New" w:eastAsia="Courier New" w:hAnsi="Courier New" w:cs="Courier New"/>
+          <w:color w:val="CE9178"/>
+          <w:sz w:val="21"/>
+          <w:szCs w:val="21"/>
+        </w:rPr>
+      </w:pPr>
+      <w:proofErr w:type="spellStart"/>
+      <w:r>
+        <w:rPr>
+          <w:rFonts w:ascii="Courier New" w:eastAsia="Courier New" w:hAnsi="Courier New" w:cs="Courier New"/>
+          <w:color w:val="CE9178"/>
+          <w:sz w:val="21"/>
+          <w:szCs w:val="21"/>
+        </w:rPr>
+        <w:t>CurationDir</w:t>
+      </w:r>
+      <w:proofErr w:type="spellEnd"/>
+      <w:r>
+        <w:rPr>
+          <w:rFonts w:ascii="Courier New" w:eastAsia="Courier New" w:hAnsi="Courier New" w:cs="Courier New"/>
+          <w:color w:val="CE9178"/>
+          <w:sz w:val="21"/>
+          <w:szCs w:val="21"/>
+        </w:rPr>
+        <w:t xml:space="preserve">: Curation directory where Ingest/Publication folder/README file will be </w:t>
+      </w:r>
+      <w:proofErr w:type="gramStart"/>
+      <w:r>
+        <w:rPr>
+          <w:rFonts w:ascii="Courier New" w:eastAsia="Courier New" w:hAnsi="Courier New" w:cs="Courier New"/>
+          <w:color w:val="CE9178"/>
+          <w:sz w:val="21"/>
+          <w:szCs w:val="21"/>
+        </w:rPr>
+        <w:t>created</w:t>
+      </w:r>
+      <w:proofErr w:type="gramEnd"/>
+    </w:p>
+    <w:p>
+      <w:pPr>
+        <w:shd w:val="clear" w:color="auto" w:fill="1E1E1E"/>
+        <w:spacing w:after="160" w:line="325" w:lineRule="auto"/>
+        <w:ind w:left="720"/>
+        <w:rPr>
+          <w:rFonts w:ascii="Courier New" w:eastAsia="Courier New" w:hAnsi="Courier New" w:cs="Courier New"/>
+          <w:color w:val="CE9178"/>
+          <w:sz w:val="21"/>
+          <w:szCs w:val="21"/>
+        </w:rPr>
+      </w:pPr>
+      <w:proofErr w:type="spellStart"/>
+      <w:r>
+        <w:rPr>
+          <w:rFonts w:ascii="Courier New" w:eastAsia="Courier New" w:hAnsi="Courier New" w:cs="Courier New"/>
+          <w:color w:val="CE9178"/>
+          <w:sz w:val="21"/>
+          <w:szCs w:val="21"/>
+        </w:rPr>
+        <w:t>NonDissContentDir</w:t>
+      </w:r>
+      <w:proofErr w:type="spellEnd"/>
+      <w:r>
+        <w:rPr>
+          <w:rFonts w:ascii="Courier New" w:eastAsia="Courier New" w:hAnsi="Courier New" w:cs="Courier New"/>
+          <w:color w:val="CE9178"/>
+          <w:sz w:val="21"/>
+          <w:szCs w:val="21"/>
+        </w:rPr>
+        <w:t xml:space="preserve">: Directory where Non disseminated content will be stored, </w:t>
+      </w:r>
+      <w:proofErr w:type="spellStart"/>
+      <w:r>
+        <w:rPr>
+          <w:rFonts w:ascii="Courier New" w:eastAsia="Courier New" w:hAnsi="Courier New" w:cs="Courier New"/>
+          <w:color w:val="CE9178"/>
+          <w:sz w:val="21"/>
+          <w:szCs w:val="21"/>
+        </w:rPr>
+        <w:t>non disseminated</w:t>
+      </w:r>
+      <w:proofErr w:type="spellEnd"/>
+      <w:r>
+        <w:rPr>
+          <w:rFonts w:ascii="Courier New" w:eastAsia="Courier New" w:hAnsi="Courier New" w:cs="Courier New"/>
+          <w:color w:val="CE9178"/>
+          <w:sz w:val="21"/>
+          <w:szCs w:val="21"/>
+        </w:rPr>
+        <w:t xml:space="preserve"> content includes provenance log, email correspondence and archival readme package created in the publication </w:t>
+      </w:r>
+      <w:proofErr w:type="gramStart"/>
+      <w:r>
+        <w:rPr>
+          <w:rFonts w:ascii="Courier New" w:eastAsia="Courier New" w:hAnsi="Courier New" w:cs="Courier New"/>
+          <w:color w:val="CE9178"/>
+          <w:sz w:val="21"/>
+          <w:szCs w:val="21"/>
+        </w:rPr>
+        <w:t>folder</w:t>
+      </w:r>
+      <w:proofErr w:type="gramEnd"/>
+    </w:p>
+    <w:p>
+      <w:pPr>
+        <w:shd w:val="clear" w:color="auto" w:fill="1E1E1E"/>
+        <w:spacing w:after="160" w:line="325" w:lineRule="auto"/>
+        <w:ind w:left="720"/>
+        <w:rPr>
+          <w:rFonts w:ascii="Courier New" w:eastAsia="Courier New" w:hAnsi="Courier New" w:cs="Courier New"/>
+          <w:color w:val="CE9178"/>
+          <w:sz w:val="21"/>
+          <w:szCs w:val="21"/>
+        </w:rPr>
+      </w:pPr>
+      <w:proofErr w:type="spellStart"/>
+      <w:r>
+        <w:rPr>
+          <w:rFonts w:ascii="Courier New" w:eastAsia="Courier New" w:hAnsi="Courier New" w:cs="Courier New"/>
+          <w:color w:val="CE9178"/>
+          <w:sz w:val="21"/>
+          <w:szCs w:val="21"/>
+        </w:rPr>
+        <w:t>FileID</w:t>
+      </w:r>
+      <w:proofErr w:type="spellEnd"/>
+      <w:r>
+        <w:rPr>
+          <w:rFonts w:ascii="Courier New" w:eastAsia="Courier New" w:hAnsi="Courier New" w:cs="Courier New"/>
+          <w:color w:val="CE9178"/>
+          <w:sz w:val="21"/>
+          <w:szCs w:val="21"/>
+        </w:rPr>
+        <w:t>: This is used only in the ChangeThumbnail.py script. File ID is the number at the end of the file link, this is the ID of the file that the curator wants to change the thumbnail of the published article to.</w:t>
+      </w:r>
+    </w:p>
+    <w:p>
+      <w:pPr>
+        <w:shd w:val="clear" w:color="auto" w:fill="1E1E1E"/>
+        <w:spacing w:after="160" w:line="325" w:lineRule="auto"/>
+        <w:ind w:left="720"/>
+        <w:rPr>
+          <w:rFonts w:ascii="Courier New" w:eastAsia="Courier New" w:hAnsi="Courier New" w:cs="Courier New"/>
+          <w:color w:val="CE9178"/>
+          <w:sz w:val="21"/>
+          <w:szCs w:val="21"/>
+        </w:rPr>
       </w:pPr>
     </w:p>
     <w:p>
@@ -2180,6 +3387,7 @@
           <w:szCs w:val="18"/>
         </w:rPr>
       </w:pPr>
+      <w:proofErr w:type="spellStart"/>
       <w:r>
         <w:rPr>
           <w:rFonts w:ascii="Courier New" w:eastAsia="Courier New" w:hAnsi="Courier New" w:cs="Courier New"/>
@@ -2189,6 +3397,7 @@
         </w:rPr>
         <w:t>FigshareArticleID</w:t>
       </w:r>
+      <w:proofErr w:type="spellEnd"/>
       <w:r>
         <w:rPr>
           <w:rFonts w:ascii="Courier New" w:eastAsia="Courier New" w:hAnsi="Courier New" w:cs="Courier New"/>
@@ -2220,6 +3429,7 @@
           <w:szCs w:val="18"/>
         </w:rPr>
       </w:pPr>
+      <w:proofErr w:type="spellStart"/>
       <w:r>
         <w:rPr>
           <w:rFonts w:ascii="Courier New" w:eastAsia="Courier New" w:hAnsi="Courier New" w:cs="Courier New"/>
@@ -2229,6 +3439,7 @@
         </w:rPr>
         <w:t>PubVerNum</w:t>
       </w:r>
+      <w:proofErr w:type="spellEnd"/>
       <w:r>
         <w:rPr>
           <w:rFonts w:ascii="Courier New" w:eastAsia="Courier New" w:hAnsi="Courier New" w:cs="Courier New"/>
@@ -2260,6 +3471,7 @@
           <w:szCs w:val="18"/>
         </w:rPr>
       </w:pPr>
+      <w:proofErr w:type="spellStart"/>
       <w:r>
         <w:rPr>
           <w:rFonts w:ascii="Courier New" w:eastAsia="Courier New" w:hAnsi="Courier New" w:cs="Courier New"/>
@@ -2269,6 +3481,7 @@
         </w:rPr>
         <w:t>VTDRToken</w:t>
       </w:r>
+      <w:proofErr w:type="spellEnd"/>
       <w:r>
         <w:rPr>
           <w:rFonts w:ascii="Courier New" w:eastAsia="Courier New" w:hAnsi="Courier New" w:cs="Courier New"/>
@@ -2300,6 +3513,7 @@
           <w:szCs w:val="18"/>
         </w:rPr>
       </w:pPr>
+      <w:proofErr w:type="spellStart"/>
       <w:r>
         <w:rPr>
           <w:rFonts w:ascii="Courier New" w:eastAsia="Courier New" w:hAnsi="Courier New" w:cs="Courier New"/>
@@ -2309,6 +3523,7 @@
         </w:rPr>
         <w:t>CurName</w:t>
       </w:r>
+      <w:proofErr w:type="spellEnd"/>
       <w:r>
         <w:rPr>
           <w:rFonts w:ascii="Courier New" w:eastAsia="Courier New" w:hAnsi="Courier New" w:cs="Courier New"/>
@@ -2340,6 +3555,7 @@
           <w:szCs w:val="18"/>
         </w:rPr>
       </w:pPr>
+      <w:proofErr w:type="spellStart"/>
       <w:r>
         <w:rPr>
           <w:rFonts w:ascii="Courier New" w:eastAsia="Courier New" w:hAnsi="Courier New" w:cs="Courier New"/>
@@ -2347,8 +3563,10 @@
           <w:sz w:val="18"/>
           <w:szCs w:val="18"/>
         </w:rPr>
+        <w:lastRenderedPageBreak/>
         <w:t>CurationDir</w:t>
       </w:r>
+      <w:proofErr w:type="spellEnd"/>
       <w:r>
         <w:rPr>
           <w:rFonts w:ascii="Courier New" w:eastAsia="Courier New" w:hAnsi="Courier New" w:cs="Courier New"/>
@@ -2365,21 +3583,62 @@
           <w:sz w:val="18"/>
           <w:szCs w:val="18"/>
         </w:rPr>
-        <w:t>"/Users/padma/opt/anaconda3/envs/curation"</w:t>
-      </w:r>
-    </w:p>
-    <w:p>
-      <w:pPr>
-        <w:shd w:val="clear" w:color="auto" w:fill="1E1E1E"/>
-        <w:spacing w:after="160" w:line="360" w:lineRule="auto"/>
-        <w:ind w:left="720"/>
+        <w:t>"/Users/</w:t>
+      </w:r>
+      <w:proofErr w:type="spellStart"/>
+      <w:r>
         <w:rPr>
           <w:rFonts w:ascii="Courier New" w:eastAsia="Courier New" w:hAnsi="Courier New" w:cs="Courier New"/>
           <w:color w:val="CE9178"/>
           <w:sz w:val="18"/>
           <w:szCs w:val="18"/>
         </w:rPr>
-      </w:pPr>
+        <w:t>padma</w:t>
+      </w:r>
+      <w:proofErr w:type="spellEnd"/>
+      <w:r>
+        <w:rPr>
+          <w:rFonts w:ascii="Courier New" w:eastAsia="Courier New" w:hAnsi="Courier New" w:cs="Courier New"/>
+          <w:color w:val="CE9178"/>
+          <w:sz w:val="18"/>
+          <w:szCs w:val="18"/>
+        </w:rPr>
+        <w:t>/opt/anaconda3/</w:t>
+      </w:r>
+      <w:proofErr w:type="spellStart"/>
+      <w:r>
+        <w:rPr>
+          <w:rFonts w:ascii="Courier New" w:eastAsia="Courier New" w:hAnsi="Courier New" w:cs="Courier New"/>
+          <w:color w:val="CE9178"/>
+          <w:sz w:val="18"/>
+          <w:szCs w:val="18"/>
+        </w:rPr>
+        <w:t>envs</w:t>
+      </w:r>
+      <w:proofErr w:type="spellEnd"/>
+      <w:r>
+        <w:rPr>
+          <w:rFonts w:ascii="Courier New" w:eastAsia="Courier New" w:hAnsi="Courier New" w:cs="Courier New"/>
+          <w:color w:val="CE9178"/>
+          <w:sz w:val="18"/>
+          <w:szCs w:val="18"/>
+        </w:rPr>
+        <w:t>/curation"</w:t>
+      </w:r>
+    </w:p>
+    <w:p>
+      <w:pPr>
+        <w:shd w:val="clear" w:color="auto" w:fill="1E1E1E"/>
+        <w:spacing w:after="160" w:line="360" w:lineRule="auto"/>
+        <w:ind w:left="720"/>
+        <w:rPr>
+          <w:rFonts w:ascii="Courier New" w:eastAsia="Courier New" w:hAnsi="Courier New" w:cs="Courier New"/>
+          <w:color w:val="CE9178"/>
+          <w:sz w:val="18"/>
+          <w:szCs w:val="18"/>
+        </w:rPr>
+      </w:pPr>
+      <w:proofErr w:type="spellStart"/>
       <w:r>
         <w:rPr>
           <w:rFonts w:ascii="Courier New" w:eastAsia="Courier New" w:hAnsi="Courier New" w:cs="Courier New"/>
@@ -2389,6 +3648,7 @@
         </w:rPr>
         <w:t>NonDissContentDir</w:t>
       </w:r>
+      <w:proofErr w:type="spellEnd"/>
       <w:r>
         <w:rPr>
           <w:rFonts w:ascii="Courier New" w:eastAsia="Courier New" w:hAnsi="Courier New" w:cs="Courier New"/>
@@ -2405,21 +3665,42 @@
           <w:sz w:val="18"/>
           <w:szCs w:val="18"/>
         </w:rPr>
-        <w:t>"/Volumes/GoogleDrive/Shared drives/CurationServicesGoogleDriveArchive/BAGS/NonDisseminatedContent"</w:t>
-      </w:r>
-    </w:p>
-    <w:p>
-      <w:pPr>
-        <w:shd w:val="clear" w:color="auto" w:fill="1E1E1E"/>
-        <w:spacing w:after="160" w:line="360" w:lineRule="auto"/>
-        <w:ind w:left="720"/>
+        <w:t>"/Volumes/</w:t>
+      </w:r>
+      <w:proofErr w:type="spellStart"/>
+      <w:r>
         <w:rPr>
           <w:rFonts w:ascii="Courier New" w:eastAsia="Courier New" w:hAnsi="Courier New" w:cs="Courier New"/>
           <w:color w:val="CE9178"/>
           <w:sz w:val="18"/>
           <w:szCs w:val="18"/>
         </w:rPr>
-      </w:pPr>
+        <w:t>GoogleDrive</w:t>
+      </w:r>
+      <w:proofErr w:type="spellEnd"/>
+      <w:r>
+        <w:rPr>
+          <w:rFonts w:ascii="Courier New" w:eastAsia="Courier New" w:hAnsi="Courier New" w:cs="Courier New"/>
+          <w:color w:val="CE9178"/>
+          <w:sz w:val="18"/>
+          <w:szCs w:val="18"/>
+        </w:rPr>
+        <w:t>/Shared drives/CurationServicesGoogleDriveArchive/BAGS/NonDisseminatedContent"</w:t>
+      </w:r>
+    </w:p>
+    <w:p>
+      <w:pPr>
+        <w:shd w:val="clear" w:color="auto" w:fill="1E1E1E"/>
+        <w:spacing w:after="160" w:line="360" w:lineRule="auto"/>
+        <w:ind w:left="720"/>
+        <w:rPr>
+          <w:rFonts w:ascii="Courier New" w:eastAsia="Courier New" w:hAnsi="Courier New" w:cs="Courier New"/>
+          <w:color w:val="CE9178"/>
+          <w:sz w:val="18"/>
+          <w:szCs w:val="18"/>
+        </w:rPr>
+      </w:pPr>
+      <w:proofErr w:type="spellStart"/>
       <w:r>
         <w:rPr>
           <w:rFonts w:ascii="Courier New" w:eastAsia="Courier New" w:hAnsi="Courier New" w:cs="Courier New"/>
@@ -2429,6 +3710,7 @@
         </w:rPr>
         <w:t>DartExePath</w:t>
       </w:r>
+      <w:proofErr w:type="spellEnd"/>
       <w:r>
         <w:rPr>
           <w:rFonts w:ascii="Courier New" w:eastAsia="Courier New" w:hAnsi="Courier New" w:cs="Courier New"/>
@@ -2445,20 +3727,40 @@
           <w:sz w:val="18"/>
           <w:szCs w:val="18"/>
         </w:rPr>
-        <w:t>"/Volumes/DART\ 2.0.21/DART.app/Contents/MacOS/DART"</w:t>
-      </w:r>
-    </w:p>
-    <w:p>
-      <w:pPr>
-        <w:shd w:val="clear" w:color="auto" w:fill="1E1E1E"/>
-        <w:spacing w:after="160" w:line="360" w:lineRule="auto"/>
-        <w:ind w:left="720"/>
+        <w:t>"/Volumes/DART\ 2.0.21/</w:t>
+      </w:r>
+      <w:proofErr w:type="spellStart"/>
+      <w:r>
         <w:rPr>
           <w:rFonts w:ascii="Courier New" w:eastAsia="Courier New" w:hAnsi="Courier New" w:cs="Courier New"/>
           <w:color w:val="CE9178"/>
           <w:sz w:val="18"/>
           <w:szCs w:val="18"/>
         </w:rPr>
+        <w:t>DART.app</w:t>
+      </w:r>
+      <w:proofErr w:type="spellEnd"/>
+      <w:r>
+        <w:rPr>
+          <w:rFonts w:ascii="Courier New" w:eastAsia="Courier New" w:hAnsi="Courier New" w:cs="Courier New"/>
+          <w:color w:val="CE9178"/>
+          <w:sz w:val="18"/>
+          <w:szCs w:val="18"/>
+        </w:rPr>
+        <w:t>/Contents/MacOS/DART"</w:t>
+      </w:r>
+    </w:p>
+    <w:p>
+      <w:pPr>
+        <w:shd w:val="clear" w:color="auto" w:fill="1E1E1E"/>
+        <w:spacing w:after="160" w:line="360" w:lineRule="auto"/>
+        <w:ind w:left="720"/>
+        <w:rPr>
+          <w:rFonts w:ascii="Courier New" w:eastAsia="Courier New" w:hAnsi="Courier New" w:cs="Courier New"/>
+          <w:color w:val="CE9178"/>
+          <w:sz w:val="18"/>
+          <w:szCs w:val="18"/>
+        </w:rPr>
       </w:pPr>
       <w:r>
         <w:rPr>
@@ -2500,6 +3802,7 @@
           <w:szCs w:val="18"/>
         </w:rPr>
       </w:pPr>
+      <w:proofErr w:type="spellStart"/>
       <w:r>
         <w:rPr>
           <w:rFonts w:ascii="Courier New" w:eastAsia="Courier New" w:hAnsi="Courier New" w:cs="Courier New"/>
@@ -2507,9 +3810,9 @@
           <w:sz w:val="21"/>
           <w:szCs w:val="21"/>
         </w:rPr>
-        <w:lastRenderedPageBreak/>
         <w:t>FileID</w:t>
       </w:r>
+      <w:proofErr w:type="spellEnd"/>
       <w:r>
         <w:rPr>
           <w:rFonts w:ascii="Courier New" w:eastAsia="Courier New" w:hAnsi="Courier New" w:cs="Courier New"/>
@@ -2556,7 +3859,27 @@
           <w:sz w:val="24"/>
           <w:szCs w:val="24"/>
         </w:rPr>
-        <w:t>Finding DartExePath on Mac</w:t>
+        <w:t xml:space="preserve">Finding </w:t>
+      </w:r>
+      <w:proofErr w:type="spellStart"/>
+      <w:r>
+        <w:rPr>
+          <w:rFonts w:ascii="Calibri" w:eastAsia="Calibri" w:hAnsi="Calibri" w:cs="Calibri"/>
+          <w:b/>
+          <w:sz w:val="24"/>
+          <w:szCs w:val="24"/>
+        </w:rPr>
+        <w:t>DartExePath</w:t>
+      </w:r>
+      <w:proofErr w:type="spellEnd"/>
+      <w:r>
+        <w:rPr>
+          <w:rFonts w:ascii="Calibri" w:eastAsia="Calibri" w:hAnsi="Calibri" w:cs="Calibri"/>
+          <w:b/>
+          <w:sz w:val="24"/>
+          <w:szCs w:val="24"/>
+        </w:rPr>
+        <w:t xml:space="preserve"> on Mac</w:t>
       </w:r>
       <w:r>
         <w:rPr>
@@ -2638,7 +3961,25 @@
           <w:sz w:val="24"/>
           <w:szCs w:val="24"/>
         </w:rPr>
-        <w:t>Right click DART app icon in the dock (this looks like 2 black circles with an arrow pointing to the center), click ‘show in finder’</w:t>
+        <w:t xml:space="preserve">Right click DART app icon in the dock (this looks like 2 black circles with an arrow pointing to the center), click ‘show in </w:t>
+      </w:r>
+      <w:proofErr w:type="gramStart"/>
+      <w:r>
+        <w:rPr>
+          <w:rFonts w:ascii="Calibri" w:eastAsia="Calibri" w:hAnsi="Calibri" w:cs="Calibri"/>
+          <w:sz w:val="24"/>
+          <w:szCs w:val="24"/>
+        </w:rPr>
+        <w:t>finder</w:t>
+      </w:r>
+      <w:proofErr w:type="gramEnd"/>
+      <w:r>
+        <w:rPr>
+          <w:rFonts w:ascii="Calibri" w:eastAsia="Calibri" w:hAnsi="Calibri" w:cs="Calibri"/>
+          <w:sz w:val="24"/>
+          <w:szCs w:val="24"/>
+        </w:rPr>
+        <w:t xml:space="preserve">’ </w:t>
       </w:r>
     </w:p>
     <w:p>
@@ -2660,7 +4001,7 @@
           <w:sz w:val="24"/>
           <w:szCs w:val="24"/>
         </w:rPr>
-        <w:t>This brings up a DART box with a DART icon pointed to the ‘Applications’ folder. Right click on the DART icon and click “Show Package Contents”</w:t>
+        <w:t>This brings up a DART box with a DART icon pointed to the ‘Applications’ folder. Right click on the DART icon (or locate the DART app in your folders and right click), click “Show Package Contents”</w:t>
       </w:r>
     </w:p>
     <w:p>
@@ -2682,7 +4023,7 @@
           <w:sz w:val="24"/>
           <w:szCs w:val="24"/>
         </w:rPr>
-        <w:t>This brings up a ‘Contents’ folder. Go to ‘Contents’-&gt;MacOS-&gt;DART</w:t>
+        <w:t>This brings up a ‘Contents’ folder. Go to ‘Contents’-&gt;MacOS-&gt;DART (or find the DART executable file)</w:t>
       </w:r>
     </w:p>
     <w:p>
@@ -2704,8 +4045,36 @@
           <w:sz w:val="24"/>
           <w:szCs w:val="24"/>
         </w:rPr>
-        <w:t>Drag this “DART” folder into the terminal window, this gives the path to the DART executable, copy this path to ‘DartExePath’ in generate_config.py</w:t>
-      </w:r>
+        <w:t>Drag this “DART” executable into the terminal window, this gives the path to the DART executable, copy this path to ‘</w:t>
+      </w:r>
+      <w:proofErr w:type="spellStart"/>
+      <w:r>
+        <w:rPr>
+          <w:rFonts w:ascii="Calibri" w:eastAsia="Calibri" w:hAnsi="Calibri" w:cs="Calibri"/>
+          <w:sz w:val="24"/>
+          <w:szCs w:val="24"/>
+        </w:rPr>
+        <w:t>DartExePath</w:t>
+      </w:r>
+      <w:proofErr w:type="spellEnd"/>
+      <w:r>
+        <w:rPr>
+          <w:rFonts w:ascii="Calibri" w:eastAsia="Calibri" w:hAnsi="Calibri" w:cs="Calibri"/>
+          <w:sz w:val="24"/>
+          <w:szCs w:val="24"/>
+        </w:rPr>
+        <w:t xml:space="preserve">’ in </w:t>
+      </w:r>
+      <w:proofErr w:type="gramStart"/>
+      <w:r>
+        <w:rPr>
+          <w:rFonts w:ascii="Calibri" w:eastAsia="Calibri" w:hAnsi="Calibri" w:cs="Calibri"/>
+          <w:sz w:val="24"/>
+          <w:szCs w:val="24"/>
+        </w:rPr>
+        <w:t>generate_config.py</w:t>
+      </w:r>
+      <w:proofErr w:type="gramEnd"/>
     </w:p>
     <w:p>
       <w:pPr>
@@ -2724,61 +4093,171 @@
           <w:sz w:val="24"/>
           <w:szCs w:val="24"/>
         </w:rPr>
-        <w:t>Finding NonDisseminatedContentFolder on Mac:</w:t>
-      </w:r>
-    </w:p>
-    <w:p>
-      <w:pPr>
-        <w:spacing w:after="160" w:line="259" w:lineRule="auto"/>
-        <w:rPr>
-          <w:rFonts w:ascii="Calibri" w:eastAsia="Calibri" w:hAnsi="Calibri" w:cs="Calibri"/>
-          <w:sz w:val="24"/>
-          <w:szCs w:val="24"/>
-        </w:rPr>
-      </w:pPr>
-      <w:r>
-        <w:rPr>
-          <w:rFonts w:ascii="Calibri" w:eastAsia="Calibri" w:hAnsi="Calibri" w:cs="Calibri"/>
-          <w:sz w:val="24"/>
-          <w:szCs w:val="24"/>
-        </w:rPr>
-        <w:t xml:space="preserve">To get the path to NonDisseminatedContentFolder (for entering in generate_config.py) follow the steps below: </w:t>
-      </w:r>
-    </w:p>
-    <w:p>
-      <w:pPr>
-        <w:spacing w:after="160" w:line="259" w:lineRule="auto"/>
-        <w:rPr>
-          <w:rFonts w:ascii="Calibri" w:eastAsia="Calibri" w:hAnsi="Calibri" w:cs="Calibri"/>
-          <w:sz w:val="24"/>
-          <w:szCs w:val="24"/>
-        </w:rPr>
-      </w:pPr>
-      <w:r>
-        <w:rPr>
-          <w:rFonts w:ascii="Calibri" w:eastAsia="Calibri" w:hAnsi="Calibri" w:cs="Calibri"/>
-          <w:sz w:val="24"/>
-          <w:szCs w:val="24"/>
-        </w:rPr>
-        <w:t xml:space="preserve">click ‘google drives’-&gt; shared drives-&gt;CurationServicesGoogleDriveArchive-&gt;BAGS-&gt;NonDisseminatedContetn </w:t>
-      </w:r>
-    </w:p>
-    <w:p>
-      <w:pPr>
-        <w:spacing w:after="160" w:line="259" w:lineRule="auto"/>
-        <w:rPr>
-          <w:rFonts w:ascii="Calibri" w:eastAsia="Calibri" w:hAnsi="Calibri" w:cs="Calibri"/>
-          <w:sz w:val="24"/>
-          <w:szCs w:val="24"/>
-        </w:rPr>
-      </w:pPr>
-      <w:r>
-        <w:rPr>
-          <w:rFonts w:ascii="Calibri" w:eastAsia="Calibri" w:hAnsi="Calibri" w:cs="Calibri"/>
-          <w:sz w:val="24"/>
-          <w:szCs w:val="24"/>
-        </w:rPr>
-        <w:t>Open a terminal window and drag ‘NonDisseminatedContent’ folder into this window, this will provide the path to NonDisseminatedContent folder which can be copied into generate_config.py, remove “\” used for spaces. For example, non disseminated content path looks something like this:</w:t>
+        <w:t xml:space="preserve">Finding </w:t>
+      </w:r>
+      <w:proofErr w:type="spellStart"/>
+      <w:r>
+        <w:rPr>
+          <w:rFonts w:ascii="Calibri" w:eastAsia="Calibri" w:hAnsi="Calibri" w:cs="Calibri"/>
+          <w:b/>
+          <w:sz w:val="24"/>
+          <w:szCs w:val="24"/>
+        </w:rPr>
+        <w:t>NonDisseminatedContentFolder</w:t>
+      </w:r>
+      <w:proofErr w:type="spellEnd"/>
+      <w:r>
+        <w:rPr>
+          <w:rFonts w:ascii="Calibri" w:eastAsia="Calibri" w:hAnsi="Calibri" w:cs="Calibri"/>
+          <w:b/>
+          <w:sz w:val="24"/>
+          <w:szCs w:val="24"/>
+        </w:rPr>
+        <w:t xml:space="preserve"> on Mac:</w:t>
+      </w:r>
+    </w:p>
+    <w:p>
+      <w:pPr>
+        <w:spacing w:after="160" w:line="259" w:lineRule="auto"/>
+        <w:rPr>
+          <w:rFonts w:ascii="Calibri" w:eastAsia="Calibri" w:hAnsi="Calibri" w:cs="Calibri"/>
+          <w:sz w:val="24"/>
+          <w:szCs w:val="24"/>
+        </w:rPr>
+      </w:pPr>
+      <w:r>
+        <w:rPr>
+          <w:rFonts w:ascii="Calibri" w:eastAsia="Calibri" w:hAnsi="Calibri" w:cs="Calibri"/>
+          <w:sz w:val="24"/>
+          <w:szCs w:val="24"/>
+        </w:rPr>
+        <w:t xml:space="preserve">To get the path to </w:t>
+      </w:r>
+      <w:proofErr w:type="spellStart"/>
+      <w:r>
+        <w:rPr>
+          <w:rFonts w:ascii="Calibri" w:eastAsia="Calibri" w:hAnsi="Calibri" w:cs="Calibri"/>
+          <w:sz w:val="24"/>
+          <w:szCs w:val="24"/>
+        </w:rPr>
+        <w:t>NonDisseminatedContentFolder</w:t>
+      </w:r>
+      <w:proofErr w:type="spellEnd"/>
+      <w:r>
+        <w:rPr>
+          <w:rFonts w:ascii="Calibri" w:eastAsia="Calibri" w:hAnsi="Calibri" w:cs="Calibri"/>
+          <w:sz w:val="24"/>
+          <w:szCs w:val="24"/>
+        </w:rPr>
+        <w:t xml:space="preserve"> (for entering in generate_config.py) follow the steps below: </w:t>
+      </w:r>
+    </w:p>
+    <w:p>
+      <w:pPr>
+        <w:spacing w:after="160" w:line="259" w:lineRule="auto"/>
+        <w:rPr>
+          <w:rFonts w:ascii="Calibri" w:eastAsia="Calibri" w:hAnsi="Calibri" w:cs="Calibri"/>
+          <w:sz w:val="24"/>
+          <w:szCs w:val="24"/>
+        </w:rPr>
+      </w:pPr>
+      <w:r>
+        <w:rPr>
+          <w:rFonts w:ascii="Calibri" w:eastAsia="Calibri" w:hAnsi="Calibri" w:cs="Calibri"/>
+          <w:sz w:val="24"/>
+          <w:szCs w:val="24"/>
+        </w:rPr>
+        <w:t>click ‘google drives’-&gt; shared drives-&gt;CurationServicesGoogleDriveArchive-&gt;BAGS-&gt;</w:t>
+      </w:r>
+      <w:proofErr w:type="gramStart"/>
+      <w:r>
+        <w:rPr>
+          <w:rFonts w:ascii="Calibri" w:eastAsia="Calibri" w:hAnsi="Calibri" w:cs="Calibri"/>
+          <w:sz w:val="24"/>
+          <w:szCs w:val="24"/>
+        </w:rPr>
+        <w:t>NonDisseminatedContetn</w:t>
+      </w:r>
+      <w:proofErr w:type="gramEnd"/>
+      <w:r>
+        <w:rPr>
+          <w:rFonts w:ascii="Calibri" w:eastAsia="Calibri" w:hAnsi="Calibri" w:cs="Calibri"/>
+          <w:sz w:val="24"/>
+          <w:szCs w:val="24"/>
+        </w:rPr>
+        <w:t xml:space="preserve"> </w:t>
+      </w:r>
+    </w:p>
+    <w:p>
+      <w:pPr>
+        <w:spacing w:after="160" w:line="259" w:lineRule="auto"/>
+        <w:rPr>
+          <w:rFonts w:ascii="Calibri" w:eastAsia="Calibri" w:hAnsi="Calibri" w:cs="Calibri"/>
+          <w:sz w:val="24"/>
+          <w:szCs w:val="24"/>
+        </w:rPr>
+      </w:pPr>
+      <w:r>
+        <w:rPr>
+          <w:rFonts w:ascii="Calibri" w:eastAsia="Calibri" w:hAnsi="Calibri" w:cs="Calibri"/>
+          <w:sz w:val="24"/>
+          <w:szCs w:val="24"/>
+        </w:rPr>
+        <w:t>Open a terminal window and drag ‘</w:t>
+      </w:r>
+      <w:proofErr w:type="spellStart"/>
+      <w:r>
+        <w:rPr>
+          <w:rFonts w:ascii="Calibri" w:eastAsia="Calibri" w:hAnsi="Calibri" w:cs="Calibri"/>
+          <w:sz w:val="24"/>
+          <w:szCs w:val="24"/>
+        </w:rPr>
+        <w:t>NonDisseminatedContent</w:t>
+      </w:r>
+      <w:proofErr w:type="spellEnd"/>
+      <w:r>
+        <w:rPr>
+          <w:rFonts w:ascii="Calibri" w:eastAsia="Calibri" w:hAnsi="Calibri" w:cs="Calibri"/>
+          <w:sz w:val="24"/>
+          <w:szCs w:val="24"/>
+        </w:rPr>
+        <w:t xml:space="preserve">’ folder into this window, this will provide the path to </w:t>
+      </w:r>
+      <w:proofErr w:type="spellStart"/>
+      <w:r>
+        <w:rPr>
+          <w:rFonts w:ascii="Calibri" w:eastAsia="Calibri" w:hAnsi="Calibri" w:cs="Calibri"/>
+          <w:sz w:val="24"/>
+          <w:szCs w:val="24"/>
+        </w:rPr>
+        <w:t>NonDisseminatedContent</w:t>
+      </w:r>
+      <w:proofErr w:type="spellEnd"/>
+      <w:r>
+        <w:rPr>
+          <w:rFonts w:ascii="Calibri" w:eastAsia="Calibri" w:hAnsi="Calibri" w:cs="Calibri"/>
+          <w:sz w:val="24"/>
+          <w:szCs w:val="24"/>
+        </w:rPr>
+        <w:t xml:space="preserve"> folder which can be copied into generate_config.py, remove “\” used for spaces. For example, </w:t>
+      </w:r>
+      <w:proofErr w:type="spellStart"/>
+      <w:r>
+        <w:rPr>
+          <w:rFonts w:ascii="Calibri" w:eastAsia="Calibri" w:hAnsi="Calibri" w:cs="Calibri"/>
+          <w:sz w:val="24"/>
+          <w:szCs w:val="24"/>
+        </w:rPr>
+        <w:t>non disseminated</w:t>
+      </w:r>
+      <w:proofErr w:type="spellEnd"/>
+      <w:r>
+        <w:rPr>
+          <w:rFonts w:ascii="Calibri" w:eastAsia="Calibri" w:hAnsi="Calibri" w:cs="Calibri"/>
+          <w:sz w:val="24"/>
+          <w:szCs w:val="24"/>
+        </w:rPr>
+        <w:t xml:space="preserve"> content path looks something like this:</w:t>
       </w:r>
     </w:p>
     <w:p>
@@ -2792,6 +4271,7 @@
           <w:szCs w:val="18"/>
         </w:rPr>
       </w:pPr>
+      <w:proofErr w:type="spellStart"/>
       <w:r>
         <w:rPr>
           <w:rFonts w:ascii="Courier New" w:eastAsia="Courier New" w:hAnsi="Courier New" w:cs="Courier New"/>
@@ -2801,6 +4281,7 @@
         </w:rPr>
         <w:t>NonDissContentDir</w:t>
       </w:r>
+      <w:proofErr w:type="spellEnd"/>
       <w:r>
         <w:rPr>
           <w:rFonts w:ascii="Courier New" w:eastAsia="Courier New" w:hAnsi="Courier New" w:cs="Courier New"/>
@@ -2817,7 +4298,27 @@
           <w:sz w:val="18"/>
           <w:szCs w:val="18"/>
         </w:rPr>
-        <w:t>"/Volumes/GoogleDrive/Shared drives/CurationServicesGoogleDriveArchive/BAGS/NonDisseminatedContent"</w:t>
+        <w:t>"/Volumes/</w:t>
+      </w:r>
+      <w:proofErr w:type="spellStart"/>
+      <w:r>
+        <w:rPr>
+          <w:rFonts w:ascii="Courier New" w:eastAsia="Courier New" w:hAnsi="Courier New" w:cs="Courier New"/>
+          <w:color w:val="CE9178"/>
+          <w:sz w:val="18"/>
+          <w:szCs w:val="18"/>
+        </w:rPr>
+        <w:t>GoogleDrive</w:t>
+      </w:r>
+      <w:proofErr w:type="spellEnd"/>
+      <w:r>
+        <w:rPr>
+          <w:rFonts w:ascii="Courier New" w:eastAsia="Courier New" w:hAnsi="Courier New" w:cs="Courier New"/>
+          <w:color w:val="CE9178"/>
+          <w:sz w:val="18"/>
+          <w:szCs w:val="18"/>
+        </w:rPr>
+        <w:t>/Shared drives/CurationServicesGoogleDriveArchive/BAGS/NonDisseminatedContent"</w:t>
       </w:r>
     </w:p>
     <w:p>
@@ -2876,6 +4377,7 @@
           <w:sz w:val="24"/>
           <w:szCs w:val="24"/>
         </w:rPr>
+        <w:lastRenderedPageBreak/>
         <w:t xml:space="preserve">Since ingest record is created before any changes are made to the article, this is always a first version (01). Only one version for ingest will be created and this version will correspond to the first time the client requests publication. If a client requests updates to their published dataset, a new version for ingest bag </w:t>
       </w:r>
       <w:r>
@@ -2915,7 +4417,47 @@
           <w:sz w:val="24"/>
           <w:szCs w:val="24"/>
         </w:rPr>
-        <w:t>Publication number will remain the same for updated publications. The version number and date (if applicable) will change for updated versions. This allows all updated versions to be connected to the same publication number. For eg: if P00235 is updated and original published bag is VTDR_P00235_I00268_DOI_22227883_AbaidN_v01_202300310, the updated versions will look like VTDR_P00235_I00268_DOI_22227883_AbaidN_v03_20230310, VTDR_P00235_I00268_DOI_22227883_AbaidN_v03_20230706 i.e. only the version number and date change will be reflected in future versions, publication number P00235 will remain the same for all the updated versions.</w:t>
+        <w:t xml:space="preserve">Publication </w:t>
+      </w:r>
+      <w:proofErr w:type="gramStart"/>
+      <w:r>
+        <w:rPr>
+          <w:rFonts w:ascii="Calibri" w:eastAsia="Calibri" w:hAnsi="Calibri" w:cs="Calibri"/>
+          <w:color w:val="0D0D0D"/>
+          <w:sz w:val="24"/>
+          <w:szCs w:val="24"/>
+        </w:rPr>
+        <w:t>number</w:t>
+      </w:r>
+      <w:proofErr w:type="gramEnd"/>
+      <w:r>
+        <w:rPr>
+          <w:rFonts w:ascii="Calibri" w:eastAsia="Calibri" w:hAnsi="Calibri" w:cs="Calibri"/>
+          <w:color w:val="0D0D0D"/>
+          <w:sz w:val="24"/>
+          <w:szCs w:val="24"/>
+        </w:rPr>
+        <w:t xml:space="preserve"> will remain the same for updated publications. The version number and date (if applicable) will change for updated versions. This allows all updated versions to be connected to the same publication number. For </w:t>
+      </w:r>
+      <w:proofErr w:type="spellStart"/>
+      <w:r>
+        <w:rPr>
+          <w:rFonts w:ascii="Calibri" w:eastAsia="Calibri" w:hAnsi="Calibri" w:cs="Calibri"/>
+          <w:color w:val="0D0D0D"/>
+          <w:sz w:val="24"/>
+          <w:szCs w:val="24"/>
+        </w:rPr>
+        <w:t>eg</w:t>
+      </w:r>
+      <w:proofErr w:type="spellEnd"/>
+      <w:r>
+        <w:rPr>
+          <w:rFonts w:ascii="Calibri" w:eastAsia="Calibri" w:hAnsi="Calibri" w:cs="Calibri"/>
+          <w:color w:val="0D0D0D"/>
+          <w:sz w:val="24"/>
+          <w:szCs w:val="24"/>
+        </w:rPr>
+        <w:t>: if P00235 is updated and original published bag is VTDR_P00235_I00268_DOI_22227883_AbaidN_v01_202300310, the updated versions will look like VTDR_P00235_I00268_DOI_22227883_AbaidN_v03_20230310, VTDR_P00235_I00268_DOI_22227883_AbaidN_v03_20230706 i.e. only the version number and date change will be reflected in future versions, publication number P00235 will remain the same for all the updated versions.</w:t>
       </w:r>
     </w:p>
     <w:p>
@@ -2942,25 +4484,125 @@
           <w:sz w:val="24"/>
           <w:szCs w:val="24"/>
         </w:rPr>
-        <w:t xml:space="preserve"> The config path “LargeBagsPath”,” F:/VTechbags” is for downloading huge datasets to a different location (in this case to Sandisk), this option can be ignored since it requires uncommenting a section of the script in the IngFolder_Download_TransferBagAPTrust.py and PubFolder_Download.py in order to enable downloading to a different path.</w:t>
-      </w:r>
-    </w:p>
-    <w:p>
-      <w:pPr>
-        <w:spacing w:after="160" w:line="259" w:lineRule="auto"/>
-        <w:rPr>
-          <w:rFonts w:ascii="Calibri" w:eastAsia="Calibri" w:hAnsi="Calibri" w:cs="Calibri"/>
-          <w:sz w:val="24"/>
-          <w:szCs w:val="24"/>
-        </w:rPr>
-      </w:pPr>
-      <w:r>
-        <w:rPr>
-          <w:rFonts w:ascii="Calibri" w:eastAsia="Calibri" w:hAnsi="Calibri" w:cs="Calibri"/>
-          <w:sz w:val="24"/>
-          <w:szCs w:val="24"/>
-        </w:rPr>
-        <w:t>After these configurations are saved, run generate_config.py, this creates configurations.ini file (this is hidden if scripts are pushed to github through .gitignore)</w:t>
+        <w:t xml:space="preserve"> The config path “</w:t>
+      </w:r>
+      <w:proofErr w:type="spellStart"/>
+      <w:r>
+        <w:rPr>
+          <w:rFonts w:ascii="Calibri" w:eastAsia="Calibri" w:hAnsi="Calibri" w:cs="Calibri"/>
+          <w:sz w:val="24"/>
+          <w:szCs w:val="24"/>
+        </w:rPr>
+        <w:t>LargeBagsPath</w:t>
+      </w:r>
+      <w:proofErr w:type="spellEnd"/>
+      <w:r>
+        <w:rPr>
+          <w:rFonts w:ascii="Calibri" w:eastAsia="Calibri" w:hAnsi="Calibri" w:cs="Calibri"/>
+          <w:sz w:val="24"/>
+          <w:szCs w:val="24"/>
+        </w:rPr>
+        <w:t xml:space="preserve">”,” F:/VTechbags” is for downloading huge datasets to a different location (in this case to </w:t>
+      </w:r>
+      <w:proofErr w:type="spellStart"/>
+      <w:r>
+        <w:rPr>
+          <w:rFonts w:ascii="Calibri" w:eastAsia="Calibri" w:hAnsi="Calibri" w:cs="Calibri"/>
+          <w:sz w:val="24"/>
+          <w:szCs w:val="24"/>
+        </w:rPr>
+        <w:t>Sandisk</w:t>
+      </w:r>
+      <w:proofErr w:type="spellEnd"/>
+      <w:r>
+        <w:rPr>
+          <w:rFonts w:ascii="Calibri" w:eastAsia="Calibri" w:hAnsi="Calibri" w:cs="Calibri"/>
+          <w:sz w:val="24"/>
+          <w:szCs w:val="24"/>
+        </w:rPr>
+        <w:t xml:space="preserve">), this option can be ignored since it requires uncommenting a section of the script in the IngFolder_Download_TransferBagAPTrust.py and PubFolder_Download.py </w:t>
+      </w:r>
+      <w:proofErr w:type="gramStart"/>
+      <w:r>
+        <w:rPr>
+          <w:rFonts w:ascii="Calibri" w:eastAsia="Calibri" w:hAnsi="Calibri" w:cs="Calibri"/>
+          <w:sz w:val="24"/>
+          <w:szCs w:val="24"/>
+        </w:rPr>
+        <w:t>in order to</w:t>
+      </w:r>
+      <w:proofErr w:type="gramEnd"/>
+      <w:r>
+        <w:rPr>
+          <w:rFonts w:ascii="Calibri" w:eastAsia="Calibri" w:hAnsi="Calibri" w:cs="Calibri"/>
+          <w:sz w:val="24"/>
+          <w:szCs w:val="24"/>
+        </w:rPr>
+        <w:t xml:space="preserve"> enable downloading to a different path.</w:t>
+      </w:r>
+    </w:p>
+    <w:p>
+      <w:pPr>
+        <w:spacing w:after="160" w:line="259" w:lineRule="auto"/>
+        <w:rPr>
+          <w:rFonts w:ascii="Calibri" w:eastAsia="Calibri" w:hAnsi="Calibri" w:cs="Calibri"/>
+          <w:sz w:val="24"/>
+          <w:szCs w:val="24"/>
+        </w:rPr>
+      </w:pPr>
+      <w:r>
+        <w:rPr>
+          <w:rFonts w:ascii="Calibri" w:eastAsia="Calibri" w:hAnsi="Calibri" w:cs="Calibri"/>
+          <w:sz w:val="24"/>
+          <w:szCs w:val="24"/>
+        </w:rPr>
+        <w:t xml:space="preserve">After these configurations are saved, run generate_config.py, this creates configurations.ini file (this is hidden if scripts are pushed to </w:t>
+      </w:r>
+      <w:proofErr w:type="spellStart"/>
+      <w:r>
+        <w:rPr>
+          <w:rFonts w:ascii="Calibri" w:eastAsia="Calibri" w:hAnsi="Calibri" w:cs="Calibri"/>
+          <w:sz w:val="24"/>
+          <w:szCs w:val="24"/>
+        </w:rPr>
+        <w:t>github</w:t>
+      </w:r>
+      <w:proofErr w:type="spellEnd"/>
+      <w:r>
+        <w:rPr>
+          <w:rFonts w:ascii="Calibri" w:eastAsia="Calibri" w:hAnsi="Calibri" w:cs="Calibri"/>
+          <w:sz w:val="24"/>
+          <w:szCs w:val="24"/>
+        </w:rPr>
+        <w:t xml:space="preserve"> </w:t>
+      </w:r>
+      <w:proofErr w:type="gramStart"/>
+      <w:r>
+        <w:rPr>
+          <w:rFonts w:ascii="Calibri" w:eastAsia="Calibri" w:hAnsi="Calibri" w:cs="Calibri"/>
+          <w:sz w:val="24"/>
+          <w:szCs w:val="24"/>
+        </w:rPr>
+        <w:t>through .</w:t>
+      </w:r>
+      <w:proofErr w:type="spellStart"/>
+      <w:r>
+        <w:rPr>
+          <w:rFonts w:ascii="Calibri" w:eastAsia="Calibri" w:hAnsi="Calibri" w:cs="Calibri"/>
+          <w:sz w:val="24"/>
+          <w:szCs w:val="24"/>
+        </w:rPr>
+        <w:t>gitignore</w:t>
+      </w:r>
+      <w:proofErr w:type="spellEnd"/>
+      <w:proofErr w:type="gramEnd"/>
+      <w:r>
+        <w:rPr>
+          <w:rFonts w:ascii="Calibri" w:eastAsia="Calibri" w:hAnsi="Calibri" w:cs="Calibri"/>
+          <w:sz w:val="24"/>
+          <w:szCs w:val="24"/>
+        </w:rPr>
+        <w:t>)</w:t>
       </w:r>
     </w:p>
     <w:p>
@@ -2971,7 +4613,15 @@
       <w:bookmarkStart w:id="12" w:name="_b8vfdrp4s1bp" w:colFirst="0" w:colLast="0"/>
       <w:bookmarkEnd w:id="12"/>
       <w:r>
-        <w:t xml:space="preserve">Setting up APTrust Repo registry configurations and </w:t>
+        <w:t xml:space="preserve">Setting up </w:t>
+      </w:r>
+      <w:proofErr w:type="spellStart"/>
+      <w:r>
+        <w:t>APTrust</w:t>
+      </w:r>
+      <w:proofErr w:type="spellEnd"/>
+      <w:r>
+        <w:t xml:space="preserve"> Repo registry configurations and </w:t>
       </w:r>
       <w:hyperlink r:id="rId23">
         <w:r>
@@ -3050,7 +4700,29 @@
             <w:szCs w:val="21"/>
             <w:u w:val="single"/>
           </w:rPr>
-          <w:t>Partner Tools - APTrust User Guide</w:t>
+          <w:t xml:space="preserve">Partner Tools - </w:t>
+        </w:r>
+        <w:proofErr w:type="spellStart"/>
+        <w:r>
+          <w:rPr>
+            <w:rFonts w:ascii="Consolas" w:eastAsia="Consolas" w:hAnsi="Consolas" w:cs="Consolas"/>
+            <w:color w:val="1155CC"/>
+            <w:sz w:val="21"/>
+            <w:szCs w:val="21"/>
+            <w:u w:val="single"/>
+          </w:rPr>
+          <w:t>APTrust</w:t>
+        </w:r>
+        <w:proofErr w:type="spellEnd"/>
+        <w:r>
+          <w:rPr>
+            <w:rFonts w:ascii="Consolas" w:eastAsia="Consolas" w:hAnsi="Consolas" w:cs="Consolas"/>
+            <w:color w:val="1155CC"/>
+            <w:sz w:val="21"/>
+            <w:szCs w:val="21"/>
+            <w:u w:val="single"/>
+          </w:rPr>
+          <w:t xml:space="preserve"> User Guide</w:t>
         </w:r>
       </w:hyperlink>
       <w:r>
@@ -3102,20 +4774,19 @@
           <w:sz w:val="21"/>
           <w:szCs w:val="21"/>
         </w:rPr>
-        <w:t>APTRUST_AWS_SECRET  Secret access key to access S3. Required only for S3 operations. Works with any S3-compatible service.</w:t>
-      </w:r>
-    </w:p>
-    <w:p>
-      <w:pPr>
-        <w:shd w:val="clear" w:color="auto" w:fill="1F1F1F"/>
-        <w:spacing w:after="160" w:line="325" w:lineRule="auto"/>
+        <w:t>APTRUST_AWS_</w:t>
+      </w:r>
+      <w:proofErr w:type="gramStart"/>
+      <w:r>
         <w:rPr>
           <w:rFonts w:ascii="Consolas" w:eastAsia="Consolas" w:hAnsi="Consolas" w:cs="Consolas"/>
           <w:color w:val="6A9955"/>
           <w:sz w:val="21"/>
           <w:szCs w:val="21"/>
         </w:rPr>
-      </w:pPr>
+        <w:t>SECRET  Secret</w:t>
+      </w:r>
+      <w:proofErr w:type="gramEnd"/>
       <w:r>
         <w:rPr>
           <w:rFonts w:ascii="Consolas" w:eastAsia="Consolas" w:hAnsi="Consolas" w:cs="Consolas"/>
@@ -3123,7 +4794,7 @@
           <w:sz w:val="21"/>
           <w:szCs w:val="21"/>
         </w:rPr>
-        <w:t>APTRUST_REGISTRY_URL    URL of the APTrust registry you want to access. Production is https://repo.aptrust.org. Demo is https://demo.aptrust.org. Required only for registry operations.</w:t>
+        <w:t xml:space="preserve"> access key to access S3. Required only for S3 operations. Works with any S3-compatible service.</w:t>
       </w:r>
     </w:p>
     <w:p>
@@ -3144,20 +4815,19 @@
           <w:sz w:val="21"/>
           <w:szCs w:val="21"/>
         </w:rPr>
-        <w:t>APTRUST_REGISTRY_API_VERSION    Version of the current registry API. For now, this should be v3. Required only for registry operations.</w:t>
-      </w:r>
-    </w:p>
-    <w:p>
-      <w:pPr>
-        <w:shd w:val="clear" w:color="auto" w:fill="1F1F1F"/>
-        <w:spacing w:after="160" w:line="325" w:lineRule="auto"/>
+        <w:t xml:space="preserve">APTRUST_REGISTRY_URL    URL of the </w:t>
+      </w:r>
+      <w:proofErr w:type="spellStart"/>
+      <w:r>
         <w:rPr>
           <w:rFonts w:ascii="Consolas" w:eastAsia="Consolas" w:hAnsi="Consolas" w:cs="Consolas"/>
           <w:color w:val="6A9955"/>
           <w:sz w:val="21"/>
           <w:szCs w:val="21"/>
         </w:rPr>
-      </w:pPr>
+        <w:t>APTrust</w:t>
+      </w:r>
+      <w:proofErr w:type="spellEnd"/>
       <w:r>
         <w:rPr>
           <w:rFonts w:ascii="Consolas" w:eastAsia="Consolas" w:hAnsi="Consolas" w:cs="Consolas"/>
@@ -3165,7 +4835,7 @@
           <w:sz w:val="21"/>
           <w:szCs w:val="21"/>
         </w:rPr>
-        <w:t>APTRUST_REGISTRY_EMAIL  The email address associated with your APTrust registry account. Required only for registry operations.</w:t>
+        <w:t xml:space="preserve"> registry you want to access. Production is https://repo.aptrust.org. Demo is https://demo.aptrust.org. Required only for registry operations.</w:t>
       </w:r>
     </w:p>
     <w:p>
@@ -3186,7 +4856,7 @@
           <w:sz w:val="21"/>
           <w:szCs w:val="21"/>
         </w:rPr>
-        <w:t>APTRUST_REGISTRY_API_KEY    The API key associated with your APTrust registry account. Required only for registry operations.</w:t>
+        <w:t>APTRUST_REGISTRY_API_VERSION    Version of the current registry API. For now, this should be v3. Required only for registry operations.</w:t>
       </w:r>
     </w:p>
     <w:p>
@@ -3207,6 +4877,109 @@
           <w:sz w:val="21"/>
           <w:szCs w:val="21"/>
         </w:rPr>
+        <w:t>APTRUST_REGISTRY_</w:t>
+      </w:r>
+      <w:proofErr w:type="gramStart"/>
+      <w:r>
+        <w:rPr>
+          <w:rFonts w:ascii="Consolas" w:eastAsia="Consolas" w:hAnsi="Consolas" w:cs="Consolas"/>
+          <w:color w:val="6A9955"/>
+          <w:sz w:val="21"/>
+          <w:szCs w:val="21"/>
+        </w:rPr>
+        <w:t>EMAIL  The</w:t>
+      </w:r>
+      <w:proofErr w:type="gramEnd"/>
+      <w:r>
+        <w:rPr>
+          <w:rFonts w:ascii="Consolas" w:eastAsia="Consolas" w:hAnsi="Consolas" w:cs="Consolas"/>
+          <w:color w:val="6A9955"/>
+          <w:sz w:val="21"/>
+          <w:szCs w:val="21"/>
+        </w:rPr>
+        <w:t xml:space="preserve"> email address associated with your </w:t>
+      </w:r>
+      <w:proofErr w:type="spellStart"/>
+      <w:r>
+        <w:rPr>
+          <w:rFonts w:ascii="Consolas" w:eastAsia="Consolas" w:hAnsi="Consolas" w:cs="Consolas"/>
+          <w:color w:val="6A9955"/>
+          <w:sz w:val="21"/>
+          <w:szCs w:val="21"/>
+        </w:rPr>
+        <w:t>APTrust</w:t>
+      </w:r>
+      <w:proofErr w:type="spellEnd"/>
+      <w:r>
+        <w:rPr>
+          <w:rFonts w:ascii="Consolas" w:eastAsia="Consolas" w:hAnsi="Consolas" w:cs="Consolas"/>
+          <w:color w:val="6A9955"/>
+          <w:sz w:val="21"/>
+          <w:szCs w:val="21"/>
+        </w:rPr>
+        <w:t xml:space="preserve"> registry account. Required only for registry operations.</w:t>
+      </w:r>
+    </w:p>
+    <w:p>
+      <w:pPr>
+        <w:shd w:val="clear" w:color="auto" w:fill="1F1F1F"/>
+        <w:spacing w:after="160" w:line="325" w:lineRule="auto"/>
+        <w:rPr>
+          <w:rFonts w:ascii="Consolas" w:eastAsia="Consolas" w:hAnsi="Consolas" w:cs="Consolas"/>
+          <w:color w:val="6A9955"/>
+          <w:sz w:val="21"/>
+          <w:szCs w:val="21"/>
+        </w:rPr>
+      </w:pPr>
+      <w:r>
+        <w:rPr>
+          <w:rFonts w:ascii="Consolas" w:eastAsia="Consolas" w:hAnsi="Consolas" w:cs="Consolas"/>
+          <w:color w:val="6A9955"/>
+          <w:sz w:val="21"/>
+          <w:szCs w:val="21"/>
+        </w:rPr>
+        <w:lastRenderedPageBreak/>
+        <w:t xml:space="preserve">APTRUST_REGISTRY_API_KEY    The API key associated with your </w:t>
+      </w:r>
+      <w:proofErr w:type="spellStart"/>
+      <w:r>
+        <w:rPr>
+          <w:rFonts w:ascii="Consolas" w:eastAsia="Consolas" w:hAnsi="Consolas" w:cs="Consolas"/>
+          <w:color w:val="6A9955"/>
+          <w:sz w:val="21"/>
+          <w:szCs w:val="21"/>
+        </w:rPr>
+        <w:t>APTrust</w:t>
+      </w:r>
+      <w:proofErr w:type="spellEnd"/>
+      <w:r>
+        <w:rPr>
+          <w:rFonts w:ascii="Consolas" w:eastAsia="Consolas" w:hAnsi="Consolas" w:cs="Consolas"/>
+          <w:color w:val="6A9955"/>
+          <w:sz w:val="21"/>
+          <w:szCs w:val="21"/>
+        </w:rPr>
+        <w:t xml:space="preserve"> registry account. Required only for registry operations.</w:t>
+      </w:r>
+    </w:p>
+    <w:p>
+      <w:pPr>
+        <w:shd w:val="clear" w:color="auto" w:fill="1F1F1F"/>
+        <w:spacing w:after="160" w:line="325" w:lineRule="auto"/>
+        <w:rPr>
+          <w:rFonts w:ascii="Consolas" w:eastAsia="Consolas" w:hAnsi="Consolas" w:cs="Consolas"/>
+          <w:color w:val="6A9955"/>
+          <w:sz w:val="21"/>
+          <w:szCs w:val="21"/>
+        </w:rPr>
+      </w:pPr>
+      <w:r>
+        <w:rPr>
+          <w:rFonts w:ascii="Consolas" w:eastAsia="Consolas" w:hAnsi="Consolas" w:cs="Consolas"/>
+          <w:color w:val="6A9955"/>
+          <w:sz w:val="21"/>
+          <w:szCs w:val="21"/>
+        </w:rPr>
         <w:t>—---------------------------------------------------------------------------</w:t>
       </w:r>
     </w:p>
@@ -3498,11 +5271,109 @@
           <w:rFonts w:ascii="Calibri" w:eastAsia="Calibri" w:hAnsi="Calibri" w:cs="Calibri"/>
         </w:rPr>
       </w:pPr>
-      <w:r>
-        <w:rPr>
-          <w:rFonts w:ascii="Calibri" w:eastAsia="Calibri" w:hAnsi="Calibri" w:cs="Calibri"/>
-        </w:rPr>
-        <w:t>In order to access the aptrust repo registry, please download apt-cmd tools. Save apt-cmd app in your curation folder.</w:t>
+      <w:proofErr w:type="gramStart"/>
+      <w:r>
+        <w:rPr>
+          <w:rFonts w:ascii="Calibri" w:eastAsia="Calibri" w:hAnsi="Calibri" w:cs="Calibri"/>
+        </w:rPr>
+        <w:t>In order to</w:t>
+      </w:r>
+      <w:proofErr w:type="gramEnd"/>
+      <w:r>
+        <w:rPr>
+          <w:rFonts w:ascii="Calibri" w:eastAsia="Calibri" w:hAnsi="Calibri" w:cs="Calibri"/>
+        </w:rPr>
+        <w:t xml:space="preserve"> access the </w:t>
+      </w:r>
+      <w:proofErr w:type="spellStart"/>
+      <w:r>
+        <w:rPr>
+          <w:rFonts w:ascii="Calibri" w:eastAsia="Calibri" w:hAnsi="Calibri" w:cs="Calibri"/>
+        </w:rPr>
+        <w:t>aptrust</w:t>
+      </w:r>
+      <w:proofErr w:type="spellEnd"/>
+      <w:r>
+        <w:rPr>
+          <w:rFonts w:ascii="Calibri" w:eastAsia="Calibri" w:hAnsi="Calibri" w:cs="Calibri"/>
+        </w:rPr>
+        <w:t xml:space="preserve"> repo registry, please download apt-</w:t>
+      </w:r>
+      <w:proofErr w:type="spellStart"/>
+      <w:r>
+        <w:rPr>
+          <w:rFonts w:ascii="Calibri" w:eastAsia="Calibri" w:hAnsi="Calibri" w:cs="Calibri"/>
+        </w:rPr>
+        <w:t>cmd</w:t>
+      </w:r>
+      <w:proofErr w:type="spellEnd"/>
+      <w:r>
+        <w:rPr>
+          <w:rFonts w:ascii="Calibri" w:eastAsia="Calibri" w:hAnsi="Calibri" w:cs="Calibri"/>
+        </w:rPr>
+        <w:t xml:space="preserve"> tools at </w:t>
+      </w:r>
+      <w:hyperlink r:id="rId25">
+        <w:r>
+          <w:rPr>
+            <w:rFonts w:ascii="Calibri" w:eastAsia="Calibri" w:hAnsi="Calibri" w:cs="Calibri"/>
+            <w:color w:val="1155CC"/>
+            <w:u w:val="single"/>
+          </w:rPr>
+          <w:t>https://aptrust.github.io/userguide/partner_tools/</w:t>
+        </w:r>
+      </w:hyperlink>
+    </w:p>
+    <w:p>
+      <w:pPr>
+        <w:spacing w:after="160" w:line="259" w:lineRule="auto"/>
+        <w:rPr>
+          <w:rFonts w:ascii="Calibri" w:eastAsia="Calibri" w:hAnsi="Calibri" w:cs="Calibri"/>
+        </w:rPr>
+      </w:pPr>
+      <w:r>
+        <w:rPr>
+          <w:rFonts w:ascii="Calibri" w:eastAsia="Calibri" w:hAnsi="Calibri" w:cs="Calibri"/>
+        </w:rPr>
+        <w:t xml:space="preserve">For mac find out if Mac Intel/Mac ARM needs to be downloaded by following instructions here: </w:t>
+      </w:r>
+      <w:hyperlink r:id="rId26">
+        <w:r>
+          <w:rPr>
+            <w:rFonts w:ascii="Calibri" w:eastAsia="Calibri" w:hAnsi="Calibri" w:cs="Calibri"/>
+            <w:color w:val="1155CC"/>
+            <w:u w:val="single"/>
+          </w:rPr>
+          <w:t>https://appletoolbox.com/intel-or-arm/</w:t>
+        </w:r>
+      </w:hyperlink>
+    </w:p>
+    <w:p>
+      <w:pPr>
+        <w:spacing w:after="160" w:line="259" w:lineRule="auto"/>
+        <w:rPr>
+          <w:rFonts w:ascii="Calibri" w:eastAsia="Calibri" w:hAnsi="Calibri" w:cs="Calibri"/>
+        </w:rPr>
+      </w:pPr>
+      <w:r>
+        <w:rPr>
+          <w:rFonts w:ascii="Calibri" w:eastAsia="Calibri" w:hAnsi="Calibri" w:cs="Calibri"/>
+        </w:rPr>
+        <w:t>Save apt-</w:t>
+      </w:r>
+      <w:proofErr w:type="spellStart"/>
+      <w:r>
+        <w:rPr>
+          <w:rFonts w:ascii="Calibri" w:eastAsia="Calibri" w:hAnsi="Calibri" w:cs="Calibri"/>
+        </w:rPr>
+        <w:t>cmd</w:t>
+      </w:r>
+      <w:proofErr w:type="spellEnd"/>
+      <w:r>
+        <w:rPr>
+          <w:rFonts w:ascii="Calibri" w:eastAsia="Calibri" w:hAnsi="Calibri" w:cs="Calibri"/>
+        </w:rPr>
+        <w:t xml:space="preserve"> app in your curation folder.</w:t>
       </w:r>
     </w:p>
     <w:p>
@@ -3561,7 +5432,58 @@
           <w:sz w:val="24"/>
           <w:szCs w:val="24"/>
         </w:rPr>
-        <w:t>Copy client_secret.json from Curation Workflow folder and paste it to the curation folder which is located in the anaconda environments eg: C:\Users\users\Anaconda3\envs\curation</w:t>
+        <w:t xml:space="preserve">Copy </w:t>
+      </w:r>
+      <w:proofErr w:type="spellStart"/>
+      <w:r>
+        <w:rPr>
+          <w:rFonts w:ascii="Calibri" w:eastAsia="Calibri" w:hAnsi="Calibri" w:cs="Calibri"/>
+          <w:color w:val="24292F"/>
+          <w:sz w:val="24"/>
+          <w:szCs w:val="24"/>
+        </w:rPr>
+        <w:t>client_</w:t>
+      </w:r>
+      <w:proofErr w:type="gramStart"/>
+      <w:r>
+        <w:rPr>
+          <w:rFonts w:ascii="Calibri" w:eastAsia="Calibri" w:hAnsi="Calibri" w:cs="Calibri"/>
+          <w:color w:val="24292F"/>
+          <w:sz w:val="24"/>
+          <w:szCs w:val="24"/>
+        </w:rPr>
+        <w:t>secret.json</w:t>
+      </w:r>
+      <w:proofErr w:type="spellEnd"/>
+      <w:proofErr w:type="gramEnd"/>
+      <w:r>
+        <w:rPr>
+          <w:rFonts w:ascii="Calibri" w:eastAsia="Calibri" w:hAnsi="Calibri" w:cs="Calibri"/>
+          <w:color w:val="24292F"/>
+          <w:sz w:val="24"/>
+          <w:szCs w:val="24"/>
+        </w:rPr>
+        <w:t xml:space="preserve"> from Curation Workflow folder and paste it to the curation folder which is located in the anaconda environments </w:t>
+      </w:r>
+      <w:proofErr w:type="spellStart"/>
+      <w:r>
+        <w:rPr>
+          <w:rFonts w:ascii="Calibri" w:eastAsia="Calibri" w:hAnsi="Calibri" w:cs="Calibri"/>
+          <w:color w:val="24292F"/>
+          <w:sz w:val="24"/>
+          <w:szCs w:val="24"/>
+        </w:rPr>
+        <w:t>eg</w:t>
+      </w:r>
+      <w:proofErr w:type="spellEnd"/>
+      <w:r>
+        <w:rPr>
+          <w:rFonts w:ascii="Calibri" w:eastAsia="Calibri" w:hAnsi="Calibri" w:cs="Calibri"/>
+          <w:color w:val="24292F"/>
+          <w:sz w:val="24"/>
+          <w:szCs w:val="24"/>
+        </w:rPr>
+        <w:t>: C:\Users\users\Anaconda3\envs\curation</w:t>
       </w:r>
     </w:p>
     <w:p>
@@ -3572,6 +5494,7 @@
       <w:bookmarkStart w:id="15" w:name="_2p1t24qonw" w:colFirst="0" w:colLast="0"/>
       <w:bookmarkEnd w:id="15"/>
       <w:r>
+        <w:lastRenderedPageBreak/>
         <w:t>Section 7</w:t>
       </w:r>
     </w:p>
@@ -3624,7 +5547,25 @@
           <w:sz w:val="24"/>
           <w:szCs w:val="24"/>
         </w:rPr>
-        <w:t>Please make sure the ingest/published record information for the article in review/published is entered in the VTDR V7 spreadsheet in the corresponding sheet “Ingest” or “Published”</w:t>
+        <w:t>Please make sure the ingest/published record information for the article in review/published is entered in the VTDR V7 spreadsheet in the corresponding sheet “Ingest” or “</w:t>
+      </w:r>
+      <w:proofErr w:type="gramStart"/>
+      <w:r>
+        <w:rPr>
+          <w:rFonts w:ascii="Calibri" w:eastAsia="Calibri" w:hAnsi="Calibri" w:cs="Calibri"/>
+          <w:sz w:val="24"/>
+          <w:szCs w:val="24"/>
+        </w:rPr>
+        <w:t>Published</w:t>
+      </w:r>
+      <w:proofErr w:type="gramEnd"/>
+      <w:r>
+        <w:rPr>
+          <w:rFonts w:ascii="Calibri" w:eastAsia="Calibri" w:hAnsi="Calibri" w:cs="Calibri"/>
+          <w:sz w:val="24"/>
+          <w:szCs w:val="24"/>
+        </w:rPr>
+        <w:t>”</w:t>
       </w:r>
     </w:p>
     <w:p>
@@ -3646,8 +5587,36 @@
           <w:sz w:val="24"/>
           <w:szCs w:val="24"/>
         </w:rPr>
-        <w:t>Please make sure DART app is installed and set up for uploading bags to APTrust following instructions in CurationWorkflow_SetupDART_APTrustDeposit.docx in the Curation Workflow folder</w:t>
-      </w:r>
+        <w:t xml:space="preserve">Please make sure DART app is installed and set up for uploading bags to </w:t>
+      </w:r>
+      <w:proofErr w:type="spellStart"/>
+      <w:r>
+        <w:rPr>
+          <w:rFonts w:ascii="Calibri" w:eastAsia="Calibri" w:hAnsi="Calibri" w:cs="Calibri"/>
+          <w:sz w:val="24"/>
+          <w:szCs w:val="24"/>
+        </w:rPr>
+        <w:t>APTrust</w:t>
+      </w:r>
+      <w:proofErr w:type="spellEnd"/>
+      <w:r>
+        <w:rPr>
+          <w:rFonts w:ascii="Calibri" w:eastAsia="Calibri" w:hAnsi="Calibri" w:cs="Calibri"/>
+          <w:sz w:val="24"/>
+          <w:szCs w:val="24"/>
+        </w:rPr>
+        <w:t xml:space="preserve"> following instructions in CurationWorkflow_SetupDART_APTrustDeposit.docx in the Curation Workflow </w:t>
+      </w:r>
+      <w:proofErr w:type="gramStart"/>
+      <w:r>
+        <w:rPr>
+          <w:rFonts w:ascii="Calibri" w:eastAsia="Calibri" w:hAnsi="Calibri" w:cs="Calibri"/>
+          <w:sz w:val="24"/>
+          <w:szCs w:val="24"/>
+        </w:rPr>
+        <w:t>folder</w:t>
+      </w:r>
+      <w:proofErr w:type="gramEnd"/>
     </w:p>
     <w:p>
       <w:pPr>
@@ -3670,7 +5639,7 @@
       <w:r>
         <w:t xml:space="preserve">Running the </w:t>
       </w:r>
-      <w:hyperlink r:id="rId25">
+      <w:hyperlink r:id="rId27">
         <w:r>
           <w:rPr>
             <w:color w:val="0000FF"/>
@@ -3728,43 +5697,135 @@
           <w:sz w:val="24"/>
           <w:szCs w:val="24"/>
         </w:rPr>
-        <w:t xml:space="preserve">   If “module not found error” is received then try “pip install modulename”, examples below:</w:t>
-      </w:r>
-    </w:p>
-    <w:p>
-      <w:pPr>
-        <w:spacing w:after="160" w:line="259" w:lineRule="auto"/>
-        <w:rPr>
-          <w:rFonts w:ascii="Calibri" w:eastAsia="Calibri" w:hAnsi="Calibri" w:cs="Calibri"/>
-          <w:sz w:val="24"/>
-          <w:szCs w:val="24"/>
-        </w:rPr>
-      </w:pPr>
-      <w:r>
-        <w:rPr>
-          <w:rFonts w:ascii="Calibri" w:eastAsia="Calibri" w:hAnsi="Calibri" w:cs="Calibri"/>
-          <w:sz w:val="24"/>
-          <w:szCs w:val="24"/>
-        </w:rPr>
-        <w:t xml:space="preserve">       -For “PyRTF module  not found error” do “pip install PyRTF3”</w:t>
-      </w:r>
-    </w:p>
-    <w:p>
-      <w:pPr>
-        <w:spacing w:after="160" w:line="259" w:lineRule="auto"/>
-        <w:rPr>
-          <w:rFonts w:ascii="Calibri" w:eastAsia="Calibri" w:hAnsi="Calibri" w:cs="Calibri"/>
-          <w:sz w:val="24"/>
-          <w:szCs w:val="24"/>
-        </w:rPr>
-      </w:pPr>
-      <w:r>
-        <w:rPr>
-          <w:rFonts w:ascii="Calibri" w:eastAsia="Calibri" w:hAnsi="Calibri" w:cs="Calibri"/>
-          <w:sz w:val="24"/>
-          <w:szCs w:val="24"/>
-        </w:rPr>
-        <w:t xml:space="preserve">       -For “bagit module not found” do “pip install bagit” </w:t>
+        <w:t xml:space="preserve">   If “module not found error” is received then try “pip install </w:t>
+      </w:r>
+      <w:proofErr w:type="spellStart"/>
+      <w:r>
+        <w:rPr>
+          <w:rFonts w:ascii="Calibri" w:eastAsia="Calibri" w:hAnsi="Calibri" w:cs="Calibri"/>
+          <w:sz w:val="24"/>
+          <w:szCs w:val="24"/>
+        </w:rPr>
+        <w:t>modulename</w:t>
+      </w:r>
+      <w:proofErr w:type="spellEnd"/>
+      <w:r>
+        <w:rPr>
+          <w:rFonts w:ascii="Calibri" w:eastAsia="Calibri" w:hAnsi="Calibri" w:cs="Calibri"/>
+          <w:sz w:val="24"/>
+          <w:szCs w:val="24"/>
+        </w:rPr>
+        <w:t>”, examples below:</w:t>
+      </w:r>
+    </w:p>
+    <w:p>
+      <w:pPr>
+        <w:spacing w:after="160" w:line="259" w:lineRule="auto"/>
+        <w:rPr>
+          <w:rFonts w:ascii="Calibri" w:eastAsia="Calibri" w:hAnsi="Calibri" w:cs="Calibri"/>
+          <w:sz w:val="24"/>
+          <w:szCs w:val="24"/>
+        </w:rPr>
+      </w:pPr>
+      <w:r>
+        <w:rPr>
+          <w:rFonts w:ascii="Calibri" w:eastAsia="Calibri" w:hAnsi="Calibri" w:cs="Calibri"/>
+          <w:sz w:val="24"/>
+          <w:szCs w:val="24"/>
+        </w:rPr>
+        <w:t xml:space="preserve">       -For “</w:t>
+      </w:r>
+      <w:proofErr w:type="spellStart"/>
+      <w:r>
+        <w:rPr>
+          <w:rFonts w:ascii="Calibri" w:eastAsia="Calibri" w:hAnsi="Calibri" w:cs="Calibri"/>
+          <w:sz w:val="24"/>
+          <w:szCs w:val="24"/>
+        </w:rPr>
+        <w:t>PyRTF</w:t>
+      </w:r>
+      <w:proofErr w:type="spellEnd"/>
+      <w:r>
+        <w:rPr>
+          <w:rFonts w:ascii="Calibri" w:eastAsia="Calibri" w:hAnsi="Calibri" w:cs="Calibri"/>
+          <w:sz w:val="24"/>
+          <w:szCs w:val="24"/>
+        </w:rPr>
+        <w:t xml:space="preserve"> </w:t>
+      </w:r>
+      <w:proofErr w:type="gramStart"/>
+      <w:r>
+        <w:rPr>
+          <w:rFonts w:ascii="Calibri" w:eastAsia="Calibri" w:hAnsi="Calibri" w:cs="Calibri"/>
+          <w:sz w:val="24"/>
+          <w:szCs w:val="24"/>
+        </w:rPr>
+        <w:t>module  not</w:t>
+      </w:r>
+      <w:proofErr w:type="gramEnd"/>
+      <w:r>
+        <w:rPr>
+          <w:rFonts w:ascii="Calibri" w:eastAsia="Calibri" w:hAnsi="Calibri" w:cs="Calibri"/>
+          <w:sz w:val="24"/>
+          <w:szCs w:val="24"/>
+        </w:rPr>
+        <w:t xml:space="preserve"> found error” do “pip install PyRTF3”</w:t>
+      </w:r>
+    </w:p>
+    <w:p>
+      <w:pPr>
+        <w:spacing w:after="160" w:line="259" w:lineRule="auto"/>
+        <w:rPr>
+          <w:rFonts w:ascii="Calibri" w:eastAsia="Calibri" w:hAnsi="Calibri" w:cs="Calibri"/>
+          <w:sz w:val="24"/>
+          <w:szCs w:val="24"/>
+        </w:rPr>
+      </w:pPr>
+      <w:r>
+        <w:rPr>
+          <w:rFonts w:ascii="Calibri" w:eastAsia="Calibri" w:hAnsi="Calibri" w:cs="Calibri"/>
+          <w:sz w:val="24"/>
+          <w:szCs w:val="24"/>
+        </w:rPr>
+        <w:t xml:space="preserve">       -For “</w:t>
+      </w:r>
+      <w:proofErr w:type="spellStart"/>
+      <w:r>
+        <w:rPr>
+          <w:rFonts w:ascii="Calibri" w:eastAsia="Calibri" w:hAnsi="Calibri" w:cs="Calibri"/>
+          <w:sz w:val="24"/>
+          <w:szCs w:val="24"/>
+        </w:rPr>
+        <w:t>bagit</w:t>
+      </w:r>
+      <w:proofErr w:type="spellEnd"/>
+      <w:r>
+        <w:rPr>
+          <w:rFonts w:ascii="Calibri" w:eastAsia="Calibri" w:hAnsi="Calibri" w:cs="Calibri"/>
+          <w:sz w:val="24"/>
+          <w:szCs w:val="24"/>
+        </w:rPr>
+        <w:t xml:space="preserve"> module not found” do “pip install </w:t>
+      </w:r>
+      <w:proofErr w:type="spellStart"/>
+      <w:proofErr w:type="gramStart"/>
+      <w:r>
+        <w:rPr>
+          <w:rFonts w:ascii="Calibri" w:eastAsia="Calibri" w:hAnsi="Calibri" w:cs="Calibri"/>
+          <w:sz w:val="24"/>
+          <w:szCs w:val="24"/>
+        </w:rPr>
+        <w:t>bagit</w:t>
+      </w:r>
+      <w:proofErr w:type="spellEnd"/>
+      <w:proofErr w:type="gramEnd"/>
+      <w:r>
+        <w:rPr>
+          <w:rFonts w:ascii="Calibri" w:eastAsia="Calibri" w:hAnsi="Calibri" w:cs="Calibri"/>
+          <w:sz w:val="24"/>
+          <w:szCs w:val="24"/>
+        </w:rPr>
+        <w:t xml:space="preserve">” </w:t>
       </w:r>
     </w:p>
     <w:p>
@@ -3991,6 +6052,7 @@
           <w:sz w:val="24"/>
           <w:szCs w:val="24"/>
         </w:rPr>
+        <w:lastRenderedPageBreak/>
         <w:t xml:space="preserve">-Enter the article id whose README.rtf needs to be created in generate_config.py and </w:t>
       </w:r>
       <w:r>
@@ -4055,8 +6117,36 @@
           <w:sz w:val="24"/>
           <w:szCs w:val="24"/>
         </w:rPr>
-        <w:t xml:space="preserve"> located at Curation/VTechDataRepo/Figshare-APTrust</w:t>
-      </w:r>
+        <w:t xml:space="preserve"> located at Curation/</w:t>
+      </w:r>
+      <w:proofErr w:type="spellStart"/>
+      <w:r>
+        <w:rPr>
+          <w:rFonts w:ascii="Calibri" w:eastAsia="Calibri" w:hAnsi="Calibri" w:cs="Calibri"/>
+          <w:sz w:val="24"/>
+          <w:szCs w:val="24"/>
+        </w:rPr>
+        <w:t>VTechDataRepo</w:t>
+      </w:r>
+      <w:proofErr w:type="spellEnd"/>
+      <w:r>
+        <w:rPr>
+          <w:rFonts w:ascii="Calibri" w:eastAsia="Calibri" w:hAnsi="Calibri" w:cs="Calibri"/>
+          <w:sz w:val="24"/>
+          <w:szCs w:val="24"/>
+        </w:rPr>
+        <w:t>/Figshare-</w:t>
+      </w:r>
+      <w:proofErr w:type="spellStart"/>
+      <w:r>
+        <w:rPr>
+          <w:rFonts w:ascii="Calibri" w:eastAsia="Calibri" w:hAnsi="Calibri" w:cs="Calibri"/>
+          <w:sz w:val="24"/>
+          <w:szCs w:val="24"/>
+        </w:rPr>
+        <w:t>APTrust</w:t>
+      </w:r>
+      <w:proofErr w:type="spellEnd"/>
     </w:p>
     <w:p>
       <w:pPr>
@@ -4074,8 +6164,18 @@
           <w:sz w:val="24"/>
           <w:szCs w:val="24"/>
         </w:rPr>
-        <w:t>-A README.rtf will be created at Curation/README_FILES_timestamp_authorname</w:t>
-      </w:r>
+        <w:t>-A README.rtf will be created at Curation/</w:t>
+      </w:r>
+      <w:proofErr w:type="spellStart"/>
+      <w:r>
+        <w:rPr>
+          <w:rFonts w:ascii="Calibri" w:eastAsia="Calibri" w:hAnsi="Calibri" w:cs="Calibri"/>
+          <w:sz w:val="24"/>
+          <w:szCs w:val="24"/>
+        </w:rPr>
+        <w:t>README_FILES_timestamp_authorname</w:t>
+      </w:r>
+      <w:proofErr w:type="spellEnd"/>
     </w:p>
     <w:p>
       <w:pPr>
@@ -4096,7 +6196,23 @@
       <w:bookmarkStart w:id="20" w:name="_dgzwbzjh4bwu" w:colFirst="0" w:colLast="0"/>
       <w:bookmarkEnd w:id="20"/>
       <w:r>
-        <w:t>Creating Ingest bag creation and depositing it to APTrust-Repo/APTrust-Demo/ VT-Library S3:</w:t>
+        <w:t xml:space="preserve">Creating Ingest bag creation and depositing it to </w:t>
+      </w:r>
+      <w:proofErr w:type="spellStart"/>
+      <w:r>
+        <w:t>APTrust</w:t>
+      </w:r>
+      <w:proofErr w:type="spellEnd"/>
+      <w:r>
+        <w:t>-Repo/</w:t>
+      </w:r>
+      <w:proofErr w:type="spellStart"/>
+      <w:r>
+        <w:t>APTrust</w:t>
+      </w:r>
+      <w:proofErr w:type="spellEnd"/>
+      <w:r>
+        <w:t>-Demo/ VT-Library S3:</w:t>
       </w:r>
     </w:p>
     <w:p>
@@ -4125,7 +6241,21 @@
         <w:rPr>
           <w:rFonts w:ascii="Calibri" w:eastAsia="Calibri" w:hAnsi="Calibri" w:cs="Calibri"/>
         </w:rPr>
-        <w:t xml:space="preserve">Open the script: IngFolder_Download_TransferBagAPTrust.py </w:t>
+        <w:t xml:space="preserve">Open the script: </w:t>
+      </w:r>
+      <w:proofErr w:type="gramStart"/>
+      <w:r>
+        <w:rPr>
+          <w:rFonts w:ascii="Calibri" w:eastAsia="Calibri" w:hAnsi="Calibri" w:cs="Calibri"/>
+        </w:rPr>
+        <w:t>IngFolder_Download_TransferBagAPTrust.py</w:t>
+      </w:r>
+      <w:proofErr w:type="gramEnd"/>
+      <w:r>
+        <w:rPr>
+          <w:rFonts w:ascii="Calibri" w:eastAsia="Calibri" w:hAnsi="Calibri" w:cs="Calibri"/>
+        </w:rPr>
+        <w:t xml:space="preserve"> </w:t>
       </w:r>
     </w:p>
     <w:p>
@@ -4147,7 +6277,35 @@
         <w:rPr>
           <w:rFonts w:ascii="Calibri" w:eastAsia="Calibri" w:hAnsi="Calibri" w:cs="Calibri"/>
         </w:rPr>
-        <w:t>Pick a workflow for depositing bag to APTrust-Demo/APTrust-Repo/VT-Library S3 (enter 1, 2, 3 or 4 from the options below):</w:t>
+        <w:t xml:space="preserve">Pick a workflow for depositing bag to </w:t>
+      </w:r>
+      <w:proofErr w:type="spellStart"/>
+      <w:r>
+        <w:rPr>
+          <w:rFonts w:ascii="Calibri" w:eastAsia="Calibri" w:hAnsi="Calibri" w:cs="Calibri"/>
+        </w:rPr>
+        <w:t>APTrust</w:t>
+      </w:r>
+      <w:proofErr w:type="spellEnd"/>
+      <w:r>
+        <w:rPr>
+          <w:rFonts w:ascii="Calibri" w:eastAsia="Calibri" w:hAnsi="Calibri" w:cs="Calibri"/>
+        </w:rPr>
+        <w:t>-Demo/</w:t>
+      </w:r>
+      <w:proofErr w:type="spellStart"/>
+      <w:r>
+        <w:rPr>
+          <w:rFonts w:ascii="Calibri" w:eastAsia="Calibri" w:hAnsi="Calibri" w:cs="Calibri"/>
+        </w:rPr>
+        <w:t>APTrust</w:t>
+      </w:r>
+      <w:proofErr w:type="spellEnd"/>
+      <w:r>
+        <w:rPr>
+          <w:rFonts w:ascii="Calibri" w:eastAsia="Calibri" w:hAnsi="Calibri" w:cs="Calibri"/>
+        </w:rPr>
+        <w:t>-Repo/VT-Library S3 (enter 1, 2, 3 or 4 from the options below):</w:t>
       </w:r>
     </w:p>
     <w:p>
@@ -4164,8 +6322,58 @@
         <w:rPr>
           <w:rFonts w:ascii="Calibri" w:eastAsia="Calibri" w:hAnsi="Calibri" w:cs="Calibri"/>
         </w:rPr>
-        <w:t>Option 1:Enter “1” (without the quotations) to deposit the ingest bag to APTrust-Demo storage, this option is for depositing test bags to APTrust-Demo storage system. Bags deposited here will be deleted after a certain amount of time</w:t>
-      </w:r>
+        <w:t xml:space="preserve">Option </w:t>
+      </w:r>
+      <w:proofErr w:type="gramStart"/>
+      <w:r>
+        <w:rPr>
+          <w:rFonts w:ascii="Calibri" w:eastAsia="Calibri" w:hAnsi="Calibri" w:cs="Calibri"/>
+        </w:rPr>
+        <w:t>1:Enter</w:t>
+      </w:r>
+      <w:proofErr w:type="gramEnd"/>
+      <w:r>
+        <w:rPr>
+          <w:rFonts w:ascii="Calibri" w:eastAsia="Calibri" w:hAnsi="Calibri" w:cs="Calibri"/>
+        </w:rPr>
+        <w:t xml:space="preserve"> “1” (without the quotations) to deposit the ingest bag to </w:t>
+      </w:r>
+      <w:proofErr w:type="spellStart"/>
+      <w:r>
+        <w:rPr>
+          <w:rFonts w:ascii="Calibri" w:eastAsia="Calibri" w:hAnsi="Calibri" w:cs="Calibri"/>
+        </w:rPr>
+        <w:t>APTrust</w:t>
+      </w:r>
+      <w:proofErr w:type="spellEnd"/>
+      <w:r>
+        <w:rPr>
+          <w:rFonts w:ascii="Calibri" w:eastAsia="Calibri" w:hAnsi="Calibri" w:cs="Calibri"/>
+        </w:rPr>
+        <w:t xml:space="preserve">-Demo storage, this option is for depositing test bags to </w:t>
+      </w:r>
+      <w:proofErr w:type="spellStart"/>
+      <w:r>
+        <w:rPr>
+          <w:rFonts w:ascii="Calibri" w:eastAsia="Calibri" w:hAnsi="Calibri" w:cs="Calibri"/>
+        </w:rPr>
+        <w:t>APTrust</w:t>
+      </w:r>
+      <w:proofErr w:type="spellEnd"/>
+      <w:r>
+        <w:rPr>
+          <w:rFonts w:ascii="Calibri" w:eastAsia="Calibri" w:hAnsi="Calibri" w:cs="Calibri"/>
+        </w:rPr>
+        <w:t xml:space="preserve">-Demo storage system. Bags deposited here will be deleted after a certain amount of </w:t>
+      </w:r>
+      <w:proofErr w:type="gramStart"/>
+      <w:r>
+        <w:rPr>
+          <w:rFonts w:ascii="Calibri" w:eastAsia="Calibri" w:hAnsi="Calibri" w:cs="Calibri"/>
+        </w:rPr>
+        <w:t>time</w:t>
+      </w:r>
+      <w:proofErr w:type="gramEnd"/>
     </w:p>
     <w:p>
       <w:pPr>
@@ -4181,7 +6389,35 @@
         <w:rPr>
           <w:rFonts w:ascii="Calibri" w:eastAsia="Calibri" w:hAnsi="Calibri" w:cs="Calibri"/>
         </w:rPr>
-        <w:t xml:space="preserve">Option 2: Enter “2” to deposit the ingest bag to APTrust-Repo and VT library S3 storage systems (this is the standard option). APTrust-Repository does periodic integrity checks on the bags deposited. Depositing bags to the VT library S3 storage system will allow us to access the bags if needed. Bags deposited to VT library S3 storage will be deleted every few months. </w:t>
+        <w:t xml:space="preserve">Option 2: Enter “2” to deposit the ingest bag to </w:t>
+      </w:r>
+      <w:proofErr w:type="spellStart"/>
+      <w:r>
+        <w:rPr>
+          <w:rFonts w:ascii="Calibri" w:eastAsia="Calibri" w:hAnsi="Calibri" w:cs="Calibri"/>
+        </w:rPr>
+        <w:t>APTrust</w:t>
+      </w:r>
+      <w:proofErr w:type="spellEnd"/>
+      <w:r>
+        <w:rPr>
+          <w:rFonts w:ascii="Calibri" w:eastAsia="Calibri" w:hAnsi="Calibri" w:cs="Calibri"/>
+        </w:rPr>
+        <w:t xml:space="preserve">-Repo and VT library S3 storage systems (this is the standard option). </w:t>
+      </w:r>
+      <w:proofErr w:type="spellStart"/>
+      <w:r>
+        <w:rPr>
+          <w:rFonts w:ascii="Calibri" w:eastAsia="Calibri" w:hAnsi="Calibri" w:cs="Calibri"/>
+        </w:rPr>
+        <w:t>APTrust</w:t>
+      </w:r>
+      <w:proofErr w:type="spellEnd"/>
+      <w:r>
+        <w:rPr>
+          <w:rFonts w:ascii="Calibri" w:eastAsia="Calibri" w:hAnsi="Calibri" w:cs="Calibri"/>
+        </w:rPr>
+        <w:t xml:space="preserve">-Repository does periodic integrity checks on the bags deposited. Depositing bags to the VT library S3 storage system will allow us to access the bags if needed. Bags deposited to VT library S3 storage will be deleted every few months. </w:t>
       </w:r>
     </w:p>
     <w:p>
@@ -4198,8 +6434,16 @@
         <w:rPr>
           <w:rFonts w:ascii="Calibri" w:eastAsia="Calibri" w:hAnsi="Calibri" w:cs="Calibri"/>
         </w:rPr>
-        <w:t>Option 3: Enter “3” to deposit the ingest bag to VT library S3 storage system only</w:t>
-      </w:r>
+        <w:t xml:space="preserve">Option 3: Enter “3” to deposit the ingest bag to VT library S3 storage system </w:t>
+      </w:r>
+      <w:proofErr w:type="gramStart"/>
+      <w:r>
+        <w:rPr>
+          <w:rFonts w:ascii="Calibri" w:eastAsia="Calibri" w:hAnsi="Calibri" w:cs="Calibri"/>
+        </w:rPr>
+        <w:t>only</w:t>
+      </w:r>
+      <w:proofErr w:type="gramEnd"/>
     </w:p>
     <w:p>
       <w:pPr>
@@ -4215,8 +6459,30 @@
         <w:rPr>
           <w:rFonts w:ascii="Calibri" w:eastAsia="Calibri" w:hAnsi="Calibri" w:cs="Calibri"/>
         </w:rPr>
-        <w:t>Option4: Enter “4” to deposit the ingest bag to APTrust-Repo only</w:t>
-      </w:r>
+        <w:t xml:space="preserve">Option4: Enter “4” to deposit the ingest bag to </w:t>
+      </w:r>
+      <w:proofErr w:type="spellStart"/>
+      <w:r>
+        <w:rPr>
+          <w:rFonts w:ascii="Calibri" w:eastAsia="Calibri" w:hAnsi="Calibri" w:cs="Calibri"/>
+        </w:rPr>
+        <w:t>APTrust</w:t>
+      </w:r>
+      <w:proofErr w:type="spellEnd"/>
+      <w:r>
+        <w:rPr>
+          <w:rFonts w:ascii="Calibri" w:eastAsia="Calibri" w:hAnsi="Calibri" w:cs="Calibri"/>
+        </w:rPr>
+        <w:t xml:space="preserve">-Repo </w:t>
+      </w:r>
+      <w:proofErr w:type="gramStart"/>
+      <w:r>
+        <w:rPr>
+          <w:rFonts w:ascii="Calibri" w:eastAsia="Calibri" w:hAnsi="Calibri" w:cs="Calibri"/>
+        </w:rPr>
+        <w:t>only</w:t>
+      </w:r>
+      <w:proofErr w:type="gramEnd"/>
     </w:p>
     <w:p>
       <w:pPr>
@@ -4237,7 +6503,23 @@
           <w:rFonts w:ascii="Calibri" w:eastAsia="Calibri" w:hAnsi="Calibri" w:cs="Calibri"/>
           <w:b/>
         </w:rPr>
-        <w:t xml:space="preserve">Run the script IngFolder_Download_TransferBagAPTrust.py </w:t>
+        <w:t xml:space="preserve">Run the script </w:t>
+      </w:r>
+      <w:proofErr w:type="gramStart"/>
+      <w:r>
+        <w:rPr>
+          <w:rFonts w:ascii="Calibri" w:eastAsia="Calibri" w:hAnsi="Calibri" w:cs="Calibri"/>
+          <w:b/>
+        </w:rPr>
+        <w:t>IngFolder_Download_TransferBagAPTrust.py</w:t>
+      </w:r>
+      <w:proofErr w:type="gramEnd"/>
+      <w:r>
+        <w:rPr>
+          <w:rFonts w:ascii="Calibri" w:eastAsia="Calibri" w:hAnsi="Calibri" w:cs="Calibri"/>
+          <w:b/>
+        </w:rPr>
+        <w:t xml:space="preserve"> </w:t>
       </w:r>
     </w:p>
     <w:p>
@@ -4256,8 +6538,54 @@
           <w:sz w:val="24"/>
           <w:szCs w:val="24"/>
         </w:rPr>
-        <w:t>Running this script after picking the workflow above will create an ingest folder in the “Curation” folder which looks like VTDR_I00NBR_lastnamefirstnameinitial_lastnamefirstnameinitial_v0X_date. An ingest bag (ingest folder in tar format and with tag values in it) will also be created at Username/. dart/bags or at the “Output Path” picked in “Application Setting” in DART app. The bag name will have the same naming convention but with a .tar at the end. This bag will be uploaded to APTrust-Demo/APTrust-Repo/VT-Library s3 bucket depending on the workflow selected in step 2. The bags on demo or repo can be checked for upload at demo.aptrust.org or repo.aptrust.org</w:t>
-      </w:r>
+        <w:t xml:space="preserve">Running this script after picking the workflow above will create an ingest folder in the “Curation” folder which looks like VTDR_I00NBR_lastnamefirstnameinitial_lastnamefirstnameinitial_v0X_date. An ingest bag (ingest folder in tar format and with tag values in it) will also be created at Username/. dart/bags or at the “Output Path” picked in “Application Setting” in DART app. The bag name will have the same naming convention but with a .tar at the end. This bag will be uploaded to </w:t>
+      </w:r>
+      <w:proofErr w:type="spellStart"/>
+      <w:r>
+        <w:rPr>
+          <w:rFonts w:ascii="Calibri" w:eastAsia="Calibri" w:hAnsi="Calibri" w:cs="Calibri"/>
+          <w:sz w:val="24"/>
+          <w:szCs w:val="24"/>
+        </w:rPr>
+        <w:t>APTrust</w:t>
+      </w:r>
+      <w:proofErr w:type="spellEnd"/>
+      <w:r>
+        <w:rPr>
+          <w:rFonts w:ascii="Calibri" w:eastAsia="Calibri" w:hAnsi="Calibri" w:cs="Calibri"/>
+          <w:sz w:val="24"/>
+          <w:szCs w:val="24"/>
+        </w:rPr>
+        <w:t>-Demo/</w:t>
+      </w:r>
+      <w:proofErr w:type="spellStart"/>
+      <w:r>
+        <w:rPr>
+          <w:rFonts w:ascii="Calibri" w:eastAsia="Calibri" w:hAnsi="Calibri" w:cs="Calibri"/>
+          <w:sz w:val="24"/>
+          <w:szCs w:val="24"/>
+        </w:rPr>
+        <w:t>APTrust</w:t>
+      </w:r>
+      <w:proofErr w:type="spellEnd"/>
+      <w:r>
+        <w:rPr>
+          <w:rFonts w:ascii="Calibri" w:eastAsia="Calibri" w:hAnsi="Calibri" w:cs="Calibri"/>
+          <w:sz w:val="24"/>
+          <w:szCs w:val="24"/>
+        </w:rPr>
+        <w:t xml:space="preserve">-Repo/VT-Library s3 bucket depending on the workflow selected in step 2. The bags on demo or repo can be checked for upload at demo.aptrust.org or </w:t>
+      </w:r>
+      <w:proofErr w:type="gramStart"/>
+      <w:r>
+        <w:rPr>
+          <w:rFonts w:ascii="Calibri" w:eastAsia="Calibri" w:hAnsi="Calibri" w:cs="Calibri"/>
+          <w:sz w:val="24"/>
+          <w:szCs w:val="24"/>
+        </w:rPr>
+        <w:t>repo.aptrust.org</w:t>
+      </w:r>
+      <w:proofErr w:type="gramEnd"/>
     </w:p>
     <w:p>
       <w:pPr>
@@ -4278,7 +6606,23 @@
       <w:bookmarkStart w:id="26" w:name="_fgptfd4eroh" w:colFirst="0" w:colLast="0"/>
       <w:bookmarkEnd w:id="26"/>
       <w:r>
-        <w:t>Steps for Publication bag creation and deposition to APTrust-Demo/APTrust-Repo/VT-Library S3:</w:t>
+        <w:t xml:space="preserve">Steps for Publication bag creation and deposition to </w:t>
+      </w:r>
+      <w:proofErr w:type="spellStart"/>
+      <w:r>
+        <w:t>APTrust</w:t>
+      </w:r>
+      <w:proofErr w:type="spellEnd"/>
+      <w:r>
+        <w:t>-Demo/</w:t>
+      </w:r>
+      <w:proofErr w:type="spellStart"/>
+      <w:r>
+        <w:t>APTrust</w:t>
+      </w:r>
+      <w:proofErr w:type="spellEnd"/>
+      <w:r>
+        <w:t>-Repo/VT-Library S3:</w:t>
       </w:r>
     </w:p>
     <w:p>
@@ -4308,6 +6652,7 @@
           <w:sz w:val="24"/>
           <w:szCs w:val="24"/>
         </w:rPr>
+        <w:lastRenderedPageBreak/>
         <w:t xml:space="preserve">Open and </w:t>
       </w:r>
       <w:r>
@@ -4325,8 +6670,18 @@
           <w:sz w:val="24"/>
           <w:szCs w:val="24"/>
         </w:rPr>
-        <w:t>, this script downloads the published dataset and creates a publication folder in the “Curation” folder</w:t>
-      </w:r>
+        <w:t xml:space="preserve">, this script downloads the published dataset and creates a publication folder in the “Curation” </w:t>
+      </w:r>
+      <w:proofErr w:type="gramStart"/>
+      <w:r>
+        <w:rPr>
+          <w:rFonts w:ascii="Calibri" w:eastAsia="Calibri" w:hAnsi="Calibri" w:cs="Calibri"/>
+          <w:sz w:val="24"/>
+          <w:szCs w:val="24"/>
+        </w:rPr>
+        <w:t>folder</w:t>
+      </w:r>
+      <w:proofErr w:type="gramEnd"/>
     </w:p>
     <w:p>
       <w:pPr>
@@ -4373,7 +6728,7 @@
         </w:rPr>
         <w:t xml:space="preserve">Fill in the </w:t>
       </w:r>
-      <w:hyperlink r:id="rId26">
+      <w:hyperlink r:id="rId28">
         <w:r>
           <w:rPr>
             <w:rFonts w:ascii="Calibri" w:eastAsia="Calibri" w:hAnsi="Calibri" w:cs="Calibri"/>
@@ -4391,7 +6746,25 @@
           <w:sz w:val="24"/>
           <w:szCs w:val="24"/>
         </w:rPr>
-        <w:t xml:space="preserve"> and save Email interactions and save them as ProvenanceLog.rtf and Email Correspondence (or Email_Correspondence1, Email_Correspondence2 etc. in case of multiple email threads) in VTCurationServicesActions folder found at the path: C:\Users\username\anaconda3\envs\curation\VTDR_P00XYZ_I00XYZ_DOI_XYZ_lastnamefirstinitial_v0X_date\VTCurationServicesActions</w:t>
+        <w:t xml:space="preserve"> and save Email interactions and save them as ProvenanceLog.rtf and Email Correspondence (or Email_Correspondence1, Email_Correspondence2 etc. in case of multiple email threads) in </w:t>
+      </w:r>
+      <w:proofErr w:type="spellStart"/>
+      <w:r>
+        <w:rPr>
+          <w:rFonts w:ascii="Calibri" w:eastAsia="Calibri" w:hAnsi="Calibri" w:cs="Calibri"/>
+          <w:sz w:val="24"/>
+          <w:szCs w:val="24"/>
+        </w:rPr>
+        <w:t>VTCurationServicesActions</w:t>
+      </w:r>
+      <w:proofErr w:type="spellEnd"/>
+      <w:r>
+        <w:rPr>
+          <w:rFonts w:ascii="Calibri" w:eastAsia="Calibri" w:hAnsi="Calibri" w:cs="Calibri"/>
+          <w:sz w:val="24"/>
+          <w:szCs w:val="24"/>
+        </w:rPr>
+        <w:t xml:space="preserve"> folder found at the path: C:\Users\username\anaconda3\envs\curation\VTDR_P00XYZ_I00XYZ_DOI_XYZ_lastnamefirstinitial_v0X_date\VTCurationServicesActions</w:t>
       </w:r>
     </w:p>
     <w:p>
@@ -4424,8 +6797,19 @@
           <w:sz w:val="24"/>
           <w:szCs w:val="24"/>
         </w:rPr>
-        <w:t>run the script PubBagDART_TransferBagAPTrust.py</w:t>
-      </w:r>
+        <w:t xml:space="preserve">run the script </w:t>
+      </w:r>
+      <w:proofErr w:type="gramStart"/>
+      <w:r>
+        <w:rPr>
+          <w:rFonts w:ascii="Calibri" w:eastAsia="Calibri" w:hAnsi="Calibri" w:cs="Calibri"/>
+          <w:b/>
+          <w:sz w:val="24"/>
+          <w:szCs w:val="24"/>
+        </w:rPr>
+        <w:t>PubBagDART_TransferBagAPTrust.py</w:t>
+      </w:r>
+      <w:proofErr w:type="gramEnd"/>
     </w:p>
     <w:p>
       <w:pPr>
@@ -4448,7 +6832,43 @@
           <w:sz w:val="24"/>
           <w:szCs w:val="24"/>
         </w:rPr>
-        <w:t>Pick a workflow for depositing bag to APTrust-Demo/APTrust-Repo/VT-Library S3:</w:t>
+        <w:t xml:space="preserve">Pick a workflow for depositing bag to </w:t>
+      </w:r>
+      <w:proofErr w:type="spellStart"/>
+      <w:r>
+        <w:rPr>
+          <w:rFonts w:ascii="Calibri" w:eastAsia="Calibri" w:hAnsi="Calibri" w:cs="Calibri"/>
+          <w:sz w:val="24"/>
+          <w:szCs w:val="24"/>
+        </w:rPr>
+        <w:t>APTrust</w:t>
+      </w:r>
+      <w:proofErr w:type="spellEnd"/>
+      <w:r>
+        <w:rPr>
+          <w:rFonts w:ascii="Calibri" w:eastAsia="Calibri" w:hAnsi="Calibri" w:cs="Calibri"/>
+          <w:sz w:val="24"/>
+          <w:szCs w:val="24"/>
+        </w:rPr>
+        <w:t>-Demo/</w:t>
+      </w:r>
+      <w:proofErr w:type="spellStart"/>
+      <w:r>
+        <w:rPr>
+          <w:rFonts w:ascii="Calibri" w:eastAsia="Calibri" w:hAnsi="Calibri" w:cs="Calibri"/>
+          <w:sz w:val="24"/>
+          <w:szCs w:val="24"/>
+        </w:rPr>
+        <w:t>APTrust</w:t>
+      </w:r>
+      <w:proofErr w:type="spellEnd"/>
+      <w:r>
+        <w:rPr>
+          <w:rFonts w:ascii="Calibri" w:eastAsia="Calibri" w:hAnsi="Calibri" w:cs="Calibri"/>
+          <w:sz w:val="24"/>
+          <w:szCs w:val="24"/>
+        </w:rPr>
+        <w:t>-Repo/VT-Library S3:</w:t>
       </w:r>
     </w:p>
     <w:p>
@@ -4476,8 +6896,54 @@
           <w:sz w:val="24"/>
           <w:szCs w:val="24"/>
         </w:rPr>
-        <w:t xml:space="preserve"> Enter “1” (without the quotations) to deposit the ingest bag to APTrust-Demo storage, this option is for depositing test bags to APTrust-Demo storage system. Bags deposited here will be deleted after a certain amount of time</w:t>
-      </w:r>
+        <w:t xml:space="preserve"> Enter “1” (without the quotations) to deposit the ingest bag to </w:t>
+      </w:r>
+      <w:proofErr w:type="spellStart"/>
+      <w:r>
+        <w:rPr>
+          <w:rFonts w:ascii="Calibri" w:eastAsia="Calibri" w:hAnsi="Calibri" w:cs="Calibri"/>
+          <w:sz w:val="24"/>
+          <w:szCs w:val="24"/>
+        </w:rPr>
+        <w:t>APTrust</w:t>
+      </w:r>
+      <w:proofErr w:type="spellEnd"/>
+      <w:r>
+        <w:rPr>
+          <w:rFonts w:ascii="Calibri" w:eastAsia="Calibri" w:hAnsi="Calibri" w:cs="Calibri"/>
+          <w:sz w:val="24"/>
+          <w:szCs w:val="24"/>
+        </w:rPr>
+        <w:t xml:space="preserve">-Demo storage, this option is for depositing test bags to </w:t>
+      </w:r>
+      <w:proofErr w:type="spellStart"/>
+      <w:r>
+        <w:rPr>
+          <w:rFonts w:ascii="Calibri" w:eastAsia="Calibri" w:hAnsi="Calibri" w:cs="Calibri"/>
+          <w:sz w:val="24"/>
+          <w:szCs w:val="24"/>
+        </w:rPr>
+        <w:t>APTrust</w:t>
+      </w:r>
+      <w:proofErr w:type="spellEnd"/>
+      <w:r>
+        <w:rPr>
+          <w:rFonts w:ascii="Calibri" w:eastAsia="Calibri" w:hAnsi="Calibri" w:cs="Calibri"/>
+          <w:sz w:val="24"/>
+          <w:szCs w:val="24"/>
+        </w:rPr>
+        <w:t xml:space="preserve">-Demo storage system. Bags deposited here will be deleted after a certain amount of </w:t>
+      </w:r>
+      <w:proofErr w:type="gramStart"/>
+      <w:r>
+        <w:rPr>
+          <w:rFonts w:ascii="Calibri" w:eastAsia="Calibri" w:hAnsi="Calibri" w:cs="Calibri"/>
+          <w:sz w:val="24"/>
+          <w:szCs w:val="24"/>
+        </w:rPr>
+        <w:t>time</w:t>
+      </w:r>
+      <w:proofErr w:type="gramEnd"/>
     </w:p>
     <w:p>
       <w:pPr>
@@ -4504,7 +6970,43 @@
           <w:sz w:val="24"/>
           <w:szCs w:val="24"/>
         </w:rPr>
-        <w:t xml:space="preserve"> Enter “2” to deposit the ingest bag to APTrust-Repo and VT library S3 storage systems (this is the standard option). APTrust-Repository does periodic integrity checks on the bags deposited. Depositing bags to the VT library S3 storage system will allow us to access the bags if needed. Bags deposited to VT library S3 storage will be manually deleted every few months. </w:t>
+        <w:t xml:space="preserve"> Enter “2” to deposit the ingest bag to </w:t>
+      </w:r>
+      <w:proofErr w:type="spellStart"/>
+      <w:r>
+        <w:rPr>
+          <w:rFonts w:ascii="Calibri" w:eastAsia="Calibri" w:hAnsi="Calibri" w:cs="Calibri"/>
+          <w:sz w:val="24"/>
+          <w:szCs w:val="24"/>
+        </w:rPr>
+        <w:t>APTrust</w:t>
+      </w:r>
+      <w:proofErr w:type="spellEnd"/>
+      <w:r>
+        <w:rPr>
+          <w:rFonts w:ascii="Calibri" w:eastAsia="Calibri" w:hAnsi="Calibri" w:cs="Calibri"/>
+          <w:sz w:val="24"/>
+          <w:szCs w:val="24"/>
+        </w:rPr>
+        <w:t xml:space="preserve">-Repo and VT library S3 storage systems (this is the standard option). </w:t>
+      </w:r>
+      <w:proofErr w:type="spellStart"/>
+      <w:r>
+        <w:rPr>
+          <w:rFonts w:ascii="Calibri" w:eastAsia="Calibri" w:hAnsi="Calibri" w:cs="Calibri"/>
+          <w:sz w:val="24"/>
+          <w:szCs w:val="24"/>
+        </w:rPr>
+        <w:t>APTrust</w:t>
+      </w:r>
+      <w:proofErr w:type="spellEnd"/>
+      <w:r>
+        <w:rPr>
+          <w:rFonts w:ascii="Calibri" w:eastAsia="Calibri" w:hAnsi="Calibri" w:cs="Calibri"/>
+          <w:sz w:val="24"/>
+          <w:szCs w:val="24"/>
+        </w:rPr>
+        <w:t xml:space="preserve">-Repository does periodic integrity checks on the bags deposited. Depositing bags to the VT library S3 storage system will allow us to access the bags if needed. Bags deposited to VT library S3 storage will be manually deleted every few months. </w:t>
       </w:r>
     </w:p>
     <w:p>
@@ -4532,8 +7034,18 @@
           <w:sz w:val="24"/>
           <w:szCs w:val="24"/>
         </w:rPr>
-        <w:t xml:space="preserve">  Enter “3” to deposit the ingest bag to VT library S3 storage system only</w:t>
-      </w:r>
+        <w:t xml:space="preserve">  Enter “3” to deposit the ingest bag to VT library S3 storage system </w:t>
+      </w:r>
+      <w:proofErr w:type="gramStart"/>
+      <w:r>
+        <w:rPr>
+          <w:rFonts w:ascii="Calibri" w:eastAsia="Calibri" w:hAnsi="Calibri" w:cs="Calibri"/>
+          <w:sz w:val="24"/>
+          <w:szCs w:val="24"/>
+        </w:rPr>
+        <w:t>only</w:t>
+      </w:r>
+      <w:proofErr w:type="gramEnd"/>
     </w:p>
     <w:p>
       <w:pPr>
@@ -4560,8 +7072,36 @@
           <w:sz w:val="24"/>
           <w:szCs w:val="24"/>
         </w:rPr>
-        <w:t xml:space="preserve"> Enter “4” to deposit the ingest bag to APTrust-Repo only</w:t>
-      </w:r>
+        <w:t xml:space="preserve"> Enter “4” to deposit the ingest bag to </w:t>
+      </w:r>
+      <w:proofErr w:type="spellStart"/>
+      <w:r>
+        <w:rPr>
+          <w:rFonts w:ascii="Calibri" w:eastAsia="Calibri" w:hAnsi="Calibri" w:cs="Calibri"/>
+          <w:sz w:val="24"/>
+          <w:szCs w:val="24"/>
+        </w:rPr>
+        <w:t>APTrust</w:t>
+      </w:r>
+      <w:proofErr w:type="spellEnd"/>
+      <w:r>
+        <w:rPr>
+          <w:rFonts w:ascii="Calibri" w:eastAsia="Calibri" w:hAnsi="Calibri" w:cs="Calibri"/>
+          <w:sz w:val="24"/>
+          <w:szCs w:val="24"/>
+        </w:rPr>
+        <w:t xml:space="preserve">-Repo </w:t>
+      </w:r>
+      <w:proofErr w:type="gramStart"/>
+      <w:r>
+        <w:rPr>
+          <w:rFonts w:ascii="Calibri" w:eastAsia="Calibri" w:hAnsi="Calibri" w:cs="Calibri"/>
+          <w:sz w:val="24"/>
+          <w:szCs w:val="24"/>
+        </w:rPr>
+        <w:t>only</w:t>
+      </w:r>
+      <w:proofErr w:type="gramEnd"/>
     </w:p>
     <w:p>
       <w:pPr>
@@ -4579,8 +7119,72 @@
           <w:sz w:val="24"/>
           <w:szCs w:val="24"/>
         </w:rPr>
-        <w:t>This will create a publication bag (publication folder in tar format and with tag values in it) “Username/.dart/bags” and has the same naming convention but with a .tar at the end. This bag will be uploaded to APTrust-Demo/APTrust-Repo/VT-Library s3 bucket based on what was selected in step 5. The bags on demo or repo can be checked for upload at demo.aptrust.org or repo.aptrust.org</w:t>
-      </w:r>
+        <w:t>This will create a publication bag (publication folder in tar format and with tag values in it) “Username</w:t>
+      </w:r>
+      <w:proofErr w:type="gramStart"/>
+      <w:r>
+        <w:rPr>
+          <w:rFonts w:ascii="Calibri" w:eastAsia="Calibri" w:hAnsi="Calibri" w:cs="Calibri"/>
+          <w:sz w:val="24"/>
+          <w:szCs w:val="24"/>
+        </w:rPr>
+        <w:t>/.dart</w:t>
+      </w:r>
+      <w:proofErr w:type="gramEnd"/>
+      <w:r>
+        <w:rPr>
+          <w:rFonts w:ascii="Calibri" w:eastAsia="Calibri" w:hAnsi="Calibri" w:cs="Calibri"/>
+          <w:sz w:val="24"/>
+          <w:szCs w:val="24"/>
+        </w:rPr>
+        <w:t xml:space="preserve">/bags” and has the same naming convention but with a .tar at the end. This bag will be uploaded to </w:t>
+      </w:r>
+      <w:proofErr w:type="spellStart"/>
+      <w:r>
+        <w:rPr>
+          <w:rFonts w:ascii="Calibri" w:eastAsia="Calibri" w:hAnsi="Calibri" w:cs="Calibri"/>
+          <w:sz w:val="24"/>
+          <w:szCs w:val="24"/>
+        </w:rPr>
+        <w:t>APTrust</w:t>
+      </w:r>
+      <w:proofErr w:type="spellEnd"/>
+      <w:r>
+        <w:rPr>
+          <w:rFonts w:ascii="Calibri" w:eastAsia="Calibri" w:hAnsi="Calibri" w:cs="Calibri"/>
+          <w:sz w:val="24"/>
+          <w:szCs w:val="24"/>
+        </w:rPr>
+        <w:t>-Demo/</w:t>
+      </w:r>
+      <w:proofErr w:type="spellStart"/>
+      <w:r>
+        <w:rPr>
+          <w:rFonts w:ascii="Calibri" w:eastAsia="Calibri" w:hAnsi="Calibri" w:cs="Calibri"/>
+          <w:sz w:val="24"/>
+          <w:szCs w:val="24"/>
+        </w:rPr>
+        <w:t>APTrust</w:t>
+      </w:r>
+      <w:proofErr w:type="spellEnd"/>
+      <w:r>
+        <w:rPr>
+          <w:rFonts w:ascii="Calibri" w:eastAsia="Calibri" w:hAnsi="Calibri" w:cs="Calibri"/>
+          <w:sz w:val="24"/>
+          <w:szCs w:val="24"/>
+        </w:rPr>
+        <w:t xml:space="preserve">-Repo/VT-Library s3 bucket based on what was selected in step 5. The bags on demo or repo can be checked for upload at demo.aptrust.org or </w:t>
+      </w:r>
+      <w:proofErr w:type="gramStart"/>
+      <w:r>
+        <w:rPr>
+          <w:rFonts w:ascii="Calibri" w:eastAsia="Calibri" w:hAnsi="Calibri" w:cs="Calibri"/>
+          <w:sz w:val="24"/>
+          <w:szCs w:val="24"/>
+        </w:rPr>
+        <w:t>repo.aptrust.org</w:t>
+      </w:r>
+      <w:proofErr w:type="gramEnd"/>
     </w:p>
     <w:p>
       <w:pPr>
@@ -4601,8 +7205,18 @@
           <w:sz w:val="24"/>
           <w:szCs w:val="24"/>
         </w:rPr>
-        <w:t>Check the bag created following the instructions in section 9</w:t>
-      </w:r>
+        <w:t xml:space="preserve">Check the bag created following the instructions in section </w:t>
+      </w:r>
+      <w:proofErr w:type="gramStart"/>
+      <w:r>
+        <w:rPr>
+          <w:rFonts w:ascii="Calibri" w:eastAsia="Calibri" w:hAnsi="Calibri" w:cs="Calibri"/>
+          <w:sz w:val="24"/>
+          <w:szCs w:val="24"/>
+        </w:rPr>
+        <w:t>9</w:t>
+      </w:r>
+      <w:proofErr w:type="gramEnd"/>
     </w:p>
     <w:p>
       <w:pPr>
@@ -4637,7 +7251,15 @@
       <w:bookmarkStart w:id="31" w:name="_bzukejx3ayg2" w:colFirst="0" w:colLast="0"/>
       <w:bookmarkEnd w:id="31"/>
       <w:r>
-        <w:t>Checking the bags created by DART and bag validation (need to fill information later on bag validation):</w:t>
+        <w:t xml:space="preserve">Checking the bags created by DART and bag validation (need to fill information </w:t>
+      </w:r>
+      <w:proofErr w:type="gramStart"/>
+      <w:r>
+        <w:t>later on</w:t>
+      </w:r>
+      <w:proofErr w:type="gramEnd"/>
+      <w:r>
+        <w:t xml:space="preserve"> bag validation):</w:t>
       </w:r>
     </w:p>
     <w:p>
@@ -4726,7 +7348,26 @@
           <w:sz w:val="24"/>
           <w:szCs w:val="24"/>
         </w:rPr>
-        <w:t>&gt;tar -xvf VTDR_I00NNN_XYZ_XYZ_v01_xof8_date.tar</w:t>
+        <w:lastRenderedPageBreak/>
+        <w:t>&gt;tar -</w:t>
+      </w:r>
+      <w:proofErr w:type="spellStart"/>
+      <w:r>
+        <w:rPr>
+          <w:rFonts w:ascii="Calibri" w:eastAsia="Calibri" w:hAnsi="Calibri" w:cs="Calibri"/>
+          <w:sz w:val="24"/>
+          <w:szCs w:val="24"/>
+        </w:rPr>
+        <w:t>xvf</w:t>
+      </w:r>
+      <w:proofErr w:type="spellEnd"/>
+      <w:r>
+        <w:rPr>
+          <w:rFonts w:ascii="Calibri" w:eastAsia="Calibri" w:hAnsi="Calibri" w:cs="Calibri"/>
+          <w:sz w:val="24"/>
+          <w:szCs w:val="24"/>
+        </w:rPr>
+        <w:t xml:space="preserve"> VTDR_I00NNN_XYZ_XYZ_v01_xof8_date.tar</w:t>
       </w:r>
     </w:p>
     <w:p>
@@ -4768,7 +7409,15 @@
       <w:bookmarkStart w:id="34" w:name="_70rtpv3xg4rr" w:colFirst="0" w:colLast="0"/>
       <w:bookmarkEnd w:id="34"/>
       <w:r>
-        <w:t>Accessing information from deposited bags through VT library S3, non-disseminated content folder, LibCRM:</w:t>
+        <w:t xml:space="preserve">Accessing information from deposited bags through VT library S3, non-disseminated content folder, </w:t>
+      </w:r>
+      <w:proofErr w:type="spellStart"/>
+      <w:r>
+        <w:t>LibCRM</w:t>
+      </w:r>
+      <w:proofErr w:type="spellEnd"/>
+      <w:r>
+        <w:t>:</w:t>
       </w:r>
     </w:p>
     <w:p>
@@ -4813,15 +7462,44 @@
           <w:sz w:val="24"/>
           <w:szCs w:val="24"/>
         </w:rPr>
-        <w:t>Opening the stored bags through webdrive</w:t>
-      </w:r>
-      <w:r>
-        <w:rPr>
-          <w:rFonts w:ascii="Calibri" w:eastAsia="Calibri" w:hAnsi="Calibri" w:cs="Calibri"/>
-          <w:sz w:val="24"/>
-          <w:szCs w:val="24"/>
-        </w:rPr>
-        <w:t>: Right click the webdrive icon, and select “Connect to S3”, this opens the S3 window where the uploaded bags can be accessed. Extract the bags following instructions under section 9.</w:t>
+        <w:t xml:space="preserve">Opening the stored bags through </w:t>
+      </w:r>
+      <w:proofErr w:type="spellStart"/>
+      <w:r>
+        <w:rPr>
+          <w:rFonts w:ascii="Calibri" w:eastAsia="Calibri" w:hAnsi="Calibri" w:cs="Calibri"/>
+          <w:b/>
+          <w:sz w:val="24"/>
+          <w:szCs w:val="24"/>
+        </w:rPr>
+        <w:t>webdrive</w:t>
+      </w:r>
+      <w:proofErr w:type="spellEnd"/>
+      <w:r>
+        <w:rPr>
+          <w:rFonts w:ascii="Calibri" w:eastAsia="Calibri" w:hAnsi="Calibri" w:cs="Calibri"/>
+          <w:sz w:val="24"/>
+          <w:szCs w:val="24"/>
+        </w:rPr>
+        <w:t xml:space="preserve">: Right click the </w:t>
+      </w:r>
+      <w:proofErr w:type="spellStart"/>
+      <w:r>
+        <w:rPr>
+          <w:rFonts w:ascii="Calibri" w:eastAsia="Calibri" w:hAnsi="Calibri" w:cs="Calibri"/>
+          <w:sz w:val="24"/>
+          <w:szCs w:val="24"/>
+        </w:rPr>
+        <w:t>webdrive</w:t>
+      </w:r>
+      <w:proofErr w:type="spellEnd"/>
+      <w:r>
+        <w:rPr>
+          <w:rFonts w:ascii="Calibri" w:eastAsia="Calibri" w:hAnsi="Calibri" w:cs="Calibri"/>
+          <w:sz w:val="24"/>
+          <w:szCs w:val="24"/>
+        </w:rPr>
+        <w:t xml:space="preserve"> icon, and select “Connect to S3”, this opens the S3 window where the uploaded bags can be accessed. Extract the bags following instructions under section 9.</w:t>
       </w:r>
     </w:p>
     <w:p>
@@ -4848,15 +7526,71 @@
           <w:sz w:val="24"/>
           <w:szCs w:val="24"/>
         </w:rPr>
-        <w:t>Opening the stored bags through cyberduck:</w:t>
-      </w:r>
-      <w:r>
-        <w:rPr>
-          <w:rFonts w:ascii="Calibri" w:eastAsia="Calibri" w:hAnsi="Calibri" w:cs="Calibri"/>
-          <w:sz w:val="24"/>
-          <w:szCs w:val="24"/>
-        </w:rPr>
-        <w:t xml:space="preserve"> click start windows icon, go to cyberduck app and the bags will be found under ESRI_storage. Extract the bags following instructions under section 9. </w:t>
+        <w:t xml:space="preserve">Opening the stored bags through </w:t>
+      </w:r>
+      <w:proofErr w:type="spellStart"/>
+      <w:r>
+        <w:rPr>
+          <w:rFonts w:ascii="Calibri" w:eastAsia="Calibri" w:hAnsi="Calibri" w:cs="Calibri"/>
+          <w:b/>
+          <w:sz w:val="24"/>
+          <w:szCs w:val="24"/>
+        </w:rPr>
+        <w:t>cyberduck</w:t>
+      </w:r>
+      <w:proofErr w:type="spellEnd"/>
+      <w:r>
+        <w:rPr>
+          <w:rFonts w:ascii="Calibri" w:eastAsia="Calibri" w:hAnsi="Calibri" w:cs="Calibri"/>
+          <w:b/>
+          <w:sz w:val="24"/>
+          <w:szCs w:val="24"/>
+        </w:rPr>
+        <w:t>:</w:t>
+      </w:r>
+      <w:r>
+        <w:rPr>
+          <w:rFonts w:ascii="Calibri" w:eastAsia="Calibri" w:hAnsi="Calibri" w:cs="Calibri"/>
+          <w:sz w:val="24"/>
+          <w:szCs w:val="24"/>
+        </w:rPr>
+        <w:t xml:space="preserve"> click start windows icon, go to </w:t>
+      </w:r>
+      <w:proofErr w:type="spellStart"/>
+      <w:r>
+        <w:rPr>
+          <w:rFonts w:ascii="Calibri" w:eastAsia="Calibri" w:hAnsi="Calibri" w:cs="Calibri"/>
+          <w:sz w:val="24"/>
+          <w:szCs w:val="24"/>
+        </w:rPr>
+        <w:t>cyberduck</w:t>
+      </w:r>
+      <w:proofErr w:type="spellEnd"/>
+      <w:r>
+        <w:rPr>
+          <w:rFonts w:ascii="Calibri" w:eastAsia="Calibri" w:hAnsi="Calibri" w:cs="Calibri"/>
+          <w:sz w:val="24"/>
+          <w:szCs w:val="24"/>
+        </w:rPr>
+        <w:t xml:space="preserve"> app and the bags will be found under </w:t>
+      </w:r>
+      <w:proofErr w:type="spellStart"/>
+      <w:r>
+        <w:rPr>
+          <w:rFonts w:ascii="Calibri" w:eastAsia="Calibri" w:hAnsi="Calibri" w:cs="Calibri"/>
+          <w:sz w:val="24"/>
+          <w:szCs w:val="24"/>
+        </w:rPr>
+        <w:t>ESRI_storage</w:t>
+      </w:r>
+      <w:proofErr w:type="spellEnd"/>
+      <w:r>
+        <w:rPr>
+          <w:rFonts w:ascii="Calibri" w:eastAsia="Calibri" w:hAnsi="Calibri" w:cs="Calibri"/>
+          <w:sz w:val="24"/>
+          <w:szCs w:val="24"/>
+        </w:rPr>
+        <w:t xml:space="preserve">. Extract the bags following instructions under section 9. </w:t>
       </w:r>
     </w:p>
     <w:p>
@@ -4894,7 +7628,7 @@
         </w:rPr>
         <w:t xml:space="preserve">This section describes how to change the thumbnail on </w:t>
       </w:r>
-      <w:hyperlink r:id="rId27">
+      <w:hyperlink r:id="rId29">
         <w:r>
           <w:rPr>
             <w:rFonts w:ascii="Calibri" w:eastAsia="Calibri" w:hAnsi="Calibri" w:cs="Calibri"/>
@@ -4911,9 +7645,59 @@
         <w:rPr>
           <w:rFonts w:ascii="Calibri" w:eastAsia="Calibri" w:hAnsi="Calibri" w:cs="Calibri"/>
         </w:rPr>
-        <w:t xml:space="preserve"> for a published article with a thumbnail that does not reflect the desired thumbnail. This can be done using ChangeThumbnail.py. Open generate_config.py and enter the article ID (FigshareArticleID), published version number(PubVerNum) and FileID of the desired thumbnail file, this is found at the end of the file link after selecting it on </w:t>
-      </w:r>
-      <w:hyperlink r:id="rId28">
+        <w:t xml:space="preserve"> for a published article with a thumbnail that does not reflect the desired thumbnail. This can be done using ChangeThumbnail.py. Open generate_config.py and enter the article ID (</w:t>
+      </w:r>
+      <w:proofErr w:type="spellStart"/>
+      <w:r>
+        <w:rPr>
+          <w:rFonts w:ascii="Calibri" w:eastAsia="Calibri" w:hAnsi="Calibri" w:cs="Calibri"/>
+        </w:rPr>
+        <w:t>FigshareArticleID</w:t>
+      </w:r>
+      <w:proofErr w:type="spellEnd"/>
+      <w:r>
+        <w:rPr>
+          <w:rFonts w:ascii="Calibri" w:eastAsia="Calibri" w:hAnsi="Calibri" w:cs="Calibri"/>
+        </w:rPr>
+        <w:t xml:space="preserve">), published version </w:t>
+      </w:r>
+      <w:proofErr w:type="gramStart"/>
+      <w:r>
+        <w:rPr>
+          <w:rFonts w:ascii="Calibri" w:eastAsia="Calibri" w:hAnsi="Calibri" w:cs="Calibri"/>
+        </w:rPr>
+        <w:t>number(</w:t>
+      </w:r>
+      <w:proofErr w:type="spellStart"/>
+      <w:proofErr w:type="gramEnd"/>
+      <w:r>
+        <w:rPr>
+          <w:rFonts w:ascii="Calibri" w:eastAsia="Calibri" w:hAnsi="Calibri" w:cs="Calibri"/>
+        </w:rPr>
+        <w:t>PubVerNum</w:t>
+      </w:r>
+      <w:proofErr w:type="spellEnd"/>
+      <w:r>
+        <w:rPr>
+          <w:rFonts w:ascii="Calibri" w:eastAsia="Calibri" w:hAnsi="Calibri" w:cs="Calibri"/>
+        </w:rPr>
+        <w:t xml:space="preserve">) and </w:t>
+      </w:r>
+      <w:proofErr w:type="spellStart"/>
+      <w:r>
+        <w:rPr>
+          <w:rFonts w:ascii="Calibri" w:eastAsia="Calibri" w:hAnsi="Calibri" w:cs="Calibri"/>
+        </w:rPr>
+        <w:t>FileID</w:t>
+      </w:r>
+      <w:proofErr w:type="spellEnd"/>
+      <w:r>
+        <w:rPr>
+          <w:rFonts w:ascii="Calibri" w:eastAsia="Calibri" w:hAnsi="Calibri" w:cs="Calibri"/>
+        </w:rPr>
+        <w:t xml:space="preserve"> of the desired thumbnail file, this is found at the end of the file link after selecting it on </w:t>
+      </w:r>
+      <w:hyperlink r:id="rId30">
         <w:r>
           <w:rPr>
             <w:rFonts w:ascii="Calibri" w:eastAsia="Calibri" w:hAnsi="Calibri" w:cs="Calibri"/>
@@ -5022,8 +7806,74 @@
           <w:sz w:val="24"/>
           <w:szCs w:val="24"/>
         </w:rPr>
-        <w:t>from os import path, uname, chmod, mkdir</w:t>
-      </w:r>
+        <w:t xml:space="preserve">from </w:t>
+      </w:r>
+      <w:proofErr w:type="spellStart"/>
+      <w:r>
+        <w:rPr>
+          <w:rFonts w:ascii="Calibri" w:eastAsia="Calibri" w:hAnsi="Calibri" w:cs="Calibri"/>
+          <w:sz w:val="24"/>
+          <w:szCs w:val="24"/>
+        </w:rPr>
+        <w:t>os</w:t>
+      </w:r>
+      <w:proofErr w:type="spellEnd"/>
+      <w:r>
+        <w:rPr>
+          <w:rFonts w:ascii="Calibri" w:eastAsia="Calibri" w:hAnsi="Calibri" w:cs="Calibri"/>
+          <w:sz w:val="24"/>
+          <w:szCs w:val="24"/>
+        </w:rPr>
+        <w:t xml:space="preserve"> import path, </w:t>
+      </w:r>
+      <w:proofErr w:type="spellStart"/>
+      <w:r>
+        <w:rPr>
+          <w:rFonts w:ascii="Calibri" w:eastAsia="Calibri" w:hAnsi="Calibri" w:cs="Calibri"/>
+          <w:sz w:val="24"/>
+          <w:szCs w:val="24"/>
+        </w:rPr>
+        <w:t>uname</w:t>
+      </w:r>
+      <w:proofErr w:type="spellEnd"/>
+      <w:r>
+        <w:rPr>
+          <w:rFonts w:ascii="Calibri" w:eastAsia="Calibri" w:hAnsi="Calibri" w:cs="Calibri"/>
+          <w:sz w:val="24"/>
+          <w:szCs w:val="24"/>
+        </w:rPr>
+        <w:t xml:space="preserve">, </w:t>
+      </w:r>
+      <w:proofErr w:type="spellStart"/>
+      <w:r>
+        <w:rPr>
+          <w:rFonts w:ascii="Calibri" w:eastAsia="Calibri" w:hAnsi="Calibri" w:cs="Calibri"/>
+          <w:sz w:val="24"/>
+          <w:szCs w:val="24"/>
+        </w:rPr>
+        <w:t>chmod</w:t>
+      </w:r>
+      <w:proofErr w:type="spellEnd"/>
+      <w:r>
+        <w:rPr>
+          <w:rFonts w:ascii="Calibri" w:eastAsia="Calibri" w:hAnsi="Calibri" w:cs="Calibri"/>
+          <w:sz w:val="24"/>
+          <w:szCs w:val="24"/>
+        </w:rPr>
+        <w:t xml:space="preserve">, </w:t>
+      </w:r>
+      <w:proofErr w:type="spellStart"/>
+      <w:proofErr w:type="gramStart"/>
+      <w:r>
+        <w:rPr>
+          <w:rFonts w:ascii="Calibri" w:eastAsia="Calibri" w:hAnsi="Calibri" w:cs="Calibri"/>
+          <w:sz w:val="24"/>
+          <w:szCs w:val="24"/>
+        </w:rPr>
+        <w:t>mkdir</w:t>
+      </w:r>
+      <w:proofErr w:type="spellEnd"/>
+      <w:proofErr w:type="gramEnd"/>
     </w:p>
     <w:p>
       <w:pPr>
@@ -5035,13 +7885,77 @@
           <w:szCs w:val="24"/>
         </w:rPr>
       </w:pPr>
-      <w:r>
-        <w:rPr>
-          <w:rFonts w:ascii="Calibri" w:eastAsia="Calibri" w:hAnsi="Calibri" w:cs="Calibri"/>
-          <w:sz w:val="24"/>
-          <w:szCs w:val="24"/>
-        </w:rPr>
-        <w:t>ImportError: cannot import name 'uname' from 'os' (C:\Users\padma\Anaconda3\lib\os.py)”</w:t>
+      <w:proofErr w:type="spellStart"/>
+      <w:r>
+        <w:rPr>
+          <w:rFonts w:ascii="Calibri" w:eastAsia="Calibri" w:hAnsi="Calibri" w:cs="Calibri"/>
+          <w:sz w:val="24"/>
+          <w:szCs w:val="24"/>
+        </w:rPr>
+        <w:t>ImportError</w:t>
+      </w:r>
+      <w:proofErr w:type="spellEnd"/>
+      <w:r>
+        <w:rPr>
+          <w:rFonts w:ascii="Calibri" w:eastAsia="Calibri" w:hAnsi="Calibri" w:cs="Calibri"/>
+          <w:sz w:val="24"/>
+          <w:szCs w:val="24"/>
+        </w:rPr>
+        <w:t>: cannot import name '</w:t>
+      </w:r>
+      <w:proofErr w:type="spellStart"/>
+      <w:r>
+        <w:rPr>
+          <w:rFonts w:ascii="Calibri" w:eastAsia="Calibri" w:hAnsi="Calibri" w:cs="Calibri"/>
+          <w:sz w:val="24"/>
+          <w:szCs w:val="24"/>
+        </w:rPr>
+        <w:t>uname</w:t>
+      </w:r>
+      <w:proofErr w:type="spellEnd"/>
+      <w:r>
+        <w:rPr>
+          <w:rFonts w:ascii="Calibri" w:eastAsia="Calibri" w:hAnsi="Calibri" w:cs="Calibri"/>
+          <w:sz w:val="24"/>
+          <w:szCs w:val="24"/>
+        </w:rPr>
+        <w:t>' from '</w:t>
+      </w:r>
+      <w:proofErr w:type="spellStart"/>
+      <w:r>
+        <w:rPr>
+          <w:rFonts w:ascii="Calibri" w:eastAsia="Calibri" w:hAnsi="Calibri" w:cs="Calibri"/>
+          <w:sz w:val="24"/>
+          <w:szCs w:val="24"/>
+        </w:rPr>
+        <w:t>os</w:t>
+      </w:r>
+      <w:proofErr w:type="spellEnd"/>
+      <w:r>
+        <w:rPr>
+          <w:rFonts w:ascii="Calibri" w:eastAsia="Calibri" w:hAnsi="Calibri" w:cs="Calibri"/>
+          <w:sz w:val="24"/>
+          <w:szCs w:val="24"/>
+        </w:rPr>
+        <w:t>' (C:\Users\</w:t>
+      </w:r>
+      <w:proofErr w:type="spellStart"/>
+      <w:r>
+        <w:rPr>
+          <w:rFonts w:ascii="Calibri" w:eastAsia="Calibri" w:hAnsi="Calibri" w:cs="Calibri"/>
+          <w:sz w:val="24"/>
+          <w:szCs w:val="24"/>
+        </w:rPr>
+        <w:t>padma</w:t>
+      </w:r>
+      <w:proofErr w:type="spellEnd"/>
+      <w:r>
+        <w:rPr>
+          <w:rFonts w:ascii="Calibri" w:eastAsia="Calibri" w:hAnsi="Calibri" w:cs="Calibri"/>
+          <w:sz w:val="24"/>
+          <w:szCs w:val="24"/>
+        </w:rPr>
+        <w:t>\Anaconda3\lib\os.py)”</w:t>
       </w:r>
     </w:p>
     <w:p>
@@ -5062,6 +7976,7 @@
           <w:sz w:val="24"/>
           <w:szCs w:val="24"/>
         </w:rPr>
+        <w:lastRenderedPageBreak/>
         <w:t>Possible solution:</w:t>
       </w:r>
     </w:p>
@@ -5083,8 +7998,18 @@
           <w:sz w:val="24"/>
           <w:szCs w:val="24"/>
         </w:rPr>
-        <w:t>Then, open logger.py in the folder above and replace</w:t>
-      </w:r>
+        <w:t xml:space="preserve">Then, open logger.py in the folder above and </w:t>
+      </w:r>
+      <w:proofErr w:type="gramStart"/>
+      <w:r>
+        <w:rPr>
+          <w:rFonts w:ascii="Calibri" w:eastAsia="Calibri" w:hAnsi="Calibri" w:cs="Calibri"/>
+          <w:sz w:val="24"/>
+          <w:szCs w:val="24"/>
+        </w:rPr>
+        <w:t>replace</w:t>
+      </w:r>
+      <w:proofErr w:type="gramEnd"/>
     </w:p>
     <w:p>
       <w:pPr>
@@ -5102,7 +8027,97 @@
           <w:sz w:val="24"/>
           <w:szCs w:val="24"/>
         </w:rPr>
-        <w:t>“from os import path, uname, chmod, mkdir” on line 3 with the following 2 lines:</w:t>
+        <w:t>“</w:t>
+      </w:r>
+      <w:proofErr w:type="gramStart"/>
+      <w:r>
+        <w:rPr>
+          <w:rFonts w:ascii="Calibri" w:eastAsia="Calibri" w:hAnsi="Calibri" w:cs="Calibri"/>
+          <w:sz w:val="24"/>
+          <w:szCs w:val="24"/>
+        </w:rPr>
+        <w:t>from</w:t>
+      </w:r>
+      <w:proofErr w:type="gramEnd"/>
+      <w:r>
+        <w:rPr>
+          <w:rFonts w:ascii="Calibri" w:eastAsia="Calibri" w:hAnsi="Calibri" w:cs="Calibri"/>
+          <w:sz w:val="24"/>
+          <w:szCs w:val="24"/>
+        </w:rPr>
+        <w:t xml:space="preserve"> </w:t>
+      </w:r>
+      <w:proofErr w:type="spellStart"/>
+      <w:r>
+        <w:rPr>
+          <w:rFonts w:ascii="Calibri" w:eastAsia="Calibri" w:hAnsi="Calibri" w:cs="Calibri"/>
+          <w:sz w:val="24"/>
+          <w:szCs w:val="24"/>
+        </w:rPr>
+        <w:t>os</w:t>
+      </w:r>
+      <w:proofErr w:type="spellEnd"/>
+      <w:r>
+        <w:rPr>
+          <w:rFonts w:ascii="Calibri" w:eastAsia="Calibri" w:hAnsi="Calibri" w:cs="Calibri"/>
+          <w:sz w:val="24"/>
+          <w:szCs w:val="24"/>
+        </w:rPr>
+        <w:t xml:space="preserve"> import path, </w:t>
+      </w:r>
+      <w:proofErr w:type="spellStart"/>
+      <w:r>
+        <w:rPr>
+          <w:rFonts w:ascii="Calibri" w:eastAsia="Calibri" w:hAnsi="Calibri" w:cs="Calibri"/>
+          <w:sz w:val="24"/>
+          <w:szCs w:val="24"/>
+        </w:rPr>
+        <w:t>uname</w:t>
+      </w:r>
+      <w:proofErr w:type="spellEnd"/>
+      <w:r>
+        <w:rPr>
+          <w:rFonts w:ascii="Calibri" w:eastAsia="Calibri" w:hAnsi="Calibri" w:cs="Calibri"/>
+          <w:sz w:val="24"/>
+          <w:szCs w:val="24"/>
+        </w:rPr>
+        <w:t xml:space="preserve">, </w:t>
+      </w:r>
+      <w:proofErr w:type="spellStart"/>
+      <w:r>
+        <w:rPr>
+          <w:rFonts w:ascii="Calibri" w:eastAsia="Calibri" w:hAnsi="Calibri" w:cs="Calibri"/>
+          <w:sz w:val="24"/>
+          <w:szCs w:val="24"/>
+        </w:rPr>
+        <w:t>chmod</w:t>
+      </w:r>
+      <w:proofErr w:type="spellEnd"/>
+      <w:r>
+        <w:rPr>
+          <w:rFonts w:ascii="Calibri" w:eastAsia="Calibri" w:hAnsi="Calibri" w:cs="Calibri"/>
+          <w:sz w:val="24"/>
+          <w:szCs w:val="24"/>
+        </w:rPr>
+        <w:t xml:space="preserve">, </w:t>
+      </w:r>
+      <w:proofErr w:type="spellStart"/>
+      <w:r>
+        <w:rPr>
+          <w:rFonts w:ascii="Calibri" w:eastAsia="Calibri" w:hAnsi="Calibri" w:cs="Calibri"/>
+          <w:sz w:val="24"/>
+          <w:szCs w:val="24"/>
+        </w:rPr>
+        <w:t>mkdir</w:t>
+      </w:r>
+      <w:proofErr w:type="spellEnd"/>
+      <w:r>
+        <w:rPr>
+          <w:rFonts w:ascii="Calibri" w:eastAsia="Calibri" w:hAnsi="Calibri" w:cs="Calibri"/>
+          <w:sz w:val="24"/>
+          <w:szCs w:val="24"/>
+        </w:rPr>
+        <w:t>” on line 3 with the following 2 lines:</w:t>
       </w:r>
     </w:p>
     <w:p>
@@ -5121,8 +8136,56 @@
           <w:sz w:val="24"/>
           <w:szCs w:val="24"/>
         </w:rPr>
-        <w:t>from os import path, chmod, mkdir</w:t>
-      </w:r>
+        <w:t xml:space="preserve">from </w:t>
+      </w:r>
+      <w:proofErr w:type="spellStart"/>
+      <w:r>
+        <w:rPr>
+          <w:rFonts w:ascii="Calibri" w:eastAsia="Calibri" w:hAnsi="Calibri" w:cs="Calibri"/>
+          <w:sz w:val="24"/>
+          <w:szCs w:val="24"/>
+        </w:rPr>
+        <w:t>os</w:t>
+      </w:r>
+      <w:proofErr w:type="spellEnd"/>
+      <w:r>
+        <w:rPr>
+          <w:rFonts w:ascii="Calibri" w:eastAsia="Calibri" w:hAnsi="Calibri" w:cs="Calibri"/>
+          <w:sz w:val="24"/>
+          <w:szCs w:val="24"/>
+        </w:rPr>
+        <w:t xml:space="preserve"> import path, </w:t>
+      </w:r>
+      <w:proofErr w:type="spellStart"/>
+      <w:r>
+        <w:rPr>
+          <w:rFonts w:ascii="Calibri" w:eastAsia="Calibri" w:hAnsi="Calibri" w:cs="Calibri"/>
+          <w:sz w:val="24"/>
+          <w:szCs w:val="24"/>
+        </w:rPr>
+        <w:t>chmod</w:t>
+      </w:r>
+      <w:proofErr w:type="spellEnd"/>
+      <w:r>
+        <w:rPr>
+          <w:rFonts w:ascii="Calibri" w:eastAsia="Calibri" w:hAnsi="Calibri" w:cs="Calibri"/>
+          <w:sz w:val="24"/>
+          <w:szCs w:val="24"/>
+        </w:rPr>
+        <w:t xml:space="preserve">, </w:t>
+      </w:r>
+      <w:proofErr w:type="spellStart"/>
+      <w:proofErr w:type="gramStart"/>
+      <w:r>
+        <w:rPr>
+          <w:rFonts w:ascii="Calibri" w:eastAsia="Calibri" w:hAnsi="Calibri" w:cs="Calibri"/>
+          <w:sz w:val="24"/>
+          <w:szCs w:val="24"/>
+        </w:rPr>
+        <w:t>mkdir</w:t>
+      </w:r>
+      <w:proofErr w:type="spellEnd"/>
+      <w:proofErr w:type="gramEnd"/>
     </w:p>
     <w:p>
       <w:pPr>
@@ -5140,8 +8203,18 @@
           <w:sz w:val="24"/>
           <w:szCs w:val="24"/>
         </w:rPr>
-        <w:t>from platform import uname</w:t>
-      </w:r>
+        <w:t xml:space="preserve">from platform import </w:t>
+      </w:r>
+      <w:proofErr w:type="spellStart"/>
+      <w:r>
+        <w:rPr>
+          <w:rFonts w:ascii="Calibri" w:eastAsia="Calibri" w:hAnsi="Calibri" w:cs="Calibri"/>
+          <w:sz w:val="24"/>
+          <w:szCs w:val="24"/>
+        </w:rPr>
+        <w:t>uname</w:t>
+      </w:r>
+      <w:proofErr w:type="spellEnd"/>
     </w:p>
     <w:p>
       <w:pPr>
@@ -5159,8 +8232,18 @@
           <w:sz w:val="24"/>
           <w:szCs w:val="24"/>
         </w:rPr>
-        <w:t>Now, save the logger.py and run again</w:t>
-      </w:r>
+        <w:t xml:space="preserve">Now, save the logger.py and run </w:t>
+      </w:r>
+      <w:proofErr w:type="gramStart"/>
+      <w:r>
+        <w:rPr>
+          <w:rFonts w:ascii="Calibri" w:eastAsia="Calibri" w:hAnsi="Calibri" w:cs="Calibri"/>
+          <w:sz w:val="24"/>
+          <w:szCs w:val="24"/>
+        </w:rPr>
+        <w:t>again</w:t>
+      </w:r>
+      <w:proofErr w:type="gramEnd"/>
     </w:p>
     <w:p>
       <w:pPr>
@@ -5215,7 +8298,43 @@
           <w:sz w:val="24"/>
           <w:szCs w:val="24"/>
         </w:rPr>
-        <w:t>“Module gspread not found”</w:t>
+        <w:t xml:space="preserve">“Module </w:t>
+      </w:r>
+      <w:proofErr w:type="spellStart"/>
+      <w:r>
+        <w:rPr>
+          <w:rFonts w:ascii="Calibri" w:eastAsia="Calibri" w:hAnsi="Calibri" w:cs="Calibri"/>
+          <w:sz w:val="24"/>
+          <w:szCs w:val="24"/>
+        </w:rPr>
+        <w:t>gspread</w:t>
+      </w:r>
+      <w:proofErr w:type="spellEnd"/>
+      <w:r>
+        <w:rPr>
+          <w:rFonts w:ascii="Calibri" w:eastAsia="Calibri" w:hAnsi="Calibri" w:cs="Calibri"/>
+          <w:sz w:val="24"/>
+          <w:szCs w:val="24"/>
+        </w:rPr>
+        <w:t xml:space="preserve"> not </w:t>
+      </w:r>
+      <w:proofErr w:type="gramStart"/>
+      <w:r>
+        <w:rPr>
+          <w:rFonts w:ascii="Calibri" w:eastAsia="Calibri" w:hAnsi="Calibri" w:cs="Calibri"/>
+          <w:sz w:val="24"/>
+          <w:szCs w:val="24"/>
+        </w:rPr>
+        <w:t>found</w:t>
+      </w:r>
+      <w:proofErr w:type="gramEnd"/>
+      <w:r>
+        <w:rPr>
+          <w:rFonts w:ascii="Calibri" w:eastAsia="Calibri" w:hAnsi="Calibri" w:cs="Calibri"/>
+          <w:sz w:val="24"/>
+          <w:szCs w:val="24"/>
+        </w:rPr>
+        <w:t>”</w:t>
       </w:r>
     </w:p>
     <w:p>
@@ -5234,7 +8353,25 @@
           <w:sz w:val="24"/>
           <w:szCs w:val="24"/>
         </w:rPr>
-        <w:t>Then install gspread:</w:t>
+        <w:t xml:space="preserve">Then install </w:t>
+      </w:r>
+      <w:proofErr w:type="spellStart"/>
+      <w:r>
+        <w:rPr>
+          <w:rFonts w:ascii="Calibri" w:eastAsia="Calibri" w:hAnsi="Calibri" w:cs="Calibri"/>
+          <w:sz w:val="24"/>
+          <w:szCs w:val="24"/>
+        </w:rPr>
+        <w:t>gspread</w:t>
+      </w:r>
+      <w:proofErr w:type="spellEnd"/>
+      <w:r>
+        <w:rPr>
+          <w:rFonts w:ascii="Calibri" w:eastAsia="Calibri" w:hAnsi="Calibri" w:cs="Calibri"/>
+          <w:sz w:val="24"/>
+          <w:szCs w:val="24"/>
+        </w:rPr>
+        <w:t>:</w:t>
       </w:r>
     </w:p>
     <w:p>
@@ -5255,8 +8392,18 @@
           <w:sz w:val="24"/>
           <w:szCs w:val="24"/>
         </w:rPr>
-        <w:t>-pip install gspread</w:t>
-      </w:r>
+        <w:t xml:space="preserve">-pip install </w:t>
+      </w:r>
+      <w:proofErr w:type="spellStart"/>
+      <w:r>
+        <w:rPr>
+          <w:rFonts w:ascii="Calibri" w:eastAsia="Calibri" w:hAnsi="Calibri" w:cs="Calibri"/>
+          <w:sz w:val="24"/>
+          <w:szCs w:val="24"/>
+        </w:rPr>
+        <w:t>gspread</w:t>
+      </w:r>
+      <w:proofErr w:type="spellEnd"/>
     </w:p>
     <w:p>
       <w:pPr>
@@ -5311,7 +8458,25 @@
           <w:sz w:val="24"/>
           <w:szCs w:val="24"/>
         </w:rPr>
-        <w:t>“ModuleNotFoundError: No module named 'oauth2client'”:</w:t>
+        <w:t>“</w:t>
+      </w:r>
+      <w:proofErr w:type="spellStart"/>
+      <w:r>
+        <w:rPr>
+          <w:rFonts w:ascii="Calibri" w:eastAsia="Calibri" w:hAnsi="Calibri" w:cs="Calibri"/>
+          <w:sz w:val="24"/>
+          <w:szCs w:val="24"/>
+        </w:rPr>
+        <w:t>ModuleNotFoundError</w:t>
+      </w:r>
+      <w:proofErr w:type="spellEnd"/>
+      <w:r>
+        <w:rPr>
+          <w:rFonts w:ascii="Calibri" w:eastAsia="Calibri" w:hAnsi="Calibri" w:cs="Calibri"/>
+          <w:sz w:val="24"/>
+          <w:szCs w:val="24"/>
+        </w:rPr>
+        <w:t>: No module named 'oauth2client'”:</w:t>
       </w:r>
     </w:p>
     <w:p>
@@ -5405,7 +8570,45 @@
           <w:sz w:val="24"/>
           <w:szCs w:val="24"/>
         </w:rPr>
-        <w:t>“ModuleNotFoundError: No module named 'PyRTF'”</w:t>
+        <w:t>“</w:t>
+      </w:r>
+      <w:proofErr w:type="spellStart"/>
+      <w:r>
+        <w:rPr>
+          <w:rFonts w:ascii="Calibri" w:eastAsia="Calibri" w:hAnsi="Calibri" w:cs="Calibri"/>
+          <w:sz w:val="24"/>
+          <w:szCs w:val="24"/>
+        </w:rPr>
+        <w:t>ModuleNotFoundError</w:t>
+      </w:r>
+      <w:proofErr w:type="spellEnd"/>
+      <w:r>
+        <w:rPr>
+          <w:rFonts w:ascii="Calibri" w:eastAsia="Calibri" w:hAnsi="Calibri" w:cs="Calibri"/>
+          <w:sz w:val="24"/>
+          <w:szCs w:val="24"/>
+        </w:rPr>
+        <w:t>: No module named '</w:t>
+      </w:r>
+      <w:proofErr w:type="spellStart"/>
+      <w:proofErr w:type="gramStart"/>
+      <w:r>
+        <w:rPr>
+          <w:rFonts w:ascii="Calibri" w:eastAsia="Calibri" w:hAnsi="Calibri" w:cs="Calibri"/>
+          <w:sz w:val="24"/>
+          <w:szCs w:val="24"/>
+        </w:rPr>
+        <w:t>PyRTF</w:t>
+      </w:r>
+      <w:proofErr w:type="spellEnd"/>
+      <w:proofErr w:type="gramEnd"/>
+      <w:r>
+        <w:rPr>
+          <w:rFonts w:ascii="Calibri" w:eastAsia="Calibri" w:hAnsi="Calibri" w:cs="Calibri"/>
+          <w:sz w:val="24"/>
+          <w:szCs w:val="24"/>
+        </w:rPr>
+        <w:t>'”</w:t>
       </w:r>
     </w:p>
     <w:p>
@@ -5424,7 +8627,25 @@
           <w:sz w:val="24"/>
           <w:szCs w:val="24"/>
         </w:rPr>
-        <w:t>Then, install PyRTF:</w:t>
+        <w:t xml:space="preserve">Then, install </w:t>
+      </w:r>
+      <w:proofErr w:type="spellStart"/>
+      <w:r>
+        <w:rPr>
+          <w:rFonts w:ascii="Calibri" w:eastAsia="Calibri" w:hAnsi="Calibri" w:cs="Calibri"/>
+          <w:sz w:val="24"/>
+          <w:szCs w:val="24"/>
+        </w:rPr>
+        <w:t>PyRTF</w:t>
+      </w:r>
+      <w:proofErr w:type="spellEnd"/>
+      <w:r>
+        <w:rPr>
+          <w:rFonts w:ascii="Calibri" w:eastAsia="Calibri" w:hAnsi="Calibri" w:cs="Calibri"/>
+          <w:sz w:val="24"/>
+          <w:szCs w:val="24"/>
+        </w:rPr>
+        <w:t>:</w:t>
       </w:r>
     </w:p>
     <w:p>
@@ -5443,8 +8664,18 @@
           <w:sz w:val="24"/>
           <w:szCs w:val="24"/>
         </w:rPr>
-        <w:t>-pip install PyRTF</w:t>
-      </w:r>
+        <w:t xml:space="preserve">-pip install </w:t>
+      </w:r>
+      <w:proofErr w:type="spellStart"/>
+      <w:r>
+        <w:rPr>
+          <w:rFonts w:ascii="Calibri" w:eastAsia="Calibri" w:hAnsi="Calibri" w:cs="Calibri"/>
+          <w:sz w:val="24"/>
+          <w:szCs w:val="24"/>
+        </w:rPr>
+        <w:t>PyRTF</w:t>
+      </w:r>
+      <w:proofErr w:type="spellEnd"/>
     </w:p>
     <w:p>
       <w:pPr>
@@ -5493,13 +8724,41 @@
           <w:szCs w:val="24"/>
         </w:rPr>
       </w:pPr>
-      <w:r>
-        <w:rPr>
-          <w:rFonts w:ascii="Calibri" w:eastAsia="Calibri" w:hAnsi="Calibri" w:cs="Calibri"/>
-          <w:sz w:val="24"/>
-          <w:szCs w:val="24"/>
-        </w:rPr>
-        <w:t>ModuleNotFoundError: No module named 'bagit'</w:t>
+      <w:proofErr w:type="spellStart"/>
+      <w:r>
+        <w:rPr>
+          <w:rFonts w:ascii="Calibri" w:eastAsia="Calibri" w:hAnsi="Calibri" w:cs="Calibri"/>
+          <w:sz w:val="24"/>
+          <w:szCs w:val="24"/>
+        </w:rPr>
+        <w:t>ModuleNotFoundError</w:t>
+      </w:r>
+      <w:proofErr w:type="spellEnd"/>
+      <w:r>
+        <w:rPr>
+          <w:rFonts w:ascii="Calibri" w:eastAsia="Calibri" w:hAnsi="Calibri" w:cs="Calibri"/>
+          <w:sz w:val="24"/>
+          <w:szCs w:val="24"/>
+        </w:rPr>
+        <w:t>: No module named '</w:t>
+      </w:r>
+      <w:proofErr w:type="spellStart"/>
+      <w:r>
+        <w:rPr>
+          <w:rFonts w:ascii="Calibri" w:eastAsia="Calibri" w:hAnsi="Calibri" w:cs="Calibri"/>
+          <w:sz w:val="24"/>
+          <w:szCs w:val="24"/>
+        </w:rPr>
+        <w:t>bagit</w:t>
+      </w:r>
+      <w:proofErr w:type="spellEnd"/>
+      <w:r>
+        <w:rPr>
+          <w:rFonts w:ascii="Calibri" w:eastAsia="Calibri" w:hAnsi="Calibri" w:cs="Calibri"/>
+          <w:sz w:val="24"/>
+          <w:szCs w:val="24"/>
+        </w:rPr>
+        <w:t>'</w:t>
       </w:r>
     </w:p>
     <w:p>
@@ -5518,7 +8777,25 @@
           <w:sz w:val="24"/>
           <w:szCs w:val="24"/>
         </w:rPr>
-        <w:t>Then, install bagit:</w:t>
+        <w:t xml:space="preserve">Then, install </w:t>
+      </w:r>
+      <w:proofErr w:type="spellStart"/>
+      <w:r>
+        <w:rPr>
+          <w:rFonts w:ascii="Calibri" w:eastAsia="Calibri" w:hAnsi="Calibri" w:cs="Calibri"/>
+          <w:sz w:val="24"/>
+          <w:szCs w:val="24"/>
+        </w:rPr>
+        <w:t>bagit</w:t>
+      </w:r>
+      <w:proofErr w:type="spellEnd"/>
+      <w:r>
+        <w:rPr>
+          <w:rFonts w:ascii="Calibri" w:eastAsia="Calibri" w:hAnsi="Calibri" w:cs="Calibri"/>
+          <w:sz w:val="24"/>
+          <w:szCs w:val="24"/>
+        </w:rPr>
+        <w:t>:</w:t>
       </w:r>
     </w:p>
     <w:p>
@@ -5537,8 +8814,18 @@
           <w:sz w:val="24"/>
           <w:szCs w:val="24"/>
         </w:rPr>
-        <w:t>-pip install bagit</w:t>
-      </w:r>
+        <w:t xml:space="preserve">-pip install </w:t>
+      </w:r>
+      <w:proofErr w:type="spellStart"/>
+      <w:r>
+        <w:rPr>
+          <w:rFonts w:ascii="Calibri" w:eastAsia="Calibri" w:hAnsi="Calibri" w:cs="Calibri"/>
+          <w:sz w:val="24"/>
+          <w:szCs w:val="24"/>
+        </w:rPr>
+        <w:t>bagit</w:t>
+      </w:r>
+      <w:proofErr w:type="spellEnd"/>
     </w:p>
     <w:p>
       <w:pPr>
@@ -5574,6 +8861,7 @@
           <w:sz w:val="24"/>
           <w:szCs w:val="24"/>
         </w:rPr>
+        <w:lastRenderedPageBreak/>
         <w:t>Error:</w:t>
       </w:r>
     </w:p>
@@ -5587,13 +8875,41 @@
           <w:szCs w:val="24"/>
         </w:rPr>
       </w:pPr>
-      <w:r>
-        <w:rPr>
-          <w:rFonts w:ascii="Calibri" w:eastAsia="Calibri" w:hAnsi="Calibri" w:cs="Calibri"/>
-          <w:sz w:val="24"/>
-          <w:szCs w:val="24"/>
-        </w:rPr>
-        <w:t>ModuleNotFoundError: No module named 'rdflib'</w:t>
+      <w:proofErr w:type="spellStart"/>
+      <w:r>
+        <w:rPr>
+          <w:rFonts w:ascii="Calibri" w:eastAsia="Calibri" w:hAnsi="Calibri" w:cs="Calibri"/>
+          <w:sz w:val="24"/>
+          <w:szCs w:val="24"/>
+        </w:rPr>
+        <w:t>ModuleNotFoundError</w:t>
+      </w:r>
+      <w:proofErr w:type="spellEnd"/>
+      <w:r>
+        <w:rPr>
+          <w:rFonts w:ascii="Calibri" w:eastAsia="Calibri" w:hAnsi="Calibri" w:cs="Calibri"/>
+          <w:sz w:val="24"/>
+          <w:szCs w:val="24"/>
+        </w:rPr>
+        <w:t>: No module named '</w:t>
+      </w:r>
+      <w:proofErr w:type="spellStart"/>
+      <w:r>
+        <w:rPr>
+          <w:rFonts w:ascii="Calibri" w:eastAsia="Calibri" w:hAnsi="Calibri" w:cs="Calibri"/>
+          <w:sz w:val="24"/>
+          <w:szCs w:val="24"/>
+        </w:rPr>
+        <w:t>rdflib</w:t>
+      </w:r>
+      <w:proofErr w:type="spellEnd"/>
+      <w:r>
+        <w:rPr>
+          <w:rFonts w:ascii="Calibri" w:eastAsia="Calibri" w:hAnsi="Calibri" w:cs="Calibri"/>
+          <w:sz w:val="24"/>
+          <w:szCs w:val="24"/>
+        </w:rPr>
+        <w:t>'</w:t>
       </w:r>
     </w:p>
     <w:p>
@@ -5612,7 +8928,25 @@
           <w:sz w:val="24"/>
           <w:szCs w:val="24"/>
         </w:rPr>
-        <w:t>Then, install rdflib:</w:t>
+        <w:t xml:space="preserve">Then, install </w:t>
+      </w:r>
+      <w:proofErr w:type="spellStart"/>
+      <w:r>
+        <w:rPr>
+          <w:rFonts w:ascii="Calibri" w:eastAsia="Calibri" w:hAnsi="Calibri" w:cs="Calibri"/>
+          <w:sz w:val="24"/>
+          <w:szCs w:val="24"/>
+        </w:rPr>
+        <w:t>rdflib</w:t>
+      </w:r>
+      <w:proofErr w:type="spellEnd"/>
+      <w:r>
+        <w:rPr>
+          <w:rFonts w:ascii="Calibri" w:eastAsia="Calibri" w:hAnsi="Calibri" w:cs="Calibri"/>
+          <w:sz w:val="24"/>
+          <w:szCs w:val="24"/>
+        </w:rPr>
+        <w:t>:</w:t>
       </w:r>
     </w:p>
     <w:p>
@@ -5631,8 +8965,18 @@
           <w:sz w:val="24"/>
           <w:szCs w:val="24"/>
         </w:rPr>
-        <w:t>-pip install rdflib</w:t>
-      </w:r>
+        <w:t xml:space="preserve">-pip install </w:t>
+      </w:r>
+      <w:proofErr w:type="spellStart"/>
+      <w:r>
+        <w:rPr>
+          <w:rFonts w:ascii="Calibri" w:eastAsia="Calibri" w:hAnsi="Calibri" w:cs="Calibri"/>
+          <w:sz w:val="24"/>
+          <w:szCs w:val="24"/>
+        </w:rPr>
+        <w:t>rdflib</w:t>
+      </w:r>
+      <w:proofErr w:type="spellEnd"/>
     </w:p>
     <w:p>
       <w:pPr>
@@ -5688,7 +9032,25 @@
           <w:sz w:val="24"/>
           <w:szCs w:val="24"/>
         </w:rPr>
-        <w:t>Python/conda/pip command not found/recognized in VS code:</w:t>
+        <w:t>Python/</w:t>
+      </w:r>
+      <w:proofErr w:type="spellStart"/>
+      <w:r>
+        <w:rPr>
+          <w:rFonts w:ascii="Calibri" w:eastAsia="Calibri" w:hAnsi="Calibri" w:cs="Calibri"/>
+          <w:sz w:val="24"/>
+          <w:szCs w:val="24"/>
+        </w:rPr>
+        <w:t>conda</w:t>
+      </w:r>
+      <w:proofErr w:type="spellEnd"/>
+      <w:r>
+        <w:rPr>
+          <w:rFonts w:ascii="Calibri" w:eastAsia="Calibri" w:hAnsi="Calibri" w:cs="Calibri"/>
+          <w:sz w:val="24"/>
+          <w:szCs w:val="24"/>
+        </w:rPr>
+        <w:t>/pip command not found/recognized in VS code:</w:t>
       </w:r>
     </w:p>
     <w:p>
@@ -5742,44 +9104,110 @@
           <w:sz w:val="24"/>
           <w:szCs w:val="24"/>
         </w:rPr>
-        <w:t>&gt;where conda</w:t>
-      </w:r>
-    </w:p>
-    <w:p>
-      <w:pPr>
-        <w:spacing w:after="160" w:line="259" w:lineRule="auto"/>
-        <w:rPr>
-          <w:rFonts w:ascii="Calibri" w:eastAsia="Calibri" w:hAnsi="Calibri" w:cs="Calibri"/>
-          <w:sz w:val="24"/>
-          <w:szCs w:val="24"/>
-        </w:rPr>
-      </w:pPr>
-      <w:r>
-        <w:rPr>
-          <w:rFonts w:ascii="Calibri" w:eastAsia="Calibri" w:hAnsi="Calibri" w:cs="Calibri"/>
-          <w:sz w:val="24"/>
-          <w:szCs w:val="24"/>
-        </w:rPr>
-        <w:t>&gt;conda install pip</w:t>
-      </w:r>
-    </w:p>
-    <w:p>
-      <w:pPr>
-        <w:spacing w:after="160" w:line="259" w:lineRule="auto"/>
-        <w:rPr>
-          <w:rFonts w:ascii="Calibri" w:eastAsia="Calibri" w:hAnsi="Calibri" w:cs="Calibri"/>
-          <w:sz w:val="24"/>
-          <w:szCs w:val="24"/>
-        </w:rPr>
-      </w:pPr>
-      <w:r>
-        <w:rPr>
-          <w:rFonts w:ascii="Calibri" w:eastAsia="Calibri" w:hAnsi="Calibri" w:cs="Calibri"/>
-          <w:sz w:val="24"/>
-          <w:szCs w:val="24"/>
-        </w:rPr>
-        <w:t>&gt;conda activate curation</w:t>
-      </w:r>
+        <w:t xml:space="preserve">&gt;where </w:t>
+      </w:r>
+      <w:proofErr w:type="spellStart"/>
+      <w:r>
+        <w:rPr>
+          <w:rFonts w:ascii="Calibri" w:eastAsia="Calibri" w:hAnsi="Calibri" w:cs="Calibri"/>
+          <w:sz w:val="24"/>
+          <w:szCs w:val="24"/>
+        </w:rPr>
+        <w:t>conda</w:t>
+      </w:r>
+      <w:proofErr w:type="spellEnd"/>
+    </w:p>
+    <w:p>
+      <w:pPr>
+        <w:spacing w:after="160" w:line="259" w:lineRule="auto"/>
+        <w:rPr>
+          <w:rFonts w:ascii="Calibri" w:eastAsia="Calibri" w:hAnsi="Calibri" w:cs="Calibri"/>
+          <w:sz w:val="24"/>
+          <w:szCs w:val="24"/>
+        </w:rPr>
+      </w:pPr>
+      <w:r>
+        <w:rPr>
+          <w:rFonts w:ascii="Calibri" w:eastAsia="Calibri" w:hAnsi="Calibri" w:cs="Calibri"/>
+          <w:sz w:val="24"/>
+          <w:szCs w:val="24"/>
+        </w:rPr>
+        <w:t>&gt;</w:t>
+      </w:r>
+      <w:proofErr w:type="spellStart"/>
+      <w:r>
+        <w:rPr>
+          <w:rFonts w:ascii="Calibri" w:eastAsia="Calibri" w:hAnsi="Calibri" w:cs="Calibri"/>
+          <w:sz w:val="24"/>
+          <w:szCs w:val="24"/>
+        </w:rPr>
+        <w:t>conda</w:t>
+      </w:r>
+      <w:proofErr w:type="spellEnd"/>
+      <w:r>
+        <w:rPr>
+          <w:rFonts w:ascii="Calibri" w:eastAsia="Calibri" w:hAnsi="Calibri" w:cs="Calibri"/>
+          <w:sz w:val="24"/>
+          <w:szCs w:val="24"/>
+        </w:rPr>
+        <w:t xml:space="preserve"> install </w:t>
+      </w:r>
+      <w:proofErr w:type="gramStart"/>
+      <w:r>
+        <w:rPr>
+          <w:rFonts w:ascii="Calibri" w:eastAsia="Calibri" w:hAnsi="Calibri" w:cs="Calibri"/>
+          <w:sz w:val="24"/>
+          <w:szCs w:val="24"/>
+        </w:rPr>
+        <w:t>pip</w:t>
+      </w:r>
+      <w:proofErr w:type="gramEnd"/>
+    </w:p>
+    <w:p>
+      <w:pPr>
+        <w:spacing w:after="160" w:line="259" w:lineRule="auto"/>
+        <w:rPr>
+          <w:rFonts w:ascii="Calibri" w:eastAsia="Calibri" w:hAnsi="Calibri" w:cs="Calibri"/>
+          <w:sz w:val="24"/>
+          <w:szCs w:val="24"/>
+        </w:rPr>
+      </w:pPr>
+      <w:r>
+        <w:rPr>
+          <w:rFonts w:ascii="Calibri" w:eastAsia="Calibri" w:hAnsi="Calibri" w:cs="Calibri"/>
+          <w:sz w:val="24"/>
+          <w:szCs w:val="24"/>
+        </w:rPr>
+        <w:t>&gt;</w:t>
+      </w:r>
+      <w:proofErr w:type="spellStart"/>
+      <w:r>
+        <w:rPr>
+          <w:rFonts w:ascii="Calibri" w:eastAsia="Calibri" w:hAnsi="Calibri" w:cs="Calibri"/>
+          <w:sz w:val="24"/>
+          <w:szCs w:val="24"/>
+        </w:rPr>
+        <w:t>conda</w:t>
+      </w:r>
+      <w:proofErr w:type="spellEnd"/>
+      <w:r>
+        <w:rPr>
+          <w:rFonts w:ascii="Calibri" w:eastAsia="Calibri" w:hAnsi="Calibri" w:cs="Calibri"/>
+          <w:sz w:val="24"/>
+          <w:szCs w:val="24"/>
+        </w:rPr>
+        <w:t xml:space="preserve"> activate </w:t>
+      </w:r>
+      <w:proofErr w:type="gramStart"/>
+      <w:r>
+        <w:rPr>
+          <w:rFonts w:ascii="Calibri" w:eastAsia="Calibri" w:hAnsi="Calibri" w:cs="Calibri"/>
+          <w:sz w:val="24"/>
+          <w:szCs w:val="24"/>
+        </w:rPr>
+        <w:t>curation</w:t>
+      </w:r>
+      <w:proofErr w:type="gramEnd"/>
     </w:p>
     <w:p>
       <w:pPr>
@@ -5814,7 +9242,25 @@
           <w:sz w:val="24"/>
           <w:szCs w:val="24"/>
         </w:rPr>
-        <w:t>If pip/conda/python is still not recognized, then follow the suggestions below:</w:t>
+        <w:t>If pip/</w:t>
+      </w:r>
+      <w:proofErr w:type="spellStart"/>
+      <w:r>
+        <w:rPr>
+          <w:rFonts w:ascii="Calibri" w:eastAsia="Calibri" w:hAnsi="Calibri" w:cs="Calibri"/>
+          <w:sz w:val="24"/>
+          <w:szCs w:val="24"/>
+        </w:rPr>
+        <w:t>conda</w:t>
+      </w:r>
+      <w:proofErr w:type="spellEnd"/>
+      <w:r>
+        <w:rPr>
+          <w:rFonts w:ascii="Calibri" w:eastAsia="Calibri" w:hAnsi="Calibri" w:cs="Calibri"/>
+          <w:sz w:val="24"/>
+          <w:szCs w:val="24"/>
+        </w:rPr>
+        <w:t>/python is still not recognized, then follow the suggestions below:</w:t>
       </w:r>
     </w:p>
     <w:p>
@@ -5836,19 +9282,37 @@
           <w:sz w:val="24"/>
           <w:szCs w:val="24"/>
         </w:rPr>
-        <w:t>Make sure conda is added to the path. There are several ways to do this, one of them is to add the anaconda paths to the environment variables as described here:</w:t>
-      </w:r>
-    </w:p>
-    <w:p>
-      <w:pPr>
-        <w:spacing w:after="160" w:line="259" w:lineRule="auto"/>
-        <w:rPr>
-          <w:rFonts w:ascii="Calibri" w:eastAsia="Calibri" w:hAnsi="Calibri" w:cs="Calibri"/>
-          <w:sz w:val="24"/>
-          <w:szCs w:val="24"/>
-        </w:rPr>
-      </w:pPr>
-      <w:hyperlink r:id="rId29" w:anchor="51996934">
+        <w:t xml:space="preserve">Make sure </w:t>
+      </w:r>
+      <w:proofErr w:type="spellStart"/>
+      <w:r>
+        <w:rPr>
+          <w:rFonts w:ascii="Calibri" w:eastAsia="Calibri" w:hAnsi="Calibri" w:cs="Calibri"/>
+          <w:sz w:val="24"/>
+          <w:szCs w:val="24"/>
+        </w:rPr>
+        <w:t>conda</w:t>
+      </w:r>
+      <w:proofErr w:type="spellEnd"/>
+      <w:r>
+        <w:rPr>
+          <w:rFonts w:ascii="Calibri" w:eastAsia="Calibri" w:hAnsi="Calibri" w:cs="Calibri"/>
+          <w:sz w:val="24"/>
+          <w:szCs w:val="24"/>
+        </w:rPr>
+        <w:t xml:space="preserve"> is added to the path. There are several ways to do this, one of them is to add the anaconda paths to the environment variables as described here:</w:t>
+      </w:r>
+    </w:p>
+    <w:p>
+      <w:pPr>
+        <w:spacing w:after="160" w:line="259" w:lineRule="auto"/>
+        <w:rPr>
+          <w:rFonts w:ascii="Calibri" w:eastAsia="Calibri" w:hAnsi="Calibri" w:cs="Calibri"/>
+          <w:sz w:val="24"/>
+          <w:szCs w:val="24"/>
+        </w:rPr>
+      </w:pPr>
+      <w:hyperlink r:id="rId31" w:anchor="51996934">
         <w:r>
           <w:rPr>
             <w:rFonts w:ascii="Calibri" w:eastAsia="Calibri" w:hAnsi="Calibri" w:cs="Calibri"/>
@@ -5892,7 +9356,7 @@
           <w:szCs w:val="24"/>
         </w:rPr>
       </w:pPr>
-      <w:hyperlink r:id="rId30">
+      <w:hyperlink r:id="rId32">
         <w:r>
           <w:rPr>
             <w:rFonts w:ascii="Calibri" w:eastAsia="Calibri" w:hAnsi="Calibri" w:cs="Calibri"/>
@@ -5901,7 +9365,51 @@
             <w:szCs w:val="24"/>
             <w:u w:val="single"/>
           </w:rPr>
-          <w:t>Fix: 'conda' is not recognized as an internal or external command, operable program or batch file (appuals.com)</w:t>
+          <w:t>Fix: '</w:t>
+        </w:r>
+        <w:proofErr w:type="spellStart"/>
+        <w:r>
+          <w:rPr>
+            <w:rFonts w:ascii="Calibri" w:eastAsia="Calibri" w:hAnsi="Calibri" w:cs="Calibri"/>
+            <w:color w:val="1155CC"/>
+            <w:sz w:val="24"/>
+            <w:szCs w:val="24"/>
+            <w:u w:val="single"/>
+          </w:rPr>
+          <w:t>conda</w:t>
+        </w:r>
+        <w:proofErr w:type="spellEnd"/>
+        <w:r>
+          <w:rPr>
+            <w:rFonts w:ascii="Calibri" w:eastAsia="Calibri" w:hAnsi="Calibri" w:cs="Calibri"/>
+            <w:color w:val="1155CC"/>
+            <w:sz w:val="24"/>
+            <w:szCs w:val="24"/>
+            <w:u w:val="single"/>
+          </w:rPr>
+          <w:t xml:space="preserve">' is not recognized as an internal or external command, operable </w:t>
+        </w:r>
+        <w:proofErr w:type="gramStart"/>
+        <w:r>
+          <w:rPr>
+            <w:rFonts w:ascii="Calibri" w:eastAsia="Calibri" w:hAnsi="Calibri" w:cs="Calibri"/>
+            <w:color w:val="1155CC"/>
+            <w:sz w:val="24"/>
+            <w:szCs w:val="24"/>
+            <w:u w:val="single"/>
+          </w:rPr>
+          <w:t>program</w:t>
+        </w:r>
+        <w:proofErr w:type="gramEnd"/>
+        <w:r>
+          <w:rPr>
+            <w:rFonts w:ascii="Calibri" w:eastAsia="Calibri" w:hAnsi="Calibri" w:cs="Calibri"/>
+            <w:color w:val="1155CC"/>
+            <w:sz w:val="24"/>
+            <w:szCs w:val="24"/>
+            <w:u w:val="single"/>
+          </w:rPr>
+          <w:t xml:space="preserve"> or batch file (appuals.com)</w:t>
         </w:r>
       </w:hyperlink>
     </w:p>
@@ -5988,13 +9496,27 @@
     </w:p>
     <w:p>
       <w:r>
-        <w:t>HOKIES+padma@PADMA504404 MINGW64 ~/anaconda3/envs/curation/LD-Cool-P (master)</w:t>
-      </w:r>
-    </w:p>
-    <w:p>
-      <w:r>
-        <w:t>$ python setup.py develop</w:t>
-      </w:r>
+        <w:t>HOKIES+padma@PADMA504404 MINGW64 ~/anaconda3/</w:t>
+      </w:r>
+      <w:proofErr w:type="spellStart"/>
+      <w:r>
+        <w:t>envs</w:t>
+      </w:r>
+      <w:proofErr w:type="spellEnd"/>
+      <w:r>
+        <w:t>/curation/LD-Cool-P (master)</w:t>
+      </w:r>
+    </w:p>
+    <w:p>
+      <w:r>
+        <w:lastRenderedPageBreak/>
+        <w:t xml:space="preserve">$ python setup.py </w:t>
+      </w:r>
+      <w:proofErr w:type="gramStart"/>
+      <w:r>
+        <w:t>develop</w:t>
+      </w:r>
+      <w:proofErr w:type="gramEnd"/>
     </w:p>
     <w:p/>
     <w:p>
@@ -6004,12 +9526,36 @@
     </w:p>
     <w:p>
       <w:r>
-        <w:t>No local packages or working download links found for ldcoolp-figshare&gt;=0.2.2</w:t>
-      </w:r>
-    </w:p>
-    <w:p>
-      <w:r>
-        <w:t>error: Could not find suitable distribution for Requirement.parse('ldcoolp-figshare&gt;=0.2.2')</w:t>
+        <w:t xml:space="preserve">No local packages or working download links found for </w:t>
+      </w:r>
+      <w:proofErr w:type="spellStart"/>
+      <w:r>
+        <w:t>ldcoolp</w:t>
+      </w:r>
+      <w:proofErr w:type="spellEnd"/>
+      <w:r>
+        <w:t>-figshare&gt;=0.2.2</w:t>
+      </w:r>
+    </w:p>
+    <w:p>
+      <w:r>
+        <w:t xml:space="preserve">error: Could not find suitable distribution for </w:t>
+      </w:r>
+      <w:proofErr w:type="spellStart"/>
+      <w:r>
+        <w:t>Requirement.parse</w:t>
+      </w:r>
+      <w:proofErr w:type="spellEnd"/>
+      <w:r>
+        <w:t>('</w:t>
+      </w:r>
+      <w:proofErr w:type="spellStart"/>
+      <w:r>
+        <w:t>ldcoolp</w:t>
+      </w:r>
+      <w:proofErr w:type="spellEnd"/>
+      <w:r>
+        <w:t>-figshare&gt;=0.2.2')</w:t>
       </w:r>
     </w:p>
     <w:p>
@@ -6024,28 +9570,70 @@
     </w:p>
     <w:p>
       <w:r>
-        <w:t>HOKIES+padma@PADMA504404 MINGW64 ~/anaconda3/envs/curation/LD-Cool-P (master)</w:t>
-      </w:r>
-    </w:p>
-    <w:p>
-      <w:r>
-        <w:t>$ pip3 install --trusted-host pypi.org --trusted-host files.pythonhosted.org ldcoolp-figshare&gt;=0.2.2</w:t>
+        <w:t>HOKIES+padma@PADMA504404 MINGW64 ~/anaconda3/</w:t>
+      </w:r>
+      <w:proofErr w:type="spellStart"/>
+      <w:r>
+        <w:t>envs</w:t>
+      </w:r>
+      <w:proofErr w:type="spellEnd"/>
+      <w:r>
+        <w:t>/curation/LD-Cool-P (master)</w:t>
+      </w:r>
+    </w:p>
+    <w:p>
+      <w:r>
+        <w:t xml:space="preserve">$ pip3 install --trusted-host pypi.org --trusted-host files.pythonhosted.org </w:t>
+      </w:r>
+      <w:proofErr w:type="spellStart"/>
+      <w:r>
+        <w:t>ldcoolp</w:t>
+      </w:r>
+      <w:proofErr w:type="spellEnd"/>
+      <w:r>
+        <w:t>-figshare&gt;=0.2.2</w:t>
       </w:r>
     </w:p>
     <w:p/>
     <w:p>
       <w:r>
-        <w:t>ERROR: pip's dependency resolver does not currently take into account all the packages that are installed. This behaviour is the source of the following dependency conflicts.</w:t>
-      </w:r>
-    </w:p>
-    <w:p>
-      <w:r>
-        <w:t>ldcoolp 1.1.8 requires html2text==2020.1.16, which is not installed.</w:t>
-      </w:r>
-    </w:p>
-    <w:p>
-      <w:r>
-        <w:t>ldcoolp 1.1.8 requires jinja2==2.11.3, which is not installed.</w:t>
+        <w:t xml:space="preserve">ERROR: pip's dependency resolver does not currently </w:t>
+      </w:r>
+      <w:proofErr w:type="gramStart"/>
+      <w:r>
+        <w:t>take into account</w:t>
+      </w:r>
+      <w:proofErr w:type="gramEnd"/>
+      <w:r>
+        <w:t xml:space="preserve"> all the packages that are installed. This </w:t>
+      </w:r>
+      <w:proofErr w:type="spellStart"/>
+      <w:r>
+        <w:t>behaviour</w:t>
+      </w:r>
+      <w:proofErr w:type="spellEnd"/>
+      <w:r>
+        <w:t xml:space="preserve"> is the source of the following dependency conflicts.</w:t>
+      </w:r>
+    </w:p>
+    <w:p>
+      <w:proofErr w:type="spellStart"/>
+      <w:r>
+        <w:t>ldcoolp</w:t>
+      </w:r>
+      <w:proofErr w:type="spellEnd"/>
+      <w:r>
+        <w:t xml:space="preserve"> 1.1.8 requires html2text==2020.1.16, which is not installed.</w:t>
+      </w:r>
+    </w:p>
+    <w:p>
+      <w:proofErr w:type="spellStart"/>
+      <w:r>
+        <w:t>ldcoolp</w:t>
+      </w:r>
+      <w:proofErr w:type="spellEnd"/>
+      <w:r>
+        <w:t xml:space="preserve"> 1.1.8 requires jinja2==2.11.3, which is not installed.</w:t>
       </w:r>
     </w:p>
     <w:p>
@@ -6054,8 +9642,29 @@
       </w:r>
     </w:p>
     <w:p>
-      <w:r>
-        <w:t>ldcoolp 1.1.8 requires numpy==1.21.0, but you have numpy 1.24.3 which is incompatible.</w:t>
+      <w:proofErr w:type="spellStart"/>
+      <w:r>
+        <w:t>ldcoolp</w:t>
+      </w:r>
+      <w:proofErr w:type="spellEnd"/>
+      <w:r>
+        <w:t xml:space="preserve"> 1.1.8 requires </w:t>
+      </w:r>
+      <w:proofErr w:type="spellStart"/>
+      <w:r>
+        <w:t>numpy</w:t>
+      </w:r>
+      <w:proofErr w:type="spellEnd"/>
+      <w:r>
+        <w:t xml:space="preserve">==1.21.0, but you have </w:t>
+      </w:r>
+      <w:proofErr w:type="spellStart"/>
+      <w:r>
+        <w:t>numpy</w:t>
+      </w:r>
+      <w:proofErr w:type="spellEnd"/>
+      <w:r>
+        <w:t xml:space="preserve"> 1.24.3 which is incompatible.</w:t>
       </w:r>
     </w:p>
     <w:p>
@@ -6065,12 +9674,28 @@
     </w:p>
     <w:p>
       <w:r>
-        <w:t>HOKIES+padma@PADMA504404 MINGW64 ~/anaconda3/envs/curation/LD-Cool-P (master)</w:t>
-      </w:r>
-    </w:p>
-    <w:p>
-      <w:r>
-        <w:t>$ pip install numpy==1.21.0</w:t>
+        <w:t>HOKIES+padma@PADMA504404 MINGW64 ~/anaconda3/</w:t>
+      </w:r>
+      <w:proofErr w:type="spellStart"/>
+      <w:r>
+        <w:t>envs</w:t>
+      </w:r>
+      <w:proofErr w:type="spellEnd"/>
+      <w:r>
+        <w:t>/curation/LD-Cool-P (master)</w:t>
+      </w:r>
+    </w:p>
+    <w:p>
+      <w:r>
+        <w:t xml:space="preserve">$ pip install </w:t>
+      </w:r>
+      <w:proofErr w:type="spellStart"/>
+      <w:r>
+        <w:t>numpy</w:t>
+      </w:r>
+      <w:proofErr w:type="spellEnd"/>
+      <w:r>
+        <w:t>==1.21.0</w:t>
       </w:r>
     </w:p>
     <w:p>
@@ -6095,13 +9720,26 @@
     </w:p>
     <w:p>
       <w:r>
-        <w:t xml:space="preserve">$ pip3 install --trusted-host pypi.org --trusted-host files.pythonhosted.org </w:t>
-      </w:r>
-    </w:p>
-    <w:p>
-      <w:r>
-        <w:t>$ python setup.py develop</w:t>
-      </w:r>
+        <w:t xml:space="preserve">$ pip3 install --trusted-host pypi.org --trusted-host </w:t>
+      </w:r>
+      <w:proofErr w:type="gramStart"/>
+      <w:r>
+        <w:t>files.pythonhosted.org</w:t>
+      </w:r>
+      <w:proofErr w:type="gramEnd"/>
+      <w:r>
+        <w:t xml:space="preserve"> </w:t>
+      </w:r>
+    </w:p>
+    <w:p>
+      <w:r>
+        <w:t xml:space="preserve">$ python setup.py </w:t>
+      </w:r>
+      <w:proofErr w:type="gramStart"/>
+      <w:r>
+        <w:t>develop</w:t>
+      </w:r>
+      <w:proofErr w:type="gramEnd"/>
     </w:p>
     <w:p>
       <w:r>
@@ -6115,13 +9753,34 @@
     </w:p>
     <w:p>
       <w:r>
-        <w:t>HOKIES+padma@PADMA504404 MINGW64 ~/anaconda3/envs/curation/LD-Cool-P (master)</w:t>
-      </w:r>
-    </w:p>
-    <w:p>
-      <w:r>
-        <w:t>$ conda list ldcoolp</w:t>
-      </w:r>
+        <w:t>HOKIES+padma@PADMA504404 MINGW64 ~/anaconda3/</w:t>
+      </w:r>
+      <w:proofErr w:type="spellStart"/>
+      <w:r>
+        <w:t>envs</w:t>
+      </w:r>
+      <w:proofErr w:type="spellEnd"/>
+      <w:r>
+        <w:t>/curation/LD-Cool-P (master)</w:t>
+      </w:r>
+    </w:p>
+    <w:p>
+      <w:r>
+        <w:t xml:space="preserve">$ </w:t>
+      </w:r>
+      <w:proofErr w:type="spellStart"/>
+      <w:r>
+        <w:t>conda</w:t>
+      </w:r>
+      <w:proofErr w:type="spellEnd"/>
+      <w:r>
+        <w:t xml:space="preserve"> list </w:t>
+      </w:r>
+      <w:proofErr w:type="spellStart"/>
+      <w:r>
+        <w:t>ldcoolp</w:t>
+      </w:r>
+      <w:proofErr w:type="spellEnd"/>
     </w:p>
     <w:p>
       <w:r>
@@ -6135,18 +9794,38 @@
     </w:p>
     <w:p>
       <w:r>
-        <w:t># Name                    Version                   Build  Channel</w:t>
-      </w:r>
-    </w:p>
-    <w:p>
-      <w:r>
-        <w:t>ldcoolp                   1.1.8                     dev_0    &lt;develop&gt;</w:t>
-      </w:r>
-    </w:p>
-    <w:p>
-      <w:r>
-        <w:t>ldcoolp-figshare          0.3.2                    pypi_0    pypi</w:t>
-      </w:r>
+        <w:t xml:space="preserve"># Name                    Version                   </w:t>
+      </w:r>
+      <w:proofErr w:type="gramStart"/>
+      <w:r>
+        <w:t>Build  Channel</w:t>
+      </w:r>
+      <w:proofErr w:type="gramEnd"/>
+    </w:p>
+    <w:p>
+      <w:proofErr w:type="spellStart"/>
+      <w:r>
+        <w:t>ldcoolp</w:t>
+      </w:r>
+      <w:proofErr w:type="spellEnd"/>
+      <w:r>
+        <w:t xml:space="preserve">                   1.1.8                     dev_0    &lt;develop&gt;</w:t>
+      </w:r>
+    </w:p>
+    <w:p>
+      <w:proofErr w:type="spellStart"/>
+      <w:r>
+        <w:t>ldcoolp</w:t>
+      </w:r>
+      <w:proofErr w:type="spellEnd"/>
+      <w:r>
+        <w:t xml:space="preserve">-figshare          0.3.2                    pypi_0    </w:t>
+      </w:r>
+      <w:proofErr w:type="spellStart"/>
+      <w:r>
+        <w:t>pypi</w:t>
+      </w:r>
+      <w:proofErr w:type="spellEnd"/>
     </w:p>
     <w:p>
       <w:r>
@@ -6181,9 +9860,9 @@
 <file path=word/numbering.xml><?xml version="1.0" encoding="utf-8"?>
 <w:numbering xmlns:wpc="http://schemas.microsoft.com/office/word/2010/wordprocessingCanvas" xmlns:cx="http://schemas.microsoft.com/office/drawing/2014/chartex" xmlns:cx1="http://schemas.microsoft.com/office/drawing/2015/9/8/chartex" xmlns:cx2="http://schemas.microsoft.com/office/drawing/2015/10/21/chartex" xmlns:cx3="http://schemas.microsoft.com/office/drawing/2016/5/9/chartex" xmlns:cx4="http://schemas.microsoft.com/office/drawing/2016/5/10/chartex" xmlns:cx5="http://schemas.microsoft.com/office/drawing/2016/5/11/chartex" xmlns:cx6="http://schemas.microsoft.com/office/drawing/2016/5/12/chartex" xmlns:cx7="http://schemas.microsoft.com/office/drawing/2016/5/13/chartex" xmlns:cx8="http://schemas.microsoft.com/office/drawing/2016/5/14/chartex" xmlns:mc="http://schemas.openxmlformats.org/markup-compatibility/2006" xmlns:aink="http://schemas.microsoft.com/office/drawing/2016/ink" xmlns:am3d="http://schemas.microsoft.com/office/drawing/2017/model3d" xmlns:o="urn:schemas-microsoft-com:office:office" xmlns:oel="http://schemas.microsoft.com/office/2019/extlst" xmlns:r="http://schemas.openxmlformats.org/officeDocument/2006/relationships" xmlns:m="http://schemas.openxmlformats.org/officeDocument/2006/math" xmlns:v="urn:schemas-microsoft-com:vml" xmlns:wp14="http://schemas.microsoft.com/office/word/2010/wordprocessingDrawing" xmlns:wp="http://schemas.openxmlformats.org/drawingml/2006/wordprocessingDrawing" xmlns:w10="urn:schemas-microsoft-com:office:word" xmlns:w="http://schemas.openxmlformats.org/wordprocessingml/2006/main" xmlns:w14="http://schemas.microsoft.com/office/word/2010/wordml" xmlns:w15="http://schemas.microsoft.com/office/word/2012/wordml" xmlns:w16cex="http://schemas.microsoft.com/office/word/2018/wordml/cex" xmlns:w16cid="http://schemas.microsoft.com/office/word/2016/wordml/cid" xmlns:w16="http://schemas.microsoft.com/office/word/2018/wordml" xmlns:w16sdtdh="http://schemas.microsoft.com/office/word/2020/wordml/sdtdatahash" xmlns:w16se="http://schemas.microsoft.com/office/word/2015/wordml/symex" xmlns:wpg="http://schemas.microsoft.com/office/word/2010/wordprocessingGroup" xmlns:wpi="http://schemas.microsoft.com/office/word/2010/wordprocessingInk" xmlns:wne="http://schemas.microsoft.com/office/word/2006/wordml" xmlns:wps="http://schemas.microsoft.com/office/word/2010/wordprocessingShape" mc:Ignorable="w14 w15 w16se w16cid w16 w16cex w16sdtdh wp14">
   <w:abstractNum w:abstractNumId="0" w15:restartNumberingAfterBreak="0">
-    <w:nsid w:val="04F02B8D"/>
+    <w:nsid w:val="14330D9E"/>
     <w:multiLevelType w:val="multilevel"/>
-    <w:tmpl w:val="F59A96C4"/>
+    <w:tmpl w:val="2EA271F0"/>
     <w:lvl w:ilvl="0">
       <w:start w:val="1"/>
       <w:numFmt w:val="decimal"/>
@@ -6294,9 +9973,9 @@
     </w:lvl>
   </w:abstractNum>
   <w:abstractNum w:abstractNumId="1" w15:restartNumberingAfterBreak="0">
-    <w:nsid w:val="2DEE4C03"/>
+    <w:nsid w:val="19B865F4"/>
     <w:multiLevelType w:val="multilevel"/>
-    <w:tmpl w:val="910AA424"/>
+    <w:tmpl w:val="FA9492F0"/>
     <w:lvl w:ilvl="0">
       <w:start w:val="1"/>
       <w:numFmt w:val="decimal"/>
@@ -6407,9 +10086,9 @@
     </w:lvl>
   </w:abstractNum>
   <w:abstractNum w:abstractNumId="2" w15:restartNumberingAfterBreak="0">
-    <w:nsid w:val="32994A18"/>
+    <w:nsid w:val="4BE67648"/>
     <w:multiLevelType w:val="multilevel"/>
-    <w:tmpl w:val="76E6C27A"/>
+    <w:tmpl w:val="D5001B6E"/>
     <w:lvl w:ilvl="0">
       <w:start w:val="1"/>
       <w:numFmt w:val="decimal"/>
@@ -6493,122 +10172,9 @@
     </w:lvl>
   </w:abstractNum>
   <w:abstractNum w:abstractNumId="3" w15:restartNumberingAfterBreak="0">
-    <w:nsid w:val="3F8E606C"/>
+    <w:nsid w:val="56293058"/>
     <w:multiLevelType w:val="multilevel"/>
-    <w:tmpl w:val="BB36B202"/>
-    <w:lvl w:ilvl="0">
-      <w:start w:val="1"/>
-      <w:numFmt w:val="decimal"/>
-      <w:lvlText w:val="%1."/>
-      <w:lvlJc w:val="left"/>
-      <w:pPr>
-        <w:ind w:left="1440" w:hanging="360"/>
-      </w:pPr>
-      <w:rPr>
-        <w:u w:val="none"/>
-      </w:rPr>
-    </w:lvl>
-    <w:lvl w:ilvl="1">
-      <w:start w:val="1"/>
-      <w:numFmt w:val="lowerLetter"/>
-      <w:lvlText w:val="%2."/>
-      <w:lvlJc w:val="left"/>
-      <w:pPr>
-        <w:ind w:left="2160" w:hanging="360"/>
-      </w:pPr>
-      <w:rPr>
-        <w:u w:val="none"/>
-      </w:rPr>
-    </w:lvl>
-    <w:lvl w:ilvl="2">
-      <w:start w:val="1"/>
-      <w:numFmt w:val="lowerRoman"/>
-      <w:lvlText w:val="%3."/>
-      <w:lvlJc w:val="right"/>
-      <w:pPr>
-        <w:ind w:left="2880" w:hanging="360"/>
-      </w:pPr>
-      <w:rPr>
-        <w:u w:val="none"/>
-      </w:rPr>
-    </w:lvl>
-    <w:lvl w:ilvl="3">
-      <w:start w:val="1"/>
-      <w:numFmt w:val="decimal"/>
-      <w:lvlText w:val="%4."/>
-      <w:lvlJc w:val="left"/>
-      <w:pPr>
-        <w:ind w:left="3600" w:hanging="360"/>
-      </w:pPr>
-      <w:rPr>
-        <w:u w:val="none"/>
-      </w:rPr>
-    </w:lvl>
-    <w:lvl w:ilvl="4">
-      <w:start w:val="1"/>
-      <w:numFmt w:val="lowerLetter"/>
-      <w:lvlText w:val="%5."/>
-      <w:lvlJc w:val="left"/>
-      <w:pPr>
-        <w:ind w:left="4320" w:hanging="360"/>
-      </w:pPr>
-      <w:rPr>
-        <w:u w:val="none"/>
-      </w:rPr>
-    </w:lvl>
-    <w:lvl w:ilvl="5">
-      <w:start w:val="1"/>
-      <w:numFmt w:val="lowerRoman"/>
-      <w:lvlText w:val="%6."/>
-      <w:lvlJc w:val="right"/>
-      <w:pPr>
-        <w:ind w:left="5040" w:hanging="360"/>
-      </w:pPr>
-      <w:rPr>
-        <w:u w:val="none"/>
-      </w:rPr>
-    </w:lvl>
-    <w:lvl w:ilvl="6">
-      <w:start w:val="1"/>
-      <w:numFmt w:val="decimal"/>
-      <w:lvlText w:val="%7."/>
-      <w:lvlJc w:val="left"/>
-      <w:pPr>
-        <w:ind w:left="5760" w:hanging="360"/>
-      </w:pPr>
-      <w:rPr>
-        <w:u w:val="none"/>
-      </w:rPr>
-    </w:lvl>
-    <w:lvl w:ilvl="7">
-      <w:start w:val="1"/>
-      <w:numFmt w:val="lowerLetter"/>
-      <w:lvlText w:val="%8."/>
-      <w:lvlJc w:val="left"/>
-      <w:pPr>
-        <w:ind w:left="6480" w:hanging="360"/>
-      </w:pPr>
-      <w:rPr>
-        <w:u w:val="none"/>
-      </w:rPr>
-    </w:lvl>
-    <w:lvl w:ilvl="8">
-      <w:start w:val="1"/>
-      <w:numFmt w:val="lowerRoman"/>
-      <w:lvlText w:val="%9."/>
-      <w:lvlJc w:val="right"/>
-      <w:pPr>
-        <w:ind w:left="7200" w:hanging="360"/>
-      </w:pPr>
-      <w:rPr>
-        <w:u w:val="none"/>
-      </w:rPr>
-    </w:lvl>
-  </w:abstractNum>
-  <w:abstractNum w:abstractNumId="4" w15:restartNumberingAfterBreak="0">
-    <w:nsid w:val="4D765F7A"/>
-    <w:multiLevelType w:val="multilevel"/>
-    <w:tmpl w:val="4E0EE812"/>
+    <w:tmpl w:val="9B44F7AE"/>
     <w:lvl w:ilvl="0">
       <w:start w:val="1"/>
       <w:numFmt w:val="decimal"/>
@@ -6695,10 +10261,10 @@
       </w:pPr>
     </w:lvl>
   </w:abstractNum>
-  <w:abstractNum w:abstractNumId="5" w15:restartNumberingAfterBreak="0">
-    <w:nsid w:val="4EE55C80"/>
+  <w:abstractNum w:abstractNumId="4" w15:restartNumberingAfterBreak="0">
+    <w:nsid w:val="738054B3"/>
     <w:multiLevelType w:val="multilevel"/>
-    <w:tmpl w:val="C030658A"/>
+    <w:tmpl w:val="45AEA392"/>
     <w:lvl w:ilvl="0">
       <w:start w:val="1"/>
       <w:numFmt w:val="decimal"/>
@@ -6808,23 +10374,136 @@
       </w:rPr>
     </w:lvl>
   </w:abstractNum>
-  <w:num w:numId="1" w16cid:durableId="799029259">
+  <w:abstractNum w:abstractNumId="5" w15:restartNumberingAfterBreak="0">
+    <w:nsid w:val="755175D4"/>
+    <w:multiLevelType w:val="multilevel"/>
+    <w:tmpl w:val="2C9CA394"/>
+    <w:lvl w:ilvl="0">
+      <w:start w:val="1"/>
+      <w:numFmt w:val="decimal"/>
+      <w:lvlText w:val="%1."/>
+      <w:lvlJc w:val="left"/>
+      <w:pPr>
+        <w:ind w:left="1440" w:hanging="360"/>
+      </w:pPr>
+      <w:rPr>
+        <w:u w:val="none"/>
+      </w:rPr>
+    </w:lvl>
+    <w:lvl w:ilvl="1">
+      <w:start w:val="1"/>
+      <w:numFmt w:val="lowerLetter"/>
+      <w:lvlText w:val="%2."/>
+      <w:lvlJc w:val="left"/>
+      <w:pPr>
+        <w:ind w:left="2160" w:hanging="360"/>
+      </w:pPr>
+      <w:rPr>
+        <w:u w:val="none"/>
+      </w:rPr>
+    </w:lvl>
+    <w:lvl w:ilvl="2">
+      <w:start w:val="1"/>
+      <w:numFmt w:val="lowerRoman"/>
+      <w:lvlText w:val="%3."/>
+      <w:lvlJc w:val="right"/>
+      <w:pPr>
+        <w:ind w:left="2880" w:hanging="360"/>
+      </w:pPr>
+      <w:rPr>
+        <w:u w:val="none"/>
+      </w:rPr>
+    </w:lvl>
+    <w:lvl w:ilvl="3">
+      <w:start w:val="1"/>
+      <w:numFmt w:val="decimal"/>
+      <w:lvlText w:val="%4."/>
+      <w:lvlJc w:val="left"/>
+      <w:pPr>
+        <w:ind w:left="3600" w:hanging="360"/>
+      </w:pPr>
+      <w:rPr>
+        <w:u w:val="none"/>
+      </w:rPr>
+    </w:lvl>
+    <w:lvl w:ilvl="4">
+      <w:start w:val="1"/>
+      <w:numFmt w:val="lowerLetter"/>
+      <w:lvlText w:val="%5."/>
+      <w:lvlJc w:val="left"/>
+      <w:pPr>
+        <w:ind w:left="4320" w:hanging="360"/>
+      </w:pPr>
+      <w:rPr>
+        <w:u w:val="none"/>
+      </w:rPr>
+    </w:lvl>
+    <w:lvl w:ilvl="5">
+      <w:start w:val="1"/>
+      <w:numFmt w:val="lowerRoman"/>
+      <w:lvlText w:val="%6."/>
+      <w:lvlJc w:val="right"/>
+      <w:pPr>
+        <w:ind w:left="5040" w:hanging="360"/>
+      </w:pPr>
+      <w:rPr>
+        <w:u w:val="none"/>
+      </w:rPr>
+    </w:lvl>
+    <w:lvl w:ilvl="6">
+      <w:start w:val="1"/>
+      <w:numFmt w:val="decimal"/>
+      <w:lvlText w:val="%7."/>
+      <w:lvlJc w:val="left"/>
+      <w:pPr>
+        <w:ind w:left="5760" w:hanging="360"/>
+      </w:pPr>
+      <w:rPr>
+        <w:u w:val="none"/>
+      </w:rPr>
+    </w:lvl>
+    <w:lvl w:ilvl="7">
+      <w:start w:val="1"/>
+      <w:numFmt w:val="lowerLetter"/>
+      <w:lvlText w:val="%8."/>
+      <w:lvlJc w:val="left"/>
+      <w:pPr>
+        <w:ind w:left="6480" w:hanging="360"/>
+      </w:pPr>
+      <w:rPr>
+        <w:u w:val="none"/>
+      </w:rPr>
+    </w:lvl>
+    <w:lvl w:ilvl="8">
+      <w:start w:val="1"/>
+      <w:numFmt w:val="lowerRoman"/>
+      <w:lvlText w:val="%9."/>
+      <w:lvlJc w:val="right"/>
+      <w:pPr>
+        <w:ind w:left="7200" w:hanging="360"/>
+      </w:pPr>
+      <w:rPr>
+        <w:u w:val="none"/>
+      </w:rPr>
+    </w:lvl>
+  </w:abstractNum>
+  <w:num w:numId="1" w16cid:durableId="1752267992">
     <w:abstractNumId w:val="2"/>
   </w:num>
-  <w:num w:numId="2" w16cid:durableId="1633559497">
-    <w:abstractNumId w:val="3"/>
+  <w:num w:numId="2" w16cid:durableId="1961255271">
+    <w:abstractNumId w:val="5"/>
   </w:num>
-  <w:num w:numId="3" w16cid:durableId="1308164564">
+  <w:num w:numId="3" w16cid:durableId="1857697531">
     <w:abstractNumId w:val="0"/>
   </w:num>
-  <w:num w:numId="4" w16cid:durableId="170461619">
+  <w:num w:numId="4" w16cid:durableId="1985112447">
+    <w:abstractNumId w:val="4"/>
+  </w:num>
+  <w:num w:numId="5" w16cid:durableId="445541689">
     <w:abstractNumId w:val="1"/>
   </w:num>
-  <w:num w:numId="5" w16cid:durableId="2145460453">
-    <w:abstractNumId w:val="5"/>
-  </w:num>
-  <w:num w:numId="6" w16cid:durableId="2068912538">
-    <w:abstractNumId w:val="4"/>
+  <w:num w:numId="6" w16cid:durableId="104275021">
+    <w:abstractNumId w:val="3"/>
   </w:num>
 </w:numbering>
 </file>

--- a/ScriptsSetupAndExecution_CurationWorkflow_Mac.docx
+++ b/ScriptsSetupAndExecution_CurationWorkflow_Mac.docx
@@ -760,7 +760,7 @@
         <w:fldChar w:fldCharType="begin"/>
       </w:r>
       <w:r>
-        <w:instrText>HYPERLINK "https://code.visualstudio.com/" \h</w:instrText>
+        <w:instrText xml:space="preserve">HYPERLINK "https://code.visualstudio.com/download" \h </w:instrText>
       </w:r>
       <w:r>
         <w:fldChar w:fldCharType="separate"/>
@@ -967,25 +967,7 @@
           <w:sz w:val="24"/>
           <w:szCs w:val="24"/>
         </w:rPr>
-        <w:t xml:space="preserve">: To access bags/administration </w:t>
-      </w:r>
-      <w:proofErr w:type="gramStart"/>
-      <w:r>
-        <w:rPr>
-          <w:rFonts w:ascii="Calibri" w:eastAsia="Calibri" w:hAnsi="Calibri" w:cs="Calibri"/>
-          <w:sz w:val="24"/>
-          <w:szCs w:val="24"/>
-        </w:rPr>
-        <w:t>content  on</w:t>
-      </w:r>
-      <w:proofErr w:type="gramEnd"/>
-      <w:r>
-        <w:rPr>
-          <w:rFonts w:ascii="Calibri" w:eastAsia="Calibri" w:hAnsi="Calibri" w:cs="Calibri"/>
-          <w:sz w:val="24"/>
-          <w:szCs w:val="24"/>
-        </w:rPr>
-        <w:t xml:space="preserve"> shared  google drive install </w:t>
+        <w:t xml:space="preserve">: To access bags/administration content  on shared  google drive install </w:t>
       </w:r>
       <w:hyperlink r:id="rId11">
         <w:r>
@@ -1521,16 +1503,7 @@
           <w:sz w:val="24"/>
           <w:szCs w:val="24"/>
         </w:rPr>
-        <w:t xml:space="preserve">On VS Code, go to “Terminal” tab and open new terminal, under this terminal on the right column click the drop-down menu, next to “+” tab and select </w:t>
-      </w:r>
-      <w:proofErr w:type="gramStart"/>
-      <w:r>
-        <w:rPr>
-          <w:rFonts w:ascii="Calibri" w:eastAsia="Calibri" w:hAnsi="Calibri" w:cs="Calibri"/>
-          <w:sz w:val="24"/>
-          <w:szCs w:val="24"/>
-        </w:rPr>
-        <w:t>“</w:t>
+        <w:t>On VS Code, go to “Terminal” tab and open new terminal, under this terminal on the right column click the drop-down menu, next to “+” tab and select “</w:t>
       </w:r>
       <w:r>
         <w:rPr>
@@ -1541,7 +1514,6 @@
         </w:rPr>
         <w:t xml:space="preserve"> bash</w:t>
       </w:r>
-      <w:proofErr w:type="gramEnd"/>
       <w:r>
         <w:rPr>
           <w:rFonts w:ascii="Calibri" w:eastAsia="Calibri" w:hAnsi="Calibri" w:cs="Calibri"/>
@@ -1745,27 +1717,7 @@
           <w:sz w:val="24"/>
           <w:szCs w:val="24"/>
         </w:rPr>
-        <w:t xml:space="preserve"> URL </w:t>
-      </w:r>
-      <w:proofErr w:type="gramStart"/>
-      <w:r>
-        <w:rPr>
-          <w:rFonts w:ascii="Calibri" w:eastAsia="Calibri" w:hAnsi="Calibri" w:cs="Calibri"/>
-          <w:color w:val="24292F"/>
-          <w:sz w:val="24"/>
-          <w:szCs w:val="24"/>
-        </w:rPr>
-        <w:t>above ,</w:t>
-      </w:r>
-      <w:proofErr w:type="gramEnd"/>
-      <w:r>
-        <w:rPr>
-          <w:rFonts w:ascii="Calibri" w:eastAsia="Calibri" w:hAnsi="Calibri" w:cs="Calibri"/>
-          <w:color w:val="24292F"/>
-          <w:sz w:val="24"/>
-          <w:szCs w:val="24"/>
-        </w:rPr>
-        <w:t xml:space="preserve"> click code, copy https link and paste it in VSC Git: Clone, press enter, pick curation directory)</w:t>
+        <w:t xml:space="preserve"> URL above , click code, copy https link and paste it in VSC Git: Clone, press enter, pick curation directory)</w:t>
       </w:r>
     </w:p>
     <w:p>
@@ -1869,25 +1821,7 @@
           <w:sz w:val="24"/>
           <w:szCs w:val="24"/>
         </w:rPr>
-        <w:t xml:space="preserve">/curation, where username is what you </w:t>
-      </w:r>
-      <w:proofErr w:type="gramStart"/>
-      <w:r>
-        <w:rPr>
-          <w:rFonts w:ascii="Calibri" w:eastAsia="Calibri" w:hAnsi="Calibri" w:cs="Calibri"/>
-          <w:sz w:val="24"/>
-          <w:szCs w:val="24"/>
-        </w:rPr>
-        <w:t>have to</w:t>
-      </w:r>
-      <w:proofErr w:type="gramEnd"/>
-      <w:r>
-        <w:rPr>
-          <w:rFonts w:ascii="Calibri" w:eastAsia="Calibri" w:hAnsi="Calibri" w:cs="Calibri"/>
-          <w:sz w:val="24"/>
-          <w:szCs w:val="24"/>
-        </w:rPr>
-        <w:t xml:space="preserve"> enter, alternately you could go to the folder where curation folder was created, and copy paste the path below)</w:t>
+        <w:t>/curation, where username is what you have to enter, alternately you could go to the folder where curation folder was created, and copy paste the path below)</w:t>
       </w:r>
     </w:p>
     <w:p>
@@ -2027,25 +1961,7 @@
           <w:sz w:val="24"/>
           <w:szCs w:val="24"/>
         </w:rPr>
-        <w:t xml:space="preserve">/curation/figshare, where username is what you have to enter, alternately you could go to the folder where curation folder was </w:t>
-      </w:r>
-      <w:proofErr w:type="gramStart"/>
-      <w:r>
-        <w:rPr>
-          <w:rFonts w:ascii="Calibri" w:eastAsia="Calibri" w:hAnsi="Calibri" w:cs="Calibri"/>
-          <w:sz w:val="24"/>
-          <w:szCs w:val="24"/>
-        </w:rPr>
-        <w:t>created</w:t>
-      </w:r>
-      <w:proofErr w:type="gramEnd"/>
-      <w:r>
-        <w:rPr>
-          <w:rFonts w:ascii="Calibri" w:eastAsia="Calibri" w:hAnsi="Calibri" w:cs="Calibri"/>
-          <w:sz w:val="24"/>
-          <w:szCs w:val="24"/>
-        </w:rPr>
-        <w:t xml:space="preserve"> and copy paste the path below)</w:t>
+        <w:t>/curation/figshare, where username is what you have to enter, alternately you could go to the folder where curation folder was created and copy paste the path below)</w:t>
       </w:r>
     </w:p>
     <w:p>
@@ -2593,36 +2509,14 @@
         <w:rPr>
           <w:rFonts w:ascii="Calibri" w:eastAsia="Calibri" w:hAnsi="Calibri" w:cs="Calibri"/>
         </w:rPr>
-        <w:t xml:space="preserve">Short description on VTDR: VTDR is Virginia Tech’s platform for sharing the research datasets provided by the researchers. The researcher is provided with a citation and DOI upon publishing their dataset. The research can then include this in a journal or manuscript or thesis/dissertation etc. This platform is based </w:t>
-      </w:r>
-      <w:proofErr w:type="gramStart"/>
-      <w:r>
-        <w:rPr>
-          <w:rFonts w:ascii="Calibri" w:eastAsia="Calibri" w:hAnsi="Calibri" w:cs="Calibri"/>
-        </w:rPr>
-        <w:t>off of</w:t>
-      </w:r>
-      <w:proofErr w:type="gramEnd"/>
-      <w:r>
-        <w:rPr>
-          <w:rFonts w:ascii="Calibri" w:eastAsia="Calibri" w:hAnsi="Calibri" w:cs="Calibri"/>
-        </w:rPr>
-        <w:t xml:space="preserve"> figshare and customized to fit VTDR’s requirements. On VTDR, curators are encouraged to read information in the </w:t>
-      </w:r>
-      <w:proofErr w:type="spellStart"/>
-      <w:proofErr w:type="gramStart"/>
-      <w:r>
-        <w:rPr>
-          <w:rFonts w:ascii="Calibri" w:eastAsia="Calibri" w:hAnsi="Calibri" w:cs="Calibri"/>
-        </w:rPr>
-        <w:t>tabs:“</w:t>
-      </w:r>
-      <w:proofErr w:type="gramEnd"/>
-      <w:r>
-        <w:rPr>
-          <w:rFonts w:ascii="Calibri" w:eastAsia="Calibri" w:hAnsi="Calibri" w:cs="Calibri"/>
-        </w:rPr>
-        <w:t>About</w:t>
+        <w:t xml:space="preserve">Short description on VTDR: VTDR is Virginia Tech’s platform for sharing the research datasets provided by the researchers. The researcher is provided with a citation and DOI upon publishing their dataset. The research can then include this in a journal or manuscript or thesis/dissertation etc. This platform is based off of figshare and customized to fit VTDR’s requirements. On VTDR, curators are encouraged to read information in the </w:t>
+      </w:r>
+      <w:proofErr w:type="spellStart"/>
+      <w:r>
+        <w:rPr>
+          <w:rFonts w:ascii="Calibri" w:eastAsia="Calibri" w:hAnsi="Calibri" w:cs="Calibri"/>
+        </w:rPr>
+        <w:t>tabs:“About</w:t>
       </w:r>
       <w:proofErr w:type="spellEnd"/>
       <w:r>
@@ -2692,21 +2586,7 @@
         <w:rPr>
           <w:rFonts w:ascii="Calibri" w:eastAsia="Calibri" w:hAnsi="Calibri" w:cs="Calibri"/>
         </w:rPr>
-        <w:t xml:space="preserve">” box enter any description e.g. “token for VTDR workflow”, click “Save”. On the next </w:t>
-      </w:r>
-      <w:proofErr w:type="gramStart"/>
-      <w:r>
-        <w:rPr>
-          <w:rFonts w:ascii="Calibri" w:eastAsia="Calibri" w:hAnsi="Calibri" w:cs="Calibri"/>
-        </w:rPr>
-        <w:t>pop up</w:t>
-      </w:r>
-      <w:proofErr w:type="gramEnd"/>
-      <w:r>
-        <w:rPr>
-          <w:rFonts w:ascii="Calibri" w:eastAsia="Calibri" w:hAnsi="Calibri" w:cs="Calibri"/>
-        </w:rPr>
-        <w:t xml:space="preserve"> box, copy the token created and paste it in the token tag in generate_config.py.</w:t>
+        <w:t>” box enter any description e.g. “token for VTDR workflow”, click “Save”. On the next pop up box, copy the token created and paste it in the token tag in generate_config.py.</w:t>
       </w:r>
     </w:p>
     <w:p>
@@ -2857,7 +2737,6 @@
           <w:szCs w:val="24"/>
         </w:rPr>
       </w:pPr>
-      <w:proofErr w:type="gramStart"/>
       <w:r>
         <w:rPr>
           <w:rFonts w:ascii="Calibri" w:eastAsia="Calibri" w:hAnsi="Calibri" w:cs="Calibri"/>
@@ -2876,7 +2755,6 @@
         <w:t>gitignore</w:t>
       </w:r>
       <w:proofErr w:type="spellEnd"/>
-      <w:proofErr w:type="gramEnd"/>
       <w:r>
         <w:rPr>
           <w:rFonts w:ascii="Calibri" w:eastAsia="Calibri" w:hAnsi="Calibri" w:cs="Calibri"/>
@@ -2938,18 +2816,8 @@
           <w:sz w:val="24"/>
           <w:szCs w:val="24"/>
         </w:rPr>
-        <w:t xml:space="preserve">Open generate_config.py and fill in all the following fields, example for test user “Padma” </w:t>
-      </w:r>
-      <w:proofErr w:type="gramStart"/>
-      <w:r>
-        <w:rPr>
-          <w:rFonts w:ascii="Calibri" w:eastAsia="Calibri" w:hAnsi="Calibri" w:cs="Calibri"/>
-          <w:sz w:val="24"/>
-          <w:szCs w:val="24"/>
-        </w:rPr>
-        <w:t>is :</w:t>
-      </w:r>
-      <w:proofErr w:type="gramEnd"/>
+        <w:t>Open generate_config.py and fill in all the following fields, example for test user “Padma” is :</w:t>
+      </w:r>
     </w:p>
     <w:p>
       <w:pPr>
@@ -3080,19 +2948,22 @@
           <w:sz w:val="21"/>
           <w:szCs w:val="21"/>
         </w:rPr>
-        <w:t xml:space="preserve">: Name of the curator, this shows up in </w:t>
-      </w:r>
-      <w:proofErr w:type="spellStart"/>
-      <w:r>
+        <w:t>: Name of the curator, this shows up in ArchivalReadme Package created in the publication folder</w:t>
+      </w:r>
+    </w:p>
+    <w:p>
+      <w:pPr>
+        <w:shd w:val="clear" w:color="auto" w:fill="1E1E1E"/>
+        <w:spacing w:after="160" w:line="325" w:lineRule="auto"/>
+        <w:ind w:left="720"/>
         <w:rPr>
           <w:rFonts w:ascii="Courier New" w:eastAsia="Courier New" w:hAnsi="Courier New" w:cs="Courier New"/>
           <w:color w:val="CE9178"/>
           <w:sz w:val="21"/>
           <w:szCs w:val="21"/>
         </w:rPr>
-        <w:t>ArchivalReadme</w:t>
-      </w:r>
-      <w:proofErr w:type="spellEnd"/>
+      </w:pPr>
+      <w:proofErr w:type="spellStart"/>
       <w:r>
         <w:rPr>
           <w:rFonts w:ascii="Courier New" w:eastAsia="Courier New" w:hAnsi="Courier New" w:cs="Courier New"/>
@@ -3100,32 +2971,32 @@
           <w:sz w:val="21"/>
           <w:szCs w:val="21"/>
         </w:rPr>
-        <w:t xml:space="preserve"> Package created in the publication folder</w:t>
-      </w:r>
-    </w:p>
-    <w:p>
-      <w:pPr>
-        <w:shd w:val="clear" w:color="auto" w:fill="1E1E1E"/>
-        <w:spacing w:after="160" w:line="325" w:lineRule="auto"/>
-        <w:ind w:left="720"/>
+        <w:t>CurationDir</w:t>
+      </w:r>
+      <w:proofErr w:type="spellEnd"/>
+      <w:r>
         <w:rPr>
           <w:rFonts w:ascii="Courier New" w:eastAsia="Courier New" w:hAnsi="Courier New" w:cs="Courier New"/>
           <w:color w:val="CE9178"/>
           <w:sz w:val="21"/>
           <w:szCs w:val="21"/>
         </w:rPr>
-      </w:pPr>
-      <w:proofErr w:type="spellStart"/>
-      <w:r>
+        <w:t>: Curation directory where Ingest/Publication folder/README file will be created</w:t>
+      </w:r>
+    </w:p>
+    <w:p>
+      <w:pPr>
+        <w:shd w:val="clear" w:color="auto" w:fill="1E1E1E"/>
+        <w:spacing w:after="160" w:line="325" w:lineRule="auto"/>
+        <w:ind w:left="720"/>
         <w:rPr>
           <w:rFonts w:ascii="Courier New" w:eastAsia="Courier New" w:hAnsi="Courier New" w:cs="Courier New"/>
           <w:color w:val="CE9178"/>
           <w:sz w:val="21"/>
           <w:szCs w:val="21"/>
         </w:rPr>
-        <w:t>CurationDir</w:t>
-      </w:r>
-      <w:proofErr w:type="spellEnd"/>
+      </w:pPr>
+      <w:proofErr w:type="spellStart"/>
       <w:r>
         <w:rPr>
           <w:rFonts w:ascii="Courier New" w:eastAsia="Courier New" w:hAnsi="Courier New" w:cs="Courier New"/>
@@ -3133,21 +3004,18 @@
           <w:sz w:val="21"/>
           <w:szCs w:val="21"/>
         </w:rPr>
-        <w:t>: Curation directory where Ingest/Publication folder/README file will be created</w:t>
-      </w:r>
-    </w:p>
-    <w:p>
-      <w:pPr>
-        <w:shd w:val="clear" w:color="auto" w:fill="1E1E1E"/>
-        <w:spacing w:after="160" w:line="325" w:lineRule="auto"/>
-        <w:ind w:left="720"/>
+        <w:t>NonDissContentDir</w:t>
+      </w:r>
+      <w:proofErr w:type="spellEnd"/>
+      <w:r>
         <w:rPr>
           <w:rFonts w:ascii="Courier New" w:eastAsia="Courier New" w:hAnsi="Courier New" w:cs="Courier New"/>
           <w:color w:val="CE9178"/>
           <w:sz w:val="21"/>
           <w:szCs w:val="21"/>
         </w:rPr>
-      </w:pPr>
+        <w:t xml:space="preserve">: Directory where Non disseminated content will be stored, </w:t>
+      </w:r>
       <w:proofErr w:type="spellStart"/>
       <w:r>
         <w:rPr>
@@ -3156,7 +3024,7 @@
           <w:sz w:val="21"/>
           <w:szCs w:val="21"/>
         </w:rPr>
-        <w:t>NonDissContentDir</w:t>
+        <w:t>non disseminated</w:t>
       </w:r>
       <w:proofErr w:type="spellEnd"/>
       <w:r>
@@ -3166,19 +3034,21 @@
           <w:sz w:val="21"/>
           <w:szCs w:val="21"/>
         </w:rPr>
-        <w:t xml:space="preserve">: Directory where Non disseminated content will be stored, </w:t>
-      </w:r>
-      <w:proofErr w:type="spellStart"/>
-      <w:r>
+        <w:t xml:space="preserve"> content includes provenance log, email correspondence and archival readme package created in the publication folder</w:t>
+      </w:r>
+    </w:p>
+    <w:p>
+      <w:pPr>
+        <w:shd w:val="clear" w:color="auto" w:fill="1E1E1E"/>
+        <w:spacing w:after="160" w:line="325" w:lineRule="auto"/>
+        <w:ind w:left="720"/>
         <w:rPr>
           <w:rFonts w:ascii="Courier New" w:eastAsia="Courier New" w:hAnsi="Courier New" w:cs="Courier New"/>
           <w:color w:val="CE9178"/>
           <w:sz w:val="21"/>
           <w:szCs w:val="21"/>
         </w:rPr>
-        <w:t>non disseminated</w:t>
-      </w:r>
-      <w:proofErr w:type="spellEnd"/>
+      </w:pPr>
       <w:r>
         <w:rPr>
           <w:rFonts w:ascii="Courier New" w:eastAsia="Courier New" w:hAnsi="Courier New" w:cs="Courier New"/>
@@ -3186,7 +3056,7 @@
           <w:sz w:val="21"/>
           <w:szCs w:val="21"/>
         </w:rPr>
-        <w:t xml:space="preserve"> content includes provenance log, email correspondence and archival readme package created in the publication folder</w:t>
+        <w:t>FileID: This is used only in the ChangeThumbnail.py script. File ID is the number at the end of the file link, this is the ID of the file that the curator wants to change the thumbnail of the published article to.</w:t>
       </w:r>
     </w:p>
     <w:p>
@@ -3201,39 +3071,6 @@
           <w:szCs w:val="21"/>
         </w:rPr>
       </w:pPr>
-      <w:proofErr w:type="spellStart"/>
-      <w:r>
-        <w:rPr>
-          <w:rFonts w:ascii="Courier New" w:eastAsia="Courier New" w:hAnsi="Courier New" w:cs="Courier New"/>
-          <w:color w:val="CE9178"/>
-          <w:sz w:val="21"/>
-          <w:szCs w:val="21"/>
-        </w:rPr>
-        <w:t>FileID</w:t>
-      </w:r>
-      <w:proofErr w:type="spellEnd"/>
-      <w:r>
-        <w:rPr>
-          <w:rFonts w:ascii="Courier New" w:eastAsia="Courier New" w:hAnsi="Courier New" w:cs="Courier New"/>
-          <w:color w:val="CE9178"/>
-          <w:sz w:val="21"/>
-          <w:szCs w:val="21"/>
-        </w:rPr>
-        <w:t>: This is used only in the ChangeThumbnail.py script. File ID is the number at the end of the file link, this is the ID of the file that the curator wants to change the thumbnail of the published article to.</w:t>
-      </w:r>
-    </w:p>
-    <w:p>
-      <w:pPr>
-        <w:shd w:val="clear" w:color="auto" w:fill="1E1E1E"/>
-        <w:spacing w:after="160" w:line="325" w:lineRule="auto"/>
-        <w:ind w:left="720"/>
-        <w:rPr>
-          <w:rFonts w:ascii="Courier New" w:eastAsia="Courier New" w:hAnsi="Courier New" w:cs="Courier New"/>
-          <w:color w:val="CE9178"/>
-          <w:sz w:val="21"/>
-          <w:szCs w:val="21"/>
-        </w:rPr>
-      </w:pPr>
     </w:p>
     <w:p>
       <w:pPr>
@@ -3662,7 +3499,6 @@
           <w:szCs w:val="18"/>
         </w:rPr>
       </w:pPr>
-      <w:proofErr w:type="spellStart"/>
       <w:r>
         <w:rPr>
           <w:rFonts w:ascii="Courier New" w:eastAsia="Courier New" w:hAnsi="Courier New" w:cs="Courier New"/>
@@ -3672,7 +3508,6 @@
         </w:rPr>
         <w:t>FileID</w:t>
       </w:r>
-      <w:proofErr w:type="spellEnd"/>
       <w:r>
         <w:rPr>
           <w:rFonts w:ascii="Courier New" w:eastAsia="Courier New" w:hAnsi="Courier New" w:cs="Courier New"/>
@@ -4314,25 +4149,7 @@
           <w:sz w:val="24"/>
           <w:szCs w:val="24"/>
         </w:rPr>
-        <w:t xml:space="preserve">), this option can be ignored since it requires uncommenting a section of the script in the IngFolder_Download_TransferBagAPTrust.py and PubFolder_Download.py </w:t>
-      </w:r>
-      <w:proofErr w:type="gramStart"/>
-      <w:r>
-        <w:rPr>
-          <w:rFonts w:ascii="Calibri" w:eastAsia="Calibri" w:hAnsi="Calibri" w:cs="Calibri"/>
-          <w:sz w:val="24"/>
-          <w:szCs w:val="24"/>
-        </w:rPr>
-        <w:t>in order to</w:t>
-      </w:r>
-      <w:proofErr w:type="gramEnd"/>
-      <w:r>
-        <w:rPr>
-          <w:rFonts w:ascii="Calibri" w:eastAsia="Calibri" w:hAnsi="Calibri" w:cs="Calibri"/>
-          <w:sz w:val="24"/>
-          <w:szCs w:val="24"/>
-        </w:rPr>
-        <w:t xml:space="preserve"> enable downloading to a different path.</w:t>
+        <w:t>), this option can be ignored since it requires uncommenting a section of the script in the IngFolder_Download_TransferBagAPTrust.py and PubFolder_Download.py in order to enable downloading to a different path.</w:t>
       </w:r>
     </w:p>
     <w:p>
@@ -4368,16 +4185,7 @@
           <w:sz w:val="24"/>
           <w:szCs w:val="24"/>
         </w:rPr>
-        <w:t xml:space="preserve"> </w:t>
-      </w:r>
-      <w:proofErr w:type="gramStart"/>
-      <w:r>
-        <w:rPr>
-          <w:rFonts w:ascii="Calibri" w:eastAsia="Calibri" w:hAnsi="Calibri" w:cs="Calibri"/>
-          <w:sz w:val="24"/>
-          <w:szCs w:val="24"/>
-        </w:rPr>
-        <w:t>through .</w:t>
+        <w:t xml:space="preserve"> through .</w:t>
       </w:r>
       <w:proofErr w:type="spellStart"/>
       <w:r>
@@ -4389,7 +4197,6 @@
         <w:t>gitignore</w:t>
       </w:r>
       <w:proofErr w:type="spellEnd"/>
-      <w:proofErr w:type="gramEnd"/>
       <w:r>
         <w:rPr>
           <w:rFonts w:ascii="Calibri" w:eastAsia="Calibri" w:hAnsi="Calibri" w:cs="Calibri"/>
@@ -4576,19 +4383,20 @@
           <w:sz w:val="21"/>
           <w:szCs w:val="21"/>
         </w:rPr>
-        <w:t>APTRUST_AWS_</w:t>
-      </w:r>
-      <w:proofErr w:type="gramStart"/>
-      <w:r>
+        <w:t>APTRUST_AWS_SECRET  Secret access key to access S3. Required only for S3 operations. Works with any S3-compatible service.</w:t>
+      </w:r>
+    </w:p>
+    <w:p>
+      <w:pPr>
+        <w:shd w:val="clear" w:color="auto" w:fill="1F1F1F"/>
+        <w:spacing w:after="160" w:line="325" w:lineRule="auto"/>
         <w:rPr>
           <w:rFonts w:ascii="Consolas" w:eastAsia="Consolas" w:hAnsi="Consolas" w:cs="Consolas"/>
           <w:color w:val="6A9955"/>
           <w:sz w:val="21"/>
           <w:szCs w:val="21"/>
         </w:rPr>
-        <w:t>SECRET  Secret</w:t>
-      </w:r>
-      <w:proofErr w:type="gramEnd"/>
+      </w:pPr>
       <w:r>
         <w:rPr>
           <w:rFonts w:ascii="Consolas" w:eastAsia="Consolas" w:hAnsi="Consolas" w:cs="Consolas"/>
@@ -4596,20 +4404,19 @@
           <w:sz w:val="21"/>
           <w:szCs w:val="21"/>
         </w:rPr>
-        <w:t xml:space="preserve"> access key to access S3. Required only for S3 operations. Works with any S3-compatible service.</w:t>
-      </w:r>
-    </w:p>
-    <w:p>
-      <w:pPr>
-        <w:shd w:val="clear" w:color="auto" w:fill="1F1F1F"/>
-        <w:spacing w:after="160" w:line="325" w:lineRule="auto"/>
+        <w:t xml:space="preserve">APTRUST_REGISTRY_URL    URL of the </w:t>
+      </w:r>
+      <w:proofErr w:type="spellStart"/>
+      <w:r>
         <w:rPr>
           <w:rFonts w:ascii="Consolas" w:eastAsia="Consolas" w:hAnsi="Consolas" w:cs="Consolas"/>
           <w:color w:val="6A9955"/>
           <w:sz w:val="21"/>
           <w:szCs w:val="21"/>
         </w:rPr>
-      </w:pPr>
+        <w:t>APTrust</w:t>
+      </w:r>
+      <w:proofErr w:type="spellEnd"/>
       <w:r>
         <w:rPr>
           <w:rFonts w:ascii="Consolas" w:eastAsia="Consolas" w:hAnsi="Consolas" w:cs="Consolas"/>
@@ -4617,19 +4424,20 @@
           <w:sz w:val="21"/>
           <w:szCs w:val="21"/>
         </w:rPr>
-        <w:t xml:space="preserve">APTRUST_REGISTRY_URL    URL of the </w:t>
-      </w:r>
-      <w:proofErr w:type="spellStart"/>
-      <w:r>
+        <w:t xml:space="preserve"> registry you want to access. Production is https://repo.aptrust.org. Demo is https://demo.aptrust.org. Required only for registry operations.</w:t>
+      </w:r>
+    </w:p>
+    <w:p>
+      <w:pPr>
+        <w:shd w:val="clear" w:color="auto" w:fill="1F1F1F"/>
+        <w:spacing w:after="160" w:line="325" w:lineRule="auto"/>
         <w:rPr>
           <w:rFonts w:ascii="Consolas" w:eastAsia="Consolas" w:hAnsi="Consolas" w:cs="Consolas"/>
           <w:color w:val="6A9955"/>
           <w:sz w:val="21"/>
           <w:szCs w:val="21"/>
         </w:rPr>
-        <w:t>APTrust</w:t>
-      </w:r>
-      <w:proofErr w:type="spellEnd"/>
+      </w:pPr>
       <w:r>
         <w:rPr>
           <w:rFonts w:ascii="Consolas" w:eastAsia="Consolas" w:hAnsi="Consolas" w:cs="Consolas"/>
@@ -4637,7 +4445,7 @@
           <w:sz w:val="21"/>
           <w:szCs w:val="21"/>
         </w:rPr>
-        <w:t xml:space="preserve"> registry you want to access. Production is https://repo.aptrust.org. Demo is https://demo.aptrust.org. Required only for registry operations.</w:t>
+        <w:t>APTRUST_REGISTRY_API_VERSION    Version of the current registry API. For now, this should be v3. Required only for registry operations.</w:t>
       </w:r>
     </w:p>
     <w:p>
@@ -4658,20 +4466,19 @@
           <w:sz w:val="21"/>
           <w:szCs w:val="21"/>
         </w:rPr>
-        <w:t>APTRUST_REGISTRY_API_VERSION    Version of the current registry API. For now, this should be v3. Required only for registry operations.</w:t>
-      </w:r>
-    </w:p>
-    <w:p>
-      <w:pPr>
-        <w:shd w:val="clear" w:color="auto" w:fill="1F1F1F"/>
-        <w:spacing w:after="160" w:line="325" w:lineRule="auto"/>
+        <w:t xml:space="preserve">APTRUST_REGISTRY_EMAIL  The email address associated with your </w:t>
+      </w:r>
+      <w:proofErr w:type="spellStart"/>
+      <w:r>
         <w:rPr>
           <w:rFonts w:ascii="Consolas" w:eastAsia="Consolas" w:hAnsi="Consolas" w:cs="Consolas"/>
           <w:color w:val="6A9955"/>
           <w:sz w:val="21"/>
           <w:szCs w:val="21"/>
         </w:rPr>
-      </w:pPr>
+        <w:t>APTrust</w:t>
+      </w:r>
+      <w:proofErr w:type="spellEnd"/>
       <w:r>
         <w:rPr>
           <w:rFonts w:ascii="Consolas" w:eastAsia="Consolas" w:hAnsi="Consolas" w:cs="Consolas"/>
@@ -4679,19 +4486,20 @@
           <w:sz w:val="21"/>
           <w:szCs w:val="21"/>
         </w:rPr>
-        <w:t>APTRUST_REGISTRY_</w:t>
-      </w:r>
-      <w:proofErr w:type="gramStart"/>
-      <w:r>
+        <w:t xml:space="preserve"> registry account. Required only for registry operations.</w:t>
+      </w:r>
+    </w:p>
+    <w:p>
+      <w:pPr>
+        <w:shd w:val="clear" w:color="auto" w:fill="1F1F1F"/>
+        <w:spacing w:after="160" w:line="325" w:lineRule="auto"/>
         <w:rPr>
           <w:rFonts w:ascii="Consolas" w:eastAsia="Consolas" w:hAnsi="Consolas" w:cs="Consolas"/>
           <w:color w:val="6A9955"/>
           <w:sz w:val="21"/>
           <w:szCs w:val="21"/>
         </w:rPr>
-        <w:t>EMAIL  The</w:t>
-      </w:r>
-      <w:proofErr w:type="gramEnd"/>
+      </w:pPr>
       <w:r>
         <w:rPr>
           <w:rFonts w:ascii="Consolas" w:eastAsia="Consolas" w:hAnsi="Consolas" w:cs="Consolas"/>
@@ -4699,7 +4507,8 @@
           <w:sz w:val="21"/>
           <w:szCs w:val="21"/>
         </w:rPr>
-        <w:t xml:space="preserve"> email address associated with your </w:t>
+        <w:lastRenderedPageBreak/>
+        <w:t xml:space="preserve">APTRUST_REGISTRY_API_KEY    The API key associated with your </w:t>
       </w:r>
       <w:proofErr w:type="spellStart"/>
       <w:r>
@@ -4740,305 +4549,263 @@
           <w:sz w:val="21"/>
           <w:szCs w:val="21"/>
         </w:rPr>
-        <w:lastRenderedPageBreak/>
-        <w:t xml:space="preserve">APTRUST_REGISTRY_API_KEY    The API key associated with your </w:t>
-      </w:r>
-      <w:proofErr w:type="spellStart"/>
-      <w:r>
+        <w:t>—---------------------------------------------------------------------------</w:t>
+      </w:r>
+    </w:p>
+    <w:p>
+      <w:pPr>
+        <w:shd w:val="clear" w:color="auto" w:fill="1F1F1F"/>
+        <w:spacing w:after="160" w:line="325" w:lineRule="auto"/>
+        <w:rPr>
+          <w:rFonts w:ascii="Consolas" w:eastAsia="Consolas" w:hAnsi="Consolas" w:cs="Consolas"/>
+          <w:color w:val="CE9178"/>
+          <w:sz w:val="21"/>
+          <w:szCs w:val="21"/>
+        </w:rPr>
+      </w:pPr>
+      <w:r>
+        <w:rPr>
+          <w:rFonts w:ascii="Consolas" w:eastAsia="Consolas" w:hAnsi="Consolas" w:cs="Consolas"/>
+          <w:color w:val="4FC1FF"/>
+          <w:sz w:val="21"/>
+          <w:szCs w:val="21"/>
+        </w:rPr>
+        <w:t>APTRUST_REGISTRY_URL</w:t>
+      </w:r>
+      <w:r>
+        <w:rPr>
+          <w:rFonts w:ascii="Consolas" w:eastAsia="Consolas" w:hAnsi="Consolas" w:cs="Consolas"/>
+          <w:color w:val="CCCCCC"/>
+          <w:sz w:val="21"/>
+          <w:szCs w:val="21"/>
+        </w:rPr>
+        <w:t xml:space="preserve"> </w:t>
+      </w:r>
+      <w:r>
+        <w:rPr>
+          <w:rFonts w:ascii="Consolas" w:eastAsia="Consolas" w:hAnsi="Consolas" w:cs="Consolas"/>
+          <w:color w:val="D4D4D4"/>
+          <w:sz w:val="21"/>
+          <w:szCs w:val="21"/>
+        </w:rPr>
+        <w:t>=</w:t>
+      </w:r>
+      <w:r>
+        <w:rPr>
+          <w:rFonts w:ascii="Consolas" w:eastAsia="Consolas" w:hAnsi="Consolas" w:cs="Consolas"/>
+          <w:color w:val="CCCCCC"/>
+          <w:sz w:val="21"/>
+          <w:szCs w:val="21"/>
+        </w:rPr>
+        <w:t xml:space="preserve"> </w:t>
+      </w:r>
+      <w:r>
+        <w:rPr>
+          <w:rFonts w:ascii="Consolas" w:eastAsia="Consolas" w:hAnsi="Consolas" w:cs="Consolas"/>
+          <w:color w:val="CE9178"/>
+          <w:sz w:val="21"/>
+          <w:szCs w:val="21"/>
+        </w:rPr>
+        <w:t>'https://repo.aptrust.org'</w:t>
+      </w:r>
+    </w:p>
+    <w:p>
+      <w:pPr>
+        <w:shd w:val="clear" w:color="auto" w:fill="1F1F1F"/>
+        <w:spacing w:after="160" w:line="325" w:lineRule="auto"/>
+        <w:rPr>
+          <w:rFonts w:ascii="Consolas" w:eastAsia="Consolas" w:hAnsi="Consolas" w:cs="Consolas"/>
+          <w:color w:val="CE9178"/>
+          <w:sz w:val="21"/>
+          <w:szCs w:val="21"/>
+        </w:rPr>
+      </w:pPr>
+      <w:r>
+        <w:rPr>
+          <w:rFonts w:ascii="Consolas" w:eastAsia="Consolas" w:hAnsi="Consolas" w:cs="Consolas"/>
+          <w:color w:val="4FC1FF"/>
+          <w:sz w:val="21"/>
+          <w:szCs w:val="21"/>
+        </w:rPr>
+        <w:t>APTRUST_REGISTRY_API_VERSION</w:t>
+      </w:r>
+      <w:r>
+        <w:rPr>
+          <w:rFonts w:ascii="Consolas" w:eastAsia="Consolas" w:hAnsi="Consolas" w:cs="Consolas"/>
+          <w:color w:val="D4D4D4"/>
+          <w:sz w:val="21"/>
+          <w:szCs w:val="21"/>
+        </w:rPr>
+        <w:t>=</w:t>
+      </w:r>
+      <w:r>
+        <w:rPr>
+          <w:rFonts w:ascii="Consolas" w:eastAsia="Consolas" w:hAnsi="Consolas" w:cs="Consolas"/>
+          <w:color w:val="CE9178"/>
+          <w:sz w:val="21"/>
+          <w:szCs w:val="21"/>
+        </w:rPr>
+        <w:t>'v3'</w:t>
+      </w:r>
+    </w:p>
+    <w:p>
+      <w:pPr>
+        <w:shd w:val="clear" w:color="auto" w:fill="1F1F1F"/>
+        <w:spacing w:after="160" w:line="325" w:lineRule="auto"/>
+        <w:rPr>
+          <w:rFonts w:ascii="Consolas" w:eastAsia="Consolas" w:hAnsi="Consolas" w:cs="Consolas"/>
+          <w:color w:val="CE9178"/>
+          <w:sz w:val="21"/>
+          <w:szCs w:val="21"/>
+        </w:rPr>
+      </w:pPr>
+      <w:r>
+        <w:rPr>
+          <w:rFonts w:ascii="Consolas" w:eastAsia="Consolas" w:hAnsi="Consolas" w:cs="Consolas"/>
+          <w:color w:val="4FC1FF"/>
+          <w:sz w:val="21"/>
+          <w:szCs w:val="21"/>
+        </w:rPr>
+        <w:t>APTRUST_REGISTRY_EMAIL</w:t>
+      </w:r>
+      <w:r>
+        <w:rPr>
+          <w:rFonts w:ascii="Consolas" w:eastAsia="Consolas" w:hAnsi="Consolas" w:cs="Consolas"/>
+          <w:color w:val="D4D4D4"/>
+          <w:sz w:val="21"/>
+          <w:szCs w:val="21"/>
+        </w:rPr>
+        <w:t>=</w:t>
+      </w:r>
+      <w:r>
+        <w:rPr>
+          <w:rFonts w:ascii="Consolas" w:eastAsia="Consolas" w:hAnsi="Consolas" w:cs="Consolas"/>
+          <w:color w:val="CE9178"/>
+          <w:sz w:val="21"/>
+          <w:szCs w:val="21"/>
+        </w:rPr>
+        <w:t>'xyz@vt.edu'</w:t>
+      </w:r>
+    </w:p>
+    <w:p>
+      <w:pPr>
+        <w:shd w:val="clear" w:color="auto" w:fill="1F1F1F"/>
+        <w:spacing w:after="160" w:line="325" w:lineRule="auto"/>
+        <w:rPr>
+          <w:rFonts w:ascii="Consolas" w:eastAsia="Consolas" w:hAnsi="Consolas" w:cs="Consolas"/>
+          <w:color w:val="CE9178"/>
+          <w:sz w:val="21"/>
+          <w:szCs w:val="21"/>
+        </w:rPr>
+      </w:pPr>
+      <w:r>
+        <w:rPr>
+          <w:rFonts w:ascii="Consolas" w:eastAsia="Consolas" w:hAnsi="Consolas" w:cs="Consolas"/>
+          <w:color w:val="4FC1FF"/>
+          <w:sz w:val="21"/>
+          <w:szCs w:val="21"/>
+        </w:rPr>
+        <w:t>APTRUST_REGISTRY_API_KEY</w:t>
+      </w:r>
+      <w:r>
+        <w:rPr>
+          <w:rFonts w:ascii="Consolas" w:eastAsia="Consolas" w:hAnsi="Consolas" w:cs="Consolas"/>
+          <w:color w:val="D4D4D4"/>
+          <w:sz w:val="21"/>
+          <w:szCs w:val="21"/>
+        </w:rPr>
+        <w:t>=</w:t>
+      </w:r>
+      <w:r>
+        <w:rPr>
+          <w:rFonts w:ascii="Consolas" w:eastAsia="Consolas" w:hAnsi="Consolas" w:cs="Consolas"/>
+          <w:color w:val="CE9178"/>
+          <w:sz w:val="21"/>
+          <w:szCs w:val="21"/>
+        </w:rPr>
+        <w:t>''</w:t>
+      </w:r>
+    </w:p>
+    <w:p>
+      <w:pPr>
+        <w:shd w:val="clear" w:color="auto" w:fill="1F1F1F"/>
+        <w:spacing w:after="160" w:line="325" w:lineRule="auto"/>
+        <w:rPr>
+          <w:rFonts w:ascii="Consolas" w:eastAsia="Consolas" w:hAnsi="Consolas" w:cs="Consolas"/>
+          <w:color w:val="CE9178"/>
+          <w:sz w:val="21"/>
+          <w:szCs w:val="21"/>
+        </w:rPr>
+      </w:pPr>
+      <w:r>
+        <w:rPr>
+          <w:rFonts w:ascii="Consolas" w:eastAsia="Consolas" w:hAnsi="Consolas" w:cs="Consolas"/>
+          <w:color w:val="4FC1FF"/>
+          <w:sz w:val="21"/>
+          <w:szCs w:val="21"/>
+        </w:rPr>
+        <w:t>APTRUST_AWS_KEY</w:t>
+      </w:r>
+      <w:r>
+        <w:rPr>
+          <w:rFonts w:ascii="Consolas" w:eastAsia="Consolas" w:hAnsi="Consolas" w:cs="Consolas"/>
+          <w:color w:val="D4D4D4"/>
+          <w:sz w:val="21"/>
+          <w:szCs w:val="21"/>
+        </w:rPr>
+        <w:t>=</w:t>
+      </w:r>
+      <w:r>
+        <w:rPr>
+          <w:rFonts w:ascii="Consolas" w:eastAsia="Consolas" w:hAnsi="Consolas" w:cs="Consolas"/>
+          <w:color w:val="CE9178"/>
+          <w:sz w:val="21"/>
+          <w:szCs w:val="21"/>
+        </w:rPr>
+        <w:t>''</w:t>
+      </w:r>
+    </w:p>
+    <w:p>
+      <w:pPr>
+        <w:shd w:val="clear" w:color="auto" w:fill="1F1F1F"/>
+        <w:spacing w:after="160" w:line="325" w:lineRule="auto"/>
         <w:rPr>
           <w:rFonts w:ascii="Consolas" w:eastAsia="Consolas" w:hAnsi="Consolas" w:cs="Consolas"/>
           <w:color w:val="6A9955"/>
           <w:sz w:val="21"/>
           <w:szCs w:val="21"/>
         </w:rPr>
-        <w:t>APTrust</w:t>
-      </w:r>
-      <w:proofErr w:type="spellEnd"/>
+      </w:pPr>
       <w:r>
         <w:rPr>
           <w:rFonts w:ascii="Consolas" w:eastAsia="Consolas" w:hAnsi="Consolas" w:cs="Consolas"/>
-          <w:color w:val="6A9955"/>
+          <w:color w:val="4FC1FF"/>
           <w:sz w:val="21"/>
           <w:szCs w:val="21"/>
         </w:rPr>
-        <w:t xml:space="preserve"> registry account. Required only for registry operations.</w:t>
-      </w:r>
-    </w:p>
-    <w:p>
-      <w:pPr>
-        <w:shd w:val="clear" w:color="auto" w:fill="1F1F1F"/>
-        <w:spacing w:after="160" w:line="325" w:lineRule="auto"/>
+        <w:t>APTRUST_AWS_SECRET</w:t>
+      </w:r>
+      <w:r>
         <w:rPr>
           <w:rFonts w:ascii="Consolas" w:eastAsia="Consolas" w:hAnsi="Consolas" w:cs="Consolas"/>
-          <w:color w:val="6A9955"/>
+          <w:color w:val="D4D4D4"/>
           <w:sz w:val="21"/>
           <w:szCs w:val="21"/>
         </w:rPr>
-      </w:pPr>
-      <w:r>
-        <w:rPr>
-          <w:rFonts w:ascii="Consolas" w:eastAsia="Consolas" w:hAnsi="Consolas" w:cs="Consolas"/>
-          <w:color w:val="6A9955"/>
-          <w:sz w:val="21"/>
-          <w:szCs w:val="21"/>
-        </w:rPr>
-        <w:t>—---------------------------------------------------------------------------</w:t>
-      </w:r>
-    </w:p>
-    <w:p>
-      <w:pPr>
-        <w:shd w:val="clear" w:color="auto" w:fill="1F1F1F"/>
-        <w:spacing w:after="160" w:line="325" w:lineRule="auto"/>
+        <w:t>=</w:t>
+      </w:r>
+      <w:r>
         <w:rPr>
           <w:rFonts w:ascii="Consolas" w:eastAsia="Consolas" w:hAnsi="Consolas" w:cs="Consolas"/>
           <w:color w:val="CE9178"/>
           <w:sz w:val="21"/>
           <w:szCs w:val="21"/>
         </w:rPr>
-      </w:pPr>
-      <w:r>
-        <w:rPr>
-          <w:rFonts w:ascii="Consolas" w:eastAsia="Consolas" w:hAnsi="Consolas" w:cs="Consolas"/>
-          <w:color w:val="4FC1FF"/>
-          <w:sz w:val="21"/>
-          <w:szCs w:val="21"/>
-        </w:rPr>
-        <w:t>APTRUST_REGISTRY_URL</w:t>
-      </w:r>
-      <w:r>
-        <w:rPr>
-          <w:rFonts w:ascii="Consolas" w:eastAsia="Consolas" w:hAnsi="Consolas" w:cs="Consolas"/>
-          <w:color w:val="CCCCCC"/>
-          <w:sz w:val="21"/>
-          <w:szCs w:val="21"/>
-        </w:rPr>
-        <w:t xml:space="preserve"> </w:t>
-      </w:r>
-      <w:r>
-        <w:rPr>
-          <w:rFonts w:ascii="Consolas" w:eastAsia="Consolas" w:hAnsi="Consolas" w:cs="Consolas"/>
-          <w:color w:val="D4D4D4"/>
-          <w:sz w:val="21"/>
-          <w:szCs w:val="21"/>
-        </w:rPr>
-        <w:t>=</w:t>
-      </w:r>
-      <w:r>
-        <w:rPr>
-          <w:rFonts w:ascii="Consolas" w:eastAsia="Consolas" w:hAnsi="Consolas" w:cs="Consolas"/>
-          <w:color w:val="CCCCCC"/>
-          <w:sz w:val="21"/>
-          <w:szCs w:val="21"/>
-        </w:rPr>
-        <w:t xml:space="preserve"> </w:t>
-      </w:r>
-      <w:r>
-        <w:rPr>
-          <w:rFonts w:ascii="Consolas" w:eastAsia="Consolas" w:hAnsi="Consolas" w:cs="Consolas"/>
-          <w:color w:val="CE9178"/>
-          <w:sz w:val="21"/>
-          <w:szCs w:val="21"/>
-        </w:rPr>
-        <w:t>'https://repo.aptrust.org'</w:t>
-      </w:r>
-    </w:p>
-    <w:p>
-      <w:pPr>
-        <w:shd w:val="clear" w:color="auto" w:fill="1F1F1F"/>
-        <w:spacing w:after="160" w:line="325" w:lineRule="auto"/>
-        <w:rPr>
-          <w:rFonts w:ascii="Consolas" w:eastAsia="Consolas" w:hAnsi="Consolas" w:cs="Consolas"/>
-          <w:color w:val="CE9178"/>
-          <w:sz w:val="21"/>
-          <w:szCs w:val="21"/>
-        </w:rPr>
-      </w:pPr>
-      <w:r>
-        <w:rPr>
-          <w:rFonts w:ascii="Consolas" w:eastAsia="Consolas" w:hAnsi="Consolas" w:cs="Consolas"/>
-          <w:color w:val="4FC1FF"/>
-          <w:sz w:val="21"/>
-          <w:szCs w:val="21"/>
-        </w:rPr>
-        <w:t>APTRUST_REGISTRY_API_VERSION</w:t>
-      </w:r>
-      <w:r>
-        <w:rPr>
-          <w:rFonts w:ascii="Consolas" w:eastAsia="Consolas" w:hAnsi="Consolas" w:cs="Consolas"/>
-          <w:color w:val="D4D4D4"/>
-          <w:sz w:val="21"/>
-          <w:szCs w:val="21"/>
-        </w:rPr>
-        <w:t>=</w:t>
-      </w:r>
-      <w:r>
-        <w:rPr>
-          <w:rFonts w:ascii="Consolas" w:eastAsia="Consolas" w:hAnsi="Consolas" w:cs="Consolas"/>
-          <w:color w:val="CE9178"/>
-          <w:sz w:val="21"/>
-          <w:szCs w:val="21"/>
-        </w:rPr>
-        <w:t>'v3'</w:t>
-      </w:r>
-    </w:p>
-    <w:p>
-      <w:pPr>
-        <w:shd w:val="clear" w:color="auto" w:fill="1F1F1F"/>
-        <w:spacing w:after="160" w:line="325" w:lineRule="auto"/>
-        <w:rPr>
-          <w:rFonts w:ascii="Consolas" w:eastAsia="Consolas" w:hAnsi="Consolas" w:cs="Consolas"/>
-          <w:color w:val="CE9178"/>
-          <w:sz w:val="21"/>
-          <w:szCs w:val="21"/>
-        </w:rPr>
-      </w:pPr>
-      <w:r>
-        <w:rPr>
-          <w:rFonts w:ascii="Consolas" w:eastAsia="Consolas" w:hAnsi="Consolas" w:cs="Consolas"/>
-          <w:color w:val="4FC1FF"/>
-          <w:sz w:val="21"/>
-          <w:szCs w:val="21"/>
-        </w:rPr>
-        <w:t>APTRUST_REGISTRY_EMAIL</w:t>
-      </w:r>
-      <w:r>
-        <w:rPr>
-          <w:rFonts w:ascii="Consolas" w:eastAsia="Consolas" w:hAnsi="Consolas" w:cs="Consolas"/>
-          <w:color w:val="D4D4D4"/>
-          <w:sz w:val="21"/>
-          <w:szCs w:val="21"/>
-        </w:rPr>
-        <w:t>=</w:t>
-      </w:r>
-      <w:r>
-        <w:rPr>
-          <w:rFonts w:ascii="Consolas" w:eastAsia="Consolas" w:hAnsi="Consolas" w:cs="Consolas"/>
-          <w:color w:val="CE9178"/>
-          <w:sz w:val="21"/>
-          <w:szCs w:val="21"/>
-        </w:rPr>
-        <w:t>'xyz@vt.edu'</w:t>
-      </w:r>
-    </w:p>
-    <w:p>
-      <w:pPr>
-        <w:shd w:val="clear" w:color="auto" w:fill="1F1F1F"/>
-        <w:spacing w:after="160" w:line="325" w:lineRule="auto"/>
-        <w:rPr>
-          <w:rFonts w:ascii="Consolas" w:eastAsia="Consolas" w:hAnsi="Consolas" w:cs="Consolas"/>
-          <w:color w:val="CE9178"/>
-          <w:sz w:val="21"/>
-          <w:szCs w:val="21"/>
-        </w:rPr>
-      </w:pPr>
-      <w:r>
-        <w:rPr>
-          <w:rFonts w:ascii="Consolas" w:eastAsia="Consolas" w:hAnsi="Consolas" w:cs="Consolas"/>
-          <w:color w:val="4FC1FF"/>
-          <w:sz w:val="21"/>
-          <w:szCs w:val="21"/>
-        </w:rPr>
-        <w:t>APTRUST_REGISTRY_API_KEY</w:t>
-      </w:r>
-      <w:r>
-        <w:rPr>
-          <w:rFonts w:ascii="Consolas" w:eastAsia="Consolas" w:hAnsi="Consolas" w:cs="Consolas"/>
-          <w:color w:val="D4D4D4"/>
-          <w:sz w:val="21"/>
-          <w:szCs w:val="21"/>
-        </w:rPr>
-        <w:t>=</w:t>
-      </w:r>
-      <w:r>
-        <w:rPr>
-          <w:rFonts w:ascii="Consolas" w:eastAsia="Consolas" w:hAnsi="Consolas" w:cs="Consolas"/>
-          <w:color w:val="CE9178"/>
-          <w:sz w:val="21"/>
-          <w:szCs w:val="21"/>
-        </w:rPr>
         <w:t>''</w:t>
       </w:r>
     </w:p>
     <w:p>
       <w:pPr>
-        <w:shd w:val="clear" w:color="auto" w:fill="1F1F1F"/>
-        <w:spacing w:after="160" w:line="325" w:lineRule="auto"/>
-        <w:rPr>
-          <w:rFonts w:ascii="Consolas" w:eastAsia="Consolas" w:hAnsi="Consolas" w:cs="Consolas"/>
-          <w:color w:val="CE9178"/>
-          <w:sz w:val="21"/>
-          <w:szCs w:val="21"/>
-        </w:rPr>
-      </w:pPr>
-      <w:r>
-        <w:rPr>
-          <w:rFonts w:ascii="Consolas" w:eastAsia="Consolas" w:hAnsi="Consolas" w:cs="Consolas"/>
-          <w:color w:val="4FC1FF"/>
-          <w:sz w:val="21"/>
-          <w:szCs w:val="21"/>
-        </w:rPr>
-        <w:t>APTRUST_AWS_KEY</w:t>
-      </w:r>
-      <w:r>
-        <w:rPr>
-          <w:rFonts w:ascii="Consolas" w:eastAsia="Consolas" w:hAnsi="Consolas" w:cs="Consolas"/>
-          <w:color w:val="D4D4D4"/>
-          <w:sz w:val="21"/>
-          <w:szCs w:val="21"/>
-        </w:rPr>
-        <w:t>=</w:t>
-      </w:r>
-      <w:r>
-        <w:rPr>
-          <w:rFonts w:ascii="Consolas" w:eastAsia="Consolas" w:hAnsi="Consolas" w:cs="Consolas"/>
-          <w:color w:val="CE9178"/>
-          <w:sz w:val="21"/>
-          <w:szCs w:val="21"/>
-        </w:rPr>
-        <w:t>''</w:t>
-      </w:r>
-    </w:p>
-    <w:p>
-      <w:pPr>
-        <w:shd w:val="clear" w:color="auto" w:fill="1F1F1F"/>
-        <w:spacing w:after="160" w:line="325" w:lineRule="auto"/>
-        <w:rPr>
-          <w:rFonts w:ascii="Consolas" w:eastAsia="Consolas" w:hAnsi="Consolas" w:cs="Consolas"/>
-          <w:color w:val="6A9955"/>
-          <w:sz w:val="21"/>
-          <w:szCs w:val="21"/>
-        </w:rPr>
-      </w:pPr>
-      <w:r>
-        <w:rPr>
-          <w:rFonts w:ascii="Consolas" w:eastAsia="Consolas" w:hAnsi="Consolas" w:cs="Consolas"/>
-          <w:color w:val="4FC1FF"/>
-          <w:sz w:val="21"/>
-          <w:szCs w:val="21"/>
-        </w:rPr>
-        <w:t>APTRUST_AWS_SECRET</w:t>
-      </w:r>
-      <w:r>
-        <w:rPr>
-          <w:rFonts w:ascii="Consolas" w:eastAsia="Consolas" w:hAnsi="Consolas" w:cs="Consolas"/>
-          <w:color w:val="D4D4D4"/>
-          <w:sz w:val="21"/>
-          <w:szCs w:val="21"/>
-        </w:rPr>
-        <w:t>=</w:t>
-      </w:r>
-      <w:r>
-        <w:rPr>
-          <w:rFonts w:ascii="Consolas" w:eastAsia="Consolas" w:hAnsi="Consolas" w:cs="Consolas"/>
-          <w:color w:val="CE9178"/>
-          <w:sz w:val="21"/>
-          <w:szCs w:val="21"/>
-        </w:rPr>
-        <w:t>''</w:t>
-      </w:r>
-    </w:p>
-    <w:p>
-      <w:pPr>
         <w:spacing w:after="160" w:line="259" w:lineRule="auto"/>
         <w:rPr>
           <w:rFonts w:ascii="Calibri" w:eastAsia="Calibri" w:hAnsi="Calibri" w:cs="Calibri"/>
@@ -5090,19 +4857,11 @@
           <w:rFonts w:ascii="Calibri" w:eastAsia="Calibri" w:hAnsi="Calibri" w:cs="Calibri"/>
         </w:rPr>
       </w:pPr>
-      <w:proofErr w:type="gramStart"/>
-      <w:r>
-        <w:rPr>
-          <w:rFonts w:ascii="Calibri" w:eastAsia="Calibri" w:hAnsi="Calibri" w:cs="Calibri"/>
-        </w:rPr>
-        <w:t>In order to</w:t>
-      </w:r>
-      <w:proofErr w:type="gramEnd"/>
-      <w:r>
-        <w:rPr>
-          <w:rFonts w:ascii="Calibri" w:eastAsia="Calibri" w:hAnsi="Calibri" w:cs="Calibri"/>
-        </w:rPr>
-        <w:t xml:space="preserve"> access the </w:t>
+      <w:r>
+        <w:rPr>
+          <w:rFonts w:ascii="Calibri" w:eastAsia="Calibri" w:hAnsi="Calibri" w:cs="Calibri"/>
+        </w:rPr>
+        <w:t xml:space="preserve">In order to access the </w:t>
       </w:r>
       <w:proofErr w:type="spellStart"/>
       <w:r>
@@ -5234,21 +4993,7 @@
         <w:rPr>
           <w:rFonts w:ascii="Calibri" w:eastAsia="Calibri" w:hAnsi="Calibri" w:cs="Calibri"/>
         </w:rPr>
-        <w:t xml:space="preserve"> was </w:t>
-      </w:r>
-      <w:proofErr w:type="gramStart"/>
-      <w:r>
-        <w:rPr>
-          <w:rFonts w:ascii="Calibri" w:eastAsia="Calibri" w:hAnsi="Calibri" w:cs="Calibri"/>
-        </w:rPr>
-        <w:t>downloaded(</w:t>
-      </w:r>
-      <w:proofErr w:type="gramEnd"/>
-      <w:r>
-        <w:rPr>
-          <w:rFonts w:ascii="Calibri" w:eastAsia="Calibri" w:hAnsi="Calibri" w:cs="Calibri"/>
-        </w:rPr>
-        <w:t>drag the directory to the terminal window in order to get the path to the folder) and type ‘./apt-</w:t>
+        <w:t xml:space="preserve"> was downloaded(drag the directory to the terminal window in order to get the path to the folder) and type ‘./apt-</w:t>
       </w:r>
       <w:proofErr w:type="spellStart"/>
       <w:r>
@@ -5306,21 +5051,7 @@
         <w:rPr>
           <w:rFonts w:ascii="Calibri" w:eastAsia="Calibri" w:hAnsi="Calibri" w:cs="Calibri"/>
         </w:rPr>
-        <w:t xml:space="preserve"> to run on your system. Since partner </w:t>
-      </w:r>
-      <w:proofErr w:type="gramStart"/>
-      <w:r>
-        <w:rPr>
-          <w:rFonts w:ascii="Calibri" w:eastAsia="Calibri" w:hAnsi="Calibri" w:cs="Calibri"/>
-        </w:rPr>
-        <w:t>tolls</w:t>
-      </w:r>
-      <w:proofErr w:type="gramEnd"/>
-      <w:r>
-        <w:rPr>
-          <w:rFonts w:ascii="Calibri" w:eastAsia="Calibri" w:hAnsi="Calibri" w:cs="Calibri"/>
-        </w:rPr>
-        <w:t>(apt-</w:t>
+        <w:t xml:space="preserve"> to run on your system. Since partner tolls(apt-</w:t>
       </w:r>
       <w:proofErr w:type="spellStart"/>
       <w:r>
@@ -5334,21 +5065,7 @@
         <w:rPr>
           <w:rFonts w:ascii="Calibri" w:eastAsia="Calibri" w:hAnsi="Calibri" w:cs="Calibri"/>
         </w:rPr>
-        <w:t xml:space="preserve">) is not recognized as an app from the app store, permission settings need to be changed </w:t>
-      </w:r>
-      <w:proofErr w:type="gramStart"/>
-      <w:r>
-        <w:rPr>
-          <w:rFonts w:ascii="Calibri" w:eastAsia="Calibri" w:hAnsi="Calibri" w:cs="Calibri"/>
-        </w:rPr>
-        <w:t>in order to</w:t>
-      </w:r>
-      <w:proofErr w:type="gramEnd"/>
-      <w:r>
-        <w:rPr>
-          <w:rFonts w:ascii="Calibri" w:eastAsia="Calibri" w:hAnsi="Calibri" w:cs="Calibri"/>
-        </w:rPr>
-        <w:t xml:space="preserve"> run apt-cmd. </w:t>
+        <w:t xml:space="preserve">) is not recognized as an app from the app store, permission settings need to be changed in order to run apt-cmd. </w:t>
       </w:r>
     </w:p>
     <w:p>
@@ -5473,21 +5190,7 @@
         <w:rPr>
           <w:rFonts w:ascii="Calibri" w:eastAsia="Calibri" w:hAnsi="Calibri" w:cs="Calibri"/>
         </w:rPr>
-        <w:t xml:space="preserve">). Now type </w:t>
-      </w:r>
-      <w:proofErr w:type="gramStart"/>
-      <w:r>
-        <w:rPr>
-          <w:rFonts w:ascii="Calibri" w:eastAsia="Calibri" w:hAnsi="Calibri" w:cs="Calibri"/>
-        </w:rPr>
-        <w:t>‘./</w:t>
-      </w:r>
-      <w:proofErr w:type="gramEnd"/>
-      <w:r>
-        <w:rPr>
-          <w:rFonts w:ascii="Calibri" w:eastAsia="Calibri" w:hAnsi="Calibri" w:cs="Calibri"/>
-        </w:rPr>
-        <w:t>apt-</w:t>
+        <w:t>). Now type ‘./apt-</w:t>
       </w:r>
       <w:proofErr w:type="spellStart"/>
       <w:r>
@@ -5529,21 +5232,7 @@
         <w:rPr>
           <w:rFonts w:ascii="Calibri" w:eastAsia="Calibri" w:hAnsi="Calibri" w:cs="Calibri"/>
         </w:rPr>
-        <w:t xml:space="preserve"> was </w:t>
-      </w:r>
-      <w:proofErr w:type="gramStart"/>
-      <w:r>
-        <w:rPr>
-          <w:rFonts w:ascii="Calibri" w:eastAsia="Calibri" w:hAnsi="Calibri" w:cs="Calibri"/>
-        </w:rPr>
-        <w:t>downloaded(</w:t>
-      </w:r>
-      <w:proofErr w:type="gramEnd"/>
-      <w:r>
-        <w:rPr>
-          <w:rFonts w:ascii="Calibri" w:eastAsia="Calibri" w:hAnsi="Calibri" w:cs="Calibri"/>
-        </w:rPr>
-        <w:t>drag the directory to the terminal window in order to get the path to the folder) and type ‘./apt-</w:t>
+        <w:t xml:space="preserve"> was downloaded(drag the directory to the terminal window in order to get the path to the folder) and type ‘./apt-</w:t>
       </w:r>
       <w:proofErr w:type="spellStart"/>
       <w:r>
@@ -5641,20 +5330,9 @@
           <w:sz w:val="24"/>
           <w:szCs w:val="24"/>
         </w:rPr>
-        <w:t>client_</w:t>
-      </w:r>
-      <w:proofErr w:type="gramStart"/>
-      <w:r>
-        <w:rPr>
-          <w:rFonts w:ascii="Calibri" w:eastAsia="Calibri" w:hAnsi="Calibri" w:cs="Calibri"/>
-          <w:color w:val="24292F"/>
-          <w:sz w:val="24"/>
-          <w:szCs w:val="24"/>
-        </w:rPr>
-        <w:t>secret.json</w:t>
-      </w:r>
-      <w:proofErr w:type="spellEnd"/>
-      <w:proofErr w:type="gramEnd"/>
+        <w:t>client_secret.json</w:t>
+      </w:r>
+      <w:proofErr w:type="spellEnd"/>
       <w:r>
         <w:rPr>
           <w:rFonts w:ascii="Calibri" w:eastAsia="Calibri" w:hAnsi="Calibri" w:cs="Calibri"/>
@@ -5977,25 +5655,7 @@
           <w:sz w:val="24"/>
           <w:szCs w:val="24"/>
         </w:rPr>
-        <w:t xml:space="preserve"> </w:t>
-      </w:r>
-      <w:proofErr w:type="gramStart"/>
-      <w:r>
-        <w:rPr>
-          <w:rFonts w:ascii="Calibri" w:eastAsia="Calibri" w:hAnsi="Calibri" w:cs="Calibri"/>
-          <w:sz w:val="24"/>
-          <w:szCs w:val="24"/>
-        </w:rPr>
-        <w:t>module  not</w:t>
-      </w:r>
-      <w:proofErr w:type="gramEnd"/>
-      <w:r>
-        <w:rPr>
-          <w:rFonts w:ascii="Calibri" w:eastAsia="Calibri" w:hAnsi="Calibri" w:cs="Calibri"/>
-          <w:sz w:val="24"/>
-          <w:szCs w:val="24"/>
-        </w:rPr>
-        <w:t xml:space="preserve"> found error” do “pip install PyRTF3”</w:t>
+        <w:t xml:space="preserve"> module  not found error” do “pip install PyRTF3”</w:t>
       </w:r>
     </w:p>
     <w:p>
@@ -6532,21 +6192,7 @@
         <w:rPr>
           <w:rFonts w:ascii="Calibri" w:eastAsia="Calibri" w:hAnsi="Calibri" w:cs="Calibri"/>
         </w:rPr>
-        <w:t xml:space="preserve">Option </w:t>
-      </w:r>
-      <w:proofErr w:type="gramStart"/>
-      <w:r>
-        <w:rPr>
-          <w:rFonts w:ascii="Calibri" w:eastAsia="Calibri" w:hAnsi="Calibri" w:cs="Calibri"/>
-        </w:rPr>
-        <w:t>1:Enter</w:t>
-      </w:r>
-      <w:proofErr w:type="gramEnd"/>
-      <w:r>
-        <w:rPr>
-          <w:rFonts w:ascii="Calibri" w:eastAsia="Calibri" w:hAnsi="Calibri" w:cs="Calibri"/>
-        </w:rPr>
-        <w:t xml:space="preserve"> “1” (without the quotations) to deposit the ingest bag to </w:t>
+        <w:t xml:space="preserve">Option 1:Enter “1” (without the quotations) to deposit the ingest bag to </w:t>
       </w:r>
       <w:proofErr w:type="spellStart"/>
       <w:r>
@@ -6860,25 +6506,7 @@
           <w:sz w:val="24"/>
           <w:szCs w:val="24"/>
         </w:rPr>
-        <w:t xml:space="preserve">Open the publication folder </w:t>
-      </w:r>
-      <w:proofErr w:type="gramStart"/>
-      <w:r>
-        <w:rPr>
-          <w:rFonts w:ascii="Calibri" w:eastAsia="Calibri" w:hAnsi="Calibri" w:cs="Calibri"/>
-          <w:sz w:val="24"/>
-          <w:szCs w:val="24"/>
-        </w:rPr>
-        <w:t>created,</w:t>
-      </w:r>
-      <w:proofErr w:type="gramEnd"/>
-      <w:r>
-        <w:rPr>
-          <w:rFonts w:ascii="Calibri" w:eastAsia="Calibri" w:hAnsi="Calibri" w:cs="Calibri"/>
-          <w:sz w:val="24"/>
-          <w:szCs w:val="24"/>
-        </w:rPr>
-        <w:t xml:space="preserve"> this folder will have a naming convention like: VTDR_P00XYZ_I00XYZ_DOI_XYZ_lastnamefirstinitial_v0X_date. </w:t>
+        <w:t xml:space="preserve">Open the publication folder created, this folder will have a naming convention like: VTDR_P00XYZ_I00XYZ_DOI_XYZ_lastnamefirstinitial_v0X_date. </w:t>
       </w:r>
     </w:p>
     <w:p>
@@ -7254,25 +6882,7 @@
           <w:sz w:val="24"/>
           <w:szCs w:val="24"/>
         </w:rPr>
-        <w:t>This will create a publication bag (publication folder in tar format and with tag values in it) “Username</w:t>
-      </w:r>
-      <w:proofErr w:type="gramStart"/>
-      <w:r>
-        <w:rPr>
-          <w:rFonts w:ascii="Calibri" w:eastAsia="Calibri" w:hAnsi="Calibri" w:cs="Calibri"/>
-          <w:sz w:val="24"/>
-          <w:szCs w:val="24"/>
-        </w:rPr>
-        <w:t>/.dart</w:t>
-      </w:r>
-      <w:proofErr w:type="gramEnd"/>
-      <w:r>
-        <w:rPr>
-          <w:rFonts w:ascii="Calibri" w:eastAsia="Calibri" w:hAnsi="Calibri" w:cs="Calibri"/>
-          <w:sz w:val="24"/>
-          <w:szCs w:val="24"/>
-        </w:rPr>
-        <w:t xml:space="preserve">/bags” and has the same naming convention but with a .tar at the end. This bag will be uploaded to </w:t>
+        <w:t xml:space="preserve">This will create a publication bag (publication folder in tar format and with tag values in it) “Username/.dart/bags” and has the same naming convention but with a .tar at the end. This bag will be uploaded to </w:t>
       </w:r>
       <w:proofErr w:type="spellStart"/>
       <w:r>
@@ -7367,15 +6977,7 @@
       <w:bookmarkStart w:id="33" w:name="_bzukejx3ayg2" w:colFirst="0" w:colLast="0"/>
       <w:bookmarkEnd w:id="33"/>
       <w:r>
-        <w:t xml:space="preserve">Checking the bags created by DART and bag validation (need to fill information </w:t>
-      </w:r>
-      <w:proofErr w:type="gramStart"/>
-      <w:r>
-        <w:t>later on</w:t>
-      </w:r>
-      <w:proofErr w:type="gramEnd"/>
-      <w:r>
-        <w:t xml:space="preserve"> bag validation):</w:t>
+        <w:t>Checking the bags created by DART and bag validation (need to fill information later on bag validation):</w:t>
       </w:r>
     </w:p>
     <w:p>
@@ -7774,17 +7376,9 @@
         <w:rPr>
           <w:rFonts w:ascii="Calibri" w:eastAsia="Calibri" w:hAnsi="Calibri" w:cs="Calibri"/>
         </w:rPr>
-        <w:t xml:space="preserve">), published version </w:t>
-      </w:r>
-      <w:proofErr w:type="gramStart"/>
-      <w:r>
-        <w:rPr>
-          <w:rFonts w:ascii="Calibri" w:eastAsia="Calibri" w:hAnsi="Calibri" w:cs="Calibri"/>
-        </w:rPr>
-        <w:t>number(</w:t>
-      </w:r>
-      <w:proofErr w:type="spellStart"/>
-      <w:proofErr w:type="gramEnd"/>
+        <w:t>), published version number(</w:t>
+      </w:r>
+      <w:proofErr w:type="spellStart"/>
       <w:r>
         <w:rPr>
           <w:rFonts w:ascii="Calibri" w:eastAsia="Calibri" w:hAnsi="Calibri" w:cs="Calibri"/>
@@ -7796,21 +7390,7 @@
         <w:rPr>
           <w:rFonts w:ascii="Calibri" w:eastAsia="Calibri" w:hAnsi="Calibri" w:cs="Calibri"/>
         </w:rPr>
-        <w:t xml:space="preserve">) and </w:t>
-      </w:r>
-      <w:proofErr w:type="spellStart"/>
-      <w:r>
-        <w:rPr>
-          <w:rFonts w:ascii="Calibri" w:eastAsia="Calibri" w:hAnsi="Calibri" w:cs="Calibri"/>
-        </w:rPr>
-        <w:t>FileID</w:t>
-      </w:r>
-      <w:proofErr w:type="spellEnd"/>
-      <w:r>
-        <w:rPr>
-          <w:rFonts w:ascii="Calibri" w:eastAsia="Calibri" w:hAnsi="Calibri" w:cs="Calibri"/>
-        </w:rPr>
-        <w:t xml:space="preserve"> of the desired thumbnail file, this is found at the end of the file link after selecting it on </w:t>
+        <w:t xml:space="preserve">) and FileID of the desired thumbnail file, this is found at the end of the file link after selecting it on </w:t>
       </w:r>
       <w:hyperlink r:id="rId34">
         <w:r>
@@ -8130,25 +7710,7 @@
           <w:sz w:val="24"/>
           <w:szCs w:val="24"/>
         </w:rPr>
-        <w:t>“</w:t>
-      </w:r>
-      <w:proofErr w:type="gramStart"/>
-      <w:r>
-        <w:rPr>
-          <w:rFonts w:ascii="Calibri" w:eastAsia="Calibri" w:hAnsi="Calibri" w:cs="Calibri"/>
-          <w:sz w:val="24"/>
-          <w:szCs w:val="24"/>
-        </w:rPr>
-        <w:t>from</w:t>
-      </w:r>
-      <w:proofErr w:type="gramEnd"/>
-      <w:r>
-        <w:rPr>
-          <w:rFonts w:ascii="Calibri" w:eastAsia="Calibri" w:hAnsi="Calibri" w:cs="Calibri"/>
-          <w:sz w:val="24"/>
-          <w:szCs w:val="24"/>
-        </w:rPr>
-        <w:t xml:space="preserve"> </w:t>
+        <w:t xml:space="preserve">“from </w:t>
       </w:r>
       <w:proofErr w:type="spellStart"/>
       <w:r>
@@ -8465,25 +8027,7 @@
           <w:sz w:val="24"/>
           <w:szCs w:val="24"/>
         </w:rPr>
-        <w:t xml:space="preserve"> and navigate to the curation </w:t>
-      </w:r>
-      <w:proofErr w:type="gramStart"/>
-      <w:r>
-        <w:rPr>
-          <w:rFonts w:ascii="Calibri" w:eastAsia="Calibri" w:hAnsi="Calibri" w:cs="Calibri"/>
-          <w:sz w:val="24"/>
-          <w:szCs w:val="24"/>
-        </w:rPr>
-        <w:t>directory( ‘</w:t>
-      </w:r>
-      <w:proofErr w:type="gramEnd"/>
-      <w:r>
-        <w:rPr>
-          <w:rFonts w:ascii="Calibri" w:eastAsia="Calibri" w:hAnsi="Calibri" w:cs="Calibri"/>
-          <w:sz w:val="24"/>
-          <w:szCs w:val="24"/>
-        </w:rPr>
-        <w:t>cd users/anaconda3/</w:t>
+        <w:t xml:space="preserve"> and navigate to the curation directory( ‘cd users/anaconda3/</w:t>
       </w:r>
       <w:proofErr w:type="spellStart"/>
       <w:r>
@@ -8645,25 +8189,7 @@
           <w:sz w:val="24"/>
           <w:szCs w:val="24"/>
         </w:rPr>
-        <w:t xml:space="preserve"> window. Try ‘pip install requests’ again. If the scripts still don’t run or the activated environment is not seen at the bottom right corner, make sure the activated curation environment is </w:t>
-      </w:r>
-      <w:proofErr w:type="gramStart"/>
-      <w:r>
-        <w:rPr>
-          <w:rFonts w:ascii="Calibri" w:eastAsia="Calibri" w:hAnsi="Calibri" w:cs="Calibri"/>
-          <w:sz w:val="24"/>
-          <w:szCs w:val="24"/>
-        </w:rPr>
-        <w:t>selected :</w:t>
-      </w:r>
-      <w:proofErr w:type="gramEnd"/>
-      <w:r>
-        <w:rPr>
-          <w:rFonts w:ascii="Calibri" w:eastAsia="Calibri" w:hAnsi="Calibri" w:cs="Calibri"/>
-          <w:sz w:val="24"/>
-          <w:szCs w:val="24"/>
-        </w:rPr>
-        <w:t xml:space="preserve"> </w:t>
+        <w:t xml:space="preserve"> window. Try ‘pip install requests’ again. If the scripts still don’t run or the activated environment is not seen at the bottom right corner, make sure the activated curation environment is selected : </w:t>
       </w:r>
       <w:proofErr w:type="spellStart"/>
       <w:r>
@@ -9970,15 +9496,7 @@
     <w:p/>
     <w:p>
       <w:r>
-        <w:t xml:space="preserve">ERROR: pip's dependency resolver does not currently </w:t>
-      </w:r>
-      <w:proofErr w:type="gramStart"/>
-      <w:r>
-        <w:t>take into account</w:t>
-      </w:r>
-      <w:proofErr w:type="gramEnd"/>
-      <w:r>
-        <w:t xml:space="preserve"> all the packages that are installed. This </w:t>
+        <w:t xml:space="preserve">ERROR: pip's dependency resolver does not currently take into account all the packages that are installed. This </w:t>
       </w:r>
       <w:proofErr w:type="spellStart"/>
       <w:r>
@@ -10154,13 +9672,8 @@
     </w:p>
     <w:p>
       <w:r>
-        <w:t xml:space="preserve"># Name                    Version                   </w:t>
-      </w:r>
-      <w:proofErr w:type="gramStart"/>
-      <w:r>
-        <w:t>Build  Channel</w:t>
-      </w:r>
-      <w:proofErr w:type="gramEnd"/>
+        <w:t># Name                    Version                   Build  Channel</w:t>
+      </w:r>
     </w:p>
     <w:p>
       <w:proofErr w:type="spellStart"/>
